--- a/Documentation.docx
+++ b/Documentation.docx
@@ -994,6 +994,12 @@
     </w:p>
     <w:sdt>
       <w:sdtPr>
+        <w:rPr>
+          <w:rFonts w:asciiTheme="minorHAnsi" w:eastAsiaTheme="minorHAnsi" w:hAnsiTheme="minorHAnsi" w:cstheme="minorBidi"/>
+          <w:color w:val="auto"/>
+          <w:sz w:val="22"/>
+          <w:szCs w:val="22"/>
+        </w:rPr>
         <w:id w:val="-847015826"/>
         <w:docPartObj>
           <w:docPartGallery w:val="Table of Contents"/>
@@ -1002,13 +1008,9 @@
       </w:sdtPr>
       <w:sdtEndPr>
         <w:rPr>
-          <w:rFonts w:asciiTheme="minorHAnsi" w:eastAsiaTheme="minorHAnsi" w:hAnsiTheme="minorHAnsi" w:cstheme="minorBidi"/>
           <w:b/>
           <w:bCs/>
           <w:noProof/>
-          <w:color w:val="auto"/>
-          <w:sz w:val="22"/>
-          <w:szCs w:val="22"/>
         </w:rPr>
       </w:sdtEndPr>
       <w:sdtContent>
@@ -4548,9 +4550,37 @@
           <w:lang w:val="el-GR"/>
         </w:rPr>
       </w:pPr>
-      <w:r>
-        <w:t>Pi</w:t>
-      </w:r>
+      <m:oMath>
+        <m:sSub>
+          <m:sSubPr>
+            <m:ctrlPr>
+              <w:rPr>
+                <w:rFonts w:ascii="Cambria Math" w:hAnsi="Cambria Math"/>
+                <w:i/>
+                <w:lang w:val="el-GR"/>
+              </w:rPr>
+            </m:ctrlPr>
+          </m:sSubPr>
+          <m:e>
+            <m:r>
+              <w:rPr>
+                <w:rFonts w:ascii="Cambria Math" w:hAnsi="Cambria Math"/>
+                <w:lang w:val="el-GR"/>
+              </w:rPr>
+              <m:t>P</m:t>
+            </m:r>
+          </m:e>
+          <m:sub>
+            <m:r>
+              <w:rPr>
+                <w:rFonts w:ascii="Cambria Math" w:hAnsi="Cambria Math"/>
+                <w:lang w:val="el-GR"/>
+              </w:rPr>
+              <m:t>i</m:t>
+            </m:r>
+          </m:sub>
+        </m:sSub>
+      </m:oMath>
       <w:r>
         <w:rPr>
           <w:lang w:val="el-GR"/>
@@ -4572,9 +4602,37 @@
           <w:lang w:val="el-GR"/>
         </w:rPr>
       </w:pPr>
-      <w:r>
-        <w:t>Cij</w:t>
-      </w:r>
+      <m:oMath>
+        <m:sSub>
+          <m:sSubPr>
+            <m:ctrlPr>
+              <w:rPr>
+                <w:rFonts w:ascii="Cambria Math" w:hAnsi="Cambria Math"/>
+                <w:i/>
+                <w:lang w:val="el-GR"/>
+              </w:rPr>
+            </m:ctrlPr>
+          </m:sSubPr>
+          <m:e>
+            <m:r>
+              <w:rPr>
+                <w:rFonts w:ascii="Cambria Math" w:hAnsi="Cambria Math"/>
+                <w:lang w:val="el-GR"/>
+              </w:rPr>
+              <m:t>C</m:t>
+            </m:r>
+          </m:e>
+          <m:sub>
+            <m:r>
+              <w:rPr>
+                <w:rFonts w:ascii="Cambria Math" w:hAnsi="Cambria Math"/>
+                <w:lang w:val="el-GR"/>
+              </w:rPr>
+              <m:t>ij</m:t>
+            </m:r>
+          </m:sub>
+        </m:sSub>
+      </m:oMath>
       <w:r>
         <w:rPr>
           <w:lang w:val="el-GR"/>
@@ -4605,14 +4663,49 @@
           <w:lang w:val="el-GR"/>
         </w:rPr>
       </w:pPr>
-      <w:r>
-        <w:t>Xij</w:t>
-      </w:r>
-      <w:r>
-        <w:rPr>
-          <w:lang w:val="el-GR"/>
-        </w:rPr>
-        <w:t xml:space="preserve"> = 1 εάν η επίσκεψη στον κόμβο </w:t>
+      <m:oMath>
+        <m:sSub>
+          <m:sSubPr>
+            <m:ctrlPr>
+              <w:rPr>
+                <w:rFonts w:ascii="Cambria Math" w:hAnsi="Cambria Math"/>
+                <w:i/>
+                <w:lang w:val="el-GR"/>
+              </w:rPr>
+            </m:ctrlPr>
+          </m:sSubPr>
+          <m:e>
+            <m:r>
+              <w:rPr>
+                <w:rFonts w:ascii="Cambria Math" w:hAnsi="Cambria Math"/>
+                <w:lang w:val="el-GR"/>
+              </w:rPr>
+              <m:t>x</m:t>
+            </m:r>
+          </m:e>
+          <m:sub>
+            <m:r>
+              <w:rPr>
+                <w:rFonts w:ascii="Cambria Math" w:hAnsi="Cambria Math"/>
+                <w:lang w:val="el-GR"/>
+              </w:rPr>
+              <m:t>ij</m:t>
+            </m:r>
+          </m:sub>
+        </m:sSub>
+        <m:r>
+          <w:rPr>
+            <w:rFonts w:ascii="Cambria Math" w:hAnsi="Cambria Math"/>
+            <w:lang w:val="el-GR"/>
+          </w:rPr>
+          <m:t>=1</m:t>
+        </m:r>
+      </m:oMath>
+      <w:r>
+        <w:rPr>
+          <w:lang w:val="el-GR"/>
+        </w:rPr>
+        <w:t xml:space="preserve"> εάν η επίσκεψη στον κόμβο </w:t>
       </w:r>
       <w:r>
         <w:t>i</w:t>
@@ -4632,15 +4725,51 @@
         </w:rPr>
         <w:t xml:space="preserve">, ειδάλλως </w:t>
       </w:r>
-      <w:r>
-        <w:t>Xij</w:t>
-      </w:r>
-      <w:r>
-        <w:rPr>
-          <w:lang w:val="el-GR"/>
-        </w:rPr>
-        <w:t xml:space="preserve"> = 0</w:t>
-      </w:r>
+      <m:oMath>
+        <m:sSub>
+          <m:sSubPr>
+            <m:ctrlPr>
+              <w:rPr>
+                <w:rFonts w:ascii="Cambria Math" w:hAnsi="Cambria Math"/>
+                <w:i/>
+                <w:lang w:val="el-GR"/>
+              </w:rPr>
+            </m:ctrlPr>
+          </m:sSubPr>
+          <m:e>
+            <m:r>
+              <w:rPr>
+                <w:rFonts w:ascii="Cambria Math" w:hAnsi="Cambria Math"/>
+                <w:lang w:val="el-GR"/>
+              </w:rPr>
+              <m:t>x</m:t>
+            </m:r>
+          </m:e>
+          <m:sub>
+            <m:r>
+              <w:rPr>
+                <w:rFonts w:ascii="Cambria Math" w:hAnsi="Cambria Math"/>
+                <w:lang w:val="el-GR"/>
+              </w:rPr>
+              <m:t>ij</m:t>
+            </m:r>
+          </m:sub>
+        </m:sSub>
+        <m:r>
+          <w:rPr>
+            <w:rFonts w:ascii="Cambria Math" w:hAnsi="Cambria Math"/>
+            <w:lang w:val="el-GR"/>
+          </w:rPr>
+          <m:t>=</m:t>
+        </m:r>
+        <m:r>
+          <w:rPr>
+            <w:rFonts w:ascii="Cambria Math" w:hAnsi="Cambria Math"/>
+            <w:lang w:val="el-GR"/>
+          </w:rPr>
+          <m:t>0</m:t>
+        </m:r>
+      </m:oMath>
     </w:p>
     <w:p>
       <w:pPr>
@@ -6398,7 +6527,6 @@
         <w:rPr>
           <w:lang w:val="el-GR"/>
         </w:rPr>
-        <w:lastRenderedPageBreak/>
         <w:t>Το πρόβλημα Προσανατολισμού με Χρονικά Παράθυρα</w:t>
       </w:r>
       <w:r>
@@ -6483,6 +6611,7 @@
         <w:rPr>
           <w:lang w:val="el-GR"/>
         </w:rPr>
+        <w:lastRenderedPageBreak/>
         <w:t xml:space="preserve">Οι </w:t>
       </w:r>
       <w:r>
@@ -7912,7 +8041,19 @@
         <w:rPr>
           <w:lang w:val="el-GR"/>
         </w:rPr>
-        <w:t xml:space="preserve"> ο αριθμός των χρονικών διαστημάτων για την ακμή </w:t>
+        <w:t xml:space="preserve"> ο αριθμός των </w:t>
+      </w:r>
+      <w:r>
+        <w:rPr>
+          <w:lang w:val="el-GR"/>
+        </w:rPr>
+        <w:t>χρονικών</w:t>
+      </w:r>
+      <w:r>
+        <w:rPr>
+          <w:lang w:val="el-GR"/>
+        </w:rPr>
+        <w:t xml:space="preserve"> διαστημάτων για την ακμή </w:t>
       </w:r>
       <w:r>
         <w:t>i</w:t>
@@ -9886,14 +10027,7 @@
         <w:rPr>
           <w:lang w:val="el-GR"/>
         </w:rPr>
-        <w:t xml:space="preserve"> ενώ η 2.14 πως όλες οι ώρες </w:t>
-      </w:r>
-      <w:r>
-        <w:rPr>
-          <w:lang w:val="el-GR"/>
-        </w:rPr>
-        <w:lastRenderedPageBreak/>
-        <w:t xml:space="preserve">αναχώρησης είναι μεγαλύτερες ή </w:t>
+        <w:t xml:space="preserve"> ενώ η 2.14 πως όλες οι ώρες αναχώρησης είναι μεγαλύτερες ή </w:t>
       </w:r>
       <w:r>
         <w:rPr>
@@ -10186,6 +10320,7 @@
             <w:rPr>
               <w:rFonts w:ascii="Cambria Math" w:hAnsi="Cambria Math"/>
             </w:rPr>
+            <w:lastRenderedPageBreak/>
             <m:t>traveltim</m:t>
           </m:r>
           <m:sSub>
@@ -13269,14 +13404,7 @@
         <w:rPr>
           <w:lang w:val="el-GR"/>
         </w:rPr>
-        <w:t xml:space="preserve"> Κατασκευαστικό ευρετικό </w:t>
-      </w:r>
-      <w:r>
-        <w:rPr>
-          <w:lang w:val="el-GR"/>
-        </w:rPr>
-        <w:lastRenderedPageBreak/>
-        <w:t xml:space="preserve">αλγόριθμο, από τεχνικές Εισαγωγής, Αντικατάστασης, καθώς και από 2 τεχνικές </w:t>
+        <w:t xml:space="preserve"> Κατασκευαστικό ευρετικό αλγόριθμο, από τεχνικές Εισαγωγής, Αντικατάστασης, καθώς και από 2 τεχνικές </w:t>
       </w:r>
       <w:r>
         <w:t>ILS</w:t>
@@ -13480,6 +13608,7 @@
         <w:rPr>
           <w:lang w:val="el-GR"/>
         </w:rPr>
+        <w:lastRenderedPageBreak/>
         <w:t xml:space="preserve">Το πρόβλημα Ομαδικού Προσανατολισμού </w:t>
       </w:r>
       <w:r>
@@ -13818,14 +13947,7 @@
             <w:rFonts w:ascii="Cambria Math" w:hAnsi="Cambria Math"/>
             <w:lang w:val="el-GR"/>
           </w:rPr>
-          <m:t>=</m:t>
-        </m:r>
-        <m:r>
-          <w:rPr>
-            <w:rFonts w:ascii="Cambria Math" w:hAnsi="Cambria Math"/>
-            <w:lang w:val="el-GR"/>
-          </w:rPr>
-          <m:t>0</m:t>
+          <m:t>=0</m:t>
         </m:r>
       </m:oMath>
     </w:p>
@@ -13944,14 +14066,7 @@
             <w:rFonts w:ascii="Cambria Math" w:eastAsiaTheme="minorEastAsia" w:hAnsi="Cambria Math"/>
             <w:lang w:val="el-GR"/>
           </w:rPr>
-          <m:t>=</m:t>
-        </m:r>
-        <m:r>
-          <w:rPr>
-            <w:rFonts w:ascii="Cambria Math" w:eastAsiaTheme="minorEastAsia" w:hAnsi="Cambria Math"/>
-            <w:lang w:val="el-GR"/>
-          </w:rPr>
-          <m:t>0</m:t>
+          <m:t>=0</m:t>
         </m:r>
       </m:oMath>
     </w:p>
@@ -15086,13 +15201,7 @@
         <w:rPr>
           <w:lang w:val="el-GR"/>
         </w:rPr>
-        <w:t xml:space="preserve"> </w:t>
-      </w:r>
-      <w:r>
-        <w:rPr>
-          <w:lang w:val="el-GR"/>
-        </w:rPr>
-        <w:t xml:space="preserve">ώστε να μη ξεπερνάει το χρονικό όριο </w:t>
+        <w:t xml:space="preserve"> ώστε να μη ξεπερνάει το χρονικό όριο </w:t>
       </w:r>
       <w:r>
         <w:t>B</w:t>
@@ -15578,14 +15687,7 @@
         <w:rPr>
           <w:lang w:val="el-GR"/>
         </w:rPr>
-        <w:t xml:space="preserve"> </w:t>
-      </w:r>
-      <w:r>
-        <w:rPr>
-          <w:lang w:val="el-GR"/>
-        </w:rPr>
-        <w:lastRenderedPageBreak/>
-        <w:t xml:space="preserve">και εάν ο δείκτης ομοιότητας της με αυτές του </w:t>
+        <w:t xml:space="preserve"> και εάν ο δείκτης ομοιότητας της με αυτές του </w:t>
       </w:r>
       <w:r>
         <w:t>pool</w:t>
@@ -15778,6 +15880,7 @@
         </w:rPr>
       </w:pPr>
       <w:r>
+        <w:lastRenderedPageBreak/>
         <w:t>Shift</w:t>
       </w:r>
       <w:r>
@@ -16184,7 +16287,51 @@
         <w:rPr>
           <w:lang w:val="el-GR"/>
         </w:rPr>
-        <w:t xml:space="preserve"> υπερτερεί στην τιμή κέρδους από την σκ, τότε η πρώτη αντικαθιστά τη δεύτερη. Εάν όμως μειονεκτεί, τότε της ανατίθεται μία πιθανότητα αντικατάστασης της σκ που είναι αντιστρόφως ανάλογη με τη διαφορά των 2 λύσεων καθώς όσο καλύτερη είναι η </w:t>
+        <w:t xml:space="preserve"> υπερτερεί στην τιμή κέρδους από την σκ, τότε η πρώτη αντικαθιστά τη δεύτερη. Εάν όμως μειονεκτεί, τότε της ανατίθεται μία πιθανότητα αντικατάστασης της </w:t>
+      </w:r>
+      <m:oMath>
+        <m:sSub>
+          <m:sSubPr>
+            <m:ctrlPr>
+              <w:rPr>
+                <w:rFonts w:ascii="Cambria Math" w:hAnsi="Cambria Math"/>
+                <w:i/>
+                <w:lang w:val="el-GR"/>
+              </w:rPr>
+            </m:ctrlPr>
+          </m:sSubPr>
+          <m:e>
+            <m:r>
+              <w:rPr>
+                <w:rFonts w:ascii="Cambria Math" w:hAnsi="Cambria Math"/>
+                <w:lang w:val="el-GR"/>
+              </w:rPr>
+              <m:t>σ</m:t>
+            </m:r>
+          </m:e>
+          <m:sub>
+            <m:r>
+              <w:rPr>
+                <w:rFonts w:ascii="Cambria Math" w:hAnsi="Cambria Math"/>
+                <w:lang w:val="el-GR"/>
+              </w:rPr>
+              <m:t>κ</m:t>
+            </m:r>
+          </m:sub>
+        </m:sSub>
+      </m:oMath>
+      <w:r>
+        <w:rPr>
+          <w:rFonts w:eastAsiaTheme="minorEastAsia"/>
+          <w:lang w:val="el-GR"/>
+        </w:rPr>
+        <w:t xml:space="preserve"> </w:t>
+      </w:r>
+      <w:r>
+        <w:rPr>
+          <w:lang w:val="el-GR"/>
+        </w:rPr>
+        <w:t xml:space="preserve">που είναι αντιστρόφως ανάλογη με τη διαφορά των 2 λύσεων καθώς όσο καλύτερη είναι η </w:t>
       </w:r>
       <m:oMath>
         <m:sSub>
@@ -16446,14 +16593,7 @@
         <w:rPr>
           <w:lang w:val="el-GR"/>
         </w:rPr>
-        <w:t xml:space="preserve"> καθώς προσθέτει ένα χρονικό παράθυρο σε κάθε κόμβο του γραφήματος. Τα χρονικά παράθυρα δεν είναι απαραίτητα ίδια μεταξύ τους. Η επίσκεψη σε ένα κόμβο του γραφήματος πρέπει να ξεκινήσει πριν το τέλος του χρονικού παραθύρου που διαθέτει </w:t>
-      </w:r>
-      <w:r>
-        <w:rPr>
-          <w:lang w:val="el-GR"/>
-        </w:rPr>
-        <w:lastRenderedPageBreak/>
-        <w:t>ο κόμβος αυτός. Εάν ο χρήστης καταφθάσει σε έναν κόμβο πριν την αρχή του χρονικού παραθύρου τότε μπορεί να παραμείνει σε αυτόν αναμένοντας την έναρξη της λειτουργίας του κόμβου</w:t>
+        <w:t xml:space="preserve"> καθώς προσθέτει ένα χρονικό παράθυρο σε κάθε κόμβο του γραφήματος. Τα χρονικά παράθυρα δεν είναι απαραίτητα ίδια μεταξύ τους. Η επίσκεψη σε ένα κόμβο του γραφήματος πρέπει να ξεκινήσει πριν το τέλος του χρονικού παραθύρου που διαθέτει ο κόμβος αυτός. Εάν ο χρήστης καταφθάσει σε έναν κόμβο πριν την αρχή του χρονικού παραθύρου τότε μπορεί να παραμείνει σε αυτόν αναμένοντας την έναρξη της λειτουργίας του κόμβου</w:t>
       </w:r>
       <w:r>
         <w:rPr>
@@ -16823,6 +16963,7 @@
         <w:rPr>
           <w:lang w:val="el-GR"/>
         </w:rPr>
+        <w:lastRenderedPageBreak/>
         <w:t>Χρησιμοποιώντας τους παραπάνω συμβολισμούς προκύπτουν οι σχέσεις:</w:t>
       </w:r>
     </w:p>
@@ -17368,14 +17509,7 @@
               <w:rFonts w:ascii="Cambria Math" w:eastAsiaTheme="minorEastAsia" w:hAnsi="Cambria Math"/>
               <w:lang w:val="el-GR"/>
             </w:rPr>
-            <m:t xml:space="preserve">  ∀k=2, ⋯,n</m:t>
-          </m:r>
-          <m:r>
-            <w:rPr>
-              <w:rFonts w:ascii="Cambria Math" w:eastAsiaTheme="minorEastAsia" w:hAnsi="Cambria Math"/>
-              <w:lang w:val="el-GR"/>
-            </w:rPr>
-            <m:t>-1 d=1,⋯,m</m:t>
+            <m:t xml:space="preserve">  ∀k=2, ⋯,n-1 d=1,⋯,m</m:t>
           </m:r>
         </m:oMath>
       </m:oMathPara>
@@ -17595,21 +17729,7 @@
               <w:rFonts w:ascii="Cambria Math" w:eastAsiaTheme="minorEastAsia" w:hAnsi="Cambria Math"/>
               <w:lang w:val="el-GR"/>
             </w:rPr>
-            <m:t xml:space="preserve"> ∀i,j=1,⋯,n</m:t>
-          </m:r>
-          <m:r>
-            <w:rPr>
-              <w:rFonts w:ascii="Cambria Math" w:eastAsiaTheme="minorEastAsia" w:hAnsi="Cambria Math"/>
-              <w:lang w:val="el-GR"/>
-            </w:rPr>
-            <m:t xml:space="preserve"> </m:t>
-          </m:r>
-          <m:r>
-            <w:rPr>
-              <w:rFonts w:ascii="Cambria Math" w:eastAsiaTheme="minorEastAsia" w:hAnsi="Cambria Math"/>
-              <w:lang w:val="el-GR"/>
-            </w:rPr>
-            <m:t>d=1,⋯, m</m:t>
+            <m:t xml:space="preserve"> ∀i,j=1,⋯,n d=1,⋯, m</m:t>
           </m:r>
         </m:oMath>
       </m:oMathPara>
@@ -18042,28 +18162,7 @@
               <w:rFonts w:ascii="Cambria Math" w:hAnsi="Cambria Math"/>
               <w:lang w:val="el-GR"/>
             </w:rPr>
-            <m:t xml:space="preserve">  </m:t>
-          </m:r>
-          <m:r>
-            <w:rPr>
-              <w:rFonts w:ascii="Cambria Math" w:hAnsi="Cambria Math"/>
-              <w:lang w:val="el-GR"/>
-            </w:rPr>
-            <m:t>∀i=1,</m:t>
-          </m:r>
-          <m:r>
-            <w:rPr>
-              <w:rFonts w:ascii="Cambria Math" w:hAnsi="Cambria Math"/>
-              <w:lang w:val="el-GR"/>
-            </w:rPr>
-            <m:t>⋯,n</m:t>
-          </m:r>
-          <m:r>
-            <w:rPr>
-              <w:rFonts w:ascii="Cambria Math" w:hAnsi="Cambria Math"/>
-              <w:lang w:val="el-GR"/>
-            </w:rPr>
-            <m:t xml:space="preserve"> d=1,⋯,m</m:t>
+            <m:t xml:space="preserve">  ∀i=1,⋯,n d=1,⋯,m</m:t>
           </m:r>
         </m:oMath>
       </m:oMathPara>
@@ -18150,14 +18249,7 @@
               <w:rFonts w:ascii="Cambria Math" w:hAnsi="Cambria Math"/>
               <w:lang w:val="el-GR"/>
             </w:rPr>
-            <m:t xml:space="preserve"> ∀i=1,⋯,n</m:t>
-          </m:r>
-          <m:r>
-            <w:rPr>
-              <w:rFonts w:ascii="Cambria Math" w:hAnsi="Cambria Math"/>
-              <w:lang w:val="el-GR"/>
-            </w:rPr>
-            <m:t xml:space="preserve"> d=1,⋯,m</m:t>
+            <m:t xml:space="preserve"> ∀i=1,⋯,n d=1,⋯,m</m:t>
           </m:r>
         </m:oMath>
       </m:oMathPara>
@@ -18356,14 +18448,7 @@
         <w:rPr>
           <w:lang w:val="el-GR"/>
         </w:rPr>
-        <w:t xml:space="preserve"> πρόκειται για τον αρχικό η τον τελικό κόμβο). Η σχέση 2.35 διατηρεί το χρονοδιάγραμμα της κάθε τροχιάς. Η σχέση 2.36 διασφαλίζει πως η επίσκεψη στον κάθε κόμβο θα πραγματοποιηθεί το </w:t>
-      </w:r>
-      <w:r>
-        <w:rPr>
-          <w:lang w:val="el-GR"/>
-        </w:rPr>
-        <w:lastRenderedPageBreak/>
-        <w:t xml:space="preserve">πολύ μία φορά και η σχέση 2.37 περιορίζει τη κάθε τροχιά στο όριο χρόνου </w:t>
+        <w:t xml:space="preserve"> πρόκειται για τον αρχικό η τον τελικό κόμβο). Η σχέση 2.35 διατηρεί το χρονοδιάγραμμα της κάθε τροχιάς. Η σχέση 2.36 διασφαλίζει πως η επίσκεψη στον κάθε κόμβο θα πραγματοποιηθεί το πολύ μία φορά και η σχέση 2.37 περιορίζει τη κάθε τροχιά στο όριο χρόνου </w:t>
       </w:r>
       <m:oMath>
         <m:sSub>
@@ -18653,6 +18738,7 @@
         <w:rPr>
           <w:lang w:val="el-GR"/>
         </w:rPr>
+        <w:lastRenderedPageBreak/>
         <w:t xml:space="preserve">Η </w:t>
       </w:r>
       <w:r>
@@ -18990,28 +19076,7 @@
             <w:rFonts w:ascii="Cambria Math" w:hAnsi="Cambria Math"/>
             <w:lang w:val="el-GR"/>
           </w:rPr>
-          <m:t>min</m:t>
-        </m:r>
-        <m:r>
-          <w:rPr>
-            <w:rFonts w:ascii="Cambria Math" w:hAnsi="Cambria Math"/>
-            <w:lang w:val="el-GR"/>
-          </w:rPr>
-          <m:t>S</m:t>
-        </m:r>
-        <m:r>
-          <w:rPr>
-            <w:rFonts w:ascii="Cambria Math" w:hAnsi="Cambria Math"/>
-            <w:lang w:val="el-GR"/>
-          </w:rPr>
-          <m:t>h</m:t>
-        </m:r>
-        <m:r>
-          <w:rPr>
-            <w:rFonts w:ascii="Cambria Math" w:hAnsi="Cambria Math"/>
-            <w:lang w:val="el-GR"/>
-          </w:rPr>
-          <m:t>if</m:t>
+          <m:t>minShif</m:t>
         </m:r>
         <m:sSub>
           <m:sSubPr>
@@ -19383,14 +19448,7 @@
         <w:rPr>
           <w:lang w:val="el-GR"/>
         </w:rPr>
-        <w:t xml:space="preserve"> από τη γειτονιά λύσεων </w:t>
-      </w:r>
-      <w:r>
-        <w:rPr>
-          <w:lang w:val="el-GR"/>
-        </w:rPr>
-        <w:lastRenderedPageBreak/>
-        <w:t xml:space="preserve">της </w:t>
+        <w:t xml:space="preserve"> από τη γειτονιά λύσεων της </w:t>
       </w:r>
       <w:r>
         <w:t>X</w:t>
@@ -19547,6 +19605,7 @@
         <w:rPr>
           <w:lang w:val="el-GR"/>
         </w:rPr>
+        <w:lastRenderedPageBreak/>
         <w:t xml:space="preserve">Οι </w:t>
       </w:r>
       <w:r>
@@ -20188,14 +20247,7 @@
         <w:rPr>
           <w:lang w:val="el-GR"/>
         </w:rPr>
-        <w:t xml:space="preserve">: Ο συγκεκριμένος αλγόριθμος είναι σχεδιασμένος ώστε να ευνοεί την εισαγωγή των κόμβων πριν ή μετά από κόμβους της ίδιας κλάσης. Αυτό επιτυγχάνεται με τη </w:t>
-      </w:r>
-      <w:r>
-        <w:rPr>
-          <w:lang w:val="el-GR"/>
-        </w:rPr>
-        <w:lastRenderedPageBreak/>
-        <w:t xml:space="preserve">βοήθεια της παραμέτρου </w:t>
+        <w:t xml:space="preserve">: Ο συγκεκριμένος αλγόριθμος είναι σχεδιασμένος ώστε να ευνοεί την εισαγωγή των κόμβων πριν ή μετά από κόμβους της ίδιας κλάσης. Αυτό επιτυγχάνεται με τη βοήθεια της παραμέτρου </w:t>
       </w:r>
       <w:r>
         <w:t>clusterParameter</w:t>
@@ -20687,6 +20739,7 @@
         </w:rPr>
       </w:pPr>
       <w:r>
+        <w:lastRenderedPageBreak/>
         <w:t>Local</w:t>
       </w:r>
       <w:r>
@@ -21150,6 +21203,12 @@
         <w:rPr>
           <w:lang w:val="el-GR"/>
         </w:rPr>
+        <w:t xml:space="preserve"> </w:t>
+      </w:r>
+      <w:r>
+        <w:rPr>
+          <w:lang w:val="el-GR"/>
+        </w:rPr>
         <w:t>(</w:t>
       </w:r>
       <w:r>
@@ -21300,14 +21359,7 @@
         <w:rPr>
           <w:lang w:val="el-GR"/>
         </w:rPr>
-        <w:t xml:space="preserve">δεν επιτρέπεται να εισαχθεί σε ορισμένα σημεία των </w:t>
-      </w:r>
-      <w:r>
-        <w:rPr>
-          <w:lang w:val="el-GR"/>
-        </w:rPr>
-        <w:lastRenderedPageBreak/>
-        <w:t xml:space="preserve">διαδρομών ανάλογα με τη κλάση που ανήκει. Η παράμετρος </w:t>
+        <w:t xml:space="preserve">δεν επιτρέπεται να εισαχθεί σε ορισμένα σημεία των διαδρομών ανάλογα με τη κλάση που ανήκει. Η παράμετρος </w:t>
       </w:r>
       <w:r>
         <w:t>weight</w:t>
@@ -21532,7 +21584,14 @@
         <w:rPr>
           <w:lang w:val="el-GR"/>
         </w:rPr>
-        <w:t xml:space="preserve">βήμα εισαγωγής καθώς περιλαμβάνει ένα πιο καθολικό κριτήριο που λαμβάνει υπόψιν όλους τους κόμβους της διαδρομής κατά την εισαγωγή ενός κόμβου, αντίθετα με το κριτήριο του </w:t>
+        <w:t xml:space="preserve">βήμα εισαγωγής καθώς περιλαμβάνει ένα πιο καθολικό κριτήριο που λαμβάνει υπόψιν όλους τους κόμβους της </w:t>
+      </w:r>
+      <w:r>
+        <w:rPr>
+          <w:lang w:val="el-GR"/>
+        </w:rPr>
+        <w:lastRenderedPageBreak/>
+        <w:t xml:space="preserve">διαδρομής κατά την εισαγωγή ενός κόμβου, αντίθετα με το κριτήριο του </w:t>
       </w:r>
       <w:r>
         <w:t>TDCSCRoutes</w:t>
@@ -22423,14 +22482,7 @@
         <w:rPr>
           <w:lang w:val="el-GR"/>
         </w:rPr>
-        <w:t xml:space="preserve"> το 1959. Αποτελεί ένα πρόβλημα συνδυαστικής βελτιστοποίησης και ακέραιου </w:t>
-      </w:r>
-      <w:r>
-        <w:rPr>
-          <w:lang w:val="el-GR"/>
-        </w:rPr>
-        <w:lastRenderedPageBreak/>
-        <w:t xml:space="preserve">προγραμματισμού που στόχο έχει την </w:t>
+        <w:t xml:space="preserve"> το 1959. Αποτελεί ένα πρόβλημα συνδυαστικής βελτιστοποίησης και ακέραιου προγραμματισμού που στόχο έχει την </w:t>
       </w:r>
       <w:r>
         <w:rPr>
@@ -22575,7 +22627,14 @@
         <w:rPr>
           <w:lang w:val="el-GR"/>
         </w:rPr>
-        <w:t xml:space="preserve"> &gt; 0 αντιπροσωπεύει έναν πελάτη με μία μη αρνητική ζήτηση</w:t>
+        <w:t xml:space="preserve"> &gt; 0 αντιπροσωπεύει έναν πελάτη με μία μη αρνητική </w:t>
+      </w:r>
+      <w:r>
+        <w:rPr>
+          <w:lang w:val="el-GR"/>
+        </w:rPr>
+        <w:lastRenderedPageBreak/>
+        <w:t>ζήτηση</w:t>
       </w:r>
       <w:r>
         <w:rPr>
@@ -22819,6 +22878,11 @@
       </w:r>
     </w:p>
     <w:p>
+      <w:pPr>
+        <w:rPr>
+          <w:lang w:val="el-GR"/>
+        </w:rPr>
+      </w:pPr>
       <w:r>
         <w:rPr>
           <w:lang w:val="el-GR"/>
@@ -24642,6 +24706,7 @@
         <w:rPr>
           <w:lang w:val="el-GR"/>
         </w:rPr>
+        <w:lastRenderedPageBreak/>
         <w:t>με χαλαρό παράθυρο χρόνου</w:t>
       </w:r>
     </w:p>
@@ -25210,6 +25275,7 @@
         </w:numPr>
       </w:pPr>
       <w:r>
+        <w:lastRenderedPageBreak/>
         <w:t>Dynamic Programming (DP)-Based</w:t>
       </w:r>
       <w:r>
@@ -25283,13 +25349,7 @@
         <w:rPr>
           <w:lang w:val="el-GR"/>
         </w:rPr>
-        <w:t>(2016)</w:t>
-      </w:r>
-      <w:r>
-        <w:rPr>
-          <w:lang w:val="el-GR"/>
-        </w:rPr>
-        <w:t xml:space="preserve">, </w:t>
+        <w:t xml:space="preserve">(2016), </w:t>
       </w:r>
       <w:r>
         <w:rPr>
@@ -25444,13 +25504,7 @@
         <w:rPr>
           <w:lang w:val="el-GR"/>
         </w:rPr>
-        <w:t xml:space="preserve"> (2003)</w:t>
-      </w:r>
-      <w:r>
-        <w:rPr>
-          <w:lang w:val="el-GR"/>
-        </w:rPr>
-        <w:t xml:space="preserve">, </w:t>
+        <w:t xml:space="preserve"> (2003), </w:t>
       </w:r>
       <w:r>
         <w:rPr>
@@ -26129,7 +26183,14 @@
         <w:rPr>
           <w:lang w:val="el-GR"/>
         </w:rPr>
-        <w:t xml:space="preserve">με πρωταρχικό σκοπό τη μείωση του συνολικού χρόνου ταξιδιού και της συνολικής αργοπορίας στον πελάτη και στο σταθμό. Για τη κατασκευή της αρχικής λύσης του στατικού προβλήματος εφαρμόζεται αρχικά ένας ευρετικός αλγόριθμος εισαγωγής ο οποίος επιλέγει τυχαία κόμβους και τους εισάγει στις καλύτερες δυνατές θέσεις. Ακολουθεί μια διαδικασία βελτιστοποίησης που αποτελείται από μια τεχνική ανταλλαγής </w:t>
+        <w:t xml:space="preserve">με πρωταρχικό σκοπό τη μείωση του συνολικού χρόνου ταξιδιού και της συνολικής αργοπορίας στον πελάτη και στο σταθμό. Για τη κατασκευή της αρχικής λύσης του στατικού προβλήματος εφαρμόζεται αρχικά </w:t>
+      </w:r>
+      <w:r>
+        <w:rPr>
+          <w:lang w:val="el-GR"/>
+        </w:rPr>
+        <w:lastRenderedPageBreak/>
+        <w:t xml:space="preserve">ένας ευρετικός αλγόριθμος εισαγωγής ο οποίος επιλέγει τυχαία κόμβους και τους εισάγει στις καλύτερες δυνατές θέσεις. Ακολουθεί μια διαδικασία βελτιστοποίησης που αποτελείται από μια τεχνική ανταλλαγής </w:t>
       </w:r>
       <w:r>
         <w:t>CROSS</w:t>
@@ -26165,13 +26226,7 @@
         <w:rPr>
           <w:lang w:val="el-GR"/>
         </w:rPr>
-        <w:t>.(2006)</w:t>
-      </w:r>
-      <w:r>
-        <w:rPr>
-          <w:lang w:val="el-GR"/>
-        </w:rPr>
-        <w:t xml:space="preserve"> </w:t>
+        <w:t xml:space="preserve">.(2006) </w:t>
       </w:r>
       <w:r>
         <w:rPr>
@@ -26785,6 +26840,7 @@
         <w:rPr>
           <w:lang w:val="el-GR"/>
         </w:rPr>
+        <w:lastRenderedPageBreak/>
         <w:t>Βελτίωση μεταξύ δύο διαδρομών: μεταφορά μιας παραγγελίας πελάτη (σημείο παραλαβής και σημείο παράδοσ</w:t>
       </w:r>
       <w:r>
@@ -26973,12 +27029,42 @@
         <w:t>Οι</w:t>
       </w:r>
       <w:r>
+        <w:rPr>
+          <w:lang w:val="el-GR"/>
+        </w:rPr>
         <w:t xml:space="preserve"> </w:t>
       </w:r>
       <w:r>
-        <w:t>Branchini et al.</w:t>
-      </w:r>
-      <w:r>
+        <w:t>Branchini</w:t>
+      </w:r>
+      <w:r>
+        <w:rPr>
+          <w:lang w:val="el-GR"/>
+        </w:rPr>
+        <w:t xml:space="preserve"> </w:t>
+      </w:r>
+      <w:r>
+        <w:t>et</w:t>
+      </w:r>
+      <w:r>
+        <w:rPr>
+          <w:lang w:val="el-GR"/>
+        </w:rPr>
+        <w:t xml:space="preserve"> </w:t>
+      </w:r>
+      <w:r>
+        <w:t>al</w:t>
+      </w:r>
+      <w:r>
+        <w:rPr>
+          <w:lang w:val="el-GR"/>
+        </w:rPr>
+        <w:t>.</w:t>
+      </w:r>
+      <w:r>
+        <w:rPr>
+          <w:lang w:val="el-GR"/>
+        </w:rPr>
         <w:t xml:space="preserve"> </w:t>
       </w:r>
       <w:r>
@@ -27677,6 +27763,7 @@
         <w:rPr>
           <w:lang w:val="el-GR"/>
         </w:rPr>
+        <w:lastRenderedPageBreak/>
         <w:t xml:space="preserve">Οι </w:t>
       </w:r>
       <w:r>
@@ -27986,6 +28073,7 @@
         <w:rPr>
           <w:lang w:val="el-GR"/>
         </w:rPr>
+        <w:lastRenderedPageBreak/>
         <w:t xml:space="preserve">Αλγόριθμος Επίλυσης </w:t>
       </w:r>
       <w:r>
@@ -28389,7 +28477,14 @@
         <w:rPr>
           <w:lang w:val="el-GR"/>
         </w:rPr>
-        <w:t xml:space="preserve">(2009)) προσάρμοσαν στον αλγόριθμο τους την παραπάνω τεχνική για την επίλυση του </w:t>
+        <w:t xml:space="preserve">(2009)) προσάρμοσαν στον αλγόριθμο τους την παραπάνω τεχνική για </w:t>
+      </w:r>
+      <w:r>
+        <w:rPr>
+          <w:lang w:val="el-GR"/>
+        </w:rPr>
+        <w:lastRenderedPageBreak/>
+        <w:t xml:space="preserve">την επίλυση του </w:t>
       </w:r>
       <w:r>
         <w:t>TOPTW</w:t>
@@ -29697,7 +29792,14 @@
         <w:rPr>
           <w:lang w:val="el-GR"/>
         </w:rPr>
-        <w:t xml:space="preserve"> εφικτή όσον αφορά το ωράριο λειτουργίας του. </w:t>
+        <w:t xml:space="preserve"> εφικτή όσον αφορά το ωράριο λειτουργίας </w:t>
+      </w:r>
+      <w:r>
+        <w:rPr>
+          <w:lang w:val="el-GR"/>
+        </w:rPr>
+        <w:lastRenderedPageBreak/>
+        <w:t xml:space="preserve">του. </w:t>
       </w:r>
       <w:r>
         <w:rPr>
@@ -31278,6 +31380,7 @@
         <w:rPr>
           <w:lang w:val="el-GR"/>
         </w:rPr>
+        <w:lastRenderedPageBreak/>
         <w:t xml:space="preserve">Αφότου εισαχθεί ένας κόμβος </w:t>
       </w:r>
       <w:r>
@@ -31846,7 +31949,14 @@
         <w:rPr>
           <w:lang w:val="el-GR"/>
         </w:rPr>
-        <w:t xml:space="preserve">. Η πρώτη αντιπροσωπεύει τον κόμβο από τον οποίο θα ξεκινήσει η διαδικασία αφαίρεσης (πρώτο, δεύτερο, τρίτο, κλπ.) και η δεύτερη το πλήθος των συνεχόμενων κόμβων που πρόκειται να αφαιρεθούν ξεκινώντας από τον </w:t>
+        <w:t xml:space="preserve">. Η πρώτη αντιπροσωπεύει τον κόμβο από τον οποίο θα ξεκινήσει η διαδικασία αφαίρεσης (πρώτο, δεύτερο, τρίτο, κλπ.) και η </w:t>
+      </w:r>
+      <w:r>
+        <w:rPr>
+          <w:lang w:val="el-GR"/>
+        </w:rPr>
+        <w:lastRenderedPageBreak/>
+        <w:t xml:space="preserve">δεύτερη το πλήθος των συνεχόμενων κόμβων που πρόκειται να αφαιρεθούν ξεκινώντας από τον </w:t>
       </w:r>
       <w:r>
         <w:t>S</w:t>
@@ -32070,6 +32180,9 @@
         </w:rPr>
       </w:pPr>
       <w:r>
+        <w:rPr>
+          <w:noProof/>
+        </w:rPr>
         <w:drawing>
           <wp:inline distT="0" distB="0" distL="0" distR="0" wp14:anchorId="3FDE8117" wp14:editId="560B357B">
             <wp:extent cx="5612130" cy="1952625"/>
@@ -32345,6 +32458,7 @@
         <w:rPr>
           <w:noProof/>
         </w:rPr>
+        <w:lastRenderedPageBreak/>
         <w:drawing>
           <wp:inline distT="0" distB="0" distL="0" distR="0" wp14:anchorId="070F9FA1" wp14:editId="7D6BA532">
             <wp:extent cx="5612130" cy="4633595"/>
@@ -32404,6 +32518,7 @@
         <w:rPr>
           <w:lang w:val="el-GR"/>
         </w:rPr>
+        <w:lastRenderedPageBreak/>
         <w:t>Διαχωρισμός Τοπικής Αναζήτησης</w:t>
       </w:r>
       <w:bookmarkEnd w:id="16"/>
@@ -33255,6 +33370,7 @@
         <w:rPr>
           <w:lang w:val="el-GR"/>
         </w:rPr>
+        <w:lastRenderedPageBreak/>
         <w:t>Η ώρα κλεισίματος (</w:t>
       </w:r>
       <w:r>
@@ -33595,7 +33711,14 @@
         <w:rPr>
           <w:lang w:val="el-GR"/>
         </w:rPr>
-        <w:t xml:space="preserve"> Το άθροισμα των παραγόμενων διαστημάτων, ισούται πάντα με τη συνολική διάρκεια του αρχικού προβλήματος.</w:t>
+        <w:t xml:space="preserve"> Το </w:t>
+      </w:r>
+      <w:r>
+        <w:rPr>
+          <w:lang w:val="el-GR"/>
+        </w:rPr>
+        <w:lastRenderedPageBreak/>
+        <w:t>άθροισμα των παραγόμενων διαστημάτων, ισούται πάντα με τη συνολική διάρκεια του αρχικού προβλήματος.</w:t>
       </w:r>
       <w:r>
         <w:rPr>
@@ -34464,6 +34587,7 @@
               <w:rFonts w:ascii="Cambria Math" w:hAnsi="Cambria Math"/>
               <w:lang w:val="el-GR"/>
             </w:rPr>
+            <w:lastRenderedPageBreak/>
             <m:t>scor</m:t>
           </m:r>
           <m:sSub>
@@ -34626,27 +34750,44 @@
           <w:lang w:val="el-GR"/>
         </w:rPr>
       </w:pPr>
-      <w:r>
-        <w:t>activityRatio</w:t>
-      </w:r>
-      <w:r>
-        <w:rPr>
-          <w:lang w:val="el-GR"/>
-        </w:rPr>
-        <w:t>{</w:t>
-      </w:r>
-      <w:r>
-        <w:t>i</w:t>
-      </w:r>
-      <w:r>
-        <w:t>k</w:t>
-      </w:r>
-      <w:r>
-        <w:rPr>
-          <w:lang w:val="el-GR"/>
-        </w:rPr>
-        <w:t>}</w:t>
-      </w:r>
+      <m:oMath>
+        <m:r>
+          <w:rPr>
+            <w:rFonts w:ascii="Cambria Math" w:hAnsi="Cambria Math"/>
+            <w:lang w:val="el-GR"/>
+          </w:rPr>
+          <m:t>activityRati</m:t>
+        </m:r>
+        <m:sSub>
+          <m:sSubPr>
+            <m:ctrlPr>
+              <w:rPr>
+                <w:rFonts w:ascii="Cambria Math" w:hAnsi="Cambria Math"/>
+                <w:i/>
+                <w:lang w:val="el-GR"/>
+              </w:rPr>
+            </m:ctrlPr>
+          </m:sSubPr>
+          <m:e>
+            <m:r>
+              <w:rPr>
+                <w:rFonts w:ascii="Cambria Math" w:hAnsi="Cambria Math"/>
+                <w:lang w:val="el-GR"/>
+              </w:rPr>
+              <m:t>o</m:t>
+            </m:r>
+          </m:e>
+          <m:sub>
+            <m:r>
+              <w:rPr>
+                <w:rFonts w:ascii="Cambria Math" w:hAnsi="Cambria Math"/>
+                <w:lang w:val="el-GR"/>
+              </w:rPr>
+              <m:t>ik</m:t>
+            </m:r>
+          </m:sub>
+        </m:sSub>
+      </m:oMath>
       <w:r>
         <w:rPr>
           <w:lang w:val="el-GR"/>
@@ -35008,26 +35149,56 @@
         <w:rPr>
           <w:lang w:val="el-GR"/>
         </w:rPr>
-        <w:t xml:space="preserve"> κατά 1. Οπότε, η μέγιστη τιμή που μπορεί να πάρει το </w:t>
-      </w:r>
-      <w:r>
-        <w:t>score</w:t>
-      </w:r>
-      <w:r>
-        <w:rPr>
-          <w:lang w:val="el-GR"/>
-        </w:rPr>
-        <w:t>{</w:t>
-      </w:r>
-      <w:r>
-        <w:t>ik</w:t>
-      </w:r>
-      <w:r>
-        <w:rPr>
-          <w:lang w:val="el-GR"/>
-        </w:rPr>
-        <w:t>}</w:t>
-      </w:r>
+        <w:t xml:space="preserve"> κατά 1. Οπότε, η μέγιστη τιμή που μπορεί να πάρει το</w:t>
+      </w:r>
+      <w:r>
+        <w:rPr>
+          <w:lang w:val="el-GR"/>
+        </w:rPr>
+        <w:t xml:space="preserve"> </w:t>
+      </w:r>
+      <m:oMath>
+        <m:r>
+          <w:rPr>
+            <w:rFonts w:ascii="Cambria Math" w:hAnsi="Cambria Math"/>
+          </w:rPr>
+          <m:t>scor</m:t>
+        </m:r>
+        <m:sSub>
+          <m:sSubPr>
+            <m:ctrlPr>
+              <w:rPr>
+                <w:rFonts w:ascii="Cambria Math" w:hAnsi="Cambria Math"/>
+                <w:i/>
+                <w:lang w:val="el-GR"/>
+              </w:rPr>
+            </m:ctrlPr>
+          </m:sSubPr>
+          <m:e>
+            <m:r>
+              <w:rPr>
+                <w:rFonts w:ascii="Cambria Math" w:hAnsi="Cambria Math"/>
+              </w:rPr>
+              <m:t>e</m:t>
+            </m:r>
+            <m:ctrlPr>
+              <w:rPr>
+                <w:rFonts w:ascii="Cambria Math" w:hAnsi="Cambria Math"/>
+                <w:i/>
+              </w:rPr>
+            </m:ctrlPr>
+          </m:e>
+          <m:sub>
+            <m:r>
+              <w:rPr>
+                <w:rFonts w:ascii="Cambria Math" w:hAnsi="Cambria Math"/>
+                <w:lang w:val="el-GR"/>
+              </w:rPr>
+              <m:t>ik</m:t>
+            </m:r>
+          </m:sub>
+        </m:sSub>
+      </m:oMath>
       <w:r>
         <w:rPr>
           <w:lang w:val="el-GR"/>
@@ -35437,6 +35608,11 @@
       </w:r>
     </w:p>
     <w:p>
+      <w:pPr>
+        <w:rPr>
+          <w:lang w:val="el-GR"/>
+        </w:rPr>
+      </w:pPr>
       <w:r>
         <w:rPr>
           <w:lang w:val="el-GR"/>
@@ -35819,6 +35995,7 @@
         <w:rPr>
           <w:lang w:val="el-GR"/>
         </w:rPr>
+        <w:lastRenderedPageBreak/>
         <w:t>Προσθήκη τελικών κόμβων</w:t>
       </w:r>
       <w:bookmarkEnd w:id="20"/>
@@ -37076,7 +37253,14 @@
         <w:rPr>
           <w:lang w:val="el-GR"/>
         </w:rPr>
-        <w:t xml:space="preserve">δεν έχει πλέον διαθέσιμο χώρο για άλλες εισαγωγές ακριβώς πριν από την φάση </w:t>
+        <w:t xml:space="preserve">δεν έχει </w:t>
+      </w:r>
+      <w:r>
+        <w:rPr>
+          <w:lang w:val="el-GR"/>
+        </w:rPr>
+        <w:lastRenderedPageBreak/>
+        <w:t xml:space="preserve">πλέον διαθέσιμο χώρο για άλλες εισαγωγές ακριβώς πριν από την φάση </w:t>
       </w:r>
       <w:r>
         <w:rPr>
@@ -37822,14 +38006,7 @@
               <w:rFonts w:ascii="Cambria Math" w:hAnsi="Cambria Math"/>
               <w:lang w:val="el-GR"/>
             </w:rPr>
-            <m:t>+</m:t>
-          </m:r>
-          <m:r>
-            <w:rPr>
-              <w:rFonts w:ascii="Cambria Math" w:hAnsi="Cambria Math"/>
-              <w:lang w:val="el-GR"/>
-            </w:rPr>
-            <m:t>travelTim</m:t>
+            <m:t>+travelTim</m:t>
           </m:r>
           <m:sSub>
             <m:sSubPr>
@@ -37865,14 +38042,7 @@
               <w:rFonts w:ascii="Cambria Math" w:hAnsi="Cambria Math"/>
               <w:lang w:val="el-GR"/>
             </w:rPr>
-            <m:t>-</m:t>
-          </m:r>
-          <m:r>
-            <w:rPr>
-              <w:rFonts w:ascii="Cambria Math" w:hAnsi="Cambria Math"/>
-              <w:lang w:val="el-GR"/>
-            </w:rPr>
-            <m:t>travelTim</m:t>
+            <m:t>-travelTim</m:t>
           </m:r>
           <m:sSub>
             <m:sSubPr>
@@ -38002,14 +38172,7 @@
               <w:rFonts w:ascii="Cambria Math" w:hAnsi="Cambria Math"/>
               <w:lang w:val="el-GR"/>
             </w:rPr>
-            <m:t>=</m:t>
-          </m:r>
-          <m:r>
-            <w:rPr>
-              <w:rFonts w:ascii="Cambria Math" w:hAnsi="Cambria Math"/>
-              <w:lang w:val="el-GR"/>
-            </w:rPr>
-            <m:t>travelTim</m:t>
+            <m:t>=travelTim</m:t>
           </m:r>
           <m:sSub>
             <m:sSubPr>
@@ -38607,6 +38770,7 @@
         <w:rPr>
           <w:lang w:val="el-GR"/>
         </w:rPr>
+        <w:lastRenderedPageBreak/>
         <w:t>Ό</w:t>
       </w:r>
       <w:r>
@@ -44006,6 +44170,7 @@
   <w:style w:type="character" w:default="1" w:styleId="DefaultParagraphFont">
     <w:name w:val="Default Paragraph Font"/>
     <w:uiPriority w:val="1"/>
+    <w:semiHidden/>
     <w:unhideWhenUsed/>
   </w:style>
   <w:style w:type="table" w:default="1" w:styleId="TableNormal">

--- a/Documentation.docx
+++ b/Documentation.docx
@@ -333,6 +333,9 @@
         <w:cr/>
       </w:r>
       <w:r>
+        <w:rPr>
+          <w:lang w:val="el-GR"/>
+        </w:rPr>
         <w:t xml:space="preserve"> </w:t>
       </w:r>
     </w:p>
@@ -4760,14 +4763,7 @@
             <w:rFonts w:ascii="Cambria Math" w:hAnsi="Cambria Math"/>
             <w:lang w:val="el-GR"/>
           </w:rPr>
-          <m:t>=</m:t>
-        </m:r>
-        <m:r>
-          <w:rPr>
-            <w:rFonts w:ascii="Cambria Math" w:hAnsi="Cambria Math"/>
-            <w:lang w:val="el-GR"/>
-          </w:rPr>
-          <m:t>0</m:t>
+          <m:t>=0</m:t>
         </m:r>
       </m:oMath>
     </w:p>
@@ -6713,9 +6709,11 @@
         </w:rPr>
         <w:t xml:space="preserve"> και ωθώντας τον προς τον τελικό </w:t>
       </w:r>
+      <w:proofErr w:type="spellStart"/>
       <w:r>
         <w:t>ve</w:t>
       </w:r>
+      <w:proofErr w:type="spellEnd"/>
       <w:r>
         <w:rPr>
           <w:lang w:val="el-GR"/>
@@ -25404,6 +25402,75 @@
         </w:rPr>
         <w:t>.(2004)</w:t>
       </w:r>
+      <w:sdt>
+        <w:sdtPr>
+          <w:rPr>
+            <w:lang w:val="el-GR"/>
+          </w:rPr>
+          <w:id w:val="1003474184"/>
+          <w:citation/>
+        </w:sdtPr>
+        <w:sdtContent>
+          <w:r>
+            <w:rPr>
+              <w:lang w:val="el-GR"/>
+            </w:rPr>
+            <w:fldChar w:fldCharType="begin"/>
+          </w:r>
+          <w:r>
+            <w:rPr>
+              <w:lang w:val="el-GR"/>
+            </w:rPr>
+            <w:instrText xml:space="preserve"> </w:instrText>
+          </w:r>
+          <w:r>
+            <w:instrText>CITATION</w:instrText>
+          </w:r>
+          <w:r>
+            <w:rPr>
+              <w:lang w:val="el-GR"/>
+            </w:rPr>
+            <w:instrText xml:space="preserve"> </w:instrText>
+          </w:r>
+          <w:r>
+            <w:instrText>And</w:instrText>
+          </w:r>
+          <w:r>
+            <w:rPr>
+              <w:lang w:val="el-GR"/>
+            </w:rPr>
+            <w:instrText>04 \</w:instrText>
+          </w:r>
+          <w:r>
+            <w:instrText>l</w:instrText>
+          </w:r>
+          <w:r>
+            <w:rPr>
+              <w:lang w:val="el-GR"/>
+            </w:rPr>
+            <w:instrText xml:space="preserve"> 1033 </w:instrText>
+          </w:r>
+          <w:r>
+            <w:rPr>
+              <w:lang w:val="el-GR"/>
+            </w:rPr>
+            <w:fldChar w:fldCharType="separate"/>
+          </w:r>
+          <w:r>
+            <w:rPr>
+              <w:noProof/>
+              <w:lang w:val="el-GR"/>
+            </w:rPr>
+            <w:t xml:space="preserve"> [1]</w:t>
+          </w:r>
+          <w:r>
+            <w:rPr>
+              <w:lang w:val="el-GR"/>
+            </w:rPr>
+            <w:fldChar w:fldCharType="end"/>
+          </w:r>
+        </w:sdtContent>
+      </w:sdt>
       <w:r>
         <w:rPr>
           <w:lang w:val="el-GR"/>
@@ -35977,6 +36044,272 @@
           <w:lang w:val="el-GR"/>
         </w:rPr>
         <w:t xml:space="preserve"> αναλυθεί πρώτα η προσθήκη τελικών κόμβων.</w:t>
+      </w:r>
+    </w:p>
+    <w:p>
+      <w:pPr>
+        <w:rPr>
+          <w:lang w:val="el-GR"/>
+        </w:rPr>
+      </w:pPr>
+    </w:p>
+    <w:p>
+      <w:pPr>
+        <w:keepNext/>
+        <w:jc w:val="center"/>
+      </w:pPr>
+      <w:r>
+        <w:rPr>
+          <w:noProof/>
+        </w:rPr>
+        <w:lastRenderedPageBreak/>
+        <w:drawing>
+          <wp:inline distT="0" distB="0" distL="0" distR="0" wp14:anchorId="01174E92" wp14:editId="1692BAA0">
+            <wp:extent cx="2657475" cy="3097670"/>
+            <wp:effectExtent l="0" t="0" r="0" b="7620"/>
+            <wp:docPr id="20" name="Picture 20"/>
+            <wp:cNvGraphicFramePr>
+              <a:graphicFrameLocks xmlns:a="http://schemas.openxmlformats.org/drawingml/2006/main" noChangeAspect="1"/>
+            </wp:cNvGraphicFramePr>
+            <a:graphic xmlns:a="http://schemas.openxmlformats.org/drawingml/2006/main">
+              <a:graphicData uri="http://schemas.openxmlformats.org/drawingml/2006/picture">
+                <pic:pic xmlns:pic="http://schemas.openxmlformats.org/drawingml/2006/picture">
+                  <pic:nvPicPr>
+                    <pic:cNvPr id="1" name=""/>
+                    <pic:cNvPicPr/>
+                  </pic:nvPicPr>
+                  <pic:blipFill>
+                    <a:blip r:embed="rId16"/>
+                    <a:stretch>
+                      <a:fillRect/>
+                    </a:stretch>
+                  </pic:blipFill>
+                  <pic:spPr>
+                    <a:xfrm>
+                      <a:off x="0" y="0"/>
+                      <a:ext cx="2659889" cy="3100484"/>
+                    </a:xfrm>
+                    <a:prstGeom prst="rect">
+                      <a:avLst/>
+                    </a:prstGeom>
+                  </pic:spPr>
+                </pic:pic>
+              </a:graphicData>
+            </a:graphic>
+          </wp:inline>
+        </w:drawing>
+      </w:r>
+    </w:p>
+    <w:p>
+      <w:pPr>
+        <w:pStyle w:val="Caption"/>
+        <w:rPr>
+          <w:lang w:val="el-GR"/>
+        </w:rPr>
+      </w:pPr>
+      <w:r>
+        <w:rPr>
+          <w:lang w:val="el-GR"/>
+        </w:rPr>
+        <w:t xml:space="preserve">Εικόνα </w:t>
+      </w:r>
+      <w:r>
+        <w:fldChar w:fldCharType="begin"/>
+      </w:r>
+      <w:r>
+        <w:rPr>
+          <w:lang w:val="el-GR"/>
+        </w:rPr>
+        <w:instrText xml:space="preserve"> </w:instrText>
+      </w:r>
+      <w:r>
+        <w:instrText>SEQ</w:instrText>
+      </w:r>
+      <w:r>
+        <w:rPr>
+          <w:lang w:val="el-GR"/>
+        </w:rPr>
+        <w:instrText xml:space="preserve"> Εικόνα \* </w:instrText>
+      </w:r>
+      <w:r>
+        <w:instrText>ARABIC</w:instrText>
+      </w:r>
+      <w:r>
+        <w:rPr>
+          <w:lang w:val="el-GR"/>
+        </w:rPr>
+        <w:instrText xml:space="preserve"> </w:instrText>
+      </w:r>
+      <w:r>
+        <w:fldChar w:fldCharType="separate"/>
+      </w:r>
+      <w:r>
+        <w:rPr>
+          <w:noProof/>
+          <w:lang w:val="el-GR"/>
+        </w:rPr>
+        <w:t>2</w:t>
+      </w:r>
+      <w:r>
+        <w:fldChar w:fldCharType="end"/>
+      </w:r>
+      <w:r>
+        <w:rPr>
+          <w:lang w:val="el-GR"/>
+        </w:rPr>
+        <w:t xml:space="preserve">: Παράδειγμα χρήσης αρχικού </w:t>
+      </w:r>
+      <w:r>
+        <w:t>depot</w:t>
+      </w:r>
+      <w:r>
+        <w:rPr>
+          <w:lang w:val="el-GR"/>
+        </w:rPr>
+        <w:t xml:space="preserve"> </w:t>
+      </w:r>
+      <w:r>
+        <w:rPr>
+          <w:lang w:val="el-GR"/>
+        </w:rPr>
+        <w:t>ως αρχή και τέλος κάθε υποπροβλήματος</w:t>
+      </w:r>
+    </w:p>
+    <w:p>
+      <w:pPr>
+        <w:keepNext/>
+        <w:jc w:val="center"/>
+      </w:pPr>
+      <w:r>
+        <w:rPr>
+          <w:noProof/>
+        </w:rPr>
+        <w:drawing>
+          <wp:inline distT="0" distB="0" distL="0" distR="0" wp14:anchorId="20853BBA" wp14:editId="32510904">
+            <wp:extent cx="3200400" cy="3295650"/>
+            <wp:effectExtent l="0" t="0" r="0" b="0"/>
+            <wp:docPr id="19" name="Picture 19"/>
+            <wp:cNvGraphicFramePr>
+              <a:graphicFrameLocks xmlns:a="http://schemas.openxmlformats.org/drawingml/2006/main" noChangeAspect="1"/>
+            </wp:cNvGraphicFramePr>
+            <a:graphic xmlns:a="http://schemas.openxmlformats.org/drawingml/2006/main">
+              <a:graphicData uri="http://schemas.openxmlformats.org/drawingml/2006/picture">
+                <pic:pic xmlns:pic="http://schemas.openxmlformats.org/drawingml/2006/picture">
+                  <pic:nvPicPr>
+                    <pic:cNvPr id="1" name=""/>
+                    <pic:cNvPicPr/>
+                  </pic:nvPicPr>
+                  <pic:blipFill>
+                    <a:blip r:embed="rId17"/>
+                    <a:stretch>
+                      <a:fillRect/>
+                    </a:stretch>
+                  </pic:blipFill>
+                  <pic:spPr>
+                    <a:xfrm>
+                      <a:off x="0" y="0"/>
+                      <a:ext cx="3200400" cy="3295650"/>
+                    </a:xfrm>
+                    <a:prstGeom prst="rect">
+                      <a:avLst/>
+                    </a:prstGeom>
+                  </pic:spPr>
+                </pic:pic>
+              </a:graphicData>
+            </a:graphic>
+          </wp:inline>
+        </w:drawing>
+      </w:r>
+    </w:p>
+    <w:p>
+      <w:pPr>
+        <w:pStyle w:val="Caption"/>
+        <w:jc w:val="center"/>
+        <w:rPr>
+          <w:lang w:val="el-GR"/>
+        </w:rPr>
+      </w:pPr>
+      <w:r>
+        <w:rPr>
+          <w:lang w:val="el-GR"/>
+        </w:rPr>
+        <w:t xml:space="preserve">Εικόνα </w:t>
+      </w:r>
+      <w:r>
+        <w:fldChar w:fldCharType="begin"/>
+      </w:r>
+      <w:r>
+        <w:rPr>
+          <w:lang w:val="el-GR"/>
+        </w:rPr>
+        <w:instrText xml:space="preserve"> </w:instrText>
+      </w:r>
+      <w:r>
+        <w:instrText>SEQ</w:instrText>
+      </w:r>
+      <w:r>
+        <w:rPr>
+          <w:lang w:val="el-GR"/>
+        </w:rPr>
+        <w:instrText xml:space="preserve"> Εικόνα \* </w:instrText>
+      </w:r>
+      <w:r>
+        <w:instrText>ARABIC</w:instrText>
+      </w:r>
+      <w:r>
+        <w:rPr>
+          <w:lang w:val="el-GR"/>
+        </w:rPr>
+        <w:instrText xml:space="preserve"> </w:instrText>
+      </w:r>
+      <w:r>
+        <w:fldChar w:fldCharType="separate"/>
+      </w:r>
+      <w:r>
+        <w:rPr>
+          <w:noProof/>
+          <w:lang w:val="el-GR"/>
+        </w:rPr>
+        <w:t>3</w:t>
+      </w:r>
+      <w:r>
+        <w:fldChar w:fldCharType="end"/>
+      </w:r>
+      <w:r>
+        <w:rPr>
+          <w:lang w:val="el-GR"/>
+        </w:rPr>
+        <w:t xml:space="preserve">: Παράδειγμα χρήσης αρχικού γενικού </w:t>
+      </w:r>
+      <w:r>
+        <w:t>depot</w:t>
+      </w:r>
+      <w:r>
+        <w:rPr>
+          <w:lang w:val="el-GR"/>
+        </w:rPr>
+        <w:t xml:space="preserve"> </w:t>
+      </w:r>
+      <w:r>
+        <w:rPr>
+          <w:lang w:val="el-GR"/>
+        </w:rPr>
+        <w:t xml:space="preserve">ως αρχικό και τελικό </w:t>
+      </w:r>
+      <w:r>
+        <w:t>depot</w:t>
+      </w:r>
+      <w:r>
+        <w:rPr>
+          <w:lang w:val="el-GR"/>
+        </w:rPr>
+        <w:t xml:space="preserve"> </w:t>
+      </w:r>
+      <w:r>
+        <w:rPr>
+          <w:lang w:val="el-GR"/>
+        </w:rPr>
+        <w:t>για κάθε υποπρόβλημα. Σε αυτό το παράδειγμα η επιστροφή στον αρχικό κόμβο είναι αρκετά χρονοβόρα και δημιουργούνται μεγάλα ανεκμετάλλευτα χρονικά κενά</w:t>
       </w:r>
     </w:p>
     <w:p>
@@ -39108,9 +39441,2551 @@
         <w:t xml:space="preserve"> στην αρχή της τρέχουσας διαδρομής, αφαιρούνται οι αρχικοί κόμβοι της διαδρομής μέχρι η εισαγωγή αυτή να μην παραβιάζει κάποιον από τους περιορισμούς της.</w:t>
       </w:r>
     </w:p>
+    <w:p>
+      <w:pPr>
+        <w:rPr>
+          <w:i/>
+          <w:lang w:val="el-GR"/>
+        </w:rPr>
+      </w:pPr>
+      <w:r>
+        <w:rPr>
+          <w:lang w:val="el-GR"/>
+        </w:rPr>
+        <w:t xml:space="preserve">Υπάρχουν 2 περιπτώσεις οι οποίες θα </w:t>
+      </w:r>
+      <w:r>
+        <w:rPr>
+          <w:lang w:val="el-GR"/>
+        </w:rPr>
+        <w:t>εξηγηθούν</w:t>
+      </w:r>
+      <w:r>
+        <w:rPr>
+          <w:lang w:val="el-GR"/>
+        </w:rPr>
+        <w:t xml:space="preserve"> με το ακόλουθο παράδειγμα. Έστω </w:t>
+      </w:r>
+      <w:r>
+        <w:rPr>
+          <w:lang w:val="el-GR"/>
+        </w:rPr>
+        <w:t xml:space="preserve">πως ο αλγόριθμος βρίσκεται στη χρονική στιγμή </w:t>
+      </w:r>
+      <w:r>
+        <w:t>t</w:t>
+      </w:r>
+      <w:r>
+        <w:rPr>
+          <w:lang w:val="el-GR"/>
+        </w:rPr>
+        <w:t xml:space="preserve">, και επιλύει ένα </w:t>
+      </w:r>
+      <w:r>
+        <w:t>TOPTW</w:t>
+      </w:r>
+      <w:r>
+        <w:rPr>
+          <w:lang w:val="el-GR"/>
+        </w:rPr>
+        <w:t xml:space="preserve"> </w:t>
+      </w:r>
+      <w:r>
+        <w:rPr>
+          <w:lang w:val="el-GR"/>
+        </w:rPr>
+        <w:t>με</w:t>
+      </w:r>
+      <w:r>
+        <w:rPr>
+          <w:lang w:val="el-GR"/>
+        </w:rPr>
+        <w:t xml:space="preserve"> </w:t>
+      </w:r>
+      <w:r>
+        <w:t>w</w:t>
+      </w:r>
+      <w:r>
+        <w:rPr>
+          <w:lang w:val="el-GR"/>
+        </w:rPr>
+        <w:t xml:space="preserve">=1, </w:t>
+      </w:r>
+      <w:r>
+        <w:t>s</w:t>
+      </w:r>
+      <w:r>
+        <w:rPr>
+          <w:lang w:val="el-GR"/>
+        </w:rPr>
+        <w:t xml:space="preserve">=4, </w:t>
+      </w:r>
+      <w:r>
+        <w:rPr>
+          <w:lang w:val="el-GR"/>
+        </w:rPr>
+        <w:t xml:space="preserve">και </w:t>
+      </w:r>
+      <w:r>
+        <w:t>i</w:t>
+      </w:r>
+      <w:r>
+        <w:rPr>
+          <w:lang w:val="el-GR"/>
+        </w:rPr>
+        <w:t>=1</w:t>
+      </w:r>
+      <w:r>
+        <w:rPr>
+          <w:lang w:val="el-GR"/>
+        </w:rPr>
+        <w:t>,</w:t>
+      </w:r>
+      <w:r>
+        <w:rPr>
+          <w:lang w:val="el-GR"/>
+        </w:rPr>
+        <w:t xml:space="preserve"> </w:t>
+      </w:r>
+      <w:r>
+        <w:rPr>
+          <w:lang w:val="el-GR"/>
+        </w:rPr>
+        <w:t xml:space="preserve">δηλαδή, ένα πρόβλημα </w:t>
+      </w:r>
+      <w:r>
+        <w:t>OPTW</w:t>
+      </w:r>
+      <w:r>
+        <w:rPr>
+          <w:lang w:val="el-GR"/>
+        </w:rPr>
+        <w:t xml:space="preserve"> καθώς έχει μόνο μία διαδρομή</w:t>
+      </w:r>
+      <w:r>
+        <w:rPr>
+          <w:lang w:val="el-GR"/>
+        </w:rPr>
+        <w:t xml:space="preserve"> </w:t>
+      </w:r>
+      <w:r>
+        <w:rPr>
+          <w:lang w:val="el-GR"/>
+        </w:rPr>
+        <w:t>(</w:t>
+      </w:r>
+      <w:r>
+        <w:t>w</w:t>
+      </w:r>
+      <w:r>
+        <w:rPr>
+          <w:lang w:val="el-GR"/>
+        </w:rPr>
+        <w:t>=1</w:t>
+      </w:r>
+      <w:r>
+        <w:rPr>
+          <w:lang w:val="el-GR"/>
+        </w:rPr>
+        <w:t>)</w:t>
+      </w:r>
+      <w:r>
+        <w:rPr>
+          <w:lang w:val="el-GR"/>
+        </w:rPr>
+        <w:t>,</w:t>
+      </w:r>
+      <w:r>
+        <w:rPr>
+          <w:lang w:val="el-GR"/>
+        </w:rPr>
+        <w:t xml:space="preserve"> </w:t>
+      </w:r>
+      <w:r>
+        <w:rPr>
+          <w:lang w:val="el-GR"/>
+        </w:rPr>
+        <w:t xml:space="preserve">που </w:t>
+      </w:r>
+      <w:r>
+        <w:rPr>
+          <w:lang w:val="el-GR"/>
+        </w:rPr>
+        <w:t>έχει χωριστεί σε 4 υποπροβλήματα</w:t>
+      </w:r>
+      <w:r>
+        <w:rPr>
+          <w:lang w:val="el-GR"/>
+        </w:rPr>
+        <w:t xml:space="preserve"> (</w:t>
+      </w:r>
+      <w:r>
+        <w:t>s</w:t>
+      </w:r>
+      <w:r>
+        <w:rPr>
+          <w:lang w:val="el-GR"/>
+        </w:rPr>
+        <w:t>=4)</w:t>
+      </w:r>
+      <w:r>
+        <w:rPr>
+          <w:lang w:val="el-GR"/>
+        </w:rPr>
+        <w:t xml:space="preserve"> </w:t>
+      </w:r>
+      <w:r>
+        <w:t>A</w:t>
+      </w:r>
+      <w:r>
+        <w:rPr>
+          <w:lang w:val="el-GR"/>
+        </w:rPr>
+        <w:t>,</w:t>
+      </w:r>
+      <w:r>
+        <w:t>B</w:t>
+      </w:r>
+      <w:r>
+        <w:rPr>
+          <w:lang w:val="el-GR"/>
+        </w:rPr>
+        <w:t>,</w:t>
+      </w:r>
+      <w:r>
+        <w:t>C</w:t>
+      </w:r>
+      <w:r>
+        <w:rPr>
+          <w:lang w:val="el-GR"/>
+        </w:rPr>
+        <w:t xml:space="preserve"> </w:t>
+      </w:r>
+      <w:r>
+        <w:rPr>
+          <w:lang w:val="el-GR"/>
+        </w:rPr>
+        <w:t xml:space="preserve">και </w:t>
+      </w:r>
+      <w:r>
+        <w:t>D</w:t>
+      </w:r>
+      <w:r>
+        <w:rPr>
+          <w:lang w:val="el-GR"/>
+        </w:rPr>
+        <w:t xml:space="preserve"> και</w:t>
+      </w:r>
+      <w:r>
+        <w:rPr>
+          <w:lang w:val="el-GR"/>
+        </w:rPr>
+        <w:t xml:space="preserve"> </w:t>
+      </w:r>
+      <w:r>
+        <w:rPr>
+          <w:lang w:val="el-GR"/>
+        </w:rPr>
+        <w:t xml:space="preserve">τη χρονική στιγμή </w:t>
+      </w:r>
+      <w:r>
+        <w:t>t</w:t>
+      </w:r>
+      <w:r>
+        <w:rPr>
+          <w:lang w:val="el-GR"/>
+        </w:rPr>
+        <w:t xml:space="preserve"> </w:t>
+      </w:r>
+      <w:r>
+        <w:rPr>
+          <w:lang w:val="el-GR"/>
+        </w:rPr>
+        <w:t xml:space="preserve">εξετάζει το υποπρόβλημα </w:t>
+      </w:r>
+      <w:r>
+        <w:t>B</w:t>
+      </w:r>
+      <w:r>
+        <w:rPr>
+          <w:lang w:val="el-GR"/>
+        </w:rPr>
+        <w:t xml:space="preserve"> (</w:t>
+      </w:r>
+      <w:r>
+        <w:t>i</w:t>
+      </w:r>
+      <w:r>
+        <w:rPr>
+          <w:lang w:val="el-GR"/>
+        </w:rPr>
+        <w:t>=1)</w:t>
+      </w:r>
+      <w:r>
+        <w:rPr>
+          <w:lang w:val="el-GR"/>
+        </w:rPr>
+        <w:t xml:space="preserve">. </w:t>
+      </w:r>
+      <w:r>
+        <w:rPr>
+          <w:lang w:val="el-GR"/>
+        </w:rPr>
+        <w:t xml:space="preserve">Στα 4 υποπροβλήματα αντιστοιχούν 4 χρονικά παράθυρα: </w:t>
+      </w:r>
+      <m:oMath>
+        <m:r>
+          <w:rPr>
+            <w:rFonts w:ascii="Cambria Math" w:hAnsi="Cambria Math"/>
+            <w:lang w:val="el-GR"/>
+          </w:rPr>
+          <m:t>T</m:t>
+        </m:r>
+        <m:sSub>
+          <m:sSubPr>
+            <m:ctrlPr>
+              <w:rPr>
+                <w:rFonts w:ascii="Cambria Math" w:hAnsi="Cambria Math"/>
+                <w:i/>
+                <w:lang w:val="el-GR"/>
+              </w:rPr>
+            </m:ctrlPr>
+          </m:sSubPr>
+          <m:e>
+            <m:r>
+              <w:rPr>
+                <w:rFonts w:ascii="Cambria Math" w:hAnsi="Cambria Math"/>
+                <w:lang w:val="el-GR"/>
+              </w:rPr>
+              <m:t>W</m:t>
+            </m:r>
+          </m:e>
+          <m:sub>
+            <m:r>
+              <w:rPr>
+                <w:rFonts w:ascii="Cambria Math" w:hAnsi="Cambria Math"/>
+                <w:lang w:val="el-GR"/>
+              </w:rPr>
+              <m:t>A</m:t>
+            </m:r>
+          </m:sub>
+        </m:sSub>
+      </m:oMath>
+      <w:r>
+        <w:rPr>
+          <w:rFonts w:eastAsiaTheme="minorEastAsia"/>
+          <w:lang w:val="el-GR"/>
+        </w:rPr>
+        <w:t xml:space="preserve">, </w:t>
+      </w:r>
+      <m:oMath>
+        <m:r>
+          <w:rPr>
+            <w:rFonts w:ascii="Cambria Math" w:hAnsi="Cambria Math"/>
+            <w:lang w:val="el-GR"/>
+          </w:rPr>
+          <m:t>T</m:t>
+        </m:r>
+        <m:sSub>
+          <m:sSubPr>
+            <m:ctrlPr>
+              <w:rPr>
+                <w:rFonts w:ascii="Cambria Math" w:hAnsi="Cambria Math"/>
+                <w:i/>
+                <w:lang w:val="el-GR"/>
+              </w:rPr>
+            </m:ctrlPr>
+          </m:sSubPr>
+          <m:e>
+            <m:r>
+              <w:rPr>
+                <w:rFonts w:ascii="Cambria Math" w:hAnsi="Cambria Math"/>
+                <w:lang w:val="el-GR"/>
+              </w:rPr>
+              <m:t>W</m:t>
+            </m:r>
+          </m:e>
+          <m:sub>
+            <m:r>
+              <w:rPr>
+                <w:rFonts w:ascii="Cambria Math" w:hAnsi="Cambria Math"/>
+                <w:lang w:val="el-GR"/>
+              </w:rPr>
+              <m:t>B</m:t>
+            </m:r>
+          </m:sub>
+        </m:sSub>
+      </m:oMath>
+      <w:r>
+        <w:rPr>
+          <w:rFonts w:eastAsiaTheme="minorEastAsia"/>
+          <w:lang w:val="el-GR"/>
+        </w:rPr>
+        <w:t xml:space="preserve">, </w:t>
+      </w:r>
+      <m:oMath>
+        <m:r>
+          <w:rPr>
+            <w:rFonts w:ascii="Cambria Math" w:hAnsi="Cambria Math"/>
+            <w:lang w:val="el-GR"/>
+          </w:rPr>
+          <m:t>T</m:t>
+        </m:r>
+        <m:sSub>
+          <m:sSubPr>
+            <m:ctrlPr>
+              <w:rPr>
+                <w:rFonts w:ascii="Cambria Math" w:hAnsi="Cambria Math"/>
+                <w:i/>
+                <w:lang w:val="el-GR"/>
+              </w:rPr>
+            </m:ctrlPr>
+          </m:sSubPr>
+          <m:e>
+            <m:r>
+              <w:rPr>
+                <w:rFonts w:ascii="Cambria Math" w:hAnsi="Cambria Math"/>
+                <w:lang w:val="el-GR"/>
+              </w:rPr>
+              <m:t>W</m:t>
+            </m:r>
+          </m:e>
+          <m:sub>
+            <m:r>
+              <w:rPr>
+                <w:rFonts w:ascii="Cambria Math" w:hAnsi="Cambria Math"/>
+                <w:lang w:val="el-GR"/>
+              </w:rPr>
+              <m:t>C</m:t>
+            </m:r>
+          </m:sub>
+        </m:sSub>
+      </m:oMath>
+      <w:r>
+        <w:rPr>
+          <w:rFonts w:eastAsiaTheme="minorEastAsia"/>
+          <w:lang w:val="el-GR"/>
+        </w:rPr>
+        <w:t xml:space="preserve"> </w:t>
+      </w:r>
+      <w:r>
+        <w:rPr>
+          <w:rFonts w:eastAsiaTheme="minorEastAsia"/>
+          <w:lang w:val="el-GR"/>
+        </w:rPr>
+        <w:t xml:space="preserve">και </w:t>
+      </w:r>
+      <m:oMath>
+        <m:r>
+          <w:rPr>
+            <w:rFonts w:ascii="Cambria Math" w:hAnsi="Cambria Math"/>
+            <w:lang w:val="el-GR"/>
+          </w:rPr>
+          <m:t>T</m:t>
+        </m:r>
+        <m:sSub>
+          <m:sSubPr>
+            <m:ctrlPr>
+              <w:rPr>
+                <w:rFonts w:ascii="Cambria Math" w:hAnsi="Cambria Math"/>
+                <w:i/>
+                <w:lang w:val="el-GR"/>
+              </w:rPr>
+            </m:ctrlPr>
+          </m:sSubPr>
+          <m:e>
+            <m:r>
+              <w:rPr>
+                <w:rFonts w:ascii="Cambria Math" w:hAnsi="Cambria Math"/>
+                <w:lang w:val="el-GR"/>
+              </w:rPr>
+              <m:t>W</m:t>
+            </m:r>
+          </m:e>
+          <m:sub>
+            <m:r>
+              <w:rPr>
+                <w:rFonts w:ascii="Cambria Math" w:hAnsi="Cambria Math"/>
+                <w:lang w:val="el-GR"/>
+              </w:rPr>
+              <m:t>D</m:t>
+            </m:r>
+          </m:sub>
+        </m:sSub>
+      </m:oMath>
+      <w:r>
+        <w:rPr>
+          <w:rFonts w:eastAsiaTheme="minorEastAsia"/>
+          <w:lang w:val="el-GR"/>
+        </w:rPr>
+        <w:t>.</w:t>
+      </w:r>
+    </w:p>
+    <w:p>
+      <w:pPr>
+        <w:pStyle w:val="ListParagraph"/>
+        <w:numPr>
+          <w:ilvl w:val="0"/>
+          <w:numId w:val="38"/>
+        </w:numPr>
+        <w:rPr>
+          <w:rFonts w:eastAsiaTheme="minorEastAsia"/>
+          <w:lang w:val="el-GR"/>
+        </w:rPr>
+      </w:pPr>
+      <m:oMath>
+        <m:r>
+          <w:rPr>
+            <w:rFonts w:ascii="Cambria Math" w:hAnsi="Cambria Math"/>
+            <w:lang w:val="el-GR"/>
+          </w:rPr>
+          <m:t>T</m:t>
+        </m:r>
+        <m:sSub>
+          <m:sSubPr>
+            <m:ctrlPr>
+              <w:rPr>
+                <w:rFonts w:ascii="Cambria Math" w:hAnsi="Cambria Math"/>
+                <w:i/>
+                <w:lang w:val="el-GR"/>
+              </w:rPr>
+            </m:ctrlPr>
+          </m:sSubPr>
+          <m:e>
+            <m:r>
+              <w:rPr>
+                <w:rFonts w:ascii="Cambria Math" w:hAnsi="Cambria Math"/>
+                <w:lang w:val="el-GR"/>
+              </w:rPr>
+              <m:t>W</m:t>
+            </m:r>
+          </m:e>
+          <m:sub>
+            <m:r>
+              <w:rPr>
+                <w:rFonts w:ascii="Cambria Math" w:hAnsi="Cambria Math"/>
+              </w:rPr>
+              <m:t>A</m:t>
+            </m:r>
+          </m:sub>
+        </m:sSub>
+        <m:r>
+          <w:rPr>
+            <w:rFonts w:ascii="Cambria Math" w:hAnsi="Cambria Math"/>
+            <w:lang w:val="el-GR"/>
+          </w:rPr>
+          <m:t>=[</m:t>
+        </m:r>
+        <m:r>
+          <w:rPr>
+            <w:rFonts w:ascii="Cambria Math" w:hAnsi="Cambria Math"/>
+            <w:lang w:val="el-GR"/>
+          </w:rPr>
+          <m:t>0</m:t>
+        </m:r>
+        <m:r>
+          <w:rPr>
+            <w:rFonts w:ascii="Cambria Math" w:hAnsi="Cambria Math"/>
+            <w:lang w:val="el-GR"/>
+          </w:rPr>
+          <m:t xml:space="preserve">,250] </m:t>
+        </m:r>
+      </m:oMath>
+    </w:p>
+    <w:p>
+      <w:pPr>
+        <w:pStyle w:val="ListParagraph"/>
+        <w:numPr>
+          <w:ilvl w:val="0"/>
+          <w:numId w:val="38"/>
+        </w:numPr>
+        <w:rPr>
+          <w:rFonts w:eastAsiaTheme="minorEastAsia"/>
+          <w:lang w:val="el-GR"/>
+        </w:rPr>
+      </w:pPr>
+      <m:oMath>
+        <m:r>
+          <w:rPr>
+            <w:rFonts w:ascii="Cambria Math" w:hAnsi="Cambria Math"/>
+            <w:lang w:val="el-GR"/>
+          </w:rPr>
+          <m:t>T</m:t>
+        </m:r>
+        <m:sSub>
+          <m:sSubPr>
+            <m:ctrlPr>
+              <w:rPr>
+                <w:rFonts w:ascii="Cambria Math" w:hAnsi="Cambria Math"/>
+                <w:i/>
+                <w:lang w:val="el-GR"/>
+              </w:rPr>
+            </m:ctrlPr>
+          </m:sSubPr>
+          <m:e>
+            <m:r>
+              <w:rPr>
+                <w:rFonts w:ascii="Cambria Math" w:hAnsi="Cambria Math"/>
+                <w:lang w:val="el-GR"/>
+              </w:rPr>
+              <m:t>W</m:t>
+            </m:r>
+          </m:e>
+          <m:sub>
+            <m:r>
+              <w:rPr>
+                <w:rFonts w:ascii="Cambria Math" w:hAnsi="Cambria Math"/>
+                <w:lang w:val="el-GR"/>
+              </w:rPr>
+              <m:t>B</m:t>
+            </m:r>
+          </m:sub>
+        </m:sSub>
+        <m:r>
+          <w:rPr>
+            <w:rFonts w:ascii="Cambria Math" w:hAnsi="Cambria Math"/>
+            <w:lang w:val="el-GR"/>
+          </w:rPr>
+          <m:t>=[250,500]</m:t>
+        </m:r>
+      </m:oMath>
+    </w:p>
+    <w:p>
+      <w:pPr>
+        <w:pStyle w:val="ListParagraph"/>
+        <w:numPr>
+          <w:ilvl w:val="0"/>
+          <w:numId w:val="38"/>
+        </w:numPr>
+        <w:rPr>
+          <w:rFonts w:eastAsiaTheme="minorEastAsia"/>
+          <w:lang w:val="el-GR"/>
+        </w:rPr>
+      </w:pPr>
+      <m:oMath>
+        <m:r>
+          <w:rPr>
+            <w:rFonts w:ascii="Cambria Math" w:eastAsiaTheme="minorEastAsia" w:hAnsi="Cambria Math"/>
+            <w:lang w:val="el-GR"/>
+          </w:rPr>
+          <m:t>T</m:t>
+        </m:r>
+        <m:sSub>
+          <m:sSubPr>
+            <m:ctrlPr>
+              <w:rPr>
+                <w:rFonts w:ascii="Cambria Math" w:eastAsiaTheme="minorEastAsia" w:hAnsi="Cambria Math"/>
+                <w:i/>
+                <w:lang w:val="el-GR"/>
+              </w:rPr>
+            </m:ctrlPr>
+          </m:sSubPr>
+          <m:e>
+            <m:r>
+              <w:rPr>
+                <w:rFonts w:ascii="Cambria Math" w:eastAsiaTheme="minorEastAsia" w:hAnsi="Cambria Math"/>
+                <w:lang w:val="el-GR"/>
+              </w:rPr>
+              <m:t>W</m:t>
+            </m:r>
+          </m:e>
+          <m:sub>
+            <m:r>
+              <w:rPr>
+                <w:rFonts w:ascii="Cambria Math" w:eastAsiaTheme="minorEastAsia" w:hAnsi="Cambria Math"/>
+                <w:lang w:val="el-GR"/>
+              </w:rPr>
+              <m:t>C</m:t>
+            </m:r>
+          </m:sub>
+        </m:sSub>
+        <m:r>
+          <w:rPr>
+            <w:rFonts w:ascii="Cambria Math" w:eastAsiaTheme="minorEastAsia" w:hAnsi="Cambria Math"/>
+            <w:lang w:val="el-GR"/>
+          </w:rPr>
+          <m:t>=</m:t>
+        </m:r>
+        <m:d>
+          <m:dPr>
+            <m:begChr m:val="["/>
+            <m:endChr m:val="]"/>
+            <m:ctrlPr>
+              <w:rPr>
+                <w:rFonts w:ascii="Cambria Math" w:eastAsiaTheme="minorEastAsia" w:hAnsi="Cambria Math"/>
+                <w:i/>
+                <w:lang w:val="el-GR"/>
+              </w:rPr>
+            </m:ctrlPr>
+          </m:dPr>
+          <m:e>
+            <m:r>
+              <w:rPr>
+                <w:rFonts w:ascii="Cambria Math" w:eastAsiaTheme="minorEastAsia" w:hAnsi="Cambria Math"/>
+                <w:lang w:val="el-GR"/>
+              </w:rPr>
+              <m:t>500,750</m:t>
+            </m:r>
+          </m:e>
+        </m:d>
+      </m:oMath>
+      <w:r>
+        <w:rPr>
+          <w:rFonts w:eastAsiaTheme="minorEastAsia"/>
+          <w:lang w:val="el-GR"/>
+        </w:rPr>
+        <w:t xml:space="preserve"> </w:t>
+      </w:r>
+    </w:p>
+    <w:p>
+      <w:pPr>
+        <w:pStyle w:val="ListParagraph"/>
+        <w:numPr>
+          <w:ilvl w:val="0"/>
+          <w:numId w:val="38"/>
+        </w:numPr>
+        <w:rPr>
+          <w:rFonts w:eastAsiaTheme="minorEastAsia"/>
+          <w:lang w:val="el-GR"/>
+        </w:rPr>
+      </w:pPr>
+      <m:oMath>
+        <m:r>
+          <w:rPr>
+            <w:rFonts w:ascii="Cambria Math" w:eastAsiaTheme="minorEastAsia" w:hAnsi="Cambria Math"/>
+            <w:lang w:val="el-GR"/>
+          </w:rPr>
+          <m:t>T</m:t>
+        </m:r>
+        <m:sSub>
+          <m:sSubPr>
+            <m:ctrlPr>
+              <w:rPr>
+                <w:rFonts w:ascii="Cambria Math" w:eastAsiaTheme="minorEastAsia" w:hAnsi="Cambria Math"/>
+                <w:i/>
+                <w:lang w:val="el-GR"/>
+              </w:rPr>
+            </m:ctrlPr>
+          </m:sSubPr>
+          <m:e>
+            <m:r>
+              <w:rPr>
+                <w:rFonts w:ascii="Cambria Math" w:eastAsiaTheme="minorEastAsia" w:hAnsi="Cambria Math"/>
+                <w:lang w:val="el-GR"/>
+              </w:rPr>
+              <m:t>W</m:t>
+            </m:r>
+          </m:e>
+          <m:sub>
+            <m:r>
+              <w:rPr>
+                <w:rFonts w:ascii="Cambria Math" w:eastAsiaTheme="minorEastAsia" w:hAnsi="Cambria Math"/>
+                <w:lang w:val="el-GR"/>
+              </w:rPr>
+              <m:t>D</m:t>
+            </m:r>
+          </m:sub>
+        </m:sSub>
+        <m:r>
+          <w:rPr>
+            <w:rFonts w:ascii="Cambria Math" w:eastAsiaTheme="minorEastAsia" w:hAnsi="Cambria Math"/>
+            <w:lang w:val="el-GR"/>
+          </w:rPr>
+          <m:t>=[750,1000]</m:t>
+        </m:r>
+      </m:oMath>
+    </w:p>
+    <w:p>
+      <w:pPr>
+        <w:rPr>
+          <w:rFonts w:eastAsiaTheme="minorEastAsia"/>
+          <w:lang w:val="el-GR"/>
+        </w:rPr>
+      </w:pPr>
+      <w:r>
+        <w:rPr>
+          <w:lang w:val="el-GR"/>
+        </w:rPr>
+        <w:t>Οι 2 περιπτώσεις προκύπτουν από το εάν η διαδρομή του</w:t>
+      </w:r>
+      <w:r>
+        <w:rPr>
+          <w:lang w:val="el-GR"/>
+        </w:rPr>
+        <w:t xml:space="preserve"> </w:t>
+      </w:r>
+      <m:oMath>
+        <m:r>
+          <w:rPr>
+            <w:rFonts w:ascii="Cambria Math" w:hAnsi="Cambria Math"/>
+            <w:lang w:val="el-GR"/>
+          </w:rPr>
+          <m:t>Solutio</m:t>
+        </m:r>
+        <m:sSub>
+          <m:sSubPr>
+            <m:ctrlPr>
+              <w:rPr>
+                <w:rFonts w:ascii="Cambria Math" w:hAnsi="Cambria Math"/>
+                <w:i/>
+                <w:lang w:val="el-GR"/>
+              </w:rPr>
+            </m:ctrlPr>
+          </m:sSubPr>
+          <m:e>
+            <m:r>
+              <w:rPr>
+                <w:rFonts w:ascii="Cambria Math" w:hAnsi="Cambria Math"/>
+                <w:lang w:val="el-GR"/>
+              </w:rPr>
+              <m:t>n</m:t>
+            </m:r>
+          </m:e>
+          <m:sub>
+            <m:r>
+              <w:rPr>
+                <w:rFonts w:ascii="Cambria Math" w:hAnsi="Cambria Math"/>
+                <w:lang w:val="el-GR"/>
+              </w:rPr>
+              <m:t>B</m:t>
+            </m:r>
+          </m:sub>
+        </m:sSub>
+      </m:oMath>
+      <w:r>
+        <w:rPr>
+          <w:rFonts w:eastAsiaTheme="minorEastAsia"/>
+          <w:lang w:val="el-GR"/>
+        </w:rPr>
+        <w:t xml:space="preserve"> είναι άδεια</w:t>
+      </w:r>
+      <w:r>
+        <w:rPr>
+          <w:rFonts w:eastAsiaTheme="minorEastAsia"/>
+          <w:lang w:val="el-GR"/>
+        </w:rPr>
+        <w:t xml:space="preserve"> ή </w:t>
+      </w:r>
+      <w:r>
+        <w:rPr>
+          <w:rFonts w:eastAsiaTheme="minorEastAsia"/>
+          <w:lang w:val="el-GR"/>
+        </w:rPr>
+        <w:t>όχι</w:t>
+      </w:r>
+      <w:r>
+        <w:rPr>
+          <w:rFonts w:eastAsiaTheme="minorEastAsia"/>
+          <w:lang w:val="el-GR"/>
+        </w:rPr>
+        <w:t xml:space="preserve">. </w:t>
+      </w:r>
+    </w:p>
+    <w:p>
+      <w:pPr>
+        <w:pStyle w:val="ListParagraph"/>
+        <w:numPr>
+          <w:ilvl w:val="0"/>
+          <w:numId w:val="40"/>
+        </w:numPr>
+        <w:rPr>
+          <w:rFonts w:eastAsiaTheme="minorEastAsia"/>
+          <w:lang w:val="el-GR"/>
+        </w:rPr>
+      </w:pPr>
+      <w:r>
+        <w:rPr>
+          <w:lang w:val="el-GR"/>
+        </w:rPr>
+        <w:t xml:space="preserve">Η διαδρομή </w:t>
+      </w:r>
+      <m:oMath>
+        <m:r>
+          <w:rPr>
+            <w:rFonts w:ascii="Cambria Math" w:hAnsi="Cambria Math"/>
+            <w:lang w:val="el-GR"/>
+          </w:rPr>
+          <m:t>Wal</m:t>
+        </m:r>
+        <m:sSub>
+          <m:sSubPr>
+            <m:ctrlPr>
+              <w:rPr>
+                <w:rFonts w:ascii="Cambria Math" w:hAnsi="Cambria Math"/>
+                <w:i/>
+                <w:lang w:val="el-GR"/>
+              </w:rPr>
+            </m:ctrlPr>
+          </m:sSubPr>
+          <m:e>
+            <m:r>
+              <w:rPr>
+                <w:rFonts w:ascii="Cambria Math" w:hAnsi="Cambria Math"/>
+                <w:lang w:val="el-GR"/>
+              </w:rPr>
+              <m:t>k</m:t>
+            </m:r>
+          </m:e>
+          <m:sub>
+            <m:r>
+              <w:rPr>
+                <w:rFonts w:ascii="Cambria Math" w:hAnsi="Cambria Math"/>
+                <w:lang w:val="el-GR"/>
+              </w:rPr>
+              <m:t>B</m:t>
+            </m:r>
+          </m:sub>
+        </m:sSub>
+      </m:oMath>
+      <w:r>
+        <w:rPr>
+          <w:rFonts w:eastAsiaTheme="minorEastAsia"/>
+          <w:lang w:val="el-GR"/>
+        </w:rPr>
+        <w:t xml:space="preserve"> δεν είναι άδεια:</w:t>
+      </w:r>
+      <w:r>
+        <w:rPr>
+          <w:rFonts w:eastAsiaTheme="minorEastAsia"/>
+          <w:lang w:val="el-GR"/>
+        </w:rPr>
+        <w:t xml:space="preserve"> </w:t>
+      </w:r>
+    </w:p>
+    <w:p>
+      <w:pPr>
+        <w:jc w:val="center"/>
+        <w:rPr>
+          <w:rFonts w:eastAsiaTheme="minorEastAsia"/>
+          <w:lang w:val="el-GR"/>
+        </w:rPr>
+      </w:pPr>
+      <w:r>
+        <w:rPr>
+          <w:noProof/>
+        </w:rPr>
+        <w:drawing>
+          <wp:inline distT="0" distB="0" distL="0" distR="0" wp14:anchorId="67C869AE" wp14:editId="0E8B31E6">
+            <wp:extent cx="3133725" cy="800100"/>
+            <wp:effectExtent l="0" t="0" r="9525" b="0"/>
+            <wp:docPr id="27" name="Picture 27"/>
+            <wp:cNvGraphicFramePr>
+              <a:graphicFrameLocks xmlns:a="http://schemas.openxmlformats.org/drawingml/2006/main" noChangeAspect="1"/>
+            </wp:cNvGraphicFramePr>
+            <a:graphic xmlns:a="http://schemas.openxmlformats.org/drawingml/2006/main">
+              <a:graphicData uri="http://schemas.openxmlformats.org/drawingml/2006/picture">
+                <pic:pic xmlns:pic="http://schemas.openxmlformats.org/drawingml/2006/picture">
+                  <pic:nvPicPr>
+                    <pic:cNvPr id="1" name=""/>
+                    <pic:cNvPicPr/>
+                  </pic:nvPicPr>
+                  <pic:blipFill>
+                    <a:blip r:embed="rId18"/>
+                    <a:stretch>
+                      <a:fillRect/>
+                    </a:stretch>
+                  </pic:blipFill>
+                  <pic:spPr>
+                    <a:xfrm>
+                      <a:off x="0" y="0"/>
+                      <a:ext cx="3133725" cy="800100"/>
+                    </a:xfrm>
+                    <a:prstGeom prst="rect">
+                      <a:avLst/>
+                    </a:prstGeom>
+                  </pic:spPr>
+                </pic:pic>
+              </a:graphicData>
+            </a:graphic>
+          </wp:inline>
+        </w:drawing>
+      </w:r>
+    </w:p>
+    <w:p>
+      <w:pPr>
+        <w:ind w:left="720"/>
+        <w:rPr>
+          <w:rFonts w:eastAsiaTheme="minorEastAsia"/>
+          <w:lang w:val="el-GR"/>
+        </w:rPr>
+      </w:pPr>
+      <w:r>
+        <w:rPr>
+          <w:rFonts w:eastAsiaTheme="minorEastAsia"/>
+          <w:lang w:val="el-GR"/>
+        </w:rPr>
+        <w:t xml:space="preserve">Σε αυτήν την περίπτωση, αρχικά υπολογίζεται η ώρα άφιξης στον κόμβο </w:t>
+      </w:r>
+      <w:r>
+        <w:rPr>
+          <w:rFonts w:eastAsiaTheme="minorEastAsia"/>
+        </w:rPr>
+        <w:t>d</w:t>
+      </w:r>
+      <w:r>
+        <w:rPr>
+          <w:rFonts w:eastAsiaTheme="minorEastAsia"/>
+          <w:lang w:val="el-GR"/>
+        </w:rPr>
+        <w:t xml:space="preserve"> </w:t>
+      </w:r>
+      <w:r>
+        <w:rPr>
+          <w:rFonts w:eastAsiaTheme="minorEastAsia"/>
+          <w:lang w:val="el-GR"/>
+        </w:rPr>
+        <w:t xml:space="preserve">με βάση την ώρα αναχώρησης από τον κόμβο </w:t>
+      </w:r>
+      <w:r>
+        <w:rPr>
+          <w:rFonts w:eastAsiaTheme="minorEastAsia"/>
+        </w:rPr>
+        <w:t>c</w:t>
+      </w:r>
+      <w:r>
+        <w:rPr>
+          <w:rFonts w:eastAsiaTheme="minorEastAsia"/>
+          <w:lang w:val="el-GR"/>
+        </w:rPr>
+        <w:t xml:space="preserve"> </w:t>
+      </w:r>
+      <w:r>
+        <w:rPr>
+          <w:rFonts w:eastAsiaTheme="minorEastAsia"/>
+          <w:lang w:val="el-GR"/>
+        </w:rPr>
+        <w:t xml:space="preserve">και τη διάρκεια ταξιδιού από τον </w:t>
+      </w:r>
+      <w:r>
+        <w:rPr>
+          <w:rFonts w:eastAsiaTheme="minorEastAsia"/>
+        </w:rPr>
+        <w:t>c</w:t>
+      </w:r>
+      <w:r>
+        <w:rPr>
+          <w:rFonts w:eastAsiaTheme="minorEastAsia"/>
+          <w:lang w:val="el-GR"/>
+        </w:rPr>
+        <w:t xml:space="preserve"> </w:t>
+      </w:r>
+      <w:r>
+        <w:rPr>
+          <w:rFonts w:eastAsiaTheme="minorEastAsia"/>
+          <w:lang w:val="el-GR"/>
+        </w:rPr>
+        <w:t xml:space="preserve">στον </w:t>
+      </w:r>
+      <w:r>
+        <w:rPr>
+          <w:rFonts w:eastAsiaTheme="minorEastAsia"/>
+        </w:rPr>
+        <w:t>d</w:t>
+      </w:r>
+      <w:r>
+        <w:rPr>
+          <w:rFonts w:eastAsiaTheme="minorEastAsia"/>
+          <w:lang w:val="el-GR"/>
+        </w:rPr>
+        <w:t>.</w:t>
+      </w:r>
+    </w:p>
+    <w:p>
+      <w:pPr>
+        <w:ind w:left="720"/>
+        <w:rPr>
+          <w:rFonts w:eastAsiaTheme="minorEastAsia"/>
+          <w:lang w:val="el-GR"/>
+        </w:rPr>
+      </w:pPr>
+      <m:oMathPara>
+        <m:oMath>
+          <m:r>
+            <w:rPr>
+              <w:rFonts w:ascii="Cambria Math" w:eastAsiaTheme="minorEastAsia" w:hAnsi="Cambria Math"/>
+              <w:lang w:val="el-GR"/>
+            </w:rPr>
+            <m:t>arrTime=</m:t>
+          </m:r>
+          <m:r>
+            <m:rPr>
+              <m:sty m:val="p"/>
+            </m:rPr>
+            <w:rPr>
+              <w:rFonts w:ascii="Cambria Math" w:eastAsiaTheme="minorEastAsia" w:hAnsi="Cambria Math"/>
+              <w:lang w:val="el-GR"/>
+            </w:rPr>
+            <m:t>max⁡</m:t>
+          </m:r>
+          <m:r>
+            <w:rPr>
+              <w:rFonts w:ascii="Cambria Math" w:eastAsiaTheme="minorEastAsia" w:hAnsi="Cambria Math"/>
+              <w:lang w:val="el-GR"/>
+            </w:rPr>
+            <m:t>(T</m:t>
+          </m:r>
+          <m:sSub>
+            <m:sSubPr>
+              <m:ctrlPr>
+                <w:rPr>
+                  <w:rFonts w:ascii="Cambria Math" w:eastAsiaTheme="minorEastAsia" w:hAnsi="Cambria Math"/>
+                  <w:i/>
+                  <w:lang w:val="el-GR"/>
+                </w:rPr>
+              </m:ctrlPr>
+            </m:sSubPr>
+            <m:e>
+              <m:r>
+                <w:rPr>
+                  <w:rFonts w:ascii="Cambria Math" w:eastAsiaTheme="minorEastAsia" w:hAnsi="Cambria Math"/>
+                  <w:lang w:val="el-GR"/>
+                </w:rPr>
+                <m:t>W</m:t>
+              </m:r>
+            </m:e>
+            <m:sub>
+              <m:r>
+                <w:rPr>
+                  <w:rFonts w:ascii="Cambria Math" w:eastAsiaTheme="minorEastAsia" w:hAnsi="Cambria Math"/>
+                  <w:lang w:val="el-GR"/>
+                </w:rPr>
+                <m:t>B</m:t>
+              </m:r>
+            </m:sub>
+          </m:sSub>
+          <m:r>
+            <w:rPr>
+              <w:rFonts w:ascii="Cambria Math" w:eastAsiaTheme="minorEastAsia" w:hAnsi="Cambria Math"/>
+              <w:lang w:val="el-GR"/>
+            </w:rPr>
+            <m:t xml:space="preserve">.openTime, </m:t>
+          </m:r>
+          <m:r>
+            <w:rPr>
+              <w:rFonts w:ascii="Cambria Math" w:eastAsiaTheme="minorEastAsia" w:hAnsi="Cambria Math"/>
+              <w:lang w:val="el-GR"/>
+            </w:rPr>
+            <m:t>depTim</m:t>
+          </m:r>
+          <m:sSub>
+            <m:sSubPr>
+              <m:ctrlPr>
+                <w:rPr>
+                  <w:rFonts w:ascii="Cambria Math" w:eastAsiaTheme="minorEastAsia" w:hAnsi="Cambria Math"/>
+                  <w:i/>
+                  <w:lang w:val="el-GR"/>
+                </w:rPr>
+              </m:ctrlPr>
+            </m:sSubPr>
+            <m:e>
+              <m:r>
+                <w:rPr>
+                  <w:rFonts w:ascii="Cambria Math" w:eastAsiaTheme="minorEastAsia" w:hAnsi="Cambria Math"/>
+                  <w:lang w:val="el-GR"/>
+                </w:rPr>
+                <m:t>e</m:t>
+              </m:r>
+            </m:e>
+            <m:sub>
+              <m:r>
+                <w:rPr>
+                  <w:rFonts w:ascii="Cambria Math" w:eastAsiaTheme="minorEastAsia" w:hAnsi="Cambria Math"/>
+                  <w:lang w:val="el-GR"/>
+                </w:rPr>
+                <m:t>c</m:t>
+              </m:r>
+            </m:sub>
+          </m:sSub>
+          <m:r>
+            <w:rPr>
+              <w:rFonts w:ascii="Cambria Math" w:eastAsiaTheme="minorEastAsia" w:hAnsi="Cambria Math"/>
+              <w:lang w:val="el-GR"/>
+            </w:rPr>
+            <m:t>+travelTim</m:t>
+          </m:r>
+          <m:sSub>
+            <m:sSubPr>
+              <m:ctrlPr>
+                <w:rPr>
+                  <w:rFonts w:ascii="Cambria Math" w:eastAsiaTheme="minorEastAsia" w:hAnsi="Cambria Math"/>
+                  <w:i/>
+                  <w:lang w:val="el-GR"/>
+                </w:rPr>
+              </m:ctrlPr>
+            </m:sSubPr>
+            <m:e>
+              <m:r>
+                <w:rPr>
+                  <w:rFonts w:ascii="Cambria Math" w:eastAsiaTheme="minorEastAsia" w:hAnsi="Cambria Math"/>
+                  <w:lang w:val="el-GR"/>
+                </w:rPr>
+                <m:t>e</m:t>
+              </m:r>
+            </m:e>
+            <m:sub>
+              <m:r>
+                <w:rPr>
+                  <w:rFonts w:ascii="Cambria Math" w:eastAsiaTheme="minorEastAsia" w:hAnsi="Cambria Math"/>
+                  <w:lang w:val="el-GR"/>
+                </w:rPr>
+                <m:t>c→d</m:t>
+              </m:r>
+            </m:sub>
+          </m:sSub>
+          <m:r>
+            <w:rPr>
+              <w:rFonts w:ascii="Cambria Math" w:eastAsiaTheme="minorEastAsia" w:hAnsi="Cambria Math"/>
+              <w:lang w:val="el-GR"/>
+            </w:rPr>
+            <m:t>)</m:t>
+          </m:r>
+        </m:oMath>
+      </m:oMathPara>
+    </w:p>
+    <w:p>
+      <w:pPr>
+        <w:pStyle w:val="ListParagraph"/>
+        <w:rPr>
+          <w:rFonts w:eastAsiaTheme="minorEastAsia"/>
+          <w:lang w:val="el-GR"/>
+        </w:rPr>
+      </w:pPr>
+      <w:r>
+        <w:rPr>
+          <w:rFonts w:eastAsiaTheme="minorEastAsia"/>
+          <w:lang w:val="el-GR"/>
+        </w:rPr>
+        <w:t xml:space="preserve">Στη συνέχεια, ενημερώνονται οι χρόνοι της διαδρομής </w:t>
+      </w:r>
+      <m:oMath>
+        <m:r>
+          <w:rPr>
+            <w:rFonts w:ascii="Cambria Math" w:eastAsiaTheme="minorEastAsia" w:hAnsi="Cambria Math"/>
+            <w:lang w:val="el-GR"/>
+          </w:rPr>
+          <m:t>Wal</m:t>
+        </m:r>
+        <m:sSub>
+          <m:sSubPr>
+            <m:ctrlPr>
+              <w:rPr>
+                <w:rFonts w:ascii="Cambria Math" w:eastAsiaTheme="minorEastAsia" w:hAnsi="Cambria Math"/>
+                <w:i/>
+                <w:lang w:val="el-GR"/>
+              </w:rPr>
+            </m:ctrlPr>
+          </m:sSubPr>
+          <m:e>
+            <m:r>
+              <w:rPr>
+                <w:rFonts w:ascii="Cambria Math" w:eastAsiaTheme="minorEastAsia" w:hAnsi="Cambria Math"/>
+                <w:lang w:val="el-GR"/>
+              </w:rPr>
+              <m:t>k</m:t>
+            </m:r>
+          </m:e>
+          <m:sub>
+            <m:r>
+              <w:rPr>
+                <w:rFonts w:ascii="Cambria Math" w:eastAsiaTheme="minorEastAsia" w:hAnsi="Cambria Math"/>
+                <w:lang w:val="el-GR"/>
+              </w:rPr>
+              <m:t>B</m:t>
+            </m:r>
+          </m:sub>
+        </m:sSub>
+      </m:oMath>
+      <w:r>
+        <w:rPr>
+          <w:rFonts w:eastAsiaTheme="minorEastAsia"/>
+          <w:lang w:val="el-GR"/>
+        </w:rPr>
+        <w:t xml:space="preserve"> με βάση το καινούριο προσωρινό χρονικό παράθυρο </w:t>
+      </w:r>
+      <m:oMath>
+        <m:r>
+          <w:rPr>
+            <w:rFonts w:ascii="Cambria Math" w:eastAsiaTheme="minorEastAsia" w:hAnsi="Cambria Math"/>
+            <w:lang w:val="el-GR"/>
+          </w:rPr>
+          <m:t>T</m:t>
+        </m:r>
+        <m:sSubSup>
+          <m:sSubSupPr>
+            <m:ctrlPr>
+              <w:rPr>
+                <w:rFonts w:ascii="Cambria Math" w:eastAsiaTheme="minorEastAsia" w:hAnsi="Cambria Math"/>
+                <w:i/>
+                <w:lang w:val="el-GR"/>
+              </w:rPr>
+            </m:ctrlPr>
+          </m:sSubSupPr>
+          <m:e>
+            <m:r>
+              <w:rPr>
+                <w:rFonts w:ascii="Cambria Math" w:eastAsiaTheme="minorEastAsia" w:hAnsi="Cambria Math"/>
+                <w:lang w:val="el-GR"/>
+              </w:rPr>
+              <m:t>W</m:t>
+            </m:r>
+          </m:e>
+          <m:sub>
+            <m:r>
+              <w:rPr>
+                <w:rFonts w:ascii="Cambria Math" w:eastAsiaTheme="minorEastAsia" w:hAnsi="Cambria Math"/>
+                <w:lang w:val="el-GR"/>
+              </w:rPr>
+              <m:t>B</m:t>
+            </m:r>
+          </m:sub>
+          <m:sup>
+            <m:r>
+              <w:rPr>
+                <w:rFonts w:ascii="Cambria Math" w:eastAsiaTheme="minorEastAsia" w:hAnsi="Cambria Math"/>
+                <w:lang w:val="el-GR"/>
+              </w:rPr>
+              <m:t>'</m:t>
+            </m:r>
+          </m:sup>
+        </m:sSubSup>
+        <m:r>
+          <w:rPr>
+            <w:rFonts w:ascii="Cambria Math" w:eastAsiaTheme="minorEastAsia" w:hAnsi="Cambria Math"/>
+            <w:lang w:val="el-GR"/>
+          </w:rPr>
+          <m:t>=[</m:t>
+        </m:r>
+        <m:r>
+          <w:rPr>
+            <w:rFonts w:ascii="Cambria Math" w:eastAsiaTheme="minorEastAsia" w:hAnsi="Cambria Math"/>
+          </w:rPr>
+          <m:t>arrTime</m:t>
+        </m:r>
+        <m:r>
+          <w:rPr>
+            <w:rFonts w:ascii="Cambria Math" w:eastAsiaTheme="minorEastAsia" w:hAnsi="Cambria Math"/>
+            <w:lang w:val="el-GR"/>
+          </w:rPr>
+          <m:t xml:space="preserve">, </m:t>
+        </m:r>
+        <m:r>
+          <w:rPr>
+            <w:rFonts w:ascii="Cambria Math" w:eastAsiaTheme="minorEastAsia" w:hAnsi="Cambria Math"/>
+          </w:rPr>
+          <m:t>T</m:t>
+        </m:r>
+        <m:sSub>
+          <m:sSubPr>
+            <m:ctrlPr>
+              <w:rPr>
+                <w:rFonts w:ascii="Cambria Math" w:eastAsiaTheme="minorEastAsia" w:hAnsi="Cambria Math"/>
+                <w:i/>
+              </w:rPr>
+            </m:ctrlPr>
+          </m:sSubPr>
+          <m:e>
+            <m:r>
+              <w:rPr>
+                <w:rFonts w:ascii="Cambria Math" w:eastAsiaTheme="minorEastAsia" w:hAnsi="Cambria Math"/>
+              </w:rPr>
+              <m:t>W</m:t>
+            </m:r>
+          </m:e>
+          <m:sub>
+            <m:r>
+              <w:rPr>
+                <w:rFonts w:ascii="Cambria Math" w:eastAsiaTheme="minorEastAsia" w:hAnsi="Cambria Math"/>
+              </w:rPr>
+              <m:t>B</m:t>
+            </m:r>
+          </m:sub>
+        </m:sSub>
+        <m:r>
+          <w:rPr>
+            <w:rFonts w:ascii="Cambria Math" w:eastAsiaTheme="minorEastAsia" w:hAnsi="Cambria Math"/>
+            <w:lang w:val="el-GR"/>
+          </w:rPr>
+          <m:t>.</m:t>
+        </m:r>
+        <m:r>
+          <w:rPr>
+            <w:rFonts w:ascii="Cambria Math" w:eastAsiaTheme="minorEastAsia" w:hAnsi="Cambria Math"/>
+          </w:rPr>
+          <m:t>closeTime</m:t>
+        </m:r>
+        <m:r>
+          <w:rPr>
+            <w:rFonts w:ascii="Cambria Math" w:eastAsiaTheme="minorEastAsia" w:hAnsi="Cambria Math"/>
+            <w:lang w:val="el-GR"/>
+          </w:rPr>
+          <m:t>]</m:t>
+        </m:r>
+      </m:oMath>
+      <w:r>
+        <w:rPr>
+          <w:rFonts w:eastAsiaTheme="minorEastAsia"/>
+          <w:lang w:val="el-GR"/>
+        </w:rPr>
+        <w:t xml:space="preserve">. </w:t>
+      </w:r>
+      <w:r>
+        <w:rPr>
+          <w:rFonts w:eastAsiaTheme="minorEastAsia"/>
+          <w:lang w:val="el-GR"/>
+        </w:rPr>
+        <w:t xml:space="preserve">Έπειτα, αφαιρούνται </w:t>
+      </w:r>
+      <w:r>
+        <w:rPr>
+          <w:rFonts w:eastAsiaTheme="minorEastAsia"/>
+          <w:lang w:val="el-GR"/>
+        </w:rPr>
+        <w:lastRenderedPageBreak/>
+        <w:t xml:space="preserve">οι κόμβοι ξεπερνούν το </w:t>
+      </w:r>
+      <m:oMath>
+        <m:r>
+          <w:rPr>
+            <w:rFonts w:ascii="Cambria Math" w:eastAsiaTheme="minorEastAsia" w:hAnsi="Cambria Math"/>
+            <w:lang w:val="el-GR"/>
+          </w:rPr>
+          <m:t>T</m:t>
+        </m:r>
+        <m:sSub>
+          <m:sSubPr>
+            <m:ctrlPr>
+              <w:rPr>
+                <w:rFonts w:ascii="Cambria Math" w:eastAsiaTheme="minorEastAsia" w:hAnsi="Cambria Math"/>
+                <w:i/>
+                <w:lang w:val="el-GR"/>
+              </w:rPr>
+            </m:ctrlPr>
+          </m:sSubPr>
+          <m:e>
+            <m:r>
+              <w:rPr>
+                <w:rFonts w:ascii="Cambria Math" w:eastAsiaTheme="minorEastAsia" w:hAnsi="Cambria Math"/>
+                <w:lang w:val="el-GR"/>
+              </w:rPr>
+              <m:t>W</m:t>
+            </m:r>
+          </m:e>
+          <m:sub>
+            <m:r>
+              <w:rPr>
+                <w:rFonts w:ascii="Cambria Math" w:eastAsiaTheme="minorEastAsia" w:hAnsi="Cambria Math"/>
+                <w:lang w:val="el-GR"/>
+              </w:rPr>
+              <m:t>B</m:t>
+            </m:r>
+          </m:sub>
+        </m:sSub>
+        <m:r>
+          <w:rPr>
+            <w:rFonts w:ascii="Cambria Math" w:eastAsiaTheme="minorEastAsia" w:hAnsi="Cambria Math"/>
+            <w:lang w:val="el-GR"/>
+          </w:rPr>
+          <m:t>.closeTime</m:t>
+        </m:r>
+      </m:oMath>
+      <w:r>
+        <w:rPr>
+          <w:rFonts w:eastAsiaTheme="minorEastAsia"/>
+          <w:lang w:val="el-GR"/>
+        </w:rPr>
+        <w:t xml:space="preserve">. Τέλος δημιουργείται ένα αντίγραφο του κόμβου </w:t>
+      </w:r>
+      <w:r>
+        <w:rPr>
+          <w:rFonts w:eastAsiaTheme="minorEastAsia"/>
+        </w:rPr>
+        <w:t>d</w:t>
+      </w:r>
+      <w:r>
+        <w:rPr>
+          <w:rFonts w:eastAsiaTheme="minorEastAsia"/>
+          <w:lang w:val="el-GR"/>
+        </w:rPr>
+        <w:t xml:space="preserve">, </w:t>
+      </w:r>
+      <w:r>
+        <w:rPr>
+          <w:rFonts w:eastAsiaTheme="minorEastAsia"/>
+          <w:lang w:val="el-GR"/>
+        </w:rPr>
+        <w:t>με ίδια χαρακτηριστικά αλλά</w:t>
+      </w:r>
+      <w:r>
+        <w:rPr>
+          <w:rFonts w:eastAsiaTheme="minorEastAsia"/>
+          <w:lang w:val="el-GR"/>
+        </w:rPr>
+        <w:t xml:space="preserve"> </w:t>
+      </w:r>
+      <w:r>
+        <w:rPr>
+          <w:rFonts w:eastAsiaTheme="minorEastAsia"/>
+          <w:lang w:val="el-GR"/>
+        </w:rPr>
+        <w:t>μηδαμινή διάρκεια επίσκεψης</w:t>
+      </w:r>
+      <w:r>
+        <w:rPr>
+          <w:rFonts w:eastAsiaTheme="minorEastAsia"/>
+          <w:lang w:val="el-GR"/>
+        </w:rPr>
+        <w:t>.</w:t>
+      </w:r>
+    </w:p>
+    <w:p>
+      <w:pPr>
+        <w:pStyle w:val="ListParagraph"/>
+        <w:jc w:val="center"/>
+        <w:rPr>
+          <w:rFonts w:eastAsiaTheme="minorEastAsia"/>
+          <w:lang w:val="el-GR"/>
+        </w:rPr>
+      </w:pPr>
+      <w:r>
+        <w:rPr>
+          <w:noProof/>
+        </w:rPr>
+        <w:drawing>
+          <wp:inline distT="0" distB="0" distL="0" distR="0" wp14:anchorId="580E0B4F" wp14:editId="2DD4BF93">
+            <wp:extent cx="3552825" cy="828675"/>
+            <wp:effectExtent l="0" t="0" r="9525" b="9525"/>
+            <wp:docPr id="28" name="Picture 28"/>
+            <wp:cNvGraphicFramePr>
+              <a:graphicFrameLocks xmlns:a="http://schemas.openxmlformats.org/drawingml/2006/main" noChangeAspect="1"/>
+            </wp:cNvGraphicFramePr>
+            <a:graphic xmlns:a="http://schemas.openxmlformats.org/drawingml/2006/main">
+              <a:graphicData uri="http://schemas.openxmlformats.org/drawingml/2006/picture">
+                <pic:pic xmlns:pic="http://schemas.openxmlformats.org/drawingml/2006/picture">
+                  <pic:nvPicPr>
+                    <pic:cNvPr id="1" name=""/>
+                    <pic:cNvPicPr/>
+                  </pic:nvPicPr>
+                  <pic:blipFill>
+                    <a:blip r:embed="rId19"/>
+                    <a:stretch>
+                      <a:fillRect/>
+                    </a:stretch>
+                  </pic:blipFill>
+                  <pic:spPr>
+                    <a:xfrm>
+                      <a:off x="0" y="0"/>
+                      <a:ext cx="3552825" cy="828675"/>
+                    </a:xfrm>
+                    <a:prstGeom prst="rect">
+                      <a:avLst/>
+                    </a:prstGeom>
+                  </pic:spPr>
+                </pic:pic>
+              </a:graphicData>
+            </a:graphic>
+          </wp:inline>
+        </w:drawing>
+      </w:r>
+    </w:p>
+    <w:p>
+      <w:pPr>
+        <w:pStyle w:val="ListParagraph"/>
+        <w:rPr>
+          <w:rFonts w:eastAsiaTheme="minorEastAsia"/>
+          <w:lang w:val="el-GR"/>
+        </w:rPr>
+      </w:pPr>
+      <w:r>
+        <w:rPr>
+          <w:rFonts w:eastAsiaTheme="minorEastAsia"/>
+          <w:lang w:val="el-GR"/>
+        </w:rPr>
+        <w:t xml:space="preserve">Πλέον, η διαδρομή </w:t>
+      </w:r>
+      <m:oMath>
+        <m:r>
+          <w:rPr>
+            <w:rFonts w:ascii="Cambria Math" w:eastAsiaTheme="minorEastAsia" w:hAnsi="Cambria Math"/>
+            <w:lang w:val="el-GR"/>
+          </w:rPr>
+          <m:t>Wal</m:t>
+        </m:r>
+        <m:sSub>
+          <m:sSubPr>
+            <m:ctrlPr>
+              <w:rPr>
+                <w:rFonts w:ascii="Cambria Math" w:eastAsiaTheme="minorEastAsia" w:hAnsi="Cambria Math"/>
+                <w:i/>
+                <w:lang w:val="el-GR"/>
+              </w:rPr>
+            </m:ctrlPr>
+          </m:sSubPr>
+          <m:e>
+            <m:r>
+              <w:rPr>
+                <w:rFonts w:ascii="Cambria Math" w:eastAsiaTheme="minorEastAsia" w:hAnsi="Cambria Math"/>
+                <w:lang w:val="el-GR"/>
+              </w:rPr>
+              <m:t>k</m:t>
+            </m:r>
+          </m:e>
+          <m:sub>
+            <m:r>
+              <w:rPr>
+                <w:rFonts w:ascii="Cambria Math" w:eastAsiaTheme="minorEastAsia" w:hAnsi="Cambria Math"/>
+                <w:lang w:val="el-GR"/>
+              </w:rPr>
+              <m:t>B</m:t>
+            </m:r>
+          </m:sub>
+        </m:sSub>
+      </m:oMath>
+      <w:r>
+        <w:rPr>
+          <w:rFonts w:eastAsiaTheme="minorEastAsia"/>
+          <w:lang w:val="el-GR"/>
+        </w:rPr>
+        <w:t xml:space="preserve"> είναι έτοιμη για να περάσει στη φάση κατασκευής</w:t>
+      </w:r>
+      <w:r>
+        <w:rPr>
+          <w:rFonts w:eastAsiaTheme="minorEastAsia"/>
+          <w:lang w:val="el-GR"/>
+        </w:rPr>
+        <w:t xml:space="preserve">. Μετά τη φάση κατασκευής, </w:t>
+      </w:r>
+      <w:r>
+        <w:rPr>
+          <w:rFonts w:eastAsiaTheme="minorEastAsia"/>
+          <w:lang w:val="el-GR"/>
+        </w:rPr>
+        <w:t xml:space="preserve">θα είναι συμβατή για να ενωθεί </w:t>
+      </w:r>
+      <w:r>
+        <w:rPr>
+          <w:rFonts w:eastAsiaTheme="minorEastAsia"/>
+          <w:lang w:val="el-GR"/>
+        </w:rPr>
+        <w:t xml:space="preserve">απευθείας με </w:t>
+      </w:r>
+      <w:r>
+        <w:rPr>
+          <w:rFonts w:eastAsiaTheme="minorEastAsia"/>
+          <w:lang w:val="el-GR"/>
+        </w:rPr>
+        <w:t xml:space="preserve">τη διαδρομή </w:t>
+      </w:r>
+      <m:oMath>
+        <m:r>
+          <w:rPr>
+            <w:rFonts w:ascii="Cambria Math" w:eastAsiaTheme="minorEastAsia" w:hAnsi="Cambria Math"/>
+            <w:lang w:val="el-GR"/>
+          </w:rPr>
+          <m:t>Wal</m:t>
+        </m:r>
+        <m:sSub>
+          <m:sSubPr>
+            <m:ctrlPr>
+              <w:rPr>
+                <w:rFonts w:ascii="Cambria Math" w:eastAsiaTheme="minorEastAsia" w:hAnsi="Cambria Math"/>
+                <w:i/>
+                <w:lang w:val="el-GR"/>
+              </w:rPr>
+            </m:ctrlPr>
+          </m:sSubPr>
+          <m:e>
+            <m:r>
+              <w:rPr>
+                <w:rFonts w:ascii="Cambria Math" w:eastAsiaTheme="minorEastAsia" w:hAnsi="Cambria Math"/>
+                <w:lang w:val="el-GR"/>
+              </w:rPr>
+              <m:t>k</m:t>
+            </m:r>
+          </m:e>
+          <m:sub>
+            <m:r>
+              <w:rPr>
+                <w:rFonts w:ascii="Cambria Math" w:eastAsiaTheme="minorEastAsia" w:hAnsi="Cambria Math"/>
+                <w:lang w:val="el-GR"/>
+              </w:rPr>
+              <m:t>A</m:t>
+            </m:r>
+          </m:sub>
+        </m:sSub>
+      </m:oMath>
+      <w:r>
+        <w:rPr>
+          <w:rFonts w:eastAsiaTheme="minorEastAsia"/>
+          <w:lang w:val="el-GR"/>
+        </w:rPr>
+        <w:t xml:space="preserve"> </w:t>
+      </w:r>
+      <w:r>
+        <w:rPr>
+          <w:rFonts w:eastAsiaTheme="minorEastAsia"/>
+          <w:lang w:val="el-GR"/>
+        </w:rPr>
+        <w:t>.</w:t>
+      </w:r>
+    </w:p>
+    <w:p>
+      <w:pPr>
+        <w:pStyle w:val="ListParagraph"/>
+        <w:rPr>
+          <w:rFonts w:eastAsiaTheme="minorEastAsia"/>
+          <w:lang w:val="el-GR"/>
+        </w:rPr>
+      </w:pPr>
+    </w:p>
+    <w:p>
+      <w:pPr>
+        <w:pStyle w:val="ListParagraph"/>
+        <w:numPr>
+          <w:ilvl w:val="0"/>
+          <w:numId w:val="40"/>
+        </w:numPr>
+        <w:rPr>
+          <w:lang w:val="el-GR"/>
+        </w:rPr>
+      </w:pPr>
+      <w:r>
+        <w:rPr>
+          <w:rFonts w:eastAsiaTheme="minorEastAsia"/>
+          <w:lang w:val="el-GR"/>
+        </w:rPr>
+        <w:t xml:space="preserve">Η διαδρομή </w:t>
+      </w:r>
+      <m:oMath>
+        <m:r>
+          <w:rPr>
+            <w:rFonts w:ascii="Cambria Math" w:eastAsiaTheme="minorEastAsia" w:hAnsi="Cambria Math"/>
+            <w:lang w:val="el-GR"/>
+          </w:rPr>
+          <m:t>Wal</m:t>
+        </m:r>
+        <m:sSub>
+          <m:sSubPr>
+            <m:ctrlPr>
+              <w:rPr>
+                <w:rFonts w:ascii="Cambria Math" w:eastAsiaTheme="minorEastAsia" w:hAnsi="Cambria Math"/>
+                <w:i/>
+                <w:lang w:val="el-GR"/>
+              </w:rPr>
+            </m:ctrlPr>
+          </m:sSubPr>
+          <m:e>
+            <m:r>
+              <w:rPr>
+                <w:rFonts w:ascii="Cambria Math" w:eastAsiaTheme="minorEastAsia" w:hAnsi="Cambria Math"/>
+                <w:lang w:val="el-GR"/>
+              </w:rPr>
+              <m:t>k</m:t>
+            </m:r>
+          </m:e>
+          <m:sub>
+            <m:r>
+              <w:rPr>
+                <w:rFonts w:ascii="Cambria Math" w:eastAsiaTheme="minorEastAsia" w:hAnsi="Cambria Math"/>
+                <w:lang w:val="el-GR"/>
+              </w:rPr>
+              <m:t>B</m:t>
+            </m:r>
+          </m:sub>
+        </m:sSub>
+      </m:oMath>
+      <w:r>
+        <w:rPr>
+          <w:rFonts w:eastAsiaTheme="minorEastAsia"/>
+          <w:lang w:val="el-GR"/>
+        </w:rPr>
+        <w:t xml:space="preserve"> είναι άδεια:</w:t>
+      </w:r>
+    </w:p>
+    <w:p>
+      <w:pPr>
+        <w:pStyle w:val="ListParagraph"/>
+        <w:jc w:val="center"/>
+        <w:rPr>
+          <w:lang w:val="el-GR"/>
+        </w:rPr>
+      </w:pPr>
+      <w:r>
+        <w:rPr>
+          <w:noProof/>
+        </w:rPr>
+        <w:drawing>
+          <wp:inline distT="0" distB="0" distL="0" distR="0" wp14:anchorId="2272D55E" wp14:editId="2A702C46">
+            <wp:extent cx="2828925" cy="762000"/>
+            <wp:effectExtent l="0" t="0" r="9525" b="0"/>
+            <wp:docPr id="22" name="Picture 22"/>
+            <wp:cNvGraphicFramePr>
+              <a:graphicFrameLocks xmlns:a="http://schemas.openxmlformats.org/drawingml/2006/main" noChangeAspect="1"/>
+            </wp:cNvGraphicFramePr>
+            <a:graphic xmlns:a="http://schemas.openxmlformats.org/drawingml/2006/main">
+              <a:graphicData uri="http://schemas.openxmlformats.org/drawingml/2006/picture">
+                <pic:pic xmlns:pic="http://schemas.openxmlformats.org/drawingml/2006/picture">
+                  <pic:nvPicPr>
+                    <pic:cNvPr id="1" name=""/>
+                    <pic:cNvPicPr/>
+                  </pic:nvPicPr>
+                  <pic:blipFill>
+                    <a:blip r:embed="rId20"/>
+                    <a:stretch>
+                      <a:fillRect/>
+                    </a:stretch>
+                  </pic:blipFill>
+                  <pic:spPr>
+                    <a:xfrm>
+                      <a:off x="0" y="0"/>
+                      <a:ext cx="2828925" cy="762000"/>
+                    </a:xfrm>
+                    <a:prstGeom prst="rect">
+                      <a:avLst/>
+                    </a:prstGeom>
+                  </pic:spPr>
+                </pic:pic>
+              </a:graphicData>
+            </a:graphic>
+          </wp:inline>
+        </w:drawing>
+      </w:r>
+    </w:p>
+    <w:p>
+      <w:pPr>
+        <w:pStyle w:val="ListParagraph"/>
+        <w:jc w:val="center"/>
+        <w:rPr>
+          <w:lang w:val="el-GR"/>
+        </w:rPr>
+      </w:pPr>
+    </w:p>
+    <w:p>
+      <w:pPr>
+        <w:pStyle w:val="ListParagraph"/>
+        <w:rPr>
+          <w:rFonts w:eastAsiaTheme="minorEastAsia"/>
+          <w:lang w:val="el-GR"/>
+        </w:rPr>
+      </w:pPr>
+      <w:r>
+        <w:rPr>
+          <w:lang w:val="el-GR"/>
+        </w:rPr>
+        <w:t>Επειδή η φάση κατασκευής δεν μπορεί να εφαρμοσθεί σε μία άδεια διαδρομή, θα εισαχθεί στη διαδρομή</w:t>
+      </w:r>
+      <w:r>
+        <w:rPr>
+          <w:lang w:val="el-GR"/>
+        </w:rPr>
+        <w:t xml:space="preserve"> </w:t>
+      </w:r>
+      <m:oMath>
+        <m:r>
+          <w:rPr>
+            <w:rFonts w:ascii="Cambria Math" w:hAnsi="Cambria Math"/>
+            <w:lang w:val="el-GR"/>
+          </w:rPr>
+          <m:t>Wal</m:t>
+        </m:r>
+        <m:sSub>
+          <m:sSubPr>
+            <m:ctrlPr>
+              <w:rPr>
+                <w:rFonts w:ascii="Cambria Math" w:hAnsi="Cambria Math"/>
+                <w:i/>
+                <w:lang w:val="el-GR"/>
+              </w:rPr>
+            </m:ctrlPr>
+          </m:sSubPr>
+          <m:e>
+            <m:r>
+              <w:rPr>
+                <w:rFonts w:ascii="Cambria Math" w:hAnsi="Cambria Math"/>
+                <w:lang w:val="el-GR"/>
+              </w:rPr>
+              <m:t>k</m:t>
+            </m:r>
+          </m:e>
+          <m:sub>
+            <m:r>
+              <w:rPr>
+                <w:rFonts w:ascii="Cambria Math" w:hAnsi="Cambria Math"/>
+                <w:lang w:val="el-GR"/>
+              </w:rPr>
+              <m:t>B</m:t>
+            </m:r>
+          </m:sub>
+        </m:sSub>
+      </m:oMath>
+      <w:r>
+        <w:rPr>
+          <w:rFonts w:eastAsiaTheme="minorEastAsia"/>
+          <w:lang w:val="el-GR"/>
+        </w:rPr>
+        <w:t xml:space="preserve"> ένα αντίγραφο του κόμβου </w:t>
+      </w:r>
+      <w:r>
+        <w:rPr>
+          <w:rFonts w:eastAsiaTheme="minorEastAsia"/>
+        </w:rPr>
+        <w:t>c</w:t>
+      </w:r>
+      <w:r>
+        <w:rPr>
+          <w:rFonts w:eastAsiaTheme="minorEastAsia"/>
+          <w:lang w:val="el-GR"/>
+        </w:rPr>
+        <w:t xml:space="preserve"> </w:t>
+      </w:r>
+      <w:r>
+        <w:rPr>
+          <w:rFonts w:eastAsiaTheme="minorEastAsia"/>
+          <w:lang w:val="el-GR"/>
+        </w:rPr>
+        <w:t xml:space="preserve">με μηδενική διάρκεια επίσκεψης και ώρα αναχώρησης </w:t>
+      </w:r>
+      <m:oMath>
+        <m:r>
+          <w:rPr>
+            <w:rFonts w:ascii="Cambria Math" w:eastAsiaTheme="minorEastAsia" w:hAnsi="Cambria Math"/>
+            <w:lang w:val="el-GR"/>
+          </w:rPr>
+          <m:t>depTim</m:t>
+        </m:r>
+        <m:sSub>
+          <m:sSubPr>
+            <m:ctrlPr>
+              <w:rPr>
+                <w:rFonts w:ascii="Cambria Math" w:eastAsiaTheme="minorEastAsia" w:hAnsi="Cambria Math"/>
+                <w:i/>
+                <w:lang w:val="el-GR"/>
+              </w:rPr>
+            </m:ctrlPr>
+          </m:sSubPr>
+          <m:e>
+            <m:r>
+              <w:rPr>
+                <w:rFonts w:ascii="Cambria Math" w:eastAsiaTheme="minorEastAsia" w:hAnsi="Cambria Math"/>
+                <w:lang w:val="el-GR"/>
+              </w:rPr>
+              <m:t>e</m:t>
+            </m:r>
+          </m:e>
+          <m:sub>
+            <m:r>
+              <w:rPr>
+                <w:rFonts w:ascii="Cambria Math" w:eastAsiaTheme="minorEastAsia" w:hAnsi="Cambria Math"/>
+                <w:lang w:val="el-GR"/>
+              </w:rPr>
+              <m:t>c</m:t>
+            </m:r>
+          </m:sub>
+        </m:sSub>
+        <m:r>
+          <w:rPr>
+            <w:rFonts w:ascii="Cambria Math" w:eastAsiaTheme="minorEastAsia" w:hAnsi="Cambria Math"/>
+            <w:lang w:val="el-GR"/>
+          </w:rPr>
+          <m:t>=Wal</m:t>
+        </m:r>
+        <m:sSub>
+          <m:sSubPr>
+            <m:ctrlPr>
+              <w:rPr>
+                <w:rFonts w:ascii="Cambria Math" w:eastAsiaTheme="minorEastAsia" w:hAnsi="Cambria Math"/>
+                <w:i/>
+                <w:lang w:val="el-GR"/>
+              </w:rPr>
+            </m:ctrlPr>
+          </m:sSubPr>
+          <m:e>
+            <m:r>
+              <w:rPr>
+                <w:rFonts w:ascii="Cambria Math" w:eastAsiaTheme="minorEastAsia" w:hAnsi="Cambria Math"/>
+                <w:lang w:val="el-GR"/>
+              </w:rPr>
+              <m:t>k</m:t>
+            </m:r>
+          </m:e>
+          <m:sub>
+            <m:r>
+              <w:rPr>
+                <w:rFonts w:ascii="Cambria Math" w:eastAsiaTheme="minorEastAsia" w:hAnsi="Cambria Math"/>
+                <w:lang w:val="el-GR"/>
+              </w:rPr>
+              <m:t>B</m:t>
+            </m:r>
+          </m:sub>
+        </m:sSub>
+        <m:r>
+          <w:rPr>
+            <w:rFonts w:ascii="Cambria Math" w:eastAsiaTheme="minorEastAsia" w:hAnsi="Cambria Math"/>
+            <w:lang w:val="el-GR"/>
+          </w:rPr>
+          <m:t>.openTime</m:t>
+        </m:r>
+      </m:oMath>
+      <w:r>
+        <w:rPr>
+          <w:rFonts w:eastAsiaTheme="minorEastAsia"/>
+          <w:lang w:val="el-GR"/>
+        </w:rPr>
+        <w:t>.</w:t>
+      </w:r>
+    </w:p>
+    <w:p>
+      <w:pPr>
+        <w:pStyle w:val="ListParagraph"/>
+        <w:rPr>
+          <w:rFonts w:eastAsiaTheme="minorEastAsia"/>
+          <w:lang w:val="el-GR"/>
+        </w:rPr>
+      </w:pPr>
+    </w:p>
+    <w:p>
+      <w:pPr>
+        <w:pStyle w:val="ListParagraph"/>
+        <w:jc w:val="center"/>
+        <w:rPr>
+          <w:rFonts w:eastAsiaTheme="minorEastAsia"/>
+          <w:lang w:val="el-GR"/>
+        </w:rPr>
+      </w:pPr>
+      <w:r>
+        <w:rPr>
+          <w:noProof/>
+        </w:rPr>
+        <w:drawing>
+          <wp:inline distT="0" distB="0" distL="0" distR="0" wp14:anchorId="6F3201B1" wp14:editId="6C77CC6C">
+            <wp:extent cx="2676525" cy="742950"/>
+            <wp:effectExtent l="0" t="0" r="9525" b="0"/>
+            <wp:docPr id="23" name="Picture 23"/>
+            <wp:cNvGraphicFramePr>
+              <a:graphicFrameLocks xmlns:a="http://schemas.openxmlformats.org/drawingml/2006/main" noChangeAspect="1"/>
+            </wp:cNvGraphicFramePr>
+            <a:graphic xmlns:a="http://schemas.openxmlformats.org/drawingml/2006/main">
+              <a:graphicData uri="http://schemas.openxmlformats.org/drawingml/2006/picture">
+                <pic:pic xmlns:pic="http://schemas.openxmlformats.org/drawingml/2006/picture">
+                  <pic:nvPicPr>
+                    <pic:cNvPr id="1" name=""/>
+                    <pic:cNvPicPr/>
+                  </pic:nvPicPr>
+                  <pic:blipFill>
+                    <a:blip r:embed="rId21"/>
+                    <a:stretch>
+                      <a:fillRect/>
+                    </a:stretch>
+                  </pic:blipFill>
+                  <pic:spPr>
+                    <a:xfrm>
+                      <a:off x="0" y="0"/>
+                      <a:ext cx="2676525" cy="742950"/>
+                    </a:xfrm>
+                    <a:prstGeom prst="rect">
+                      <a:avLst/>
+                    </a:prstGeom>
+                  </pic:spPr>
+                </pic:pic>
+              </a:graphicData>
+            </a:graphic>
+          </wp:inline>
+        </w:drawing>
+      </w:r>
+    </w:p>
+    <w:p>
+      <w:pPr>
+        <w:pStyle w:val="ListParagraph"/>
+        <w:rPr>
+          <w:rFonts w:eastAsiaTheme="minorEastAsia"/>
+          <w:lang w:val="el-GR"/>
+        </w:rPr>
+      </w:pPr>
+    </w:p>
+    <w:p>
+      <w:pPr>
+        <w:pStyle w:val="ListParagraph"/>
+        <w:rPr>
+          <w:rFonts w:eastAsiaTheme="minorEastAsia"/>
+        </w:rPr>
+      </w:pPr>
+      <w:r>
+        <w:rPr>
+          <w:rFonts w:eastAsiaTheme="minorEastAsia"/>
+          <w:lang w:val="el-GR"/>
+        </w:rPr>
+        <w:t xml:space="preserve">Μετά την κατασκευή της διαδρομής </w:t>
+      </w:r>
+      <m:oMath>
+        <m:r>
+          <w:rPr>
+            <w:rFonts w:ascii="Cambria Math" w:eastAsiaTheme="minorEastAsia" w:hAnsi="Cambria Math"/>
+            <w:lang w:val="el-GR"/>
+          </w:rPr>
+          <m:t>Wal</m:t>
+        </m:r>
+        <m:sSub>
+          <m:sSubPr>
+            <m:ctrlPr>
+              <w:rPr>
+                <w:rFonts w:ascii="Cambria Math" w:eastAsiaTheme="minorEastAsia" w:hAnsi="Cambria Math"/>
+                <w:i/>
+                <w:lang w:val="el-GR"/>
+              </w:rPr>
+            </m:ctrlPr>
+          </m:sSubPr>
+          <m:e>
+            <m:r>
+              <w:rPr>
+                <w:rFonts w:ascii="Cambria Math" w:eastAsiaTheme="minorEastAsia" w:hAnsi="Cambria Math"/>
+                <w:lang w:val="el-GR"/>
+              </w:rPr>
+              <m:t>k</m:t>
+            </m:r>
+          </m:e>
+          <m:sub>
+            <m:r>
+              <w:rPr>
+                <w:rFonts w:ascii="Cambria Math" w:eastAsiaTheme="minorEastAsia" w:hAnsi="Cambria Math"/>
+                <w:lang w:val="el-GR"/>
+              </w:rPr>
+              <m:t>B</m:t>
+            </m:r>
+          </m:sub>
+        </m:sSub>
+      </m:oMath>
+      <w:r>
+        <w:rPr>
+          <w:rFonts w:eastAsiaTheme="minorEastAsia"/>
+          <w:lang w:val="el-GR"/>
+        </w:rPr>
+        <w:t xml:space="preserve">, ο </w:t>
+      </w:r>
+      <w:r>
+        <w:rPr>
+          <w:rFonts w:eastAsiaTheme="minorEastAsia"/>
+        </w:rPr>
+        <w:t>dummy</w:t>
+      </w:r>
+      <w:r>
+        <w:rPr>
+          <w:rFonts w:eastAsiaTheme="minorEastAsia"/>
+          <w:lang w:val="el-GR"/>
+        </w:rPr>
+        <w:t xml:space="preserve"> </w:t>
+      </w:r>
+      <w:r>
+        <w:rPr>
+          <w:rFonts w:eastAsiaTheme="minorEastAsia"/>
+          <w:lang w:val="el-GR"/>
+        </w:rPr>
+        <w:t xml:space="preserve">κόμβος </w:t>
+      </w:r>
+      <w:r>
+        <w:rPr>
+          <w:rFonts w:eastAsiaTheme="minorEastAsia"/>
+        </w:rPr>
+        <w:t>c</w:t>
+      </w:r>
+      <w:r>
+        <w:rPr>
+          <w:rFonts w:eastAsiaTheme="minorEastAsia"/>
+          <w:lang w:val="el-GR"/>
+        </w:rPr>
+        <w:t xml:space="preserve"> </w:t>
+      </w:r>
+      <w:r>
+        <w:rPr>
+          <w:rFonts w:eastAsiaTheme="minorEastAsia"/>
+          <w:lang w:val="el-GR"/>
+        </w:rPr>
+        <w:t xml:space="preserve">αφαιρείται και οι χρόνοι της διαδρομής μετακινούνται προς τα πίσω. </w:t>
+      </w:r>
+    </w:p>
+    <w:p>
+      <w:pPr>
+        <w:pStyle w:val="ListParagraph"/>
+        <w:jc w:val="center"/>
+        <w:rPr>
+          <w:rFonts w:eastAsiaTheme="minorEastAsia"/>
+          <w:lang w:val="el-GR"/>
+        </w:rPr>
+      </w:pPr>
+      <w:r>
+        <w:rPr>
+          <w:noProof/>
+        </w:rPr>
+        <w:drawing>
+          <wp:inline distT="0" distB="0" distL="0" distR="0" wp14:anchorId="688B252B" wp14:editId="3D1DC8C0">
+            <wp:extent cx="3181350" cy="866775"/>
+            <wp:effectExtent l="0" t="0" r="0" b="9525"/>
+            <wp:docPr id="26" name="Picture 26"/>
+            <wp:cNvGraphicFramePr>
+              <a:graphicFrameLocks xmlns:a="http://schemas.openxmlformats.org/drawingml/2006/main" noChangeAspect="1"/>
+            </wp:cNvGraphicFramePr>
+            <a:graphic xmlns:a="http://schemas.openxmlformats.org/drawingml/2006/main">
+              <a:graphicData uri="http://schemas.openxmlformats.org/drawingml/2006/picture">
+                <pic:pic xmlns:pic="http://schemas.openxmlformats.org/drawingml/2006/picture">
+                  <pic:nvPicPr>
+                    <pic:cNvPr id="1" name=""/>
+                    <pic:cNvPicPr/>
+                  </pic:nvPicPr>
+                  <pic:blipFill>
+                    <a:blip r:embed="rId22"/>
+                    <a:stretch>
+                      <a:fillRect/>
+                    </a:stretch>
+                  </pic:blipFill>
+                  <pic:spPr>
+                    <a:xfrm>
+                      <a:off x="0" y="0"/>
+                      <a:ext cx="3181350" cy="866775"/>
+                    </a:xfrm>
+                    <a:prstGeom prst="rect">
+                      <a:avLst/>
+                    </a:prstGeom>
+                  </pic:spPr>
+                </pic:pic>
+              </a:graphicData>
+            </a:graphic>
+          </wp:inline>
+        </w:drawing>
+      </w:r>
+    </w:p>
+    <w:p>
+      <w:pPr>
+        <w:pStyle w:val="ListParagraph"/>
+        <w:rPr>
+          <w:rFonts w:eastAsiaTheme="minorEastAsia"/>
+          <w:lang w:val="el-GR"/>
+        </w:rPr>
+      </w:pPr>
+      <w:r>
+        <w:rPr>
+          <w:rFonts w:eastAsiaTheme="minorEastAsia"/>
+          <w:lang w:val="el-GR"/>
+        </w:rPr>
+        <w:t xml:space="preserve">Υπενθυμίζεται πως είναι επιτρεπτές οι επισκέψεις στους κόμβους πριν τα χρονικά τους παράθυρα αλλά όχι μετά. Οπότε, η </w:t>
+      </w:r>
+      <w:r>
+        <w:rPr>
+          <w:rFonts w:eastAsiaTheme="minorEastAsia"/>
+          <w:lang w:val="el-GR"/>
+        </w:rPr>
+        <w:t>ολίσθηση</w:t>
+      </w:r>
+      <w:r>
+        <w:rPr>
+          <w:rFonts w:eastAsiaTheme="minorEastAsia"/>
+          <w:lang w:val="el-GR"/>
+        </w:rPr>
+        <w:t xml:space="preserve"> </w:t>
+      </w:r>
+      <w:r>
+        <w:rPr>
+          <w:rFonts w:eastAsiaTheme="minorEastAsia"/>
+          <w:lang w:val="el-GR"/>
+        </w:rPr>
+        <w:t>των χρόνων</w:t>
+      </w:r>
+      <w:r>
+        <w:rPr>
+          <w:rFonts w:eastAsiaTheme="minorEastAsia"/>
+          <w:lang w:val="el-GR"/>
+        </w:rPr>
+        <w:t xml:space="preserve"> </w:t>
+      </w:r>
+      <w:r>
+        <w:rPr>
+          <w:rFonts w:eastAsiaTheme="minorEastAsia"/>
+          <w:lang w:val="el-GR"/>
+        </w:rPr>
+        <w:t xml:space="preserve">άφιξης, αναχώρησης κ.λπ. </w:t>
+      </w:r>
+      <w:r>
+        <w:rPr>
+          <w:rFonts w:eastAsiaTheme="minorEastAsia"/>
+          <w:lang w:val="el-GR"/>
+        </w:rPr>
+        <w:t>των κόμβων προς τα πίσω δε μπορεί να δημιουργήσει μη έγκυρες διαδρομές.</w:t>
+      </w:r>
+    </w:p>
+    <w:p>
+      <w:pPr>
+        <w:pStyle w:val="ListParagraph"/>
+        <w:rPr>
+          <w:iCs/>
+          <w:lang w:val="el-GR"/>
+        </w:rPr>
+      </w:pPr>
+    </w:p>
+    <w:p>
+      <w:pPr>
+        <w:pStyle w:val="ListParagraph"/>
+        <w:rPr>
+          <w:iCs/>
+          <w:lang w:val="el-GR"/>
+        </w:rPr>
+      </w:pPr>
+    </w:p>
+    <w:p>
+      <w:pPr>
+        <w:jc w:val="center"/>
+        <w:rPr>
+          <w:lang w:val="el-GR"/>
+        </w:rPr>
+      </w:pPr>
+    </w:p>
+    <w:p>
+      <w:pPr>
+        <w:rPr>
+          <w:lang w:val="el-GR"/>
+        </w:rPr>
+      </w:pPr>
+    </w:p>
+    <w:p>
+      <w:pPr>
+        <w:rPr>
+          <w:lang w:val="el-GR"/>
+        </w:rPr>
+      </w:pPr>
+      <w:r>
+        <w:rPr>
+          <w:lang w:val="el-GR"/>
+        </w:rPr>
+        <w:br w:type="page"/>
+      </w:r>
+    </w:p>
+    <w:sdt>
+      <w:sdtPr>
+        <w:id w:val="-931890776"/>
+        <w:docPartObj>
+          <w:docPartGallery w:val="Bibliographies"/>
+          <w:docPartUnique/>
+        </w:docPartObj>
+      </w:sdtPr>
+      <w:sdtEndPr>
+        <w:rPr>
+          <w:rFonts w:asciiTheme="minorHAnsi" w:eastAsiaTheme="minorHAnsi" w:hAnsiTheme="minorHAnsi" w:cstheme="minorBidi"/>
+          <w:sz w:val="22"/>
+          <w:szCs w:val="22"/>
+        </w:rPr>
+      </w:sdtEndPr>
+      <w:sdtContent>
+        <w:p>
+          <w:pPr>
+            <w:pStyle w:val="Heading1"/>
+          </w:pPr>
+          <w:r>
+            <w:rPr>
+              <w:lang w:val="el-GR"/>
+            </w:rPr>
+            <w:t>Βιβλιογραφία</w:t>
+          </w:r>
+        </w:p>
+        <w:sdt>
+          <w:sdtPr>
+            <w:id w:val="111145805"/>
+            <w:bibliography/>
+          </w:sdtPr>
+          <w:sdtContent>
+            <w:p>
+              <w:pPr>
+                <w:rPr>
+                  <w:noProof/>
+                </w:rPr>
+              </w:pPr>
+              <w:r>
+                <w:fldChar w:fldCharType="begin"/>
+              </w:r>
+              <w:r>
+                <w:instrText xml:space="preserve"> BIBLIOGRAPHY </w:instrText>
+              </w:r>
+              <w:r>
+                <w:fldChar w:fldCharType="separate"/>
+              </w:r>
+            </w:p>
+            <w:tbl>
+              <w:tblPr>
+                <w:tblW w:w="5000" w:type="pct"/>
+                <w:tblCellSpacing w:w="15" w:type="dxa"/>
+                <w:tblCellMar>
+                  <w:top w:w="15" w:type="dxa"/>
+                  <w:left w:w="15" w:type="dxa"/>
+                  <w:bottom w:w="15" w:type="dxa"/>
+                  <w:right w:w="15" w:type="dxa"/>
+                </w:tblCellMar>
+                <w:tblLook w:val="04A0" w:firstRow="1" w:lastRow="0" w:firstColumn="1" w:lastColumn="0" w:noHBand="0" w:noVBand="1"/>
+              </w:tblPr>
+              <w:tblGrid>
+                <w:gridCol w:w="322"/>
+                <w:gridCol w:w="8516"/>
+              </w:tblGrid>
+              <w:tr>
+                <w:trPr>
+                  <w:divId w:val="742070663"/>
+                  <w:tblCellSpacing w:w="15" w:type="dxa"/>
+                </w:trPr>
+                <w:tc>
+                  <w:tcPr>
+                    <w:tcW w:w="50" w:type="pct"/>
+                    <w:hideMark/>
+                  </w:tcPr>
+                  <w:p>
+                    <w:pPr>
+                      <w:pStyle w:val="Bibliography"/>
+                      <w:rPr>
+                        <w:noProof/>
+                        <w:sz w:val="24"/>
+                        <w:szCs w:val="24"/>
+                        <w:lang w:val="el-GR"/>
+                      </w:rPr>
+                    </w:pPr>
+                    <w:r>
+                      <w:rPr>
+                        <w:noProof/>
+                        <w:lang w:val="el-GR"/>
+                      </w:rPr>
+                      <w:t xml:space="preserve">[1] </w:t>
+                    </w:r>
+                  </w:p>
+                </w:tc>
+                <w:tc>
+                  <w:tcPr>
+                    <w:tcW w:w="0" w:type="auto"/>
+                    <w:hideMark/>
+                  </w:tcPr>
+                  <w:p>
+                    <w:pPr>
+                      <w:pStyle w:val="Bibliography"/>
+                      <w:rPr>
+                        <w:noProof/>
+                      </w:rPr>
+                    </w:pPr>
+                    <w:r>
+                      <w:rPr>
+                        <w:noProof/>
+                      </w:rPr>
+                      <w:t xml:space="preserve">J. F. C. G. G. a. G. L. Andrea Attanasio, «Parallel tabu search heuristics for the dynamic multi-vehicle dial-a-ride problem,» </w:t>
+                    </w:r>
+                    <w:r>
+                      <w:rPr>
+                        <w:noProof/>
+                        <w:lang w:val="el-GR"/>
+                      </w:rPr>
+                      <w:t>σε</w:t>
+                    </w:r>
+                    <w:r>
+                      <w:rPr>
+                        <w:noProof/>
+                      </w:rPr>
+                      <w:t xml:space="preserve"> </w:t>
+                    </w:r>
+                    <w:r>
+                      <w:rPr>
+                        <w:i/>
+                        <w:iCs/>
+                        <w:noProof/>
+                      </w:rPr>
+                      <w:t>Parallel Computing</w:t>
+                    </w:r>
+                    <w:r>
+                      <w:rPr>
+                        <w:noProof/>
+                      </w:rPr>
+                      <w:t>, 2004, pp. 377-387.</w:t>
+                    </w:r>
+                  </w:p>
+                </w:tc>
+              </w:tr>
+              <w:tr>
+                <w:trPr>
+                  <w:divId w:val="742070663"/>
+                  <w:tblCellSpacing w:w="15" w:type="dxa"/>
+                </w:trPr>
+                <w:tc>
+                  <w:tcPr>
+                    <w:tcW w:w="50" w:type="pct"/>
+                    <w:hideMark/>
+                  </w:tcPr>
+                  <w:p>
+                    <w:pPr>
+                      <w:pStyle w:val="Bibliography"/>
+                      <w:rPr>
+                        <w:noProof/>
+                        <w:lang w:val="el-GR"/>
+                      </w:rPr>
+                    </w:pPr>
+                    <w:r>
+                      <w:rPr>
+                        <w:noProof/>
+                        <w:lang w:val="el-GR"/>
+                      </w:rPr>
+                      <w:t xml:space="preserve">[2] </w:t>
+                    </w:r>
+                  </w:p>
+                </w:tc>
+                <w:tc>
+                  <w:tcPr>
+                    <w:tcW w:w="0" w:type="auto"/>
+                    <w:hideMark/>
+                  </w:tcPr>
+                  <w:p>
+                    <w:pPr>
+                      <w:pStyle w:val="Bibliography"/>
+                      <w:rPr>
+                        <w:noProof/>
+                      </w:rPr>
+                    </w:pPr>
+                    <w:r>
+                      <w:rPr>
+                        <w:noProof/>
+                      </w:rPr>
+                      <w:t xml:space="preserve">D. L. E. a. R. A. S. Abdel Monaem F.M. AbdAllah, «On solving periodic re-optimization dynamic vehicle routing problems,» </w:t>
+                    </w:r>
+                    <w:r>
+                      <w:rPr>
+                        <w:i/>
+                        <w:iCs/>
+                        <w:noProof/>
+                      </w:rPr>
+                      <w:t xml:space="preserve">Applied Soft Computing, </w:t>
+                    </w:r>
+                    <w:r>
+                      <w:rPr>
+                        <w:noProof/>
+                      </w:rPr>
+                      <w:t xml:space="preserve">2017. </w:t>
+                    </w:r>
+                  </w:p>
+                </w:tc>
+              </w:tr>
+            </w:tbl>
+            <w:p>
+              <w:pPr>
+                <w:divId w:val="742070663"/>
+                <w:rPr>
+                  <w:rFonts w:eastAsia="Times New Roman"/>
+                  <w:noProof/>
+                </w:rPr>
+              </w:pPr>
+            </w:p>
+            <w:p>
+              <w:r>
+                <w:rPr>
+                  <w:b/>
+                  <w:bCs/>
+                  <w:noProof/>
+                </w:rPr>
+                <w:fldChar w:fldCharType="end"/>
+              </w:r>
+            </w:p>
+          </w:sdtContent>
+        </w:sdt>
+      </w:sdtContent>
+    </w:sdt>
     <w:sectPr>
-      <w:headerReference w:type="default" r:id="rId16"/>
-      <w:footerReference w:type="default" r:id="rId17"/>
+      <w:headerReference w:type="default" r:id="rId23"/>
+      <w:footerReference w:type="default" r:id="rId24"/>
       <w:pgSz w:w="12240" w:h="15840"/>
       <w:pgMar w:top="1701" w:right="1701" w:bottom="1701" w:left="1701" w:header="1417" w:footer="1417" w:gutter="0"/>
       <w:cols w:space="720"/>
@@ -39816,6 +42691,92 @@
     </w:lvl>
   </w:abstractNum>
   <w:abstractNum w:abstractNumId="4" w15:restartNumberingAfterBreak="0">
+    <w:nsid w:val="0BD23B35"/>
+    <w:multiLevelType w:val="hybridMultilevel"/>
+    <w:tmpl w:val="25C8DE2C"/>
+    <w:lvl w:ilvl="0" w:tplc="0409000F">
+      <w:start w:val="1"/>
+      <w:numFmt w:val="decimal"/>
+      <w:lvlText w:val="%1."/>
+      <w:lvlJc w:val="left"/>
+      <w:pPr>
+        <w:ind w:left="720" w:hanging="360"/>
+      </w:pPr>
+    </w:lvl>
+    <w:lvl w:ilvl="1" w:tplc="04090019">
+      <w:start w:val="1"/>
+      <w:numFmt w:val="lowerLetter"/>
+      <w:lvlText w:val="%2."/>
+      <w:lvlJc w:val="left"/>
+      <w:pPr>
+        <w:ind w:left="1440" w:hanging="360"/>
+      </w:pPr>
+    </w:lvl>
+    <w:lvl w:ilvl="2" w:tplc="0409001B">
+      <w:start w:val="1"/>
+      <w:numFmt w:val="lowerRoman"/>
+      <w:lvlText w:val="%3."/>
+      <w:lvlJc w:val="right"/>
+      <w:pPr>
+        <w:ind w:left="2160" w:hanging="180"/>
+      </w:pPr>
+    </w:lvl>
+    <w:lvl w:ilvl="3" w:tplc="0409000F" w:tentative="1">
+      <w:start w:val="1"/>
+      <w:numFmt w:val="decimal"/>
+      <w:lvlText w:val="%4."/>
+      <w:lvlJc w:val="left"/>
+      <w:pPr>
+        <w:ind w:left="2880" w:hanging="360"/>
+      </w:pPr>
+    </w:lvl>
+    <w:lvl w:ilvl="4" w:tplc="04090019" w:tentative="1">
+      <w:start w:val="1"/>
+      <w:numFmt w:val="lowerLetter"/>
+      <w:lvlText w:val="%5."/>
+      <w:lvlJc w:val="left"/>
+      <w:pPr>
+        <w:ind w:left="3600" w:hanging="360"/>
+      </w:pPr>
+    </w:lvl>
+    <w:lvl w:ilvl="5" w:tplc="0409001B" w:tentative="1">
+      <w:start w:val="1"/>
+      <w:numFmt w:val="lowerRoman"/>
+      <w:lvlText w:val="%6."/>
+      <w:lvlJc w:val="right"/>
+      <w:pPr>
+        <w:ind w:left="4320" w:hanging="180"/>
+      </w:pPr>
+    </w:lvl>
+    <w:lvl w:ilvl="6" w:tplc="0409000F" w:tentative="1">
+      <w:start w:val="1"/>
+      <w:numFmt w:val="decimal"/>
+      <w:lvlText w:val="%7."/>
+      <w:lvlJc w:val="left"/>
+      <w:pPr>
+        <w:ind w:left="5040" w:hanging="360"/>
+      </w:pPr>
+    </w:lvl>
+    <w:lvl w:ilvl="7" w:tplc="04090019" w:tentative="1">
+      <w:start w:val="1"/>
+      <w:numFmt w:val="lowerLetter"/>
+      <w:lvlText w:val="%8."/>
+      <w:lvlJc w:val="left"/>
+      <w:pPr>
+        <w:ind w:left="5760" w:hanging="360"/>
+      </w:pPr>
+    </w:lvl>
+    <w:lvl w:ilvl="8" w:tplc="0409001B" w:tentative="1">
+      <w:start w:val="1"/>
+      <w:numFmt w:val="lowerRoman"/>
+      <w:lvlText w:val="%9."/>
+      <w:lvlJc w:val="right"/>
+      <w:pPr>
+        <w:ind w:left="6480" w:hanging="180"/>
+      </w:pPr>
+    </w:lvl>
+  </w:abstractNum>
+  <w:abstractNum w:abstractNumId="5" w15:restartNumberingAfterBreak="0">
     <w:nsid w:val="0DF76BBB"/>
     <w:multiLevelType w:val="hybridMultilevel"/>
     <w:tmpl w:val="80C47002"/>
@@ -39928,7 +42889,93 @@
       </w:rPr>
     </w:lvl>
   </w:abstractNum>
-  <w:abstractNum w:abstractNumId="5" w15:restartNumberingAfterBreak="0">
+  <w:abstractNum w:abstractNumId="6" w15:restartNumberingAfterBreak="0">
+    <w:nsid w:val="0EBB5DF3"/>
+    <w:multiLevelType w:val="hybridMultilevel"/>
+    <w:tmpl w:val="CA04A7FE"/>
+    <w:lvl w:ilvl="0" w:tplc="0409000F">
+      <w:start w:val="1"/>
+      <w:numFmt w:val="decimal"/>
+      <w:lvlText w:val="%1."/>
+      <w:lvlJc w:val="left"/>
+      <w:pPr>
+        <w:ind w:left="720" w:hanging="360"/>
+      </w:pPr>
+    </w:lvl>
+    <w:lvl w:ilvl="1" w:tplc="04090019" w:tentative="1">
+      <w:start w:val="1"/>
+      <w:numFmt w:val="lowerLetter"/>
+      <w:lvlText w:val="%2."/>
+      <w:lvlJc w:val="left"/>
+      <w:pPr>
+        <w:ind w:left="1440" w:hanging="360"/>
+      </w:pPr>
+    </w:lvl>
+    <w:lvl w:ilvl="2" w:tplc="0409001B" w:tentative="1">
+      <w:start w:val="1"/>
+      <w:numFmt w:val="lowerRoman"/>
+      <w:lvlText w:val="%3."/>
+      <w:lvlJc w:val="right"/>
+      <w:pPr>
+        <w:ind w:left="2160" w:hanging="180"/>
+      </w:pPr>
+    </w:lvl>
+    <w:lvl w:ilvl="3" w:tplc="0409000F" w:tentative="1">
+      <w:start w:val="1"/>
+      <w:numFmt w:val="decimal"/>
+      <w:lvlText w:val="%4."/>
+      <w:lvlJc w:val="left"/>
+      <w:pPr>
+        <w:ind w:left="2880" w:hanging="360"/>
+      </w:pPr>
+    </w:lvl>
+    <w:lvl w:ilvl="4" w:tplc="04090019" w:tentative="1">
+      <w:start w:val="1"/>
+      <w:numFmt w:val="lowerLetter"/>
+      <w:lvlText w:val="%5."/>
+      <w:lvlJc w:val="left"/>
+      <w:pPr>
+        <w:ind w:left="3600" w:hanging="360"/>
+      </w:pPr>
+    </w:lvl>
+    <w:lvl w:ilvl="5" w:tplc="0409001B" w:tentative="1">
+      <w:start w:val="1"/>
+      <w:numFmt w:val="lowerRoman"/>
+      <w:lvlText w:val="%6."/>
+      <w:lvlJc w:val="right"/>
+      <w:pPr>
+        <w:ind w:left="4320" w:hanging="180"/>
+      </w:pPr>
+    </w:lvl>
+    <w:lvl w:ilvl="6" w:tplc="0409000F" w:tentative="1">
+      <w:start w:val="1"/>
+      <w:numFmt w:val="decimal"/>
+      <w:lvlText w:val="%7."/>
+      <w:lvlJc w:val="left"/>
+      <w:pPr>
+        <w:ind w:left="5040" w:hanging="360"/>
+      </w:pPr>
+    </w:lvl>
+    <w:lvl w:ilvl="7" w:tplc="04090019" w:tentative="1">
+      <w:start w:val="1"/>
+      <w:numFmt w:val="lowerLetter"/>
+      <w:lvlText w:val="%8."/>
+      <w:lvlJc w:val="left"/>
+      <w:pPr>
+        <w:ind w:left="5760" w:hanging="360"/>
+      </w:pPr>
+    </w:lvl>
+    <w:lvl w:ilvl="8" w:tplc="0409001B" w:tentative="1">
+      <w:start w:val="1"/>
+      <w:numFmt w:val="lowerRoman"/>
+      <w:lvlText w:val="%9."/>
+      <w:lvlJc w:val="right"/>
+      <w:pPr>
+        <w:ind w:left="6480" w:hanging="180"/>
+      </w:pPr>
+    </w:lvl>
+  </w:abstractNum>
+  <w:abstractNum w:abstractNumId="7" w15:restartNumberingAfterBreak="0">
     <w:nsid w:val="15AC2982"/>
     <w:multiLevelType w:val="hybridMultilevel"/>
     <w:tmpl w:val="3BFCAF46"/>
@@ -40041,7 +43088,7 @@
       </w:rPr>
     </w:lvl>
   </w:abstractNum>
-  <w:abstractNum w:abstractNumId="6" w15:restartNumberingAfterBreak="0">
+  <w:abstractNum w:abstractNumId="8" w15:restartNumberingAfterBreak="0">
     <w:nsid w:val="16C82851"/>
     <w:multiLevelType w:val="multilevel"/>
     <w:tmpl w:val="4926B958"/>
@@ -40162,7 +43209,7 @@
       </w:rPr>
     </w:lvl>
   </w:abstractNum>
-  <w:abstractNum w:abstractNumId="7" w15:restartNumberingAfterBreak="0">
+  <w:abstractNum w:abstractNumId="9" w15:restartNumberingAfterBreak="0">
     <w:nsid w:val="1A2C4DF7"/>
     <w:multiLevelType w:val="hybridMultilevel"/>
     <w:tmpl w:val="76C6F26C"/>
@@ -40275,7 +43322,7 @@
       </w:rPr>
     </w:lvl>
   </w:abstractNum>
-  <w:abstractNum w:abstractNumId="8" w15:restartNumberingAfterBreak="0">
+  <w:abstractNum w:abstractNumId="10" w15:restartNumberingAfterBreak="0">
     <w:nsid w:val="1C8A029A"/>
     <w:multiLevelType w:val="hybridMultilevel"/>
     <w:tmpl w:val="1ACEA7FE"/>
@@ -40388,7 +43435,7 @@
       </w:rPr>
     </w:lvl>
   </w:abstractNum>
-  <w:abstractNum w:abstractNumId="9" w15:restartNumberingAfterBreak="0">
+  <w:abstractNum w:abstractNumId="11" w15:restartNumberingAfterBreak="0">
     <w:nsid w:val="2BE9550A"/>
     <w:multiLevelType w:val="hybridMultilevel"/>
     <w:tmpl w:val="6E8211F0"/>
@@ -40501,7 +43548,7 @@
       </w:rPr>
     </w:lvl>
   </w:abstractNum>
-  <w:abstractNum w:abstractNumId="10" w15:restartNumberingAfterBreak="0">
+  <w:abstractNum w:abstractNumId="12" w15:restartNumberingAfterBreak="0">
     <w:nsid w:val="2D0F4EC4"/>
     <w:multiLevelType w:val="hybridMultilevel"/>
     <w:tmpl w:val="0706DF9C"/>
@@ -40614,7 +43661,7 @@
       </w:rPr>
     </w:lvl>
   </w:abstractNum>
-  <w:abstractNum w:abstractNumId="11" w15:restartNumberingAfterBreak="0">
+  <w:abstractNum w:abstractNumId="13" w15:restartNumberingAfterBreak="0">
     <w:nsid w:val="30352002"/>
     <w:multiLevelType w:val="hybridMultilevel"/>
     <w:tmpl w:val="49BE90B0"/>
@@ -40727,7 +43774,7 @@
       </w:rPr>
     </w:lvl>
   </w:abstractNum>
-  <w:abstractNum w:abstractNumId="12" w15:restartNumberingAfterBreak="0">
+  <w:abstractNum w:abstractNumId="14" w15:restartNumberingAfterBreak="0">
     <w:nsid w:val="339B04A8"/>
     <w:multiLevelType w:val="hybridMultilevel"/>
     <w:tmpl w:val="9C7A97FC"/>
@@ -40840,7 +43887,7 @@
       </w:rPr>
     </w:lvl>
   </w:abstractNum>
-  <w:abstractNum w:abstractNumId="13" w15:restartNumberingAfterBreak="0">
+  <w:abstractNum w:abstractNumId="15" w15:restartNumberingAfterBreak="0">
     <w:nsid w:val="36034A7E"/>
     <w:multiLevelType w:val="hybridMultilevel"/>
     <w:tmpl w:val="2A44E700"/>
@@ -40953,7 +44000,7 @@
       </w:rPr>
     </w:lvl>
   </w:abstractNum>
-  <w:abstractNum w:abstractNumId="14" w15:restartNumberingAfterBreak="0">
+  <w:abstractNum w:abstractNumId="16" w15:restartNumberingAfterBreak="0">
     <w:nsid w:val="363E1641"/>
     <w:multiLevelType w:val="hybridMultilevel"/>
     <w:tmpl w:val="CEC6237E"/>
@@ -41066,7 +44113,7 @@
       </w:rPr>
     </w:lvl>
   </w:abstractNum>
-  <w:abstractNum w:abstractNumId="15" w15:restartNumberingAfterBreak="0">
+  <w:abstractNum w:abstractNumId="17" w15:restartNumberingAfterBreak="0">
     <w:nsid w:val="37B2675A"/>
     <w:multiLevelType w:val="hybridMultilevel"/>
     <w:tmpl w:val="5D0044DA"/>
@@ -41179,7 +44226,7 @@
       </w:rPr>
     </w:lvl>
   </w:abstractNum>
-  <w:abstractNum w:abstractNumId="16" w15:restartNumberingAfterBreak="0">
+  <w:abstractNum w:abstractNumId="18" w15:restartNumberingAfterBreak="0">
     <w:nsid w:val="39930860"/>
     <w:multiLevelType w:val="hybridMultilevel"/>
     <w:tmpl w:val="032E5864"/>
@@ -41292,7 +44339,7 @@
       </w:rPr>
     </w:lvl>
   </w:abstractNum>
-  <w:abstractNum w:abstractNumId="17" w15:restartNumberingAfterBreak="0">
+  <w:abstractNum w:abstractNumId="19" w15:restartNumberingAfterBreak="0">
     <w:nsid w:val="432657EC"/>
     <w:multiLevelType w:val="hybridMultilevel"/>
     <w:tmpl w:val="A0C672C8"/>
@@ -41405,7 +44452,7 @@
       </w:rPr>
     </w:lvl>
   </w:abstractNum>
-  <w:abstractNum w:abstractNumId="18" w15:restartNumberingAfterBreak="0">
+  <w:abstractNum w:abstractNumId="20" w15:restartNumberingAfterBreak="0">
     <w:nsid w:val="44343DA0"/>
     <w:multiLevelType w:val="hybridMultilevel"/>
     <w:tmpl w:val="A4CCC498"/>
@@ -41518,7 +44565,7 @@
       </w:rPr>
     </w:lvl>
   </w:abstractNum>
-  <w:abstractNum w:abstractNumId="19" w15:restartNumberingAfterBreak="0">
+  <w:abstractNum w:abstractNumId="21" w15:restartNumberingAfterBreak="0">
     <w:nsid w:val="46655632"/>
     <w:multiLevelType w:val="hybridMultilevel"/>
     <w:tmpl w:val="08643EA4"/>
@@ -41631,7 +44678,7 @@
       </w:rPr>
     </w:lvl>
   </w:abstractNum>
-  <w:abstractNum w:abstractNumId="20" w15:restartNumberingAfterBreak="0">
+  <w:abstractNum w:abstractNumId="22" w15:restartNumberingAfterBreak="0">
     <w:nsid w:val="46D40149"/>
     <w:multiLevelType w:val="hybridMultilevel"/>
     <w:tmpl w:val="E5B29BEA"/>
@@ -41744,7 +44791,7 @@
       </w:rPr>
     </w:lvl>
   </w:abstractNum>
-  <w:abstractNum w:abstractNumId="21" w15:restartNumberingAfterBreak="0">
+  <w:abstractNum w:abstractNumId="23" w15:restartNumberingAfterBreak="0">
     <w:nsid w:val="4AEB6FBD"/>
     <w:multiLevelType w:val="hybridMultilevel"/>
     <w:tmpl w:val="DBA632E2"/>
@@ -41857,7 +44904,7 @@
       </w:rPr>
     </w:lvl>
   </w:abstractNum>
-  <w:abstractNum w:abstractNumId="22" w15:restartNumberingAfterBreak="0">
+  <w:abstractNum w:abstractNumId="24" w15:restartNumberingAfterBreak="0">
     <w:nsid w:val="56430461"/>
     <w:multiLevelType w:val="hybridMultilevel"/>
     <w:tmpl w:val="69ECEC08"/>
@@ -41970,7 +45017,7 @@
       </w:rPr>
     </w:lvl>
   </w:abstractNum>
-  <w:abstractNum w:abstractNumId="23" w15:restartNumberingAfterBreak="0">
+  <w:abstractNum w:abstractNumId="25" w15:restartNumberingAfterBreak="0">
     <w:nsid w:val="57081CE4"/>
     <w:multiLevelType w:val="hybridMultilevel"/>
     <w:tmpl w:val="1A023A9E"/>
@@ -42083,7 +45130,7 @@
       </w:rPr>
     </w:lvl>
   </w:abstractNum>
-  <w:abstractNum w:abstractNumId="24" w15:restartNumberingAfterBreak="0">
+  <w:abstractNum w:abstractNumId="26" w15:restartNumberingAfterBreak="0">
     <w:nsid w:val="58ED3971"/>
     <w:multiLevelType w:val="hybridMultilevel"/>
     <w:tmpl w:val="FFB2E68A"/>
@@ -42196,7 +45243,7 @@
       </w:rPr>
     </w:lvl>
   </w:abstractNum>
-  <w:abstractNum w:abstractNumId="25" w15:restartNumberingAfterBreak="0">
+  <w:abstractNum w:abstractNumId="27" w15:restartNumberingAfterBreak="0">
     <w:nsid w:val="5A3850B6"/>
     <w:multiLevelType w:val="hybridMultilevel"/>
     <w:tmpl w:val="5F188B80"/>
@@ -42309,7 +45356,7 @@
       </w:rPr>
     </w:lvl>
   </w:abstractNum>
-  <w:abstractNum w:abstractNumId="26" w15:restartNumberingAfterBreak="0">
+  <w:abstractNum w:abstractNumId="28" w15:restartNumberingAfterBreak="0">
     <w:nsid w:val="64FF64D4"/>
     <w:multiLevelType w:val="hybridMultilevel"/>
     <w:tmpl w:val="B8F0698A"/>
@@ -42422,7 +45469,7 @@
       </w:rPr>
     </w:lvl>
   </w:abstractNum>
-  <w:abstractNum w:abstractNumId="27" w15:restartNumberingAfterBreak="0">
+  <w:abstractNum w:abstractNumId="29" w15:restartNumberingAfterBreak="0">
     <w:nsid w:val="653D22DF"/>
     <w:multiLevelType w:val="hybridMultilevel"/>
     <w:tmpl w:val="1A14D01A"/>
@@ -42535,7 +45582,7 @@
       </w:rPr>
     </w:lvl>
   </w:abstractNum>
-  <w:abstractNum w:abstractNumId="28" w15:restartNumberingAfterBreak="0">
+  <w:abstractNum w:abstractNumId="30" w15:restartNumberingAfterBreak="0">
     <w:nsid w:val="6BC06A21"/>
     <w:multiLevelType w:val="hybridMultilevel"/>
     <w:tmpl w:val="7A5480A6"/>
@@ -42648,7 +45695,7 @@
       </w:rPr>
     </w:lvl>
   </w:abstractNum>
-  <w:abstractNum w:abstractNumId="29" w15:restartNumberingAfterBreak="0">
+  <w:abstractNum w:abstractNumId="31" w15:restartNumberingAfterBreak="0">
     <w:nsid w:val="6D8133FC"/>
     <w:multiLevelType w:val="hybridMultilevel"/>
     <w:tmpl w:val="14B26AAE"/>
@@ -42761,7 +45808,120 @@
       </w:rPr>
     </w:lvl>
   </w:abstractNum>
-  <w:abstractNum w:abstractNumId="30" w15:restartNumberingAfterBreak="0">
+  <w:abstractNum w:abstractNumId="32" w15:restartNumberingAfterBreak="0">
+    <w:nsid w:val="6E766B5D"/>
+    <w:multiLevelType w:val="hybridMultilevel"/>
+    <w:tmpl w:val="42D2D5DE"/>
+    <w:lvl w:ilvl="0" w:tplc="04090001">
+      <w:start w:val="1"/>
+      <w:numFmt w:val="bullet"/>
+      <w:lvlText w:val=""/>
+      <w:lvlJc w:val="left"/>
+      <w:pPr>
+        <w:ind w:left="720" w:hanging="360"/>
+      </w:pPr>
+      <w:rPr>
+        <w:rFonts w:ascii="Symbol" w:hAnsi="Symbol" w:hint="default"/>
+      </w:rPr>
+    </w:lvl>
+    <w:lvl w:ilvl="1" w:tplc="04090003" w:tentative="1">
+      <w:start w:val="1"/>
+      <w:numFmt w:val="bullet"/>
+      <w:lvlText w:val="o"/>
+      <w:lvlJc w:val="left"/>
+      <w:pPr>
+        <w:ind w:left="1440" w:hanging="360"/>
+      </w:pPr>
+      <w:rPr>
+        <w:rFonts w:ascii="Courier New" w:hAnsi="Courier New" w:cs="Courier New" w:hint="default"/>
+      </w:rPr>
+    </w:lvl>
+    <w:lvl w:ilvl="2" w:tplc="04090005" w:tentative="1">
+      <w:start w:val="1"/>
+      <w:numFmt w:val="bullet"/>
+      <w:lvlText w:val=""/>
+      <w:lvlJc w:val="left"/>
+      <w:pPr>
+        <w:ind w:left="2160" w:hanging="360"/>
+      </w:pPr>
+      <w:rPr>
+        <w:rFonts w:ascii="Wingdings" w:hAnsi="Wingdings" w:hint="default"/>
+      </w:rPr>
+    </w:lvl>
+    <w:lvl w:ilvl="3" w:tplc="04090001" w:tentative="1">
+      <w:start w:val="1"/>
+      <w:numFmt w:val="bullet"/>
+      <w:lvlText w:val=""/>
+      <w:lvlJc w:val="left"/>
+      <w:pPr>
+        <w:ind w:left="2880" w:hanging="360"/>
+      </w:pPr>
+      <w:rPr>
+        <w:rFonts w:ascii="Symbol" w:hAnsi="Symbol" w:hint="default"/>
+      </w:rPr>
+    </w:lvl>
+    <w:lvl w:ilvl="4" w:tplc="04090003" w:tentative="1">
+      <w:start w:val="1"/>
+      <w:numFmt w:val="bullet"/>
+      <w:lvlText w:val="o"/>
+      <w:lvlJc w:val="left"/>
+      <w:pPr>
+        <w:ind w:left="3600" w:hanging="360"/>
+      </w:pPr>
+      <w:rPr>
+        <w:rFonts w:ascii="Courier New" w:hAnsi="Courier New" w:cs="Courier New" w:hint="default"/>
+      </w:rPr>
+    </w:lvl>
+    <w:lvl w:ilvl="5" w:tplc="04090005" w:tentative="1">
+      <w:start w:val="1"/>
+      <w:numFmt w:val="bullet"/>
+      <w:lvlText w:val=""/>
+      <w:lvlJc w:val="left"/>
+      <w:pPr>
+        <w:ind w:left="4320" w:hanging="360"/>
+      </w:pPr>
+      <w:rPr>
+        <w:rFonts w:ascii="Wingdings" w:hAnsi="Wingdings" w:hint="default"/>
+      </w:rPr>
+    </w:lvl>
+    <w:lvl w:ilvl="6" w:tplc="04090001" w:tentative="1">
+      <w:start w:val="1"/>
+      <w:numFmt w:val="bullet"/>
+      <w:lvlText w:val=""/>
+      <w:lvlJc w:val="left"/>
+      <w:pPr>
+        <w:ind w:left="5040" w:hanging="360"/>
+      </w:pPr>
+      <w:rPr>
+        <w:rFonts w:ascii="Symbol" w:hAnsi="Symbol" w:hint="default"/>
+      </w:rPr>
+    </w:lvl>
+    <w:lvl w:ilvl="7" w:tplc="04090003" w:tentative="1">
+      <w:start w:val="1"/>
+      <w:numFmt w:val="bullet"/>
+      <w:lvlText w:val="o"/>
+      <w:lvlJc w:val="left"/>
+      <w:pPr>
+        <w:ind w:left="5760" w:hanging="360"/>
+      </w:pPr>
+      <w:rPr>
+        <w:rFonts w:ascii="Courier New" w:hAnsi="Courier New" w:cs="Courier New" w:hint="default"/>
+      </w:rPr>
+    </w:lvl>
+    <w:lvl w:ilvl="8" w:tplc="04090005" w:tentative="1">
+      <w:start w:val="1"/>
+      <w:numFmt w:val="bullet"/>
+      <w:lvlText w:val=""/>
+      <w:lvlJc w:val="left"/>
+      <w:pPr>
+        <w:ind w:left="6480" w:hanging="360"/>
+      </w:pPr>
+      <w:rPr>
+        <w:rFonts w:ascii="Wingdings" w:hAnsi="Wingdings" w:hint="default"/>
+      </w:rPr>
+    </w:lvl>
+  </w:abstractNum>
+  <w:abstractNum w:abstractNumId="33" w15:restartNumberingAfterBreak="0">
     <w:nsid w:val="70BE716C"/>
     <w:multiLevelType w:val="hybridMultilevel"/>
     <w:tmpl w:val="22E4F6DE"/>
@@ -42850,7 +46010,7 @@
       </w:pPr>
     </w:lvl>
   </w:abstractNum>
-  <w:abstractNum w:abstractNumId="31" w15:restartNumberingAfterBreak="0">
+  <w:abstractNum w:abstractNumId="34" w15:restartNumberingAfterBreak="0">
     <w:nsid w:val="74681CE0"/>
     <w:multiLevelType w:val="hybridMultilevel"/>
     <w:tmpl w:val="DCB6C93A"/>
@@ -42963,7 +46123,7 @@
       </w:rPr>
     </w:lvl>
   </w:abstractNum>
-  <w:abstractNum w:abstractNumId="32" w15:restartNumberingAfterBreak="0">
+  <w:abstractNum w:abstractNumId="35" w15:restartNumberingAfterBreak="0">
     <w:nsid w:val="76EC08A7"/>
     <w:multiLevelType w:val="hybridMultilevel"/>
     <w:tmpl w:val="19BCAA6E"/>
@@ -43076,7 +46236,7 @@
       </w:rPr>
     </w:lvl>
   </w:abstractNum>
-  <w:abstractNum w:abstractNumId="33" w15:restartNumberingAfterBreak="0">
+  <w:abstractNum w:abstractNumId="36" w15:restartNumberingAfterBreak="0">
     <w:nsid w:val="779A327C"/>
     <w:multiLevelType w:val="hybridMultilevel"/>
     <w:tmpl w:val="F430754A"/>
@@ -43189,7 +46349,7 @@
       </w:rPr>
     </w:lvl>
   </w:abstractNum>
-  <w:abstractNum w:abstractNumId="34" w15:restartNumberingAfterBreak="0">
+  <w:abstractNum w:abstractNumId="37" w15:restartNumberingAfterBreak="0">
     <w:nsid w:val="78F179B0"/>
     <w:multiLevelType w:val="hybridMultilevel"/>
     <w:tmpl w:val="FD2ABEFE"/>
@@ -43302,7 +46462,7 @@
       </w:rPr>
     </w:lvl>
   </w:abstractNum>
-  <w:abstractNum w:abstractNumId="35" w15:restartNumberingAfterBreak="0">
+  <w:abstractNum w:abstractNumId="38" w15:restartNumberingAfterBreak="0">
     <w:nsid w:val="7A0314ED"/>
     <w:multiLevelType w:val="hybridMultilevel"/>
     <w:tmpl w:val="105CFB6C"/>
@@ -43415,7 +46575,7 @@
       </w:rPr>
     </w:lvl>
   </w:abstractNum>
-  <w:abstractNum w:abstractNumId="36" w15:restartNumberingAfterBreak="0">
+  <w:abstractNum w:abstractNumId="39" w15:restartNumberingAfterBreak="0">
     <w:nsid w:val="7B7C111E"/>
     <w:multiLevelType w:val="hybridMultilevel"/>
     <w:tmpl w:val="D3389C40"/>
@@ -43529,97 +46689,97 @@
     </w:lvl>
   </w:abstractNum>
   <w:num w:numId="1" w16cid:durableId="683409814">
-    <w:abstractNumId w:val="31"/>
+    <w:abstractNumId w:val="34"/>
   </w:num>
   <w:num w:numId="2" w16cid:durableId="74279107">
-    <w:abstractNumId w:val="23"/>
+    <w:abstractNumId w:val="25"/>
   </w:num>
   <w:num w:numId="3" w16cid:durableId="422993667">
-    <w:abstractNumId w:val="15"/>
+    <w:abstractNumId w:val="17"/>
   </w:num>
   <w:num w:numId="4" w16cid:durableId="2112697874">
-    <w:abstractNumId w:val="6"/>
+    <w:abstractNumId w:val="8"/>
   </w:num>
   <w:num w:numId="5" w16cid:durableId="1457868319">
-    <w:abstractNumId w:val="11"/>
+    <w:abstractNumId w:val="13"/>
   </w:num>
   <w:num w:numId="6" w16cid:durableId="2094665980">
+    <w:abstractNumId w:val="20"/>
+  </w:num>
+  <w:num w:numId="7" w16cid:durableId="1828394245">
+    <w:abstractNumId w:val="5"/>
+  </w:num>
+  <w:num w:numId="8" w16cid:durableId="868681082">
+    <w:abstractNumId w:val="19"/>
+  </w:num>
+  <w:num w:numId="9" w16cid:durableId="715201018">
     <w:abstractNumId w:val="18"/>
   </w:num>
-  <w:num w:numId="7" w16cid:durableId="1828394245">
-    <w:abstractNumId w:val="4"/>
-  </w:num>
-  <w:num w:numId="8" w16cid:durableId="868681082">
-    <w:abstractNumId w:val="17"/>
-  </w:num>
-  <w:num w:numId="9" w16cid:durableId="715201018">
-    <w:abstractNumId w:val="16"/>
-  </w:num>
   <w:num w:numId="10" w16cid:durableId="1486388395">
-    <w:abstractNumId w:val="30"/>
+    <w:abstractNumId w:val="33"/>
   </w:num>
   <w:num w:numId="11" w16cid:durableId="1612204210">
-    <w:abstractNumId w:val="7"/>
+    <w:abstractNumId w:val="9"/>
   </w:num>
   <w:num w:numId="12" w16cid:durableId="341519963">
     <w:abstractNumId w:val="3"/>
   </w:num>
   <w:num w:numId="13" w16cid:durableId="1119448230">
-    <w:abstractNumId w:val="36"/>
+    <w:abstractNumId w:val="39"/>
   </w:num>
   <w:num w:numId="14" w16cid:durableId="1873836019">
-    <w:abstractNumId w:val="35"/>
+    <w:abstractNumId w:val="38"/>
   </w:num>
   <w:num w:numId="15" w16cid:durableId="1307734985">
-    <w:abstractNumId w:val="12"/>
+    <w:abstractNumId w:val="14"/>
   </w:num>
   <w:num w:numId="16" w16cid:durableId="285433395">
-    <w:abstractNumId w:val="5"/>
+    <w:abstractNumId w:val="7"/>
   </w:num>
   <w:num w:numId="17" w16cid:durableId="741022216">
-    <w:abstractNumId w:val="21"/>
+    <w:abstractNumId w:val="23"/>
   </w:num>
   <w:num w:numId="18" w16cid:durableId="1287077644">
+    <w:abstractNumId w:val="31"/>
+  </w:num>
+  <w:num w:numId="19" w16cid:durableId="1206992330">
+    <w:abstractNumId w:val="11"/>
+  </w:num>
+  <w:num w:numId="20" w16cid:durableId="1341468557">
+    <w:abstractNumId w:val="30"/>
+  </w:num>
+  <w:num w:numId="21" w16cid:durableId="1126318702">
+    <w:abstractNumId w:val="16"/>
+  </w:num>
+  <w:num w:numId="22" w16cid:durableId="1100570178">
     <w:abstractNumId w:val="29"/>
   </w:num>
-  <w:num w:numId="19" w16cid:durableId="1206992330">
-    <w:abstractNumId w:val="9"/>
-  </w:num>
-  <w:num w:numId="20" w16cid:durableId="1341468557">
-    <w:abstractNumId w:val="28"/>
-  </w:num>
-  <w:num w:numId="21" w16cid:durableId="1126318702">
-    <w:abstractNumId w:val="14"/>
-  </w:num>
-  <w:num w:numId="22" w16cid:durableId="1100570178">
-    <w:abstractNumId w:val="27"/>
-  </w:num>
   <w:num w:numId="23" w16cid:durableId="1867675950">
-    <w:abstractNumId w:val="8"/>
+    <w:abstractNumId w:val="10"/>
   </w:num>
   <w:num w:numId="24" w16cid:durableId="2118064719">
     <w:abstractNumId w:val="2"/>
   </w:num>
   <w:num w:numId="25" w16cid:durableId="1755279035">
-    <w:abstractNumId w:val="19"/>
+    <w:abstractNumId w:val="21"/>
   </w:num>
   <w:num w:numId="26" w16cid:durableId="1327517974">
-    <w:abstractNumId w:val="32"/>
+    <w:abstractNumId w:val="35"/>
   </w:num>
   <w:num w:numId="27" w16cid:durableId="1724869112">
-    <w:abstractNumId w:val="10"/>
+    <w:abstractNumId w:val="12"/>
   </w:num>
   <w:num w:numId="28" w16cid:durableId="67851500">
-    <w:abstractNumId w:val="13"/>
+    <w:abstractNumId w:val="15"/>
   </w:num>
   <w:num w:numId="29" w16cid:durableId="646204072">
-    <w:abstractNumId w:val="24"/>
+    <w:abstractNumId w:val="26"/>
   </w:num>
   <w:num w:numId="30" w16cid:durableId="1086918626">
-    <w:abstractNumId w:val="33"/>
+    <w:abstractNumId w:val="36"/>
   </w:num>
   <w:num w:numId="31" w16cid:durableId="517429013">
-    <w:abstractNumId w:val="34"/>
+    <w:abstractNumId w:val="37"/>
   </w:num>
   <w:num w:numId="32" w16cid:durableId="620888767">
     <w:abstractNumId w:val="0"/>
@@ -43628,16 +46788,25 @@
     <w:abstractNumId w:val="1"/>
   </w:num>
   <w:num w:numId="34" w16cid:durableId="171771335">
-    <w:abstractNumId w:val="25"/>
+    <w:abstractNumId w:val="27"/>
   </w:num>
   <w:num w:numId="35" w16cid:durableId="799806690">
-    <w:abstractNumId w:val="20"/>
+    <w:abstractNumId w:val="22"/>
   </w:num>
   <w:num w:numId="36" w16cid:durableId="960182711">
-    <w:abstractNumId w:val="22"/>
+    <w:abstractNumId w:val="24"/>
   </w:num>
   <w:num w:numId="37" w16cid:durableId="477918168">
-    <w:abstractNumId w:val="26"/>
+    <w:abstractNumId w:val="28"/>
+  </w:num>
+  <w:num w:numId="38" w16cid:durableId="1156149474">
+    <w:abstractNumId w:val="32"/>
+  </w:num>
+  <w:num w:numId="39" w16cid:durableId="890767153">
+    <w:abstractNumId w:val="4"/>
+  </w:num>
+  <w:num w:numId="40" w16cid:durableId="574439855">
+    <w:abstractNumId w:val="6"/>
   </w:num>
 </w:numbering>
 </file>
@@ -44468,6 +47637,14 @@
       <w:u w:val="single"/>
     </w:rPr>
   </w:style>
+  <w:style w:type="paragraph" w:styleId="Bibliography">
+    <w:name w:val="Bibliography"/>
+    <w:basedOn w:val="Normal"/>
+    <w:next w:val="Normal"/>
+    <w:uiPriority w:val="37"/>
+    <w:unhideWhenUsed/>
+    <w:rsid w:val="00DE6414"/>
+  </w:style>
 </w:styles>
 </file>
 
@@ -44767,11 +47944,53 @@
 </file>
 
 <file path=customXml/item1.xml><?xml version="1.0" encoding="utf-8"?>
-<b:Sources xmlns:b="http://schemas.openxmlformats.org/officeDocument/2006/bibliography" xmlns="http://schemas.openxmlformats.org/officeDocument/2006/bibliography" SelectedStyle="\APASixthEditionOfficeOnline.xsl" StyleName="APA" Version="6"/>
+<b:Sources xmlns:b="http://schemas.openxmlformats.org/officeDocument/2006/bibliography" xmlns="http://schemas.openxmlformats.org/officeDocument/2006/bibliography" SelectedStyle="\IEEE2006OfficeOnline.xsl" StyleName="IEEE" Version="2006">
+  <b:Source>
+    <b:Tag>Abd17</b:Tag>
+    <b:SourceType>ArticleInAPeriodical</b:SourceType>
+    <b:Guid>{CFCA79D3-8533-41B8-916F-6B8EAB5F36EF}</b:Guid>
+    <b:Author>
+      <b:Author>
+        <b:NameList>
+          <b:Person>
+            <b:Last>Abdel Monaem F.M. AbdAllah</b:Last>
+            <b:First>Daryl</b:First>
+            <b:Middle>L. Essam and Ruhul A. Sarker</b:Middle>
+          </b:Person>
+        </b:NameList>
+      </b:Author>
+    </b:Author>
+    <b:Title>On solving periodic re-optimization dynamic vehicle routing problems</b:Title>
+    <b:Year>2017</b:Year>
+    <b:PeriodicalTitle>Applied Soft Computing</b:PeriodicalTitle>
+    <b:RefOrder>2</b:RefOrder>
+  </b:Source>
+  <b:Source>
+    <b:Tag>And04</b:Tag>
+    <b:SourceType>BookSection</b:SourceType>
+    <b:Guid>{C258C3F5-0792-4DC2-878C-818743646F67}</b:Guid>
+    <b:Title>Parallel tabu search heuristics for the dynamic multi-vehicle dial-a-ride problem</b:Title>
+    <b:Year>2004</b:Year>
+    <b:Pages>377-387</b:Pages>
+    <b:Author>
+      <b:Author>
+        <b:NameList>
+          <b:Person>
+            <b:Last>Andrea Attanasio</b:Last>
+            <b:First>Jean</b:First>
+            <b:Middle>Fran¸cois Cordeau, Gianpaolo Ghiani and Gilbert Laporte.</b:Middle>
+          </b:Person>
+        </b:NameList>
+      </b:Author>
+    </b:Author>
+    <b:BookTitle>Parallel Computing</b:BookTitle>
+    <b:RefOrder>1</b:RefOrder>
+  </b:Source>
+</b:Sources>
 </file>
 
 <file path=customXml/itemProps1.xml><?xml version="1.0" encoding="utf-8"?>
-<ds:datastoreItem xmlns:ds="http://schemas.openxmlformats.org/officeDocument/2006/customXml" ds:itemID="{AE296884-EC4C-4DE9-8C15-D0429CBE4306}">
+<ds:datastoreItem xmlns:ds="http://schemas.openxmlformats.org/officeDocument/2006/customXml" ds:itemID="{E2EBF733-0D73-425D-A5A2-7F5D41B7F02C}">
   <ds:schemaRefs>
     <ds:schemaRef ds:uri="http://schemas.openxmlformats.org/officeDocument/2006/bibliography"/>
   </ds:schemaRefs>

--- a/Documentation.docx
+++ b/Documentation.docx
@@ -34365,7 +34365,19 @@
         <w:rPr>
           <w:lang w:val="el-GR"/>
         </w:rPr>
-        <w:t>η διάρκεια ενεργητικότητας ενός κόμβου σε κάθε χρονικό διάστημα παίζει σημαντικό ρόλο για</w:t>
+        <w:t xml:space="preserve">η διάρκεια ενεργητικότητας ενός κόμβου σε κάθε χρονικό </w:t>
+      </w:r>
+      <w:r>
+        <w:rPr>
+          <w:lang w:val="el-GR"/>
+        </w:rPr>
+        <w:t>υποδιάστημα</w:t>
+      </w:r>
+      <w:r>
+        <w:rPr>
+          <w:lang w:val="el-GR"/>
+        </w:rPr>
+        <w:t xml:space="preserve"> παίζει σημαντικό ρόλο για</w:t>
       </w:r>
       <w:r>
         <w:rPr>
@@ -34389,7 +34401,19 @@
         <w:rPr>
           <w:lang w:val="el-GR"/>
         </w:rPr>
-        <w:t xml:space="preserve"> Με βάση λοιπόν το προηγούμενο παράδειγμα, υπάρχει η πιθανότητα οι περισσότεροι ή και όλοι οι</w:t>
+        <w:t xml:space="preserve"> Με βάση λοιπόν το προηγούμενο παράδειγμα, υπάρχει </w:t>
+      </w:r>
+      <w:r>
+        <w:rPr>
+          <w:lang w:val="el-GR"/>
+        </w:rPr>
+        <w:t xml:space="preserve">ο κίνδυνος </w:t>
+      </w:r>
+      <w:r>
+        <w:rPr>
+          <w:lang w:val="el-GR"/>
+        </w:rPr>
+        <w:t>οι περισσότεροι ή και όλοι οι</w:t>
       </w:r>
       <w:r>
         <w:rPr>
@@ -34404,28 +34428,37 @@
         <w:rPr>
           <w:lang w:val="el-GR"/>
         </w:rPr>
-        <w:t xml:space="preserve"> κόμβοι να ανατεθούν σε ένα συγκεκριμένο διάστημα. Πρέπει λοιπόν να οριοθετηθούν τα διαστήματα λαμβάνοντας υπόψιν τα χρονικά παράθυρα των κόμβων έτσι ώστε να κατανεμηθούν στη συνέχεια οι κόμβοι όσο το δυνατόν πιο δίκαια</w:t>
-      </w:r>
-      <w:r>
-        <w:rPr>
-          <w:lang w:val="el-GR"/>
-        </w:rPr>
-        <w:t xml:space="preserve"> στα </w:t>
-      </w:r>
-      <w:r>
-        <w:t>n</w:t>
-      </w:r>
-      <w:r>
-        <w:rPr>
-          <w:lang w:val="el-GR"/>
-        </w:rPr>
-        <w:t xml:space="preserve"> </w:t>
-      </w:r>
-      <w:r>
-        <w:rPr>
-          <w:lang w:val="el-GR"/>
-        </w:rPr>
-        <w:t>διαστήματα</w:t>
+        <w:t xml:space="preserve"> κόμβοι να ανατεθούν σε ένα συγκεκριμένο </w:t>
+      </w:r>
+      <w:r>
+        <w:rPr>
+          <w:lang w:val="el-GR"/>
+        </w:rPr>
+        <w:t>χρονικό υπο</w:t>
+      </w:r>
+      <w:r>
+        <w:rPr>
+          <w:lang w:val="el-GR"/>
+        </w:rPr>
+        <w:t xml:space="preserve">διάστημα. </w:t>
+      </w:r>
+      <w:r>
+        <w:rPr>
+          <w:lang w:val="el-GR"/>
+        </w:rPr>
+        <w:t>Προς αποφυγήν αυτού, τα διαστήματα πρέπει να οριοθετηθούν</w:t>
+      </w:r>
+      <w:r>
+        <w:rPr>
+          <w:lang w:val="el-GR"/>
+        </w:rPr>
+        <w:t xml:space="preserve"> λαμβάνοντας υπόψιν τα χρονικά παράθυρα των κόμβων έτσι ώστε </w:t>
+      </w:r>
+      <w:r>
+        <w:rPr>
+          <w:lang w:val="el-GR"/>
+        </w:rPr>
+        <w:t>στη συνέχεια, οι κόμβοι να διαμοιραστούν όσο το δυνατό πιο δίκαια στα χρονικά υποδιαστήματα</w:t>
       </w:r>
       <w:r>
         <w:rPr>
@@ -36064,10 +36097,10 @@
         </w:rPr>
         <w:lastRenderedPageBreak/>
         <w:drawing>
-          <wp:inline distT="0" distB="0" distL="0" distR="0" wp14:anchorId="01174E92" wp14:editId="1692BAA0">
-            <wp:extent cx="2657475" cy="3097670"/>
-            <wp:effectExtent l="0" t="0" r="0" b="7620"/>
-            <wp:docPr id="20" name="Picture 20"/>
+          <wp:inline distT="0" distB="0" distL="0" distR="0" wp14:anchorId="60805FC1" wp14:editId="1E68262B">
+            <wp:extent cx="2771775" cy="3101560"/>
+            <wp:effectExtent l="0" t="0" r="0" b="3810"/>
+            <wp:docPr id="29" name="Picture 29"/>
             <wp:cNvGraphicFramePr>
               <a:graphicFrameLocks xmlns:a="http://schemas.openxmlformats.org/drawingml/2006/main" noChangeAspect="1"/>
             </wp:cNvGraphicFramePr>
@@ -36087,7 +36120,7 @@
                   <pic:spPr>
                     <a:xfrm>
                       <a:off x="0" y="0"/>
-                      <a:ext cx="2659889" cy="3100484"/>
+                      <a:ext cx="2786912" cy="3118498"/>
                     </a:xfrm>
                     <a:prstGeom prst="rect">
                       <a:avLst/>
@@ -36157,7 +36190,32 @@
         <w:rPr>
           <w:lang w:val="el-GR"/>
         </w:rPr>
-        <w:t xml:space="preserve">: Παράδειγμα χρήσης αρχικού </w:t>
+        <w:t xml:space="preserve">: </w:t>
+      </w:r>
+      <w:r>
+        <w:rPr>
+          <w:lang w:val="el-GR"/>
+        </w:rPr>
+        <w:t>1</w:t>
+      </w:r>
+      <w:r>
+        <w:rPr>
+          <w:vertAlign w:val="superscript"/>
+          <w:lang w:val="el-GR"/>
+        </w:rPr>
+        <w:t>ο</w:t>
+      </w:r>
+      <w:r>
+        <w:rPr>
+          <w:lang w:val="el-GR"/>
+        </w:rPr>
+        <w:t xml:space="preserve"> Παράδειγμα</w:t>
+      </w:r>
+      <w:r>
+        <w:rPr>
+          <w:lang w:val="el-GR"/>
+        </w:rPr>
+        <w:t xml:space="preserve"> χρήσης αρχικού </w:t>
       </w:r>
       <w:r>
         <w:t>depot</w:t>
@@ -36172,7 +36230,43 @@
         <w:rPr>
           <w:lang w:val="el-GR"/>
         </w:rPr>
-        <w:t>ως αρχή και τέλος κάθε υποπροβλήματος</w:t>
+        <w:t xml:space="preserve">ως </w:t>
+      </w:r>
+      <w:r>
+        <w:rPr>
+          <w:lang w:val="el-GR"/>
+        </w:rPr>
+        <w:t xml:space="preserve">αρχικό και τελικό </w:t>
+      </w:r>
+      <w:r>
+        <w:t>depot</w:t>
+      </w:r>
+      <w:r>
+        <w:rPr>
+          <w:lang w:val="el-GR"/>
+        </w:rPr>
+        <w:t xml:space="preserve"> </w:t>
+      </w:r>
+      <w:r>
+        <w:rPr>
+          <w:lang w:val="el-GR"/>
+        </w:rPr>
+        <w:t xml:space="preserve">για κάθε υποπρόβλημα. Σε αυτό το παράδειγμα η επιστροφή στο </w:t>
+      </w:r>
+      <w:r>
+        <w:t>depot</w:t>
+      </w:r>
+      <w:r>
+        <w:rPr>
+          <w:lang w:val="el-GR"/>
+        </w:rPr>
+        <w:t xml:space="preserve"> </w:t>
+      </w:r>
+      <w:r>
+        <w:rPr>
+          <w:lang w:val="el-GR"/>
+        </w:rPr>
+        <w:t>δεν είναι τόσο σοβαρή καθώς ο τελευταίος κόμβος της πρώτης διαδρομής (9) βρίσκεται κοντά στον πρώτο κόμβο της δεύτερης (1).</w:t>
       </w:r>
     </w:p>
     <w:p>
@@ -36185,9 +36279,9 @@
           <w:noProof/>
         </w:rPr>
         <w:drawing>
-          <wp:inline distT="0" distB="0" distL="0" distR="0" wp14:anchorId="20853BBA" wp14:editId="32510904">
-            <wp:extent cx="3200400" cy="3295650"/>
-            <wp:effectExtent l="0" t="0" r="0" b="0"/>
+          <wp:inline distT="0" distB="0" distL="0" distR="0" wp14:anchorId="20853BBA" wp14:editId="407C87B4">
+            <wp:extent cx="2867025" cy="2952353"/>
+            <wp:effectExtent l="0" t="0" r="0" b="635"/>
             <wp:docPr id="19" name="Picture 19"/>
             <wp:cNvGraphicFramePr>
               <a:graphicFrameLocks xmlns:a="http://schemas.openxmlformats.org/drawingml/2006/main" noChangeAspect="1"/>
@@ -36208,7 +36302,7 @@
                   <pic:spPr>
                     <a:xfrm>
                       <a:off x="0" y="0"/>
-                      <a:ext cx="3200400" cy="3295650"/>
+                      <a:ext cx="2871908" cy="2957381"/>
                     </a:xfrm>
                     <a:prstGeom prst="rect">
                       <a:avLst/>
@@ -36279,7 +36373,32 @@
         <w:rPr>
           <w:lang w:val="el-GR"/>
         </w:rPr>
-        <w:t xml:space="preserve">: Παράδειγμα χρήσης αρχικού γενικού </w:t>
+        <w:t xml:space="preserve">: </w:t>
+      </w:r>
+      <w:r>
+        <w:rPr>
+          <w:lang w:val="el-GR"/>
+        </w:rPr>
+        <w:t>2</w:t>
+      </w:r>
+      <w:r>
+        <w:rPr>
+          <w:vertAlign w:val="superscript"/>
+          <w:lang w:val="el-GR"/>
+        </w:rPr>
+        <w:t>ο</w:t>
+      </w:r>
+      <w:r>
+        <w:rPr>
+          <w:lang w:val="el-GR"/>
+        </w:rPr>
+        <w:t xml:space="preserve"> π</w:t>
+      </w:r>
+      <w:r>
+        <w:rPr>
+          <w:lang w:val="el-GR"/>
+        </w:rPr>
+        <w:t xml:space="preserve">αράδειγμα χρήσης αρχικού γενικού </w:t>
       </w:r>
       <w:r>
         <w:t>depot</w:t>
@@ -39923,280 +40042,6 @@
     </w:p>
     <w:p>
       <w:pPr>
-        <w:pStyle w:val="ListParagraph"/>
-        <w:numPr>
-          <w:ilvl w:val="0"/>
-          <w:numId w:val="38"/>
-        </w:numPr>
-        <w:rPr>
-          <w:rFonts w:eastAsiaTheme="minorEastAsia"/>
-          <w:lang w:val="el-GR"/>
-        </w:rPr>
-      </w:pPr>
-      <m:oMath>
-        <m:r>
-          <w:rPr>
-            <w:rFonts w:ascii="Cambria Math" w:hAnsi="Cambria Math"/>
-            <w:lang w:val="el-GR"/>
-          </w:rPr>
-          <m:t>T</m:t>
-        </m:r>
-        <m:sSub>
-          <m:sSubPr>
-            <m:ctrlPr>
-              <w:rPr>
-                <w:rFonts w:ascii="Cambria Math" w:hAnsi="Cambria Math"/>
-                <w:i/>
-                <w:lang w:val="el-GR"/>
-              </w:rPr>
-            </m:ctrlPr>
-          </m:sSubPr>
-          <m:e>
-            <m:r>
-              <w:rPr>
-                <w:rFonts w:ascii="Cambria Math" w:hAnsi="Cambria Math"/>
-                <w:lang w:val="el-GR"/>
-              </w:rPr>
-              <m:t>W</m:t>
-            </m:r>
-          </m:e>
-          <m:sub>
-            <m:r>
-              <w:rPr>
-                <w:rFonts w:ascii="Cambria Math" w:hAnsi="Cambria Math"/>
-              </w:rPr>
-              <m:t>A</m:t>
-            </m:r>
-          </m:sub>
-        </m:sSub>
-        <m:r>
-          <w:rPr>
-            <w:rFonts w:ascii="Cambria Math" w:hAnsi="Cambria Math"/>
-            <w:lang w:val="el-GR"/>
-          </w:rPr>
-          <m:t>=[</m:t>
-        </m:r>
-        <m:r>
-          <w:rPr>
-            <w:rFonts w:ascii="Cambria Math" w:hAnsi="Cambria Math"/>
-            <w:lang w:val="el-GR"/>
-          </w:rPr>
-          <m:t>0</m:t>
-        </m:r>
-        <m:r>
-          <w:rPr>
-            <w:rFonts w:ascii="Cambria Math" w:hAnsi="Cambria Math"/>
-            <w:lang w:val="el-GR"/>
-          </w:rPr>
-          <m:t xml:space="preserve">,250] </m:t>
-        </m:r>
-      </m:oMath>
-    </w:p>
-    <w:p>
-      <w:pPr>
-        <w:pStyle w:val="ListParagraph"/>
-        <w:numPr>
-          <w:ilvl w:val="0"/>
-          <w:numId w:val="38"/>
-        </w:numPr>
-        <w:rPr>
-          <w:rFonts w:eastAsiaTheme="minorEastAsia"/>
-          <w:lang w:val="el-GR"/>
-        </w:rPr>
-      </w:pPr>
-      <m:oMath>
-        <m:r>
-          <w:rPr>
-            <w:rFonts w:ascii="Cambria Math" w:hAnsi="Cambria Math"/>
-            <w:lang w:val="el-GR"/>
-          </w:rPr>
-          <m:t>T</m:t>
-        </m:r>
-        <m:sSub>
-          <m:sSubPr>
-            <m:ctrlPr>
-              <w:rPr>
-                <w:rFonts w:ascii="Cambria Math" w:hAnsi="Cambria Math"/>
-                <w:i/>
-                <w:lang w:val="el-GR"/>
-              </w:rPr>
-            </m:ctrlPr>
-          </m:sSubPr>
-          <m:e>
-            <m:r>
-              <w:rPr>
-                <w:rFonts w:ascii="Cambria Math" w:hAnsi="Cambria Math"/>
-                <w:lang w:val="el-GR"/>
-              </w:rPr>
-              <m:t>W</m:t>
-            </m:r>
-          </m:e>
-          <m:sub>
-            <m:r>
-              <w:rPr>
-                <w:rFonts w:ascii="Cambria Math" w:hAnsi="Cambria Math"/>
-                <w:lang w:val="el-GR"/>
-              </w:rPr>
-              <m:t>B</m:t>
-            </m:r>
-          </m:sub>
-        </m:sSub>
-        <m:r>
-          <w:rPr>
-            <w:rFonts w:ascii="Cambria Math" w:hAnsi="Cambria Math"/>
-            <w:lang w:val="el-GR"/>
-          </w:rPr>
-          <m:t>=[250,500]</m:t>
-        </m:r>
-      </m:oMath>
-    </w:p>
-    <w:p>
-      <w:pPr>
-        <w:pStyle w:val="ListParagraph"/>
-        <w:numPr>
-          <w:ilvl w:val="0"/>
-          <w:numId w:val="38"/>
-        </w:numPr>
-        <w:rPr>
-          <w:rFonts w:eastAsiaTheme="minorEastAsia"/>
-          <w:lang w:val="el-GR"/>
-        </w:rPr>
-      </w:pPr>
-      <m:oMath>
-        <m:r>
-          <w:rPr>
-            <w:rFonts w:ascii="Cambria Math" w:eastAsiaTheme="minorEastAsia" w:hAnsi="Cambria Math"/>
-            <w:lang w:val="el-GR"/>
-          </w:rPr>
-          <m:t>T</m:t>
-        </m:r>
-        <m:sSub>
-          <m:sSubPr>
-            <m:ctrlPr>
-              <w:rPr>
-                <w:rFonts w:ascii="Cambria Math" w:eastAsiaTheme="minorEastAsia" w:hAnsi="Cambria Math"/>
-                <w:i/>
-                <w:lang w:val="el-GR"/>
-              </w:rPr>
-            </m:ctrlPr>
-          </m:sSubPr>
-          <m:e>
-            <m:r>
-              <w:rPr>
-                <w:rFonts w:ascii="Cambria Math" w:eastAsiaTheme="minorEastAsia" w:hAnsi="Cambria Math"/>
-                <w:lang w:val="el-GR"/>
-              </w:rPr>
-              <m:t>W</m:t>
-            </m:r>
-          </m:e>
-          <m:sub>
-            <m:r>
-              <w:rPr>
-                <w:rFonts w:ascii="Cambria Math" w:eastAsiaTheme="minorEastAsia" w:hAnsi="Cambria Math"/>
-                <w:lang w:val="el-GR"/>
-              </w:rPr>
-              <m:t>C</m:t>
-            </m:r>
-          </m:sub>
-        </m:sSub>
-        <m:r>
-          <w:rPr>
-            <w:rFonts w:ascii="Cambria Math" w:eastAsiaTheme="minorEastAsia" w:hAnsi="Cambria Math"/>
-            <w:lang w:val="el-GR"/>
-          </w:rPr>
-          <m:t>=</m:t>
-        </m:r>
-        <m:d>
-          <m:dPr>
-            <m:begChr m:val="["/>
-            <m:endChr m:val="]"/>
-            <m:ctrlPr>
-              <w:rPr>
-                <w:rFonts w:ascii="Cambria Math" w:eastAsiaTheme="minorEastAsia" w:hAnsi="Cambria Math"/>
-                <w:i/>
-                <w:lang w:val="el-GR"/>
-              </w:rPr>
-            </m:ctrlPr>
-          </m:dPr>
-          <m:e>
-            <m:r>
-              <w:rPr>
-                <w:rFonts w:ascii="Cambria Math" w:eastAsiaTheme="minorEastAsia" w:hAnsi="Cambria Math"/>
-                <w:lang w:val="el-GR"/>
-              </w:rPr>
-              <m:t>500,750</m:t>
-            </m:r>
-          </m:e>
-        </m:d>
-      </m:oMath>
-      <w:r>
-        <w:rPr>
-          <w:rFonts w:eastAsiaTheme="minorEastAsia"/>
-          <w:lang w:val="el-GR"/>
-        </w:rPr>
-        <w:t xml:space="preserve"> </w:t>
-      </w:r>
-    </w:p>
-    <w:p>
-      <w:pPr>
-        <w:pStyle w:val="ListParagraph"/>
-        <w:numPr>
-          <w:ilvl w:val="0"/>
-          <w:numId w:val="38"/>
-        </w:numPr>
-        <w:rPr>
-          <w:rFonts w:eastAsiaTheme="minorEastAsia"/>
-          <w:lang w:val="el-GR"/>
-        </w:rPr>
-      </w:pPr>
-      <m:oMath>
-        <m:r>
-          <w:rPr>
-            <w:rFonts w:ascii="Cambria Math" w:eastAsiaTheme="minorEastAsia" w:hAnsi="Cambria Math"/>
-            <w:lang w:val="el-GR"/>
-          </w:rPr>
-          <m:t>T</m:t>
-        </m:r>
-        <m:sSub>
-          <m:sSubPr>
-            <m:ctrlPr>
-              <w:rPr>
-                <w:rFonts w:ascii="Cambria Math" w:eastAsiaTheme="minorEastAsia" w:hAnsi="Cambria Math"/>
-                <w:i/>
-                <w:lang w:val="el-GR"/>
-              </w:rPr>
-            </m:ctrlPr>
-          </m:sSubPr>
-          <m:e>
-            <m:r>
-              <w:rPr>
-                <w:rFonts w:ascii="Cambria Math" w:eastAsiaTheme="minorEastAsia" w:hAnsi="Cambria Math"/>
-                <w:lang w:val="el-GR"/>
-              </w:rPr>
-              <m:t>W</m:t>
-            </m:r>
-          </m:e>
-          <m:sub>
-            <m:r>
-              <w:rPr>
-                <w:rFonts w:ascii="Cambria Math" w:eastAsiaTheme="minorEastAsia" w:hAnsi="Cambria Math"/>
-                <w:lang w:val="el-GR"/>
-              </w:rPr>
-              <m:t>D</m:t>
-            </m:r>
-          </m:sub>
-        </m:sSub>
-        <m:r>
-          <w:rPr>
-            <w:rFonts w:ascii="Cambria Math" w:eastAsiaTheme="minorEastAsia" w:hAnsi="Cambria Math"/>
-            <w:lang w:val="el-GR"/>
-          </w:rPr>
-          <m:t>=[750,1000]</m:t>
-        </m:r>
-      </m:oMath>
-    </w:p>
-    <w:p>
-      <w:pPr>
         <w:rPr>
           <w:rFonts w:eastAsiaTheme="minorEastAsia"/>
           <w:lang w:val="el-GR"/>
@@ -40415,66 +40260,6 @@
           <w:lang w:val="el-GR"/>
         </w:rPr>
         <w:t xml:space="preserve">Σε αυτήν την περίπτωση, αρχικά υπολογίζεται η ώρα άφιξης στον κόμβο </w:t>
-      </w:r>
-      <w:r>
-        <w:rPr>
-          <w:rFonts w:eastAsiaTheme="minorEastAsia"/>
-        </w:rPr>
-        <w:t>d</w:t>
-      </w:r>
-      <w:r>
-        <w:rPr>
-          <w:rFonts w:eastAsiaTheme="minorEastAsia"/>
-          <w:lang w:val="el-GR"/>
-        </w:rPr>
-        <w:t xml:space="preserve"> </w:t>
-      </w:r>
-      <w:r>
-        <w:rPr>
-          <w:rFonts w:eastAsiaTheme="minorEastAsia"/>
-          <w:lang w:val="el-GR"/>
-        </w:rPr>
-        <w:t xml:space="preserve">με βάση την ώρα αναχώρησης από τον κόμβο </w:t>
-      </w:r>
-      <w:r>
-        <w:rPr>
-          <w:rFonts w:eastAsiaTheme="minorEastAsia"/>
-        </w:rPr>
-        <w:t>c</w:t>
-      </w:r>
-      <w:r>
-        <w:rPr>
-          <w:rFonts w:eastAsiaTheme="minorEastAsia"/>
-          <w:lang w:val="el-GR"/>
-        </w:rPr>
-        <w:t xml:space="preserve"> </w:t>
-      </w:r>
-      <w:r>
-        <w:rPr>
-          <w:rFonts w:eastAsiaTheme="minorEastAsia"/>
-          <w:lang w:val="el-GR"/>
-        </w:rPr>
-        <w:t xml:space="preserve">και τη διάρκεια ταξιδιού από τον </w:t>
-      </w:r>
-      <w:r>
-        <w:rPr>
-          <w:rFonts w:eastAsiaTheme="minorEastAsia"/>
-        </w:rPr>
-        <w:t>c</w:t>
-      </w:r>
-      <w:r>
-        <w:rPr>
-          <w:rFonts w:eastAsiaTheme="minorEastAsia"/>
-          <w:lang w:val="el-GR"/>
-        </w:rPr>
-        <w:t xml:space="preserve"> </w:t>
-      </w:r>
-      <w:r>
-        <w:rPr>
-          <w:rFonts w:eastAsiaTheme="minorEastAsia"/>
-          <w:lang w:val="el-GR"/>
-        </w:rPr>
-        <w:t xml:space="preserve">στον </w:t>
       </w:r>
       <w:r>
         <w:rPr>
@@ -40833,15 +40618,21 @@
           <w:rFonts w:eastAsiaTheme="minorEastAsia"/>
           <w:lang w:val="el-GR"/>
         </w:rPr>
-        <w:t xml:space="preserve">Έπειτα, αφαιρούνται </w:t>
+        <w:t>Έπειτα, αφαιρούνται οι κόμβοι</w:t>
       </w:r>
       <w:r>
         <w:rPr>
           <w:rFonts w:eastAsiaTheme="minorEastAsia"/>
           <w:lang w:val="el-GR"/>
         </w:rPr>
-        <w:lastRenderedPageBreak/>
-        <w:t xml:space="preserve">οι κόμβοι ξεπερνούν το </w:t>
+        <w:t xml:space="preserve"> που</w:t>
+      </w:r>
+      <w:r>
+        <w:rPr>
+          <w:rFonts w:eastAsiaTheme="minorEastAsia"/>
+          <w:lang w:val="el-GR"/>
+        </w:rPr>
+        <w:t xml:space="preserve"> ξεπερνούν το </w:t>
       </w:r>
       <m:oMath>
         <m:r>
@@ -40992,7 +40783,6 @@
         <w:pStyle w:val="ListParagraph"/>
         <w:rPr>
           <w:rFonts w:eastAsiaTheme="minorEastAsia"/>
-          <w:lang w:val="el-GR"/>
         </w:rPr>
       </w:pPr>
       <w:r>
@@ -41000,6 +40790,7 @@
           <w:rFonts w:eastAsiaTheme="minorEastAsia"/>
           <w:lang w:val="el-GR"/>
         </w:rPr>
+        <w:lastRenderedPageBreak/>
         <w:t xml:space="preserve">Πλέον, η διαδρομή </w:t>
       </w:r>
       <m:oMath>
@@ -41052,21 +40843,68 @@
           <w:rFonts w:eastAsiaTheme="minorEastAsia"/>
           <w:lang w:val="el-GR"/>
         </w:rPr>
-        <w:t xml:space="preserve">. Μετά τη φάση κατασκευής, </w:t>
+        <w:t>. Μετά τη φάση κατασκευής,</w:t>
       </w:r>
       <w:r>
         <w:rPr>
           <w:rFonts w:eastAsiaTheme="minorEastAsia"/>
           <w:lang w:val="el-GR"/>
         </w:rPr>
-        <w:t xml:space="preserve">θα είναι συμβατή για να ενωθεί </w:t>
+        <w:t xml:space="preserve"> αφαιρείται ο </w:t>
       </w:r>
       <w:r>
         <w:rPr>
           <w:rFonts w:eastAsiaTheme="minorEastAsia"/>
-          <w:lang w:val="el-GR"/>
-        </w:rPr>
-        <w:t xml:space="preserve">απευθείας με </w:t>
+        </w:rPr>
+        <w:t>dummy</w:t>
+      </w:r>
+      <w:r>
+        <w:rPr>
+          <w:rFonts w:eastAsiaTheme="minorEastAsia"/>
+          <w:lang w:val="el-GR"/>
+        </w:rPr>
+        <w:t xml:space="preserve"> </w:t>
+      </w:r>
+      <w:r>
+        <w:rPr>
+          <w:rFonts w:eastAsiaTheme="minorEastAsia"/>
+          <w:lang w:val="el-GR"/>
+        </w:rPr>
+        <w:t xml:space="preserve">κόμβος </w:t>
+      </w:r>
+      <w:r>
+        <w:rPr>
+          <w:rFonts w:eastAsiaTheme="minorEastAsia"/>
+        </w:rPr>
+        <w:t>d</w:t>
+      </w:r>
+      <w:r>
+        <w:rPr>
+          <w:rFonts w:eastAsiaTheme="minorEastAsia"/>
+          <w:lang w:val="el-GR"/>
+        </w:rPr>
+        <w:t xml:space="preserve"> και η διαδρομή που θα έχει προκύψει</w:t>
+      </w:r>
+      <w:r>
+        <w:rPr>
+          <w:rFonts w:eastAsiaTheme="minorEastAsia"/>
+          <w:lang w:val="el-GR"/>
+        </w:rPr>
+        <w:t xml:space="preserve"> </w:t>
+      </w:r>
+      <w:r>
+        <w:rPr>
+          <w:rFonts w:eastAsiaTheme="minorEastAsia"/>
+          <w:lang w:val="el-GR"/>
+        </w:rPr>
+        <w:t xml:space="preserve">θα είναι συμβατή </w:t>
+      </w:r>
+      <w:r>
+        <w:rPr>
+          <w:rFonts w:eastAsiaTheme="minorEastAsia"/>
+          <w:lang w:val="el-GR"/>
+        </w:rPr>
+        <w:t xml:space="preserve">με </w:t>
       </w:r>
       <w:r>
         <w:rPr>
@@ -41126,6 +40964,13 @@
           <w:lang w:val="el-GR"/>
         </w:rPr>
         <w:t>.</w:t>
+      </w:r>
+      <w:r>
+        <w:rPr>
+          <w:rFonts w:eastAsiaTheme="minorEastAsia"/>
+          <w:lang w:val="el-GR"/>
+        </w:rPr>
+        <w:t xml:space="preserve"> Δύο διαδρομές είναι συμβατές μεταξύ τους εάν η ένωσή τους δημιουργεί μία έγκυρη διαδρομή.</w:t>
       </w:r>
     </w:p>
     <w:p>
@@ -41708,6 +41553,15 @@
         </w:rPr>
         <w:t>των κόμβων προς τα πίσω δε μπορεί να δημιουργήσει μη έγκυρες διαδρομές.</w:t>
       </w:r>
+    </w:p>
+    <w:p>
+      <w:pPr>
+        <w:pStyle w:val="ListParagraph"/>
+        <w:rPr>
+          <w:rFonts w:eastAsiaTheme="minorEastAsia"/>
+          <w:lang w:val="el-GR"/>
+        </w:rPr>
+      </w:pPr>
     </w:p>
     <w:p>
       <w:pPr>
@@ -47339,7 +47193,6 @@
   <w:style w:type="character" w:default="1" w:styleId="DefaultParagraphFont">
     <w:name w:val="Default Paragraph Font"/>
     <w:uiPriority w:val="1"/>
-    <w:semiHidden/>
     <w:unhideWhenUsed/>
   </w:style>
   <w:style w:type="table" w:default="1" w:styleId="TableNormal">

--- a/Documentation.docx
+++ b/Documentation.docx
@@ -25410,6 +25410,7 @@
           <w:id w:val="1003474184"/>
           <w:citation/>
         </w:sdtPr>
+        <w:sdtEndPr/>
         <w:sdtContent>
           <w:r>
             <w:rPr>
@@ -40343,14 +40344,7 @@
               <w:rFonts w:ascii="Cambria Math" w:eastAsiaTheme="minorEastAsia" w:hAnsi="Cambria Math"/>
               <w:lang w:val="el-GR"/>
             </w:rPr>
-            <m:t xml:space="preserve">.openTime, </m:t>
-          </m:r>
-          <m:r>
-            <w:rPr>
-              <w:rFonts w:ascii="Cambria Math" w:eastAsiaTheme="minorEastAsia" w:hAnsi="Cambria Math"/>
-              <w:lang w:val="el-GR"/>
-            </w:rPr>
-            <m:t>depTim</m:t>
+            <m:t>.openTime, depTim</m:t>
           </m:r>
           <m:sSub>
             <m:sSubPr>
@@ -40783,6 +40777,7 @@
         <w:pStyle w:val="ListParagraph"/>
         <w:rPr>
           <w:rFonts w:eastAsiaTheme="minorEastAsia"/>
+          <w:lang w:val="el-GR"/>
         </w:rPr>
       </w:pPr>
       <w:r>
@@ -41351,6 +41346,7 @@
         <w:pStyle w:val="ListParagraph"/>
         <w:rPr>
           <w:rFonts w:eastAsiaTheme="minorEastAsia"/>
+          <w:lang w:val="el-GR"/>
         </w:rPr>
       </w:pPr>
       <w:r>
@@ -41567,6 +41563,15 @@
       <w:pPr>
         <w:pStyle w:val="ListParagraph"/>
         <w:rPr>
+          <w:rFonts w:eastAsiaTheme="minorEastAsia"/>
+          <w:lang w:val="el-GR"/>
+        </w:rPr>
+      </w:pPr>
+    </w:p>
+    <w:p>
+      <w:pPr>
+        <w:pStyle w:val="ListParagraph"/>
+        <w:rPr>
           <w:iCs/>
           <w:lang w:val="el-GR"/>
         </w:rPr>
@@ -41611,19 +41616,18 @@
     </w:p>
     <w:sdt>
       <w:sdtPr>
+        <w:rPr>
+          <w:rFonts w:asciiTheme="minorHAnsi" w:eastAsiaTheme="minorHAnsi" w:hAnsiTheme="minorHAnsi" w:cstheme="minorBidi"/>
+          <w:sz w:val="22"/>
+          <w:szCs w:val="22"/>
+        </w:rPr>
         <w:id w:val="-931890776"/>
         <w:docPartObj>
           <w:docPartGallery w:val="Bibliographies"/>
           <w:docPartUnique/>
         </w:docPartObj>
       </w:sdtPr>
-      <w:sdtEndPr>
-        <w:rPr>
-          <w:rFonts w:asciiTheme="minorHAnsi" w:eastAsiaTheme="minorHAnsi" w:hAnsiTheme="minorHAnsi" w:cstheme="minorBidi"/>
-          <w:sz w:val="22"/>
-          <w:szCs w:val="22"/>
-        </w:rPr>
-      </w:sdtEndPr>
+      <w:sdtEndPr/>
       <w:sdtContent>
         <w:p>
           <w:pPr>
@@ -41641,6 +41645,7 @@
             <w:id w:val="111145805"/>
             <w:bibliography/>
           </w:sdtPr>
+          <w:sdtEndPr/>
           <w:sdtContent>
             <w:p>
               <w:pPr>
@@ -47193,6 +47198,7 @@
   <w:style w:type="character" w:default="1" w:styleId="DefaultParagraphFont">
     <w:name w:val="Default Paragraph Font"/>
     <w:uiPriority w:val="1"/>
+    <w:semiHidden/>
     <w:unhideWhenUsed/>
   </w:style>
   <w:style w:type="table" w:default="1" w:styleId="TableNormal">

--- a/Documentation.docx
+++ b/Documentation.docx
@@ -39474,11 +39474,6 @@
       </w:r>
     </w:p>
     <w:p>
-      <w:pPr>
-        <w:rPr>
-          <w:lang w:val="el-GR"/>
-        </w:rPr>
-      </w:pPr>
       <w:r>
         <w:rPr>
           <w:lang w:val="el-GR"/>
@@ -39507,7 +39502,91 @@
         <w:rPr>
           <w:lang w:val="el-GR"/>
         </w:rPr>
-        <w:t xml:space="preserve">. Δεν μπορούμε να εισάγουμε αυθαίρετα τον κόμβο </w:t>
+        <w:t xml:space="preserve">. </w:t>
+      </w:r>
+      <w:r>
+        <w:rPr>
+          <w:lang w:val="el-GR"/>
+        </w:rPr>
+        <w:t>Δεν μπορεί όμως απλά να εισαχθεί αυθαίρετα στην διαδρομή και να ξεκινήσει η φάση της κατασκευής</w:t>
+      </w:r>
+      <w:r>
+        <w:rPr>
+          <w:lang w:val="el-GR"/>
+        </w:rPr>
+        <w:t xml:space="preserve">. </w:t>
+      </w:r>
+      <w:r>
+        <w:rPr>
+          <w:lang w:val="el-GR"/>
+        </w:rPr>
+        <w:t>Όταν</w:t>
+      </w:r>
+      <w:r>
+        <w:rPr>
+          <w:lang w:val="el-GR"/>
+        </w:rPr>
+        <w:t xml:space="preserve"> </w:t>
+      </w:r>
+      <w:r>
+        <w:rPr>
+          <w:lang w:val="el-GR"/>
+        </w:rPr>
+        <w:t>εισάγεται ένας καινούργιος κόμβος</w:t>
+      </w:r>
+      <w:r>
+        <w:rPr>
+          <w:lang w:val="el-GR"/>
+        </w:rPr>
+        <w:t xml:space="preserve">, </w:t>
+      </w:r>
+      <w:r>
+        <w:rPr>
+          <w:lang w:val="el-GR"/>
+        </w:rPr>
+        <w:t>σε οποιοδήποτε σημείο μιας διαδρομής</w:t>
+      </w:r>
+      <w:r>
+        <w:rPr>
+          <w:lang w:val="el-GR"/>
+        </w:rPr>
+        <w:t xml:space="preserve">, </w:t>
+      </w:r>
+      <w:r>
+        <w:rPr>
+          <w:lang w:val="el-GR"/>
+        </w:rPr>
+        <w:t xml:space="preserve">πρέπει </w:t>
+      </w:r>
+      <w:r>
+        <w:rPr>
+          <w:lang w:val="el-GR"/>
+        </w:rPr>
+        <w:t xml:space="preserve">η διαδρομή </w:t>
+      </w:r>
+      <w:r>
+        <w:rPr>
+          <w:lang w:val="el-GR"/>
+        </w:rPr>
+        <w:t>να συνεχίσει</w:t>
+      </w:r>
+      <w:r>
+        <w:rPr>
+          <w:lang w:val="el-GR"/>
+        </w:rPr>
+        <w:t xml:space="preserve"> να είναι έγκυρη</w:t>
+      </w:r>
+      <w:r>
+        <w:rPr>
+          <w:lang w:val="el-GR"/>
+        </w:rPr>
+        <w:t>. Για τον λόγο αυτό</w:t>
+      </w:r>
+      <w:r>
+        <w:rPr>
+          <w:lang w:val="el-GR"/>
+        </w:rPr>
+        <w:t xml:space="preserve">, πριν την εισαγωγή του κόμβου </w:t>
       </w:r>
       <w:r>
         <w:t>z</w:t>
@@ -39516,49 +39595,19 @@
         <w:rPr>
           <w:lang w:val="el-GR"/>
         </w:rPr>
-        <w:t xml:space="preserve"> στη τρέχουσα διαδρομή και να ξεκινήσουμε το </w:t>
-      </w:r>
-      <w:r>
-        <w:t>construction</w:t>
-      </w:r>
-      <w:r>
-        <w:rPr>
-          <w:lang w:val="el-GR"/>
-        </w:rPr>
-        <w:t xml:space="preserve">. </w:t>
-      </w:r>
-      <w:r>
-        <w:rPr>
-          <w:lang w:val="el-GR"/>
-        </w:rPr>
-        <w:t>Όταν</w:t>
-      </w:r>
-      <w:r>
-        <w:rPr>
-          <w:lang w:val="el-GR"/>
-        </w:rPr>
-        <w:t xml:space="preserve"> βάζουμε έναν καινούριο κόμβο, είτε στην αρχή της διαδρομής, είτε στη μέση, είτε στο τέλος πρέπει να βεβαιωθούμε ότι η διαδρομή συνεχίζει να είναι έγκυρη πριν ξεκινήσουμε </w:t>
-      </w:r>
-      <w:r>
-        <w:rPr>
-          <w:lang w:val="el-GR"/>
-        </w:rPr>
-        <w:t>κάποια</w:t>
-      </w:r>
-      <w:r>
-        <w:rPr>
-          <w:lang w:val="el-GR"/>
-        </w:rPr>
-        <w:t xml:space="preserve"> άλλη διαδικασία. Για να επιτευχθεί αυτό, πριν την εισαγωγή του κόμβου </w:t>
-      </w:r>
-      <w:r>
-        <w:t>z</w:t>
-      </w:r>
-      <w:r>
-        <w:rPr>
-          <w:lang w:val="el-GR"/>
-        </w:rPr>
-        <w:t xml:space="preserve"> στην αρχή της τρέχουσας διαδρομής, αφαιρούνται οι αρχικοί κόμβοι της διαδρομής μέχρι η εισαγωγή αυτή να μην παραβιάζει κάποιον από τους περιορισμούς της.</w:t>
+        <w:t xml:space="preserve"> στην αρχή της τρέχουσας διαδρομής, </w:t>
+      </w:r>
+      <w:r>
+        <w:rPr>
+          <w:lang w:val="el-GR"/>
+        </w:rPr>
+        <w:t>αφαιρούνται οι αρχικοί κόμβοι της διαδρομής που καθιστούν την εισαγωγή αδύνατη</w:t>
+      </w:r>
+      <w:r>
+        <w:rPr>
+          <w:lang w:val="el-GR"/>
+        </w:rPr>
+        <w:t>.</w:t>
       </w:r>
     </w:p>
     <w:p>

--- a/Documentation.docx
+++ b/Documentation.docx
@@ -6709,11 +6709,9 @@
         </w:rPr>
         <w:t xml:space="preserve"> και ωθώντας τον προς τον τελικό </w:t>
       </w:r>
-      <w:proofErr w:type="spellStart"/>
       <w:r>
         <w:t>ve</w:t>
       </w:r>
-      <w:proofErr w:type="spellEnd"/>
       <w:r>
         <w:rPr>
           <w:lang w:val="el-GR"/>
@@ -38025,7 +38023,7 @@
         <w:rPr>
           <w:lang w:val="el-GR"/>
         </w:rPr>
-        <w:t>περιεγράφηκε</w:t>
+        <w:t>αναλύθηκε</w:t>
       </w:r>
       <w:r>
         <w:rPr>
@@ -38969,7 +38967,19 @@
         <w:rPr>
           <w:lang w:val="el-GR"/>
         </w:rPr>
-        <w:t xml:space="preserve"> δεν έχει και νόημα να λαμβάνουμε </w:t>
+        <w:t xml:space="preserve"> δεν έχει και νόημα να </w:t>
+      </w:r>
+      <w:r>
+        <w:rPr>
+          <w:lang w:val="el-GR"/>
+        </w:rPr>
+        <w:t>λαμβάνεται</w:t>
+      </w:r>
+      <w:r>
+        <w:rPr>
+          <w:lang w:val="el-GR"/>
+        </w:rPr>
+        <w:t xml:space="preserve"> </w:t>
       </w:r>
       <w:r>
         <w:rPr>
@@ -38981,7 +38991,19 @@
         <w:rPr>
           <w:lang w:val="el-GR"/>
         </w:rPr>
-        <w:t xml:space="preserve"> την απόσταση προς το </w:t>
+        <w:t xml:space="preserve"> </w:t>
+      </w:r>
+      <w:r>
+        <w:rPr>
+          <w:lang w:val="el-GR"/>
+        </w:rPr>
+        <w:t>η</w:t>
+      </w:r>
+      <w:r>
+        <w:rPr>
+          <w:lang w:val="el-GR"/>
+        </w:rPr>
+        <w:t xml:space="preserve"> απόσταση προς το </w:t>
       </w:r>
       <w:r>
         <w:t>cnext</w:t>
@@ -38990,7 +39012,31 @@
         <w:rPr>
           <w:lang w:val="el-GR"/>
         </w:rPr>
-        <w:t xml:space="preserve"> όταν εξετάζουμε την εισαγωγή ενός κόμβου στην αρχή της διαδρομής. </w:t>
+        <w:t xml:space="preserve"> όταν </w:t>
+      </w:r>
+      <w:r>
+        <w:rPr>
+          <w:lang w:val="el-GR"/>
+        </w:rPr>
+        <w:t>εξετάζεται</w:t>
+      </w:r>
+      <w:r>
+        <w:rPr>
+          <w:lang w:val="el-GR"/>
+        </w:rPr>
+        <w:t xml:space="preserve"> την εισαγωγή ενός κόμβου στην αρχή </w:t>
+      </w:r>
+      <w:r>
+        <w:rPr>
+          <w:lang w:val="el-GR"/>
+        </w:rPr>
+        <w:t>της τρέχουσας</w:t>
+      </w:r>
+      <w:r>
+        <w:rPr>
+          <w:lang w:val="el-GR"/>
+        </w:rPr>
+        <w:t xml:space="preserve"> διαδρομής. </w:t>
       </w:r>
       <w:r>
         <w:rPr>
@@ -39214,11 +39260,6 @@
       </w:pPr>
     </w:p>
     <w:p>
-      <w:pPr>
-        <w:rPr>
-          <w:lang w:val="el-GR"/>
-        </w:rPr>
-      </w:pPr>
       <w:r>
         <w:rPr>
           <w:lang w:val="el-GR"/>
@@ -39239,7 +39280,19 @@
         <w:rPr>
           <w:lang w:val="el-GR"/>
         </w:rPr>
-        <w:t xml:space="preserve"> το </w:t>
+        <w:t xml:space="preserve"> </w:t>
+      </w:r>
+      <w:r>
+        <w:rPr>
+          <w:lang w:val="el-GR"/>
+        </w:rPr>
+        <w:t xml:space="preserve">είναι </w:t>
+      </w:r>
+      <w:r>
+        <w:rPr>
+          <w:lang w:val="el-GR"/>
+        </w:rPr>
+        <w:t xml:space="preserve">το </w:t>
       </w:r>
       <w:r>
         <w:t>index</w:t>
@@ -39257,7 +39310,19 @@
         <w:rPr>
           <w:lang w:val="el-GR"/>
         </w:rPr>
-        <w:t xml:space="preserve"> ο συνολικός αριθμός των πιθανών θέσεων της διαδρομής. Για παράδειγμα, εάν σε μια διαδρομή υπάρχουν 10 θέσεις εισαγωγής, τότε στην πρώτη θέση, η βαρύτητα της απόστασης του </w:t>
+        <w:t xml:space="preserve"> ο συνολικός αριθμός των πιθανών θέσεων </w:t>
+      </w:r>
+      <w:r>
+        <w:rPr>
+          <w:lang w:val="el-GR"/>
+        </w:rPr>
+        <w:t>της τρέχουσας</w:t>
+      </w:r>
+      <w:r>
+        <w:rPr>
+          <w:lang w:val="el-GR"/>
+        </w:rPr>
+        <w:t xml:space="preserve"> διαδρομής. Για παράδειγμα, εάν σε μια διαδρομή υπάρχουν 10 θέσεις εισαγωγής, τότε στην πρώτη θέση, η βαρύτητα της απόστασης του </w:t>
       </w:r>
       <w:r>
         <w:t>j</w:t>
@@ -39474,6 +39539,11 @@
       </w:r>
     </w:p>
     <w:p>
+      <w:pPr>
+        <w:rPr>
+          <w:lang w:val="el-GR"/>
+        </w:rPr>
+      </w:pPr>
       <w:r>
         <w:rPr>
           <w:lang w:val="el-GR"/>
@@ -41616,12 +41686,53 @@
           <w:lang w:val="el-GR"/>
         </w:rPr>
       </w:pPr>
+      <w:r>
+        <w:rPr>
+          <w:noProof/>
+        </w:rPr>
+        <w:lastRenderedPageBreak/>
+        <w:drawing>
+          <wp:inline distT="0" distB="0" distL="0" distR="0" wp14:anchorId="032DFD09" wp14:editId="57E34542">
+            <wp:extent cx="4868467" cy="4905375"/>
+            <wp:effectExtent l="0" t="0" r="8890" b="0"/>
+            <wp:docPr id="10" name="Picture 10"/>
+            <wp:cNvGraphicFramePr>
+              <a:graphicFrameLocks xmlns:a="http://schemas.openxmlformats.org/drawingml/2006/main" noChangeAspect="1"/>
+            </wp:cNvGraphicFramePr>
+            <a:graphic xmlns:a="http://schemas.openxmlformats.org/drawingml/2006/main">
+              <a:graphicData uri="http://schemas.openxmlformats.org/drawingml/2006/picture">
+                <pic:pic xmlns:pic="http://schemas.openxmlformats.org/drawingml/2006/picture">
+                  <pic:nvPicPr>
+                    <pic:cNvPr id="1" name=""/>
+                    <pic:cNvPicPr/>
+                  </pic:nvPicPr>
+                  <pic:blipFill>
+                    <a:blip r:embed="rId23"/>
+                    <a:stretch>
+                      <a:fillRect/>
+                    </a:stretch>
+                  </pic:blipFill>
+                  <pic:spPr>
+                    <a:xfrm>
+                      <a:off x="0" y="0"/>
+                      <a:ext cx="4882310" cy="4919323"/>
+                    </a:xfrm>
+                    <a:prstGeom prst="rect">
+                      <a:avLst/>
+                    </a:prstGeom>
+                  </pic:spPr>
+                </pic:pic>
+              </a:graphicData>
+            </a:graphic>
+          </wp:inline>
+        </w:drawing>
+      </w:r>
     </w:p>
     <w:p>
       <w:pPr>
         <w:pStyle w:val="ListParagraph"/>
         <w:rPr>
-          <w:iCs/>
+          <w:rFonts w:eastAsiaTheme="minorEastAsia"/>
           <w:lang w:val="el-GR"/>
         </w:rPr>
       </w:pPr>
@@ -41630,36 +41741,7883 @@
       <w:pPr>
         <w:pStyle w:val="ListParagraph"/>
         <w:rPr>
-          <w:iCs/>
+          <w:rFonts w:eastAsiaTheme="minorEastAsia"/>
           <w:lang w:val="el-GR"/>
         </w:rPr>
       </w:pPr>
     </w:p>
     <w:p>
       <w:pPr>
-        <w:jc w:val="center"/>
-        <w:rPr>
+        <w:pStyle w:val="ListParagraph"/>
+        <w:rPr>
+          <w:iCs/>
           <w:lang w:val="el-GR"/>
         </w:rPr>
       </w:pPr>
     </w:p>
     <w:p>
       <w:pPr>
-        <w:rPr>
+        <w:pStyle w:val="ListParagraph"/>
+        <w:rPr>
+          <w:iCs/>
           <w:lang w:val="el-GR"/>
         </w:rPr>
       </w:pPr>
     </w:p>
     <w:p>
       <w:pPr>
-        <w:rPr>
-          <w:lang w:val="el-GR"/>
-        </w:rPr>
-      </w:pPr>
-      <w:r>
-        <w:rPr>
-          <w:lang w:val="el-GR"/>
-        </w:rPr>
+        <w:jc w:val="center"/>
+        <w:rPr>
+          <w:lang w:val="el-GR"/>
+        </w:rPr>
+      </w:pPr>
+    </w:p>
+    <w:p>
+      <w:pPr>
+        <w:rPr>
+          <w:lang w:val="el-GR"/>
+        </w:rPr>
+      </w:pPr>
+    </w:p>
+    <w:p>
+      <w:pPr>
+        <w:rPr>
+          <w:lang w:val="el-GR"/>
+        </w:rPr>
+      </w:pPr>
+      <w:r>
+        <w:rPr>
+          <w:lang w:val="el-GR"/>
+        </w:rPr>
+        <w:br w:type="page"/>
+      </w:r>
+    </w:p>
+    <w:p>
+      <w:pPr>
+        <w:pStyle w:val="Heading1"/>
+        <w:numPr>
+          <w:ilvl w:val="0"/>
+          <w:numId w:val="4"/>
+        </w:numPr>
+        <w:rPr>
+          <w:lang w:val="el-GR"/>
+        </w:rPr>
+      </w:pPr>
+      <w:r>
+        <w:rPr>
+          <w:lang w:val="el-GR"/>
+        </w:rPr>
+        <w:lastRenderedPageBreak/>
+        <w:t>Πειραματικά Αποτελέσματα</w:t>
+      </w:r>
+    </w:p>
+    <w:p>
+      <w:r>
+        <w:rPr>
+          <w:noProof/>
+        </w:rPr>
+        <w:drawing>
+          <wp:inline distT="0" distB="0" distL="0" distR="0" wp14:anchorId="1A4C4B70" wp14:editId="6C99FE29">
+            <wp:extent cx="5612130" cy="2902585"/>
+            <wp:effectExtent l="0" t="0" r="7620" b="0"/>
+            <wp:docPr id="13" name="Picture 13"/>
+            <wp:cNvGraphicFramePr>
+              <a:graphicFrameLocks xmlns:a="http://schemas.openxmlformats.org/drawingml/2006/main" noChangeAspect="1"/>
+            </wp:cNvGraphicFramePr>
+            <a:graphic xmlns:a="http://schemas.openxmlformats.org/drawingml/2006/main">
+              <a:graphicData uri="http://schemas.openxmlformats.org/drawingml/2006/picture">
+                <pic:pic xmlns:pic="http://schemas.openxmlformats.org/drawingml/2006/picture">
+                  <pic:nvPicPr>
+                    <pic:cNvPr id="1" name=""/>
+                    <pic:cNvPicPr/>
+                  </pic:nvPicPr>
+                  <pic:blipFill>
+                    <a:blip r:embed="rId24"/>
+                    <a:stretch>
+                      <a:fillRect/>
+                    </a:stretch>
+                  </pic:blipFill>
+                  <pic:spPr>
+                    <a:xfrm>
+                      <a:off x="0" y="0"/>
+                      <a:ext cx="5612130" cy="2902585"/>
+                    </a:xfrm>
+                    <a:prstGeom prst="rect">
+                      <a:avLst/>
+                    </a:prstGeom>
+                  </pic:spPr>
+                </pic:pic>
+              </a:graphicData>
+            </a:graphic>
+          </wp:inline>
+        </w:drawing>
+      </w:r>
+    </w:p>
+    <w:p/>
+    <w:p>
+      <w:r>
+        <w:br w:type="page"/>
+      </w:r>
+    </w:p>
+    <w:p>
+      <w:r>
+        <w:lastRenderedPageBreak/>
+        <w:t>Case A:</w:t>
+      </w:r>
+    </w:p>
+    <w:p>
+      <w:pPr>
+        <w:pStyle w:val="ListParagraph"/>
+        <w:numPr>
+          <w:ilvl w:val="0"/>
+          <w:numId w:val="42"/>
+        </w:numPr>
+      </w:pPr>
+      <w:r>
+        <w:t>Perturbation: Shake</w:t>
+      </w:r>
+    </w:p>
+    <w:p>
+      <w:pPr>
+        <w:pStyle w:val="ListParagraph"/>
+        <w:numPr>
+          <w:ilvl w:val="0"/>
+          <w:numId w:val="42"/>
+        </w:numPr>
+      </w:pPr>
+      <w:r>
+        <w:t>Split: At each iteration</w:t>
+      </w:r>
+    </w:p>
+    <w:p>
+      <w:pPr>
+        <w:pStyle w:val="ListParagraph"/>
+        <w:numPr>
+          <w:ilvl w:val="0"/>
+          <w:numId w:val="42"/>
+        </w:numPr>
+      </w:pPr>
+      <w:r>
+        <w:t>Registry: Yes</w:t>
+      </w:r>
+    </w:p>
+    <w:p>
+      <w:r>
+        <w:rPr>
+          <w:lang w:val="el-GR"/>
+        </w:rPr>
+        <w:t xml:space="preserve">Για </w:t>
+      </w:r>
+      <w:r>
+        <w:t>m=1</w:t>
+      </w:r>
+    </w:p>
+    <w:tbl>
+      <w:tblPr>
+        <w:tblStyle w:val="TableGrid"/>
+        <w:tblW w:w="0" w:type="auto"/>
+        <w:tblLook w:val="04A0" w:firstRow="1" w:lastRow="0" w:firstColumn="1" w:lastColumn="0" w:noHBand="0" w:noVBand="1"/>
+      </w:tblPr>
+      <w:tblGrid>
+        <w:gridCol w:w="627"/>
+        <w:gridCol w:w="663"/>
+        <w:gridCol w:w="764"/>
+        <w:gridCol w:w="630"/>
+        <w:gridCol w:w="663"/>
+        <w:gridCol w:w="764"/>
+        <w:gridCol w:w="630"/>
+        <w:gridCol w:w="663"/>
+        <w:gridCol w:w="764"/>
+        <w:gridCol w:w="630"/>
+        <w:gridCol w:w="654"/>
+        <w:gridCol w:w="754"/>
+        <w:gridCol w:w="622"/>
+      </w:tblGrid>
+      <w:tr>
+        <w:tc>
+          <w:tcPr>
+            <w:tcW w:w="627" w:type="dxa"/>
+          </w:tcPr>
+          <w:p>
+            <w:pPr>
+              <w:rPr>
+                <w:sz w:val="18"/>
+                <w:szCs w:val="18"/>
+              </w:rPr>
+            </w:pPr>
+          </w:p>
+        </w:tc>
+        <w:tc>
+          <w:tcPr>
+            <w:tcW w:w="2057" w:type="dxa"/>
+            <w:gridSpan w:val="3"/>
+          </w:tcPr>
+          <w:p>
+            <w:pPr>
+              <w:rPr>
+                <w:sz w:val="18"/>
+                <w:szCs w:val="18"/>
+              </w:rPr>
+            </w:pPr>
+            <w:r>
+              <w:rPr>
+                <w:sz w:val="18"/>
+                <w:szCs w:val="18"/>
+              </w:rPr>
+              <w:t>N=1</w:t>
+            </w:r>
+          </w:p>
+        </w:tc>
+        <w:tc>
+          <w:tcPr>
+            <w:tcW w:w="2057" w:type="dxa"/>
+            <w:gridSpan w:val="3"/>
+          </w:tcPr>
+          <w:p>
+            <w:pPr>
+              <w:rPr>
+                <w:sz w:val="18"/>
+                <w:szCs w:val="18"/>
+              </w:rPr>
+            </w:pPr>
+            <w:r>
+              <w:rPr>
+                <w:sz w:val="18"/>
+                <w:szCs w:val="18"/>
+              </w:rPr>
+              <w:t>N=2</w:t>
+            </w:r>
+          </w:p>
+        </w:tc>
+        <w:tc>
+          <w:tcPr>
+            <w:tcW w:w="2057" w:type="dxa"/>
+            <w:gridSpan w:val="3"/>
+          </w:tcPr>
+          <w:p>
+            <w:pPr>
+              <w:rPr>
+                <w:sz w:val="18"/>
+                <w:szCs w:val="18"/>
+              </w:rPr>
+            </w:pPr>
+            <w:r>
+              <w:rPr>
+                <w:sz w:val="18"/>
+                <w:szCs w:val="18"/>
+              </w:rPr>
+              <w:t>N=3</w:t>
+            </w:r>
+          </w:p>
+        </w:tc>
+        <w:tc>
+          <w:tcPr>
+            <w:tcW w:w="2030" w:type="dxa"/>
+            <w:gridSpan w:val="3"/>
+          </w:tcPr>
+          <w:p>
+            <w:pPr>
+              <w:rPr>
+                <w:sz w:val="18"/>
+                <w:szCs w:val="18"/>
+              </w:rPr>
+            </w:pPr>
+            <w:r>
+              <w:rPr>
+                <w:sz w:val="18"/>
+                <w:szCs w:val="18"/>
+              </w:rPr>
+              <w:t>N=4</w:t>
+            </w:r>
+          </w:p>
+        </w:tc>
+      </w:tr>
+      <w:tr>
+        <w:tc>
+          <w:tcPr>
+            <w:tcW w:w="627" w:type="dxa"/>
+          </w:tcPr>
+          <w:p>
+            <w:pPr>
+              <w:rPr>
+                <w:sz w:val="18"/>
+                <w:szCs w:val="18"/>
+              </w:rPr>
+            </w:pPr>
+          </w:p>
+        </w:tc>
+        <w:tc>
+          <w:tcPr>
+            <w:tcW w:w="663" w:type="dxa"/>
+          </w:tcPr>
+          <w:p>
+            <w:pPr>
+              <w:rPr>
+                <w:sz w:val="18"/>
+                <w:szCs w:val="18"/>
+              </w:rPr>
+            </w:pPr>
+            <w:r>
+              <w:rPr>
+                <w:sz w:val="18"/>
+                <w:szCs w:val="18"/>
+              </w:rPr>
+              <w:t>score</w:t>
+            </w:r>
+          </w:p>
+        </w:tc>
+        <w:tc>
+          <w:tcPr>
+            <w:tcW w:w="764" w:type="dxa"/>
+          </w:tcPr>
+          <w:p>
+            <w:pPr>
+              <w:rPr>
+                <w:sz w:val="18"/>
+                <w:szCs w:val="18"/>
+              </w:rPr>
+            </w:pPr>
+            <w:r>
+              <w:rPr>
+                <w:sz w:val="18"/>
+                <w:szCs w:val="18"/>
+              </w:rPr>
+              <w:t>CPU(s)</w:t>
+            </w:r>
+          </w:p>
+        </w:tc>
+        <w:tc>
+          <w:tcPr>
+            <w:tcW w:w="630" w:type="dxa"/>
+          </w:tcPr>
+          <w:p>
+            <w:pPr>
+              <w:rPr>
+                <w:sz w:val="18"/>
+                <w:szCs w:val="18"/>
+              </w:rPr>
+            </w:pPr>
+            <w:r>
+              <w:rPr>
+                <w:sz w:val="18"/>
+                <w:szCs w:val="18"/>
+              </w:rPr>
+              <w:t>visits</w:t>
+            </w:r>
+          </w:p>
+        </w:tc>
+        <w:tc>
+          <w:tcPr>
+            <w:tcW w:w="663" w:type="dxa"/>
+          </w:tcPr>
+          <w:p>
+            <w:pPr>
+              <w:rPr>
+                <w:sz w:val="18"/>
+                <w:szCs w:val="18"/>
+              </w:rPr>
+            </w:pPr>
+            <w:r>
+              <w:rPr>
+                <w:sz w:val="18"/>
+                <w:szCs w:val="18"/>
+              </w:rPr>
+              <w:t>score</w:t>
+            </w:r>
+          </w:p>
+        </w:tc>
+        <w:tc>
+          <w:tcPr>
+            <w:tcW w:w="764" w:type="dxa"/>
+          </w:tcPr>
+          <w:p>
+            <w:pPr>
+              <w:rPr>
+                <w:sz w:val="18"/>
+                <w:szCs w:val="18"/>
+              </w:rPr>
+            </w:pPr>
+            <w:r>
+              <w:rPr>
+                <w:sz w:val="18"/>
+                <w:szCs w:val="18"/>
+              </w:rPr>
+              <w:t>CPU(s)</w:t>
+            </w:r>
+          </w:p>
+        </w:tc>
+        <w:tc>
+          <w:tcPr>
+            <w:tcW w:w="630" w:type="dxa"/>
+          </w:tcPr>
+          <w:p>
+            <w:pPr>
+              <w:rPr>
+                <w:sz w:val="18"/>
+                <w:szCs w:val="18"/>
+              </w:rPr>
+            </w:pPr>
+            <w:r>
+              <w:rPr>
+                <w:sz w:val="18"/>
+                <w:szCs w:val="18"/>
+              </w:rPr>
+              <w:t>visits</w:t>
+            </w:r>
+          </w:p>
+        </w:tc>
+        <w:tc>
+          <w:tcPr>
+            <w:tcW w:w="663" w:type="dxa"/>
+          </w:tcPr>
+          <w:p>
+            <w:pPr>
+              <w:rPr>
+                <w:sz w:val="18"/>
+                <w:szCs w:val="18"/>
+              </w:rPr>
+            </w:pPr>
+            <w:r>
+              <w:rPr>
+                <w:sz w:val="18"/>
+                <w:szCs w:val="18"/>
+              </w:rPr>
+              <w:t>score</w:t>
+            </w:r>
+          </w:p>
+        </w:tc>
+        <w:tc>
+          <w:tcPr>
+            <w:tcW w:w="764" w:type="dxa"/>
+          </w:tcPr>
+          <w:p>
+            <w:pPr>
+              <w:rPr>
+                <w:sz w:val="18"/>
+                <w:szCs w:val="18"/>
+              </w:rPr>
+            </w:pPr>
+            <w:r>
+              <w:rPr>
+                <w:sz w:val="18"/>
+                <w:szCs w:val="18"/>
+              </w:rPr>
+              <w:t>CPU(s)</w:t>
+            </w:r>
+          </w:p>
+        </w:tc>
+        <w:tc>
+          <w:tcPr>
+            <w:tcW w:w="630" w:type="dxa"/>
+          </w:tcPr>
+          <w:p>
+            <w:pPr>
+              <w:rPr>
+                <w:sz w:val="18"/>
+                <w:szCs w:val="18"/>
+              </w:rPr>
+            </w:pPr>
+            <w:r>
+              <w:rPr>
+                <w:sz w:val="18"/>
+                <w:szCs w:val="18"/>
+              </w:rPr>
+              <w:t>visits</w:t>
+            </w:r>
+          </w:p>
+        </w:tc>
+        <w:tc>
+          <w:tcPr>
+            <w:tcW w:w="654" w:type="dxa"/>
+          </w:tcPr>
+          <w:p>
+            <w:pPr>
+              <w:rPr>
+                <w:sz w:val="18"/>
+                <w:szCs w:val="18"/>
+              </w:rPr>
+            </w:pPr>
+            <w:r>
+              <w:rPr>
+                <w:sz w:val="18"/>
+                <w:szCs w:val="18"/>
+              </w:rPr>
+              <w:t>score</w:t>
+            </w:r>
+          </w:p>
+        </w:tc>
+        <w:tc>
+          <w:tcPr>
+            <w:tcW w:w="754" w:type="dxa"/>
+          </w:tcPr>
+          <w:p>
+            <w:pPr>
+              <w:rPr>
+                <w:sz w:val="18"/>
+                <w:szCs w:val="18"/>
+              </w:rPr>
+            </w:pPr>
+            <w:r>
+              <w:rPr>
+                <w:sz w:val="18"/>
+                <w:szCs w:val="18"/>
+              </w:rPr>
+              <w:t>CPU(s)</w:t>
+            </w:r>
+          </w:p>
+        </w:tc>
+        <w:tc>
+          <w:tcPr>
+            <w:tcW w:w="622" w:type="dxa"/>
+          </w:tcPr>
+          <w:p>
+            <w:pPr>
+              <w:rPr>
+                <w:sz w:val="18"/>
+                <w:szCs w:val="18"/>
+              </w:rPr>
+            </w:pPr>
+            <w:r>
+              <w:rPr>
+                <w:sz w:val="18"/>
+                <w:szCs w:val="18"/>
+              </w:rPr>
+              <w:t>visits</w:t>
+            </w:r>
+          </w:p>
+        </w:tc>
+      </w:tr>
+      <w:tr>
+        <w:tc>
+          <w:tcPr>
+            <w:tcW w:w="627" w:type="dxa"/>
+          </w:tcPr>
+          <w:p>
+            <w:pPr>
+              <w:rPr>
+                <w:sz w:val="18"/>
+                <w:szCs w:val="18"/>
+              </w:rPr>
+            </w:pPr>
+            <w:r>
+              <w:rPr>
+                <w:sz w:val="18"/>
+                <w:szCs w:val="18"/>
+              </w:rPr>
+              <w:t>pr11</w:t>
+            </w:r>
+          </w:p>
+        </w:tc>
+        <w:tc>
+          <w:tcPr>
+            <w:tcW w:w="663" w:type="dxa"/>
+          </w:tcPr>
+          <w:p>
+            <w:pPr>
+              <w:rPr>
+                <w:sz w:val="18"/>
+                <w:szCs w:val="18"/>
+              </w:rPr>
+            </w:pPr>
+          </w:p>
+        </w:tc>
+        <w:tc>
+          <w:tcPr>
+            <w:tcW w:w="764" w:type="dxa"/>
+          </w:tcPr>
+          <w:p>
+            <w:pPr>
+              <w:rPr>
+                <w:sz w:val="18"/>
+                <w:szCs w:val="18"/>
+              </w:rPr>
+            </w:pPr>
+          </w:p>
+        </w:tc>
+        <w:tc>
+          <w:tcPr>
+            <w:tcW w:w="630" w:type="dxa"/>
+          </w:tcPr>
+          <w:p>
+            <w:pPr>
+              <w:rPr>
+                <w:sz w:val="18"/>
+                <w:szCs w:val="18"/>
+              </w:rPr>
+            </w:pPr>
+          </w:p>
+        </w:tc>
+        <w:tc>
+          <w:tcPr>
+            <w:tcW w:w="663" w:type="dxa"/>
+          </w:tcPr>
+          <w:p>
+            <w:pPr>
+              <w:rPr>
+                <w:sz w:val="18"/>
+                <w:szCs w:val="18"/>
+              </w:rPr>
+            </w:pPr>
+          </w:p>
+        </w:tc>
+        <w:tc>
+          <w:tcPr>
+            <w:tcW w:w="764" w:type="dxa"/>
+          </w:tcPr>
+          <w:p>
+            <w:pPr>
+              <w:rPr>
+                <w:sz w:val="18"/>
+                <w:szCs w:val="18"/>
+              </w:rPr>
+            </w:pPr>
+          </w:p>
+        </w:tc>
+        <w:tc>
+          <w:tcPr>
+            <w:tcW w:w="630" w:type="dxa"/>
+          </w:tcPr>
+          <w:p>
+            <w:pPr>
+              <w:rPr>
+                <w:sz w:val="18"/>
+                <w:szCs w:val="18"/>
+              </w:rPr>
+            </w:pPr>
+          </w:p>
+        </w:tc>
+        <w:tc>
+          <w:tcPr>
+            <w:tcW w:w="663" w:type="dxa"/>
+          </w:tcPr>
+          <w:p>
+            <w:pPr>
+              <w:rPr>
+                <w:sz w:val="18"/>
+                <w:szCs w:val="18"/>
+              </w:rPr>
+            </w:pPr>
+          </w:p>
+        </w:tc>
+        <w:tc>
+          <w:tcPr>
+            <w:tcW w:w="764" w:type="dxa"/>
+          </w:tcPr>
+          <w:p>
+            <w:pPr>
+              <w:rPr>
+                <w:sz w:val="18"/>
+                <w:szCs w:val="18"/>
+              </w:rPr>
+            </w:pPr>
+          </w:p>
+        </w:tc>
+        <w:tc>
+          <w:tcPr>
+            <w:tcW w:w="630" w:type="dxa"/>
+          </w:tcPr>
+          <w:p>
+            <w:pPr>
+              <w:rPr>
+                <w:sz w:val="18"/>
+                <w:szCs w:val="18"/>
+              </w:rPr>
+            </w:pPr>
+          </w:p>
+        </w:tc>
+        <w:tc>
+          <w:tcPr>
+            <w:tcW w:w="654" w:type="dxa"/>
+          </w:tcPr>
+          <w:p>
+            <w:pPr>
+              <w:rPr>
+                <w:sz w:val="18"/>
+                <w:szCs w:val="18"/>
+              </w:rPr>
+            </w:pPr>
+          </w:p>
+        </w:tc>
+        <w:tc>
+          <w:tcPr>
+            <w:tcW w:w="754" w:type="dxa"/>
+          </w:tcPr>
+          <w:p>
+            <w:pPr>
+              <w:rPr>
+                <w:sz w:val="18"/>
+                <w:szCs w:val="18"/>
+              </w:rPr>
+            </w:pPr>
+          </w:p>
+        </w:tc>
+        <w:tc>
+          <w:tcPr>
+            <w:tcW w:w="622" w:type="dxa"/>
+          </w:tcPr>
+          <w:p>
+            <w:pPr>
+              <w:rPr>
+                <w:sz w:val="18"/>
+                <w:szCs w:val="18"/>
+              </w:rPr>
+            </w:pPr>
+          </w:p>
+        </w:tc>
+      </w:tr>
+      <w:tr>
+        <w:tc>
+          <w:tcPr>
+            <w:tcW w:w="627" w:type="dxa"/>
+          </w:tcPr>
+          <w:p>
+            <w:pPr>
+              <w:rPr>
+                <w:sz w:val="18"/>
+                <w:szCs w:val="18"/>
+              </w:rPr>
+            </w:pPr>
+            <w:r>
+              <w:rPr>
+                <w:sz w:val="18"/>
+                <w:szCs w:val="18"/>
+              </w:rPr>
+              <w:t>Pr12</w:t>
+            </w:r>
+          </w:p>
+        </w:tc>
+        <w:tc>
+          <w:tcPr>
+            <w:tcW w:w="663" w:type="dxa"/>
+          </w:tcPr>
+          <w:p>
+            <w:pPr>
+              <w:rPr>
+                <w:sz w:val="18"/>
+                <w:szCs w:val="18"/>
+              </w:rPr>
+            </w:pPr>
+          </w:p>
+        </w:tc>
+        <w:tc>
+          <w:tcPr>
+            <w:tcW w:w="764" w:type="dxa"/>
+          </w:tcPr>
+          <w:p>
+            <w:pPr>
+              <w:rPr>
+                <w:sz w:val="18"/>
+                <w:szCs w:val="18"/>
+              </w:rPr>
+            </w:pPr>
+          </w:p>
+        </w:tc>
+        <w:tc>
+          <w:tcPr>
+            <w:tcW w:w="630" w:type="dxa"/>
+          </w:tcPr>
+          <w:p>
+            <w:pPr>
+              <w:rPr>
+                <w:sz w:val="18"/>
+                <w:szCs w:val="18"/>
+              </w:rPr>
+            </w:pPr>
+          </w:p>
+        </w:tc>
+        <w:tc>
+          <w:tcPr>
+            <w:tcW w:w="663" w:type="dxa"/>
+          </w:tcPr>
+          <w:p>
+            <w:pPr>
+              <w:rPr>
+                <w:sz w:val="18"/>
+                <w:szCs w:val="18"/>
+              </w:rPr>
+            </w:pPr>
+          </w:p>
+        </w:tc>
+        <w:tc>
+          <w:tcPr>
+            <w:tcW w:w="764" w:type="dxa"/>
+          </w:tcPr>
+          <w:p>
+            <w:pPr>
+              <w:rPr>
+                <w:sz w:val="18"/>
+                <w:szCs w:val="18"/>
+              </w:rPr>
+            </w:pPr>
+          </w:p>
+        </w:tc>
+        <w:tc>
+          <w:tcPr>
+            <w:tcW w:w="630" w:type="dxa"/>
+          </w:tcPr>
+          <w:p>
+            <w:pPr>
+              <w:rPr>
+                <w:sz w:val="18"/>
+                <w:szCs w:val="18"/>
+              </w:rPr>
+            </w:pPr>
+          </w:p>
+        </w:tc>
+        <w:tc>
+          <w:tcPr>
+            <w:tcW w:w="663" w:type="dxa"/>
+          </w:tcPr>
+          <w:p>
+            <w:pPr>
+              <w:rPr>
+                <w:sz w:val="18"/>
+                <w:szCs w:val="18"/>
+              </w:rPr>
+            </w:pPr>
+          </w:p>
+        </w:tc>
+        <w:tc>
+          <w:tcPr>
+            <w:tcW w:w="764" w:type="dxa"/>
+          </w:tcPr>
+          <w:p>
+            <w:pPr>
+              <w:rPr>
+                <w:sz w:val="18"/>
+                <w:szCs w:val="18"/>
+              </w:rPr>
+            </w:pPr>
+          </w:p>
+        </w:tc>
+        <w:tc>
+          <w:tcPr>
+            <w:tcW w:w="630" w:type="dxa"/>
+          </w:tcPr>
+          <w:p>
+            <w:pPr>
+              <w:rPr>
+                <w:sz w:val="18"/>
+                <w:szCs w:val="18"/>
+              </w:rPr>
+            </w:pPr>
+          </w:p>
+        </w:tc>
+        <w:tc>
+          <w:tcPr>
+            <w:tcW w:w="654" w:type="dxa"/>
+          </w:tcPr>
+          <w:p>
+            <w:pPr>
+              <w:rPr>
+                <w:sz w:val="18"/>
+                <w:szCs w:val="18"/>
+              </w:rPr>
+            </w:pPr>
+          </w:p>
+        </w:tc>
+        <w:tc>
+          <w:tcPr>
+            <w:tcW w:w="754" w:type="dxa"/>
+          </w:tcPr>
+          <w:p>
+            <w:pPr>
+              <w:rPr>
+                <w:sz w:val="18"/>
+                <w:szCs w:val="18"/>
+              </w:rPr>
+            </w:pPr>
+          </w:p>
+        </w:tc>
+        <w:tc>
+          <w:tcPr>
+            <w:tcW w:w="622" w:type="dxa"/>
+          </w:tcPr>
+          <w:p>
+            <w:pPr>
+              <w:rPr>
+                <w:sz w:val="18"/>
+                <w:szCs w:val="18"/>
+              </w:rPr>
+            </w:pPr>
+          </w:p>
+        </w:tc>
+      </w:tr>
+      <w:tr>
+        <w:tc>
+          <w:tcPr>
+            <w:tcW w:w="627" w:type="dxa"/>
+          </w:tcPr>
+          <w:p>
+            <w:pPr>
+              <w:rPr>
+                <w:sz w:val="18"/>
+                <w:szCs w:val="18"/>
+              </w:rPr>
+            </w:pPr>
+            <w:r>
+              <w:rPr>
+                <w:sz w:val="18"/>
+                <w:szCs w:val="18"/>
+              </w:rPr>
+              <w:t>Pr13</w:t>
+            </w:r>
+          </w:p>
+        </w:tc>
+        <w:tc>
+          <w:tcPr>
+            <w:tcW w:w="663" w:type="dxa"/>
+          </w:tcPr>
+          <w:p>
+            <w:pPr>
+              <w:rPr>
+                <w:sz w:val="18"/>
+                <w:szCs w:val="18"/>
+              </w:rPr>
+            </w:pPr>
+          </w:p>
+        </w:tc>
+        <w:tc>
+          <w:tcPr>
+            <w:tcW w:w="764" w:type="dxa"/>
+          </w:tcPr>
+          <w:p>
+            <w:pPr>
+              <w:rPr>
+                <w:sz w:val="18"/>
+                <w:szCs w:val="18"/>
+              </w:rPr>
+            </w:pPr>
+          </w:p>
+        </w:tc>
+        <w:tc>
+          <w:tcPr>
+            <w:tcW w:w="630" w:type="dxa"/>
+          </w:tcPr>
+          <w:p>
+            <w:pPr>
+              <w:rPr>
+                <w:sz w:val="18"/>
+                <w:szCs w:val="18"/>
+              </w:rPr>
+            </w:pPr>
+          </w:p>
+        </w:tc>
+        <w:tc>
+          <w:tcPr>
+            <w:tcW w:w="663" w:type="dxa"/>
+          </w:tcPr>
+          <w:p>
+            <w:pPr>
+              <w:rPr>
+                <w:sz w:val="18"/>
+                <w:szCs w:val="18"/>
+              </w:rPr>
+            </w:pPr>
+          </w:p>
+        </w:tc>
+        <w:tc>
+          <w:tcPr>
+            <w:tcW w:w="764" w:type="dxa"/>
+          </w:tcPr>
+          <w:p>
+            <w:pPr>
+              <w:rPr>
+                <w:sz w:val="18"/>
+                <w:szCs w:val="18"/>
+              </w:rPr>
+            </w:pPr>
+          </w:p>
+        </w:tc>
+        <w:tc>
+          <w:tcPr>
+            <w:tcW w:w="630" w:type="dxa"/>
+          </w:tcPr>
+          <w:p>
+            <w:pPr>
+              <w:rPr>
+                <w:sz w:val="18"/>
+                <w:szCs w:val="18"/>
+              </w:rPr>
+            </w:pPr>
+          </w:p>
+        </w:tc>
+        <w:tc>
+          <w:tcPr>
+            <w:tcW w:w="663" w:type="dxa"/>
+          </w:tcPr>
+          <w:p>
+            <w:pPr>
+              <w:rPr>
+                <w:sz w:val="18"/>
+                <w:szCs w:val="18"/>
+              </w:rPr>
+            </w:pPr>
+          </w:p>
+        </w:tc>
+        <w:tc>
+          <w:tcPr>
+            <w:tcW w:w="764" w:type="dxa"/>
+          </w:tcPr>
+          <w:p>
+            <w:pPr>
+              <w:rPr>
+                <w:sz w:val="18"/>
+                <w:szCs w:val="18"/>
+              </w:rPr>
+            </w:pPr>
+          </w:p>
+        </w:tc>
+        <w:tc>
+          <w:tcPr>
+            <w:tcW w:w="630" w:type="dxa"/>
+          </w:tcPr>
+          <w:p>
+            <w:pPr>
+              <w:rPr>
+                <w:sz w:val="18"/>
+                <w:szCs w:val="18"/>
+              </w:rPr>
+            </w:pPr>
+          </w:p>
+        </w:tc>
+        <w:tc>
+          <w:tcPr>
+            <w:tcW w:w="654" w:type="dxa"/>
+          </w:tcPr>
+          <w:p>
+            <w:pPr>
+              <w:rPr>
+                <w:sz w:val="18"/>
+                <w:szCs w:val="18"/>
+              </w:rPr>
+            </w:pPr>
+          </w:p>
+        </w:tc>
+        <w:tc>
+          <w:tcPr>
+            <w:tcW w:w="754" w:type="dxa"/>
+          </w:tcPr>
+          <w:p>
+            <w:pPr>
+              <w:rPr>
+                <w:sz w:val="18"/>
+                <w:szCs w:val="18"/>
+              </w:rPr>
+            </w:pPr>
+          </w:p>
+        </w:tc>
+        <w:tc>
+          <w:tcPr>
+            <w:tcW w:w="622" w:type="dxa"/>
+          </w:tcPr>
+          <w:p>
+            <w:pPr>
+              <w:rPr>
+                <w:sz w:val="18"/>
+                <w:szCs w:val="18"/>
+              </w:rPr>
+            </w:pPr>
+          </w:p>
+        </w:tc>
+      </w:tr>
+      <w:tr>
+        <w:tc>
+          <w:tcPr>
+            <w:tcW w:w="627" w:type="dxa"/>
+          </w:tcPr>
+          <w:p>
+            <w:pPr>
+              <w:rPr>
+                <w:sz w:val="18"/>
+                <w:szCs w:val="18"/>
+              </w:rPr>
+            </w:pPr>
+            <w:r>
+              <w:rPr>
+                <w:sz w:val="18"/>
+                <w:szCs w:val="18"/>
+              </w:rPr>
+              <w:t>Pr14</w:t>
+            </w:r>
+          </w:p>
+        </w:tc>
+        <w:tc>
+          <w:tcPr>
+            <w:tcW w:w="663" w:type="dxa"/>
+          </w:tcPr>
+          <w:p>
+            <w:pPr>
+              <w:rPr>
+                <w:sz w:val="18"/>
+                <w:szCs w:val="18"/>
+              </w:rPr>
+            </w:pPr>
+          </w:p>
+        </w:tc>
+        <w:tc>
+          <w:tcPr>
+            <w:tcW w:w="764" w:type="dxa"/>
+          </w:tcPr>
+          <w:p>
+            <w:pPr>
+              <w:rPr>
+                <w:sz w:val="18"/>
+                <w:szCs w:val="18"/>
+              </w:rPr>
+            </w:pPr>
+          </w:p>
+        </w:tc>
+        <w:tc>
+          <w:tcPr>
+            <w:tcW w:w="630" w:type="dxa"/>
+          </w:tcPr>
+          <w:p>
+            <w:pPr>
+              <w:rPr>
+                <w:sz w:val="18"/>
+                <w:szCs w:val="18"/>
+              </w:rPr>
+            </w:pPr>
+          </w:p>
+        </w:tc>
+        <w:tc>
+          <w:tcPr>
+            <w:tcW w:w="663" w:type="dxa"/>
+          </w:tcPr>
+          <w:p>
+            <w:pPr>
+              <w:rPr>
+                <w:sz w:val="18"/>
+                <w:szCs w:val="18"/>
+              </w:rPr>
+            </w:pPr>
+          </w:p>
+        </w:tc>
+        <w:tc>
+          <w:tcPr>
+            <w:tcW w:w="764" w:type="dxa"/>
+          </w:tcPr>
+          <w:p>
+            <w:pPr>
+              <w:rPr>
+                <w:sz w:val="18"/>
+                <w:szCs w:val="18"/>
+              </w:rPr>
+            </w:pPr>
+          </w:p>
+        </w:tc>
+        <w:tc>
+          <w:tcPr>
+            <w:tcW w:w="630" w:type="dxa"/>
+          </w:tcPr>
+          <w:p>
+            <w:pPr>
+              <w:rPr>
+                <w:sz w:val="18"/>
+                <w:szCs w:val="18"/>
+              </w:rPr>
+            </w:pPr>
+          </w:p>
+        </w:tc>
+        <w:tc>
+          <w:tcPr>
+            <w:tcW w:w="663" w:type="dxa"/>
+          </w:tcPr>
+          <w:p>
+            <w:pPr>
+              <w:rPr>
+                <w:sz w:val="18"/>
+                <w:szCs w:val="18"/>
+              </w:rPr>
+            </w:pPr>
+          </w:p>
+        </w:tc>
+        <w:tc>
+          <w:tcPr>
+            <w:tcW w:w="764" w:type="dxa"/>
+          </w:tcPr>
+          <w:p>
+            <w:pPr>
+              <w:rPr>
+                <w:sz w:val="18"/>
+                <w:szCs w:val="18"/>
+              </w:rPr>
+            </w:pPr>
+          </w:p>
+        </w:tc>
+        <w:tc>
+          <w:tcPr>
+            <w:tcW w:w="630" w:type="dxa"/>
+          </w:tcPr>
+          <w:p>
+            <w:pPr>
+              <w:rPr>
+                <w:sz w:val="18"/>
+                <w:szCs w:val="18"/>
+              </w:rPr>
+            </w:pPr>
+          </w:p>
+        </w:tc>
+        <w:tc>
+          <w:tcPr>
+            <w:tcW w:w="654" w:type="dxa"/>
+          </w:tcPr>
+          <w:p>
+            <w:pPr>
+              <w:rPr>
+                <w:sz w:val="18"/>
+                <w:szCs w:val="18"/>
+              </w:rPr>
+            </w:pPr>
+          </w:p>
+        </w:tc>
+        <w:tc>
+          <w:tcPr>
+            <w:tcW w:w="754" w:type="dxa"/>
+          </w:tcPr>
+          <w:p>
+            <w:pPr>
+              <w:rPr>
+                <w:sz w:val="18"/>
+                <w:szCs w:val="18"/>
+              </w:rPr>
+            </w:pPr>
+          </w:p>
+        </w:tc>
+        <w:tc>
+          <w:tcPr>
+            <w:tcW w:w="622" w:type="dxa"/>
+          </w:tcPr>
+          <w:p>
+            <w:pPr>
+              <w:rPr>
+                <w:sz w:val="18"/>
+                <w:szCs w:val="18"/>
+              </w:rPr>
+            </w:pPr>
+          </w:p>
+        </w:tc>
+      </w:tr>
+      <w:tr>
+        <w:tc>
+          <w:tcPr>
+            <w:tcW w:w="627" w:type="dxa"/>
+          </w:tcPr>
+          <w:p>
+            <w:pPr>
+              <w:rPr>
+                <w:sz w:val="18"/>
+                <w:szCs w:val="18"/>
+              </w:rPr>
+            </w:pPr>
+            <w:r>
+              <w:rPr>
+                <w:sz w:val="18"/>
+                <w:szCs w:val="18"/>
+              </w:rPr>
+              <w:t>Pr15</w:t>
+            </w:r>
+          </w:p>
+        </w:tc>
+        <w:tc>
+          <w:tcPr>
+            <w:tcW w:w="663" w:type="dxa"/>
+          </w:tcPr>
+          <w:p>
+            <w:pPr>
+              <w:rPr>
+                <w:sz w:val="18"/>
+                <w:szCs w:val="18"/>
+              </w:rPr>
+            </w:pPr>
+          </w:p>
+        </w:tc>
+        <w:tc>
+          <w:tcPr>
+            <w:tcW w:w="764" w:type="dxa"/>
+          </w:tcPr>
+          <w:p>
+            <w:pPr>
+              <w:rPr>
+                <w:sz w:val="18"/>
+                <w:szCs w:val="18"/>
+              </w:rPr>
+            </w:pPr>
+          </w:p>
+        </w:tc>
+        <w:tc>
+          <w:tcPr>
+            <w:tcW w:w="630" w:type="dxa"/>
+          </w:tcPr>
+          <w:p>
+            <w:pPr>
+              <w:rPr>
+                <w:sz w:val="18"/>
+                <w:szCs w:val="18"/>
+              </w:rPr>
+            </w:pPr>
+          </w:p>
+        </w:tc>
+        <w:tc>
+          <w:tcPr>
+            <w:tcW w:w="663" w:type="dxa"/>
+          </w:tcPr>
+          <w:p>
+            <w:pPr>
+              <w:rPr>
+                <w:sz w:val="18"/>
+                <w:szCs w:val="18"/>
+              </w:rPr>
+            </w:pPr>
+          </w:p>
+        </w:tc>
+        <w:tc>
+          <w:tcPr>
+            <w:tcW w:w="764" w:type="dxa"/>
+          </w:tcPr>
+          <w:p>
+            <w:pPr>
+              <w:rPr>
+                <w:sz w:val="18"/>
+                <w:szCs w:val="18"/>
+              </w:rPr>
+            </w:pPr>
+          </w:p>
+        </w:tc>
+        <w:tc>
+          <w:tcPr>
+            <w:tcW w:w="630" w:type="dxa"/>
+          </w:tcPr>
+          <w:p>
+            <w:pPr>
+              <w:rPr>
+                <w:sz w:val="18"/>
+                <w:szCs w:val="18"/>
+              </w:rPr>
+            </w:pPr>
+          </w:p>
+        </w:tc>
+        <w:tc>
+          <w:tcPr>
+            <w:tcW w:w="663" w:type="dxa"/>
+          </w:tcPr>
+          <w:p>
+            <w:pPr>
+              <w:rPr>
+                <w:sz w:val="18"/>
+                <w:szCs w:val="18"/>
+              </w:rPr>
+            </w:pPr>
+          </w:p>
+        </w:tc>
+        <w:tc>
+          <w:tcPr>
+            <w:tcW w:w="764" w:type="dxa"/>
+          </w:tcPr>
+          <w:p>
+            <w:pPr>
+              <w:rPr>
+                <w:sz w:val="18"/>
+                <w:szCs w:val="18"/>
+              </w:rPr>
+            </w:pPr>
+          </w:p>
+        </w:tc>
+        <w:tc>
+          <w:tcPr>
+            <w:tcW w:w="630" w:type="dxa"/>
+          </w:tcPr>
+          <w:p>
+            <w:pPr>
+              <w:rPr>
+                <w:sz w:val="18"/>
+                <w:szCs w:val="18"/>
+              </w:rPr>
+            </w:pPr>
+          </w:p>
+        </w:tc>
+        <w:tc>
+          <w:tcPr>
+            <w:tcW w:w="654" w:type="dxa"/>
+          </w:tcPr>
+          <w:p>
+            <w:pPr>
+              <w:rPr>
+                <w:sz w:val="18"/>
+                <w:szCs w:val="18"/>
+              </w:rPr>
+            </w:pPr>
+          </w:p>
+        </w:tc>
+        <w:tc>
+          <w:tcPr>
+            <w:tcW w:w="754" w:type="dxa"/>
+          </w:tcPr>
+          <w:p>
+            <w:pPr>
+              <w:rPr>
+                <w:sz w:val="18"/>
+                <w:szCs w:val="18"/>
+              </w:rPr>
+            </w:pPr>
+          </w:p>
+        </w:tc>
+        <w:tc>
+          <w:tcPr>
+            <w:tcW w:w="622" w:type="dxa"/>
+          </w:tcPr>
+          <w:p>
+            <w:pPr>
+              <w:rPr>
+                <w:sz w:val="18"/>
+                <w:szCs w:val="18"/>
+              </w:rPr>
+            </w:pPr>
+          </w:p>
+        </w:tc>
+      </w:tr>
+      <w:tr>
+        <w:tc>
+          <w:tcPr>
+            <w:tcW w:w="627" w:type="dxa"/>
+          </w:tcPr>
+          <w:p>
+            <w:pPr>
+              <w:rPr>
+                <w:sz w:val="18"/>
+                <w:szCs w:val="18"/>
+              </w:rPr>
+            </w:pPr>
+            <w:r>
+              <w:rPr>
+                <w:sz w:val="18"/>
+                <w:szCs w:val="18"/>
+              </w:rPr>
+              <w:t>Pr16</w:t>
+            </w:r>
+          </w:p>
+        </w:tc>
+        <w:tc>
+          <w:tcPr>
+            <w:tcW w:w="663" w:type="dxa"/>
+          </w:tcPr>
+          <w:p>
+            <w:pPr>
+              <w:rPr>
+                <w:sz w:val="18"/>
+                <w:szCs w:val="18"/>
+              </w:rPr>
+            </w:pPr>
+          </w:p>
+        </w:tc>
+        <w:tc>
+          <w:tcPr>
+            <w:tcW w:w="764" w:type="dxa"/>
+          </w:tcPr>
+          <w:p>
+            <w:pPr>
+              <w:rPr>
+                <w:sz w:val="18"/>
+                <w:szCs w:val="18"/>
+              </w:rPr>
+            </w:pPr>
+          </w:p>
+        </w:tc>
+        <w:tc>
+          <w:tcPr>
+            <w:tcW w:w="630" w:type="dxa"/>
+          </w:tcPr>
+          <w:p>
+            <w:pPr>
+              <w:rPr>
+                <w:sz w:val="18"/>
+                <w:szCs w:val="18"/>
+              </w:rPr>
+            </w:pPr>
+          </w:p>
+        </w:tc>
+        <w:tc>
+          <w:tcPr>
+            <w:tcW w:w="663" w:type="dxa"/>
+          </w:tcPr>
+          <w:p>
+            <w:pPr>
+              <w:rPr>
+                <w:sz w:val="18"/>
+                <w:szCs w:val="18"/>
+              </w:rPr>
+            </w:pPr>
+          </w:p>
+        </w:tc>
+        <w:tc>
+          <w:tcPr>
+            <w:tcW w:w="764" w:type="dxa"/>
+          </w:tcPr>
+          <w:p>
+            <w:pPr>
+              <w:rPr>
+                <w:sz w:val="18"/>
+                <w:szCs w:val="18"/>
+              </w:rPr>
+            </w:pPr>
+          </w:p>
+        </w:tc>
+        <w:tc>
+          <w:tcPr>
+            <w:tcW w:w="630" w:type="dxa"/>
+          </w:tcPr>
+          <w:p>
+            <w:pPr>
+              <w:rPr>
+                <w:sz w:val="18"/>
+                <w:szCs w:val="18"/>
+              </w:rPr>
+            </w:pPr>
+          </w:p>
+        </w:tc>
+        <w:tc>
+          <w:tcPr>
+            <w:tcW w:w="663" w:type="dxa"/>
+          </w:tcPr>
+          <w:p>
+            <w:pPr>
+              <w:rPr>
+                <w:sz w:val="18"/>
+                <w:szCs w:val="18"/>
+              </w:rPr>
+            </w:pPr>
+          </w:p>
+        </w:tc>
+        <w:tc>
+          <w:tcPr>
+            <w:tcW w:w="764" w:type="dxa"/>
+          </w:tcPr>
+          <w:p>
+            <w:pPr>
+              <w:rPr>
+                <w:sz w:val="18"/>
+                <w:szCs w:val="18"/>
+              </w:rPr>
+            </w:pPr>
+          </w:p>
+        </w:tc>
+        <w:tc>
+          <w:tcPr>
+            <w:tcW w:w="630" w:type="dxa"/>
+          </w:tcPr>
+          <w:p>
+            <w:pPr>
+              <w:rPr>
+                <w:sz w:val="18"/>
+                <w:szCs w:val="18"/>
+              </w:rPr>
+            </w:pPr>
+          </w:p>
+        </w:tc>
+        <w:tc>
+          <w:tcPr>
+            <w:tcW w:w="654" w:type="dxa"/>
+          </w:tcPr>
+          <w:p>
+            <w:pPr>
+              <w:rPr>
+                <w:sz w:val="18"/>
+                <w:szCs w:val="18"/>
+              </w:rPr>
+            </w:pPr>
+          </w:p>
+        </w:tc>
+        <w:tc>
+          <w:tcPr>
+            <w:tcW w:w="754" w:type="dxa"/>
+          </w:tcPr>
+          <w:p>
+            <w:pPr>
+              <w:rPr>
+                <w:sz w:val="18"/>
+                <w:szCs w:val="18"/>
+              </w:rPr>
+            </w:pPr>
+          </w:p>
+        </w:tc>
+        <w:tc>
+          <w:tcPr>
+            <w:tcW w:w="622" w:type="dxa"/>
+          </w:tcPr>
+          <w:p>
+            <w:pPr>
+              <w:rPr>
+                <w:sz w:val="18"/>
+                <w:szCs w:val="18"/>
+              </w:rPr>
+            </w:pPr>
+          </w:p>
+        </w:tc>
+      </w:tr>
+      <w:tr>
+        <w:tc>
+          <w:tcPr>
+            <w:tcW w:w="627" w:type="dxa"/>
+          </w:tcPr>
+          <w:p>
+            <w:pPr>
+              <w:rPr>
+                <w:sz w:val="18"/>
+                <w:szCs w:val="18"/>
+              </w:rPr>
+            </w:pPr>
+            <w:r>
+              <w:rPr>
+                <w:sz w:val="18"/>
+                <w:szCs w:val="18"/>
+              </w:rPr>
+              <w:t>Pr17</w:t>
+            </w:r>
+          </w:p>
+        </w:tc>
+        <w:tc>
+          <w:tcPr>
+            <w:tcW w:w="663" w:type="dxa"/>
+          </w:tcPr>
+          <w:p>
+            <w:pPr>
+              <w:rPr>
+                <w:sz w:val="18"/>
+                <w:szCs w:val="18"/>
+              </w:rPr>
+            </w:pPr>
+          </w:p>
+        </w:tc>
+        <w:tc>
+          <w:tcPr>
+            <w:tcW w:w="764" w:type="dxa"/>
+          </w:tcPr>
+          <w:p>
+            <w:pPr>
+              <w:rPr>
+                <w:sz w:val="18"/>
+                <w:szCs w:val="18"/>
+              </w:rPr>
+            </w:pPr>
+          </w:p>
+        </w:tc>
+        <w:tc>
+          <w:tcPr>
+            <w:tcW w:w="630" w:type="dxa"/>
+          </w:tcPr>
+          <w:p>
+            <w:pPr>
+              <w:rPr>
+                <w:sz w:val="18"/>
+                <w:szCs w:val="18"/>
+              </w:rPr>
+            </w:pPr>
+          </w:p>
+        </w:tc>
+        <w:tc>
+          <w:tcPr>
+            <w:tcW w:w="663" w:type="dxa"/>
+          </w:tcPr>
+          <w:p>
+            <w:pPr>
+              <w:rPr>
+                <w:sz w:val="18"/>
+                <w:szCs w:val="18"/>
+              </w:rPr>
+            </w:pPr>
+          </w:p>
+        </w:tc>
+        <w:tc>
+          <w:tcPr>
+            <w:tcW w:w="764" w:type="dxa"/>
+          </w:tcPr>
+          <w:p>
+            <w:pPr>
+              <w:rPr>
+                <w:sz w:val="18"/>
+                <w:szCs w:val="18"/>
+              </w:rPr>
+            </w:pPr>
+          </w:p>
+        </w:tc>
+        <w:tc>
+          <w:tcPr>
+            <w:tcW w:w="630" w:type="dxa"/>
+          </w:tcPr>
+          <w:p>
+            <w:pPr>
+              <w:rPr>
+                <w:sz w:val="18"/>
+                <w:szCs w:val="18"/>
+              </w:rPr>
+            </w:pPr>
+          </w:p>
+        </w:tc>
+        <w:tc>
+          <w:tcPr>
+            <w:tcW w:w="663" w:type="dxa"/>
+          </w:tcPr>
+          <w:p>
+            <w:pPr>
+              <w:rPr>
+                <w:sz w:val="18"/>
+                <w:szCs w:val="18"/>
+              </w:rPr>
+            </w:pPr>
+          </w:p>
+        </w:tc>
+        <w:tc>
+          <w:tcPr>
+            <w:tcW w:w="764" w:type="dxa"/>
+          </w:tcPr>
+          <w:p>
+            <w:pPr>
+              <w:rPr>
+                <w:sz w:val="18"/>
+                <w:szCs w:val="18"/>
+              </w:rPr>
+            </w:pPr>
+          </w:p>
+        </w:tc>
+        <w:tc>
+          <w:tcPr>
+            <w:tcW w:w="630" w:type="dxa"/>
+          </w:tcPr>
+          <w:p>
+            <w:pPr>
+              <w:rPr>
+                <w:sz w:val="18"/>
+                <w:szCs w:val="18"/>
+              </w:rPr>
+            </w:pPr>
+          </w:p>
+        </w:tc>
+        <w:tc>
+          <w:tcPr>
+            <w:tcW w:w="654" w:type="dxa"/>
+          </w:tcPr>
+          <w:p>
+            <w:pPr>
+              <w:rPr>
+                <w:sz w:val="18"/>
+                <w:szCs w:val="18"/>
+              </w:rPr>
+            </w:pPr>
+          </w:p>
+        </w:tc>
+        <w:tc>
+          <w:tcPr>
+            <w:tcW w:w="754" w:type="dxa"/>
+          </w:tcPr>
+          <w:p>
+            <w:pPr>
+              <w:rPr>
+                <w:sz w:val="18"/>
+                <w:szCs w:val="18"/>
+              </w:rPr>
+            </w:pPr>
+          </w:p>
+        </w:tc>
+        <w:tc>
+          <w:tcPr>
+            <w:tcW w:w="622" w:type="dxa"/>
+          </w:tcPr>
+          <w:p>
+            <w:pPr>
+              <w:rPr>
+                <w:sz w:val="18"/>
+                <w:szCs w:val="18"/>
+              </w:rPr>
+            </w:pPr>
+          </w:p>
+        </w:tc>
+      </w:tr>
+      <w:tr>
+        <w:tc>
+          <w:tcPr>
+            <w:tcW w:w="627" w:type="dxa"/>
+          </w:tcPr>
+          <w:p>
+            <w:pPr>
+              <w:rPr>
+                <w:sz w:val="18"/>
+                <w:szCs w:val="18"/>
+              </w:rPr>
+            </w:pPr>
+            <w:r>
+              <w:rPr>
+                <w:sz w:val="18"/>
+                <w:szCs w:val="18"/>
+              </w:rPr>
+              <w:t>Pr18</w:t>
+            </w:r>
+          </w:p>
+        </w:tc>
+        <w:tc>
+          <w:tcPr>
+            <w:tcW w:w="663" w:type="dxa"/>
+          </w:tcPr>
+          <w:p>
+            <w:pPr>
+              <w:rPr>
+                <w:sz w:val="18"/>
+                <w:szCs w:val="18"/>
+              </w:rPr>
+            </w:pPr>
+          </w:p>
+        </w:tc>
+        <w:tc>
+          <w:tcPr>
+            <w:tcW w:w="764" w:type="dxa"/>
+          </w:tcPr>
+          <w:p>
+            <w:pPr>
+              <w:rPr>
+                <w:sz w:val="18"/>
+                <w:szCs w:val="18"/>
+              </w:rPr>
+            </w:pPr>
+          </w:p>
+        </w:tc>
+        <w:tc>
+          <w:tcPr>
+            <w:tcW w:w="630" w:type="dxa"/>
+          </w:tcPr>
+          <w:p>
+            <w:pPr>
+              <w:rPr>
+                <w:sz w:val="18"/>
+                <w:szCs w:val="18"/>
+              </w:rPr>
+            </w:pPr>
+          </w:p>
+        </w:tc>
+        <w:tc>
+          <w:tcPr>
+            <w:tcW w:w="663" w:type="dxa"/>
+          </w:tcPr>
+          <w:p>
+            <w:pPr>
+              <w:rPr>
+                <w:sz w:val="18"/>
+                <w:szCs w:val="18"/>
+              </w:rPr>
+            </w:pPr>
+          </w:p>
+        </w:tc>
+        <w:tc>
+          <w:tcPr>
+            <w:tcW w:w="764" w:type="dxa"/>
+          </w:tcPr>
+          <w:p>
+            <w:pPr>
+              <w:rPr>
+                <w:sz w:val="18"/>
+                <w:szCs w:val="18"/>
+              </w:rPr>
+            </w:pPr>
+          </w:p>
+        </w:tc>
+        <w:tc>
+          <w:tcPr>
+            <w:tcW w:w="630" w:type="dxa"/>
+          </w:tcPr>
+          <w:p>
+            <w:pPr>
+              <w:rPr>
+                <w:sz w:val="18"/>
+                <w:szCs w:val="18"/>
+              </w:rPr>
+            </w:pPr>
+          </w:p>
+        </w:tc>
+        <w:tc>
+          <w:tcPr>
+            <w:tcW w:w="663" w:type="dxa"/>
+          </w:tcPr>
+          <w:p>
+            <w:pPr>
+              <w:rPr>
+                <w:sz w:val="18"/>
+                <w:szCs w:val="18"/>
+              </w:rPr>
+            </w:pPr>
+          </w:p>
+        </w:tc>
+        <w:tc>
+          <w:tcPr>
+            <w:tcW w:w="764" w:type="dxa"/>
+          </w:tcPr>
+          <w:p>
+            <w:pPr>
+              <w:rPr>
+                <w:sz w:val="18"/>
+                <w:szCs w:val="18"/>
+              </w:rPr>
+            </w:pPr>
+          </w:p>
+        </w:tc>
+        <w:tc>
+          <w:tcPr>
+            <w:tcW w:w="630" w:type="dxa"/>
+          </w:tcPr>
+          <w:p>
+            <w:pPr>
+              <w:rPr>
+                <w:sz w:val="18"/>
+                <w:szCs w:val="18"/>
+              </w:rPr>
+            </w:pPr>
+          </w:p>
+        </w:tc>
+        <w:tc>
+          <w:tcPr>
+            <w:tcW w:w="654" w:type="dxa"/>
+          </w:tcPr>
+          <w:p>
+            <w:pPr>
+              <w:rPr>
+                <w:sz w:val="18"/>
+                <w:szCs w:val="18"/>
+              </w:rPr>
+            </w:pPr>
+          </w:p>
+        </w:tc>
+        <w:tc>
+          <w:tcPr>
+            <w:tcW w:w="754" w:type="dxa"/>
+          </w:tcPr>
+          <w:p>
+            <w:pPr>
+              <w:rPr>
+                <w:sz w:val="18"/>
+                <w:szCs w:val="18"/>
+              </w:rPr>
+            </w:pPr>
+          </w:p>
+        </w:tc>
+        <w:tc>
+          <w:tcPr>
+            <w:tcW w:w="622" w:type="dxa"/>
+          </w:tcPr>
+          <w:p>
+            <w:pPr>
+              <w:rPr>
+                <w:sz w:val="18"/>
+                <w:szCs w:val="18"/>
+              </w:rPr>
+            </w:pPr>
+          </w:p>
+        </w:tc>
+      </w:tr>
+      <w:tr>
+        <w:tc>
+          <w:tcPr>
+            <w:tcW w:w="627" w:type="dxa"/>
+          </w:tcPr>
+          <w:p>
+            <w:pPr>
+              <w:rPr>
+                <w:sz w:val="18"/>
+                <w:szCs w:val="18"/>
+              </w:rPr>
+            </w:pPr>
+            <w:r>
+              <w:rPr>
+                <w:sz w:val="18"/>
+                <w:szCs w:val="18"/>
+              </w:rPr>
+              <w:t>Pr19</w:t>
+            </w:r>
+          </w:p>
+        </w:tc>
+        <w:tc>
+          <w:tcPr>
+            <w:tcW w:w="663" w:type="dxa"/>
+          </w:tcPr>
+          <w:p>
+            <w:pPr>
+              <w:rPr>
+                <w:sz w:val="18"/>
+                <w:szCs w:val="18"/>
+              </w:rPr>
+            </w:pPr>
+          </w:p>
+        </w:tc>
+        <w:tc>
+          <w:tcPr>
+            <w:tcW w:w="764" w:type="dxa"/>
+          </w:tcPr>
+          <w:p>
+            <w:pPr>
+              <w:rPr>
+                <w:sz w:val="18"/>
+                <w:szCs w:val="18"/>
+              </w:rPr>
+            </w:pPr>
+          </w:p>
+        </w:tc>
+        <w:tc>
+          <w:tcPr>
+            <w:tcW w:w="630" w:type="dxa"/>
+          </w:tcPr>
+          <w:p>
+            <w:pPr>
+              <w:rPr>
+                <w:sz w:val="18"/>
+                <w:szCs w:val="18"/>
+              </w:rPr>
+            </w:pPr>
+          </w:p>
+        </w:tc>
+        <w:tc>
+          <w:tcPr>
+            <w:tcW w:w="663" w:type="dxa"/>
+          </w:tcPr>
+          <w:p>
+            <w:pPr>
+              <w:rPr>
+                <w:sz w:val="18"/>
+                <w:szCs w:val="18"/>
+              </w:rPr>
+            </w:pPr>
+          </w:p>
+        </w:tc>
+        <w:tc>
+          <w:tcPr>
+            <w:tcW w:w="764" w:type="dxa"/>
+          </w:tcPr>
+          <w:p>
+            <w:pPr>
+              <w:rPr>
+                <w:sz w:val="18"/>
+                <w:szCs w:val="18"/>
+              </w:rPr>
+            </w:pPr>
+          </w:p>
+        </w:tc>
+        <w:tc>
+          <w:tcPr>
+            <w:tcW w:w="630" w:type="dxa"/>
+          </w:tcPr>
+          <w:p>
+            <w:pPr>
+              <w:rPr>
+                <w:sz w:val="18"/>
+                <w:szCs w:val="18"/>
+              </w:rPr>
+            </w:pPr>
+          </w:p>
+        </w:tc>
+        <w:tc>
+          <w:tcPr>
+            <w:tcW w:w="663" w:type="dxa"/>
+          </w:tcPr>
+          <w:p>
+            <w:pPr>
+              <w:rPr>
+                <w:sz w:val="18"/>
+                <w:szCs w:val="18"/>
+              </w:rPr>
+            </w:pPr>
+          </w:p>
+        </w:tc>
+        <w:tc>
+          <w:tcPr>
+            <w:tcW w:w="764" w:type="dxa"/>
+          </w:tcPr>
+          <w:p>
+            <w:pPr>
+              <w:rPr>
+                <w:sz w:val="18"/>
+                <w:szCs w:val="18"/>
+              </w:rPr>
+            </w:pPr>
+          </w:p>
+        </w:tc>
+        <w:tc>
+          <w:tcPr>
+            <w:tcW w:w="630" w:type="dxa"/>
+          </w:tcPr>
+          <w:p>
+            <w:pPr>
+              <w:rPr>
+                <w:sz w:val="18"/>
+                <w:szCs w:val="18"/>
+              </w:rPr>
+            </w:pPr>
+          </w:p>
+        </w:tc>
+        <w:tc>
+          <w:tcPr>
+            <w:tcW w:w="654" w:type="dxa"/>
+          </w:tcPr>
+          <w:p>
+            <w:pPr>
+              <w:rPr>
+                <w:sz w:val="18"/>
+                <w:szCs w:val="18"/>
+              </w:rPr>
+            </w:pPr>
+          </w:p>
+        </w:tc>
+        <w:tc>
+          <w:tcPr>
+            <w:tcW w:w="754" w:type="dxa"/>
+          </w:tcPr>
+          <w:p>
+            <w:pPr>
+              <w:rPr>
+                <w:sz w:val="18"/>
+                <w:szCs w:val="18"/>
+              </w:rPr>
+            </w:pPr>
+          </w:p>
+        </w:tc>
+        <w:tc>
+          <w:tcPr>
+            <w:tcW w:w="622" w:type="dxa"/>
+          </w:tcPr>
+          <w:p>
+            <w:pPr>
+              <w:rPr>
+                <w:sz w:val="18"/>
+                <w:szCs w:val="18"/>
+              </w:rPr>
+            </w:pPr>
+          </w:p>
+        </w:tc>
+      </w:tr>
+      <w:tr>
+        <w:tc>
+          <w:tcPr>
+            <w:tcW w:w="627" w:type="dxa"/>
+          </w:tcPr>
+          <w:p>
+            <w:pPr>
+              <w:rPr>
+                <w:sz w:val="18"/>
+                <w:szCs w:val="18"/>
+              </w:rPr>
+            </w:pPr>
+            <w:r>
+              <w:rPr>
+                <w:sz w:val="18"/>
+                <w:szCs w:val="18"/>
+              </w:rPr>
+              <w:t>Pr20</w:t>
+            </w:r>
+          </w:p>
+        </w:tc>
+        <w:tc>
+          <w:tcPr>
+            <w:tcW w:w="663" w:type="dxa"/>
+          </w:tcPr>
+          <w:p>
+            <w:pPr>
+              <w:rPr>
+                <w:sz w:val="18"/>
+                <w:szCs w:val="18"/>
+              </w:rPr>
+            </w:pPr>
+          </w:p>
+        </w:tc>
+        <w:tc>
+          <w:tcPr>
+            <w:tcW w:w="764" w:type="dxa"/>
+          </w:tcPr>
+          <w:p>
+            <w:pPr>
+              <w:rPr>
+                <w:sz w:val="18"/>
+                <w:szCs w:val="18"/>
+              </w:rPr>
+            </w:pPr>
+          </w:p>
+        </w:tc>
+        <w:tc>
+          <w:tcPr>
+            <w:tcW w:w="630" w:type="dxa"/>
+          </w:tcPr>
+          <w:p>
+            <w:pPr>
+              <w:rPr>
+                <w:sz w:val="18"/>
+                <w:szCs w:val="18"/>
+              </w:rPr>
+            </w:pPr>
+          </w:p>
+        </w:tc>
+        <w:tc>
+          <w:tcPr>
+            <w:tcW w:w="663" w:type="dxa"/>
+          </w:tcPr>
+          <w:p>
+            <w:pPr>
+              <w:rPr>
+                <w:sz w:val="18"/>
+                <w:szCs w:val="18"/>
+              </w:rPr>
+            </w:pPr>
+          </w:p>
+        </w:tc>
+        <w:tc>
+          <w:tcPr>
+            <w:tcW w:w="764" w:type="dxa"/>
+          </w:tcPr>
+          <w:p>
+            <w:pPr>
+              <w:rPr>
+                <w:sz w:val="18"/>
+                <w:szCs w:val="18"/>
+              </w:rPr>
+            </w:pPr>
+          </w:p>
+        </w:tc>
+        <w:tc>
+          <w:tcPr>
+            <w:tcW w:w="630" w:type="dxa"/>
+          </w:tcPr>
+          <w:p>
+            <w:pPr>
+              <w:rPr>
+                <w:sz w:val="18"/>
+                <w:szCs w:val="18"/>
+              </w:rPr>
+            </w:pPr>
+          </w:p>
+        </w:tc>
+        <w:tc>
+          <w:tcPr>
+            <w:tcW w:w="663" w:type="dxa"/>
+          </w:tcPr>
+          <w:p>
+            <w:pPr>
+              <w:rPr>
+                <w:sz w:val="18"/>
+                <w:szCs w:val="18"/>
+              </w:rPr>
+            </w:pPr>
+          </w:p>
+        </w:tc>
+        <w:tc>
+          <w:tcPr>
+            <w:tcW w:w="764" w:type="dxa"/>
+          </w:tcPr>
+          <w:p>
+            <w:pPr>
+              <w:rPr>
+                <w:sz w:val="18"/>
+                <w:szCs w:val="18"/>
+              </w:rPr>
+            </w:pPr>
+          </w:p>
+        </w:tc>
+        <w:tc>
+          <w:tcPr>
+            <w:tcW w:w="630" w:type="dxa"/>
+          </w:tcPr>
+          <w:p>
+            <w:pPr>
+              <w:rPr>
+                <w:sz w:val="18"/>
+                <w:szCs w:val="18"/>
+              </w:rPr>
+            </w:pPr>
+          </w:p>
+        </w:tc>
+        <w:tc>
+          <w:tcPr>
+            <w:tcW w:w="654" w:type="dxa"/>
+          </w:tcPr>
+          <w:p>
+            <w:pPr>
+              <w:rPr>
+                <w:sz w:val="18"/>
+                <w:szCs w:val="18"/>
+              </w:rPr>
+            </w:pPr>
+          </w:p>
+        </w:tc>
+        <w:tc>
+          <w:tcPr>
+            <w:tcW w:w="754" w:type="dxa"/>
+          </w:tcPr>
+          <w:p>
+            <w:pPr>
+              <w:rPr>
+                <w:sz w:val="18"/>
+                <w:szCs w:val="18"/>
+              </w:rPr>
+            </w:pPr>
+          </w:p>
+        </w:tc>
+        <w:tc>
+          <w:tcPr>
+            <w:tcW w:w="622" w:type="dxa"/>
+          </w:tcPr>
+          <w:p>
+            <w:pPr>
+              <w:rPr>
+                <w:sz w:val="18"/>
+                <w:szCs w:val="18"/>
+              </w:rPr>
+            </w:pPr>
+          </w:p>
+        </w:tc>
+      </w:tr>
+      <w:tr>
+        <w:tc>
+          <w:tcPr>
+            <w:tcW w:w="627" w:type="dxa"/>
+          </w:tcPr>
+          <w:p>
+            <w:pPr>
+              <w:rPr>
+                <w:sz w:val="18"/>
+                <w:szCs w:val="18"/>
+              </w:rPr>
+            </w:pPr>
+            <w:r>
+              <w:rPr>
+                <w:sz w:val="18"/>
+                <w:szCs w:val="18"/>
+              </w:rPr>
+              <w:t>avg</w:t>
+            </w:r>
+          </w:p>
+        </w:tc>
+        <w:tc>
+          <w:tcPr>
+            <w:tcW w:w="663" w:type="dxa"/>
+          </w:tcPr>
+          <w:p>
+            <w:pPr>
+              <w:rPr>
+                <w:sz w:val="18"/>
+                <w:szCs w:val="18"/>
+              </w:rPr>
+            </w:pPr>
+          </w:p>
+        </w:tc>
+        <w:tc>
+          <w:tcPr>
+            <w:tcW w:w="764" w:type="dxa"/>
+          </w:tcPr>
+          <w:p>
+            <w:pPr>
+              <w:rPr>
+                <w:sz w:val="18"/>
+                <w:szCs w:val="18"/>
+              </w:rPr>
+            </w:pPr>
+          </w:p>
+        </w:tc>
+        <w:tc>
+          <w:tcPr>
+            <w:tcW w:w="630" w:type="dxa"/>
+          </w:tcPr>
+          <w:p>
+            <w:pPr>
+              <w:rPr>
+                <w:sz w:val="18"/>
+                <w:szCs w:val="18"/>
+              </w:rPr>
+            </w:pPr>
+          </w:p>
+        </w:tc>
+        <w:tc>
+          <w:tcPr>
+            <w:tcW w:w="663" w:type="dxa"/>
+          </w:tcPr>
+          <w:p>
+            <w:pPr>
+              <w:rPr>
+                <w:sz w:val="18"/>
+                <w:szCs w:val="18"/>
+              </w:rPr>
+            </w:pPr>
+          </w:p>
+        </w:tc>
+        <w:tc>
+          <w:tcPr>
+            <w:tcW w:w="764" w:type="dxa"/>
+          </w:tcPr>
+          <w:p>
+            <w:pPr>
+              <w:rPr>
+                <w:sz w:val="18"/>
+                <w:szCs w:val="18"/>
+              </w:rPr>
+            </w:pPr>
+          </w:p>
+        </w:tc>
+        <w:tc>
+          <w:tcPr>
+            <w:tcW w:w="630" w:type="dxa"/>
+          </w:tcPr>
+          <w:p>
+            <w:pPr>
+              <w:rPr>
+                <w:sz w:val="18"/>
+                <w:szCs w:val="18"/>
+              </w:rPr>
+            </w:pPr>
+          </w:p>
+        </w:tc>
+        <w:tc>
+          <w:tcPr>
+            <w:tcW w:w="663" w:type="dxa"/>
+          </w:tcPr>
+          <w:p>
+            <w:pPr>
+              <w:rPr>
+                <w:sz w:val="18"/>
+                <w:szCs w:val="18"/>
+              </w:rPr>
+            </w:pPr>
+          </w:p>
+        </w:tc>
+        <w:tc>
+          <w:tcPr>
+            <w:tcW w:w="764" w:type="dxa"/>
+          </w:tcPr>
+          <w:p>
+            <w:pPr>
+              <w:rPr>
+                <w:sz w:val="18"/>
+                <w:szCs w:val="18"/>
+              </w:rPr>
+            </w:pPr>
+          </w:p>
+        </w:tc>
+        <w:tc>
+          <w:tcPr>
+            <w:tcW w:w="630" w:type="dxa"/>
+          </w:tcPr>
+          <w:p>
+            <w:pPr>
+              <w:rPr>
+                <w:sz w:val="18"/>
+                <w:szCs w:val="18"/>
+              </w:rPr>
+            </w:pPr>
+          </w:p>
+        </w:tc>
+        <w:tc>
+          <w:tcPr>
+            <w:tcW w:w="654" w:type="dxa"/>
+          </w:tcPr>
+          <w:p>
+            <w:pPr>
+              <w:rPr>
+                <w:sz w:val="18"/>
+                <w:szCs w:val="18"/>
+              </w:rPr>
+            </w:pPr>
+          </w:p>
+        </w:tc>
+        <w:tc>
+          <w:tcPr>
+            <w:tcW w:w="754" w:type="dxa"/>
+          </w:tcPr>
+          <w:p>
+            <w:pPr>
+              <w:rPr>
+                <w:sz w:val="18"/>
+                <w:szCs w:val="18"/>
+              </w:rPr>
+            </w:pPr>
+          </w:p>
+        </w:tc>
+        <w:tc>
+          <w:tcPr>
+            <w:tcW w:w="622" w:type="dxa"/>
+          </w:tcPr>
+          <w:p>
+            <w:pPr>
+              <w:rPr>
+                <w:sz w:val="18"/>
+                <w:szCs w:val="18"/>
+              </w:rPr>
+            </w:pPr>
+          </w:p>
+        </w:tc>
+      </w:tr>
+    </w:tbl>
+    <w:p/>
+    <w:tbl>
+      <w:tblPr>
+        <w:tblStyle w:val="TableGrid"/>
+        <w:tblW w:w="0" w:type="auto"/>
+        <w:tblLook w:val="04A0" w:firstRow="1" w:lastRow="0" w:firstColumn="1" w:lastColumn="0" w:noHBand="0" w:noVBand="1"/>
+      </w:tblPr>
+      <w:tblGrid>
+        <w:gridCol w:w="665"/>
+        <w:gridCol w:w="660"/>
+        <w:gridCol w:w="760"/>
+        <w:gridCol w:w="627"/>
+        <w:gridCol w:w="660"/>
+        <w:gridCol w:w="760"/>
+        <w:gridCol w:w="627"/>
+        <w:gridCol w:w="660"/>
+        <w:gridCol w:w="760"/>
+        <w:gridCol w:w="627"/>
+        <w:gridCol w:w="651"/>
+        <w:gridCol w:w="751"/>
+        <w:gridCol w:w="620"/>
+      </w:tblGrid>
+      <w:tr>
+        <w:tc>
+          <w:tcPr>
+            <w:tcW w:w="627" w:type="dxa"/>
+          </w:tcPr>
+          <w:p>
+            <w:pPr>
+              <w:rPr>
+                <w:sz w:val="18"/>
+                <w:szCs w:val="18"/>
+              </w:rPr>
+            </w:pPr>
+          </w:p>
+        </w:tc>
+        <w:tc>
+          <w:tcPr>
+            <w:tcW w:w="2057" w:type="dxa"/>
+            <w:gridSpan w:val="3"/>
+          </w:tcPr>
+          <w:p>
+            <w:pPr>
+              <w:rPr>
+                <w:sz w:val="18"/>
+                <w:szCs w:val="18"/>
+              </w:rPr>
+            </w:pPr>
+            <w:r>
+              <w:rPr>
+                <w:sz w:val="18"/>
+                <w:szCs w:val="18"/>
+              </w:rPr>
+              <w:t>N=1</w:t>
+            </w:r>
+          </w:p>
+        </w:tc>
+        <w:tc>
+          <w:tcPr>
+            <w:tcW w:w="2057" w:type="dxa"/>
+            <w:gridSpan w:val="3"/>
+          </w:tcPr>
+          <w:p>
+            <w:pPr>
+              <w:rPr>
+                <w:sz w:val="18"/>
+                <w:szCs w:val="18"/>
+              </w:rPr>
+            </w:pPr>
+            <w:r>
+              <w:rPr>
+                <w:sz w:val="18"/>
+                <w:szCs w:val="18"/>
+              </w:rPr>
+              <w:t>N=2</w:t>
+            </w:r>
+          </w:p>
+        </w:tc>
+        <w:tc>
+          <w:tcPr>
+            <w:tcW w:w="2057" w:type="dxa"/>
+            <w:gridSpan w:val="3"/>
+          </w:tcPr>
+          <w:p>
+            <w:pPr>
+              <w:rPr>
+                <w:sz w:val="18"/>
+                <w:szCs w:val="18"/>
+              </w:rPr>
+            </w:pPr>
+            <w:r>
+              <w:rPr>
+                <w:sz w:val="18"/>
+                <w:szCs w:val="18"/>
+              </w:rPr>
+              <w:t>N=3</w:t>
+            </w:r>
+          </w:p>
+        </w:tc>
+        <w:tc>
+          <w:tcPr>
+            <w:tcW w:w="2030" w:type="dxa"/>
+            <w:gridSpan w:val="3"/>
+          </w:tcPr>
+          <w:p>
+            <w:pPr>
+              <w:rPr>
+                <w:sz w:val="18"/>
+                <w:szCs w:val="18"/>
+              </w:rPr>
+            </w:pPr>
+            <w:r>
+              <w:rPr>
+                <w:sz w:val="18"/>
+                <w:szCs w:val="18"/>
+              </w:rPr>
+              <w:t>N=4</w:t>
+            </w:r>
+          </w:p>
+        </w:tc>
+      </w:tr>
+      <w:tr>
+        <w:tc>
+          <w:tcPr>
+            <w:tcW w:w="627" w:type="dxa"/>
+          </w:tcPr>
+          <w:p>
+            <w:pPr>
+              <w:rPr>
+                <w:sz w:val="18"/>
+                <w:szCs w:val="18"/>
+              </w:rPr>
+            </w:pPr>
+          </w:p>
+        </w:tc>
+        <w:tc>
+          <w:tcPr>
+            <w:tcW w:w="663" w:type="dxa"/>
+          </w:tcPr>
+          <w:p>
+            <w:pPr>
+              <w:rPr>
+                <w:sz w:val="18"/>
+                <w:szCs w:val="18"/>
+              </w:rPr>
+            </w:pPr>
+            <w:r>
+              <w:rPr>
+                <w:sz w:val="18"/>
+                <w:szCs w:val="18"/>
+              </w:rPr>
+              <w:t>score</w:t>
+            </w:r>
+          </w:p>
+        </w:tc>
+        <w:tc>
+          <w:tcPr>
+            <w:tcW w:w="764" w:type="dxa"/>
+          </w:tcPr>
+          <w:p>
+            <w:pPr>
+              <w:rPr>
+                <w:sz w:val="18"/>
+                <w:szCs w:val="18"/>
+              </w:rPr>
+            </w:pPr>
+            <w:r>
+              <w:rPr>
+                <w:sz w:val="18"/>
+                <w:szCs w:val="18"/>
+              </w:rPr>
+              <w:t>CPU(s)</w:t>
+            </w:r>
+          </w:p>
+        </w:tc>
+        <w:tc>
+          <w:tcPr>
+            <w:tcW w:w="630" w:type="dxa"/>
+          </w:tcPr>
+          <w:p>
+            <w:pPr>
+              <w:rPr>
+                <w:sz w:val="18"/>
+                <w:szCs w:val="18"/>
+              </w:rPr>
+            </w:pPr>
+            <w:r>
+              <w:rPr>
+                <w:sz w:val="18"/>
+                <w:szCs w:val="18"/>
+              </w:rPr>
+              <w:t>visits</w:t>
+            </w:r>
+          </w:p>
+        </w:tc>
+        <w:tc>
+          <w:tcPr>
+            <w:tcW w:w="663" w:type="dxa"/>
+          </w:tcPr>
+          <w:p>
+            <w:pPr>
+              <w:rPr>
+                <w:sz w:val="18"/>
+                <w:szCs w:val="18"/>
+              </w:rPr>
+            </w:pPr>
+            <w:r>
+              <w:rPr>
+                <w:sz w:val="18"/>
+                <w:szCs w:val="18"/>
+              </w:rPr>
+              <w:t>score</w:t>
+            </w:r>
+          </w:p>
+        </w:tc>
+        <w:tc>
+          <w:tcPr>
+            <w:tcW w:w="764" w:type="dxa"/>
+          </w:tcPr>
+          <w:p>
+            <w:pPr>
+              <w:rPr>
+                <w:sz w:val="18"/>
+                <w:szCs w:val="18"/>
+              </w:rPr>
+            </w:pPr>
+            <w:r>
+              <w:rPr>
+                <w:sz w:val="18"/>
+                <w:szCs w:val="18"/>
+              </w:rPr>
+              <w:t>CPU(s)</w:t>
+            </w:r>
+          </w:p>
+        </w:tc>
+        <w:tc>
+          <w:tcPr>
+            <w:tcW w:w="630" w:type="dxa"/>
+          </w:tcPr>
+          <w:p>
+            <w:pPr>
+              <w:rPr>
+                <w:sz w:val="18"/>
+                <w:szCs w:val="18"/>
+              </w:rPr>
+            </w:pPr>
+            <w:r>
+              <w:rPr>
+                <w:sz w:val="18"/>
+                <w:szCs w:val="18"/>
+              </w:rPr>
+              <w:t>visits</w:t>
+            </w:r>
+          </w:p>
+        </w:tc>
+        <w:tc>
+          <w:tcPr>
+            <w:tcW w:w="663" w:type="dxa"/>
+          </w:tcPr>
+          <w:p>
+            <w:pPr>
+              <w:rPr>
+                <w:sz w:val="18"/>
+                <w:szCs w:val="18"/>
+              </w:rPr>
+            </w:pPr>
+            <w:r>
+              <w:rPr>
+                <w:sz w:val="18"/>
+                <w:szCs w:val="18"/>
+              </w:rPr>
+              <w:t>score</w:t>
+            </w:r>
+          </w:p>
+        </w:tc>
+        <w:tc>
+          <w:tcPr>
+            <w:tcW w:w="764" w:type="dxa"/>
+          </w:tcPr>
+          <w:p>
+            <w:pPr>
+              <w:rPr>
+                <w:sz w:val="18"/>
+                <w:szCs w:val="18"/>
+              </w:rPr>
+            </w:pPr>
+            <w:r>
+              <w:rPr>
+                <w:sz w:val="18"/>
+                <w:szCs w:val="18"/>
+              </w:rPr>
+              <w:t>CPU(s)</w:t>
+            </w:r>
+          </w:p>
+        </w:tc>
+        <w:tc>
+          <w:tcPr>
+            <w:tcW w:w="630" w:type="dxa"/>
+          </w:tcPr>
+          <w:p>
+            <w:pPr>
+              <w:rPr>
+                <w:sz w:val="18"/>
+                <w:szCs w:val="18"/>
+              </w:rPr>
+            </w:pPr>
+            <w:r>
+              <w:rPr>
+                <w:sz w:val="18"/>
+                <w:szCs w:val="18"/>
+              </w:rPr>
+              <w:t>visits</w:t>
+            </w:r>
+          </w:p>
+        </w:tc>
+        <w:tc>
+          <w:tcPr>
+            <w:tcW w:w="654" w:type="dxa"/>
+          </w:tcPr>
+          <w:p>
+            <w:pPr>
+              <w:rPr>
+                <w:sz w:val="18"/>
+                <w:szCs w:val="18"/>
+              </w:rPr>
+            </w:pPr>
+            <w:r>
+              <w:rPr>
+                <w:sz w:val="18"/>
+                <w:szCs w:val="18"/>
+              </w:rPr>
+              <w:t>score</w:t>
+            </w:r>
+          </w:p>
+        </w:tc>
+        <w:tc>
+          <w:tcPr>
+            <w:tcW w:w="754" w:type="dxa"/>
+          </w:tcPr>
+          <w:p>
+            <w:pPr>
+              <w:rPr>
+                <w:sz w:val="18"/>
+                <w:szCs w:val="18"/>
+              </w:rPr>
+            </w:pPr>
+            <w:r>
+              <w:rPr>
+                <w:sz w:val="18"/>
+                <w:szCs w:val="18"/>
+              </w:rPr>
+              <w:t>CPU(s)</w:t>
+            </w:r>
+          </w:p>
+        </w:tc>
+        <w:tc>
+          <w:tcPr>
+            <w:tcW w:w="622" w:type="dxa"/>
+          </w:tcPr>
+          <w:p>
+            <w:pPr>
+              <w:rPr>
+                <w:sz w:val="18"/>
+                <w:szCs w:val="18"/>
+              </w:rPr>
+            </w:pPr>
+            <w:r>
+              <w:rPr>
+                <w:sz w:val="18"/>
+                <w:szCs w:val="18"/>
+              </w:rPr>
+              <w:t>visits</w:t>
+            </w:r>
+          </w:p>
+        </w:tc>
+      </w:tr>
+      <w:tr>
+        <w:tc>
+          <w:tcPr>
+            <w:tcW w:w="627" w:type="dxa"/>
+          </w:tcPr>
+          <w:p>
+            <w:pPr>
+              <w:rPr>
+                <w:sz w:val="18"/>
+                <w:szCs w:val="18"/>
+              </w:rPr>
+            </w:pPr>
+            <w:r>
+              <w:rPr>
+                <w:sz w:val="18"/>
+                <w:szCs w:val="18"/>
+              </w:rPr>
+              <w:t>C201</w:t>
+            </w:r>
+          </w:p>
+        </w:tc>
+        <w:tc>
+          <w:tcPr>
+            <w:tcW w:w="663" w:type="dxa"/>
+          </w:tcPr>
+          <w:p>
+            <w:pPr>
+              <w:rPr>
+                <w:sz w:val="18"/>
+                <w:szCs w:val="18"/>
+              </w:rPr>
+            </w:pPr>
+          </w:p>
+        </w:tc>
+        <w:tc>
+          <w:tcPr>
+            <w:tcW w:w="764" w:type="dxa"/>
+          </w:tcPr>
+          <w:p>
+            <w:pPr>
+              <w:rPr>
+                <w:sz w:val="18"/>
+                <w:szCs w:val="18"/>
+              </w:rPr>
+            </w:pPr>
+          </w:p>
+        </w:tc>
+        <w:tc>
+          <w:tcPr>
+            <w:tcW w:w="630" w:type="dxa"/>
+          </w:tcPr>
+          <w:p>
+            <w:pPr>
+              <w:rPr>
+                <w:sz w:val="18"/>
+                <w:szCs w:val="18"/>
+              </w:rPr>
+            </w:pPr>
+          </w:p>
+        </w:tc>
+        <w:tc>
+          <w:tcPr>
+            <w:tcW w:w="663" w:type="dxa"/>
+          </w:tcPr>
+          <w:p>
+            <w:pPr>
+              <w:rPr>
+                <w:sz w:val="18"/>
+                <w:szCs w:val="18"/>
+              </w:rPr>
+            </w:pPr>
+          </w:p>
+        </w:tc>
+        <w:tc>
+          <w:tcPr>
+            <w:tcW w:w="764" w:type="dxa"/>
+          </w:tcPr>
+          <w:p>
+            <w:pPr>
+              <w:rPr>
+                <w:sz w:val="18"/>
+                <w:szCs w:val="18"/>
+              </w:rPr>
+            </w:pPr>
+          </w:p>
+        </w:tc>
+        <w:tc>
+          <w:tcPr>
+            <w:tcW w:w="630" w:type="dxa"/>
+          </w:tcPr>
+          <w:p>
+            <w:pPr>
+              <w:rPr>
+                <w:sz w:val="18"/>
+                <w:szCs w:val="18"/>
+              </w:rPr>
+            </w:pPr>
+          </w:p>
+        </w:tc>
+        <w:tc>
+          <w:tcPr>
+            <w:tcW w:w="663" w:type="dxa"/>
+          </w:tcPr>
+          <w:p>
+            <w:pPr>
+              <w:rPr>
+                <w:sz w:val="18"/>
+                <w:szCs w:val="18"/>
+              </w:rPr>
+            </w:pPr>
+          </w:p>
+        </w:tc>
+        <w:tc>
+          <w:tcPr>
+            <w:tcW w:w="764" w:type="dxa"/>
+          </w:tcPr>
+          <w:p>
+            <w:pPr>
+              <w:rPr>
+                <w:sz w:val="18"/>
+                <w:szCs w:val="18"/>
+              </w:rPr>
+            </w:pPr>
+          </w:p>
+        </w:tc>
+        <w:tc>
+          <w:tcPr>
+            <w:tcW w:w="630" w:type="dxa"/>
+          </w:tcPr>
+          <w:p>
+            <w:pPr>
+              <w:rPr>
+                <w:sz w:val="18"/>
+                <w:szCs w:val="18"/>
+              </w:rPr>
+            </w:pPr>
+          </w:p>
+        </w:tc>
+        <w:tc>
+          <w:tcPr>
+            <w:tcW w:w="654" w:type="dxa"/>
+          </w:tcPr>
+          <w:p>
+            <w:pPr>
+              <w:rPr>
+                <w:sz w:val="18"/>
+                <w:szCs w:val="18"/>
+              </w:rPr>
+            </w:pPr>
+          </w:p>
+        </w:tc>
+        <w:tc>
+          <w:tcPr>
+            <w:tcW w:w="754" w:type="dxa"/>
+          </w:tcPr>
+          <w:p>
+            <w:pPr>
+              <w:rPr>
+                <w:sz w:val="18"/>
+                <w:szCs w:val="18"/>
+              </w:rPr>
+            </w:pPr>
+          </w:p>
+        </w:tc>
+        <w:tc>
+          <w:tcPr>
+            <w:tcW w:w="622" w:type="dxa"/>
+          </w:tcPr>
+          <w:p>
+            <w:pPr>
+              <w:rPr>
+                <w:sz w:val="18"/>
+                <w:szCs w:val="18"/>
+              </w:rPr>
+            </w:pPr>
+          </w:p>
+        </w:tc>
+      </w:tr>
+      <w:tr>
+        <w:tc>
+          <w:tcPr>
+            <w:tcW w:w="627" w:type="dxa"/>
+          </w:tcPr>
+          <w:p>
+            <w:pPr>
+              <w:rPr>
+                <w:sz w:val="18"/>
+                <w:szCs w:val="18"/>
+              </w:rPr>
+            </w:pPr>
+            <w:r>
+              <w:rPr>
+                <w:sz w:val="18"/>
+                <w:szCs w:val="18"/>
+              </w:rPr>
+              <w:t>C202</w:t>
+            </w:r>
+          </w:p>
+        </w:tc>
+        <w:tc>
+          <w:tcPr>
+            <w:tcW w:w="663" w:type="dxa"/>
+          </w:tcPr>
+          <w:p>
+            <w:pPr>
+              <w:rPr>
+                <w:sz w:val="18"/>
+                <w:szCs w:val="18"/>
+              </w:rPr>
+            </w:pPr>
+          </w:p>
+        </w:tc>
+        <w:tc>
+          <w:tcPr>
+            <w:tcW w:w="764" w:type="dxa"/>
+          </w:tcPr>
+          <w:p>
+            <w:pPr>
+              <w:rPr>
+                <w:sz w:val="18"/>
+                <w:szCs w:val="18"/>
+              </w:rPr>
+            </w:pPr>
+          </w:p>
+        </w:tc>
+        <w:tc>
+          <w:tcPr>
+            <w:tcW w:w="630" w:type="dxa"/>
+          </w:tcPr>
+          <w:p>
+            <w:pPr>
+              <w:rPr>
+                <w:sz w:val="18"/>
+                <w:szCs w:val="18"/>
+              </w:rPr>
+            </w:pPr>
+          </w:p>
+        </w:tc>
+        <w:tc>
+          <w:tcPr>
+            <w:tcW w:w="663" w:type="dxa"/>
+          </w:tcPr>
+          <w:p>
+            <w:pPr>
+              <w:rPr>
+                <w:sz w:val="18"/>
+                <w:szCs w:val="18"/>
+              </w:rPr>
+            </w:pPr>
+          </w:p>
+        </w:tc>
+        <w:tc>
+          <w:tcPr>
+            <w:tcW w:w="764" w:type="dxa"/>
+          </w:tcPr>
+          <w:p>
+            <w:pPr>
+              <w:rPr>
+                <w:sz w:val="18"/>
+                <w:szCs w:val="18"/>
+              </w:rPr>
+            </w:pPr>
+          </w:p>
+        </w:tc>
+        <w:tc>
+          <w:tcPr>
+            <w:tcW w:w="630" w:type="dxa"/>
+          </w:tcPr>
+          <w:p>
+            <w:pPr>
+              <w:rPr>
+                <w:sz w:val="18"/>
+                <w:szCs w:val="18"/>
+              </w:rPr>
+            </w:pPr>
+          </w:p>
+        </w:tc>
+        <w:tc>
+          <w:tcPr>
+            <w:tcW w:w="663" w:type="dxa"/>
+          </w:tcPr>
+          <w:p>
+            <w:pPr>
+              <w:rPr>
+                <w:sz w:val="18"/>
+                <w:szCs w:val="18"/>
+              </w:rPr>
+            </w:pPr>
+          </w:p>
+        </w:tc>
+        <w:tc>
+          <w:tcPr>
+            <w:tcW w:w="764" w:type="dxa"/>
+          </w:tcPr>
+          <w:p>
+            <w:pPr>
+              <w:rPr>
+                <w:sz w:val="18"/>
+                <w:szCs w:val="18"/>
+              </w:rPr>
+            </w:pPr>
+          </w:p>
+        </w:tc>
+        <w:tc>
+          <w:tcPr>
+            <w:tcW w:w="630" w:type="dxa"/>
+          </w:tcPr>
+          <w:p>
+            <w:pPr>
+              <w:rPr>
+                <w:sz w:val="18"/>
+                <w:szCs w:val="18"/>
+              </w:rPr>
+            </w:pPr>
+          </w:p>
+        </w:tc>
+        <w:tc>
+          <w:tcPr>
+            <w:tcW w:w="654" w:type="dxa"/>
+          </w:tcPr>
+          <w:p>
+            <w:pPr>
+              <w:rPr>
+                <w:sz w:val="18"/>
+                <w:szCs w:val="18"/>
+              </w:rPr>
+            </w:pPr>
+          </w:p>
+        </w:tc>
+        <w:tc>
+          <w:tcPr>
+            <w:tcW w:w="754" w:type="dxa"/>
+          </w:tcPr>
+          <w:p>
+            <w:pPr>
+              <w:rPr>
+                <w:sz w:val="18"/>
+                <w:szCs w:val="18"/>
+              </w:rPr>
+            </w:pPr>
+          </w:p>
+        </w:tc>
+        <w:tc>
+          <w:tcPr>
+            <w:tcW w:w="622" w:type="dxa"/>
+          </w:tcPr>
+          <w:p>
+            <w:pPr>
+              <w:rPr>
+                <w:sz w:val="18"/>
+                <w:szCs w:val="18"/>
+              </w:rPr>
+            </w:pPr>
+          </w:p>
+        </w:tc>
+      </w:tr>
+      <w:tr>
+        <w:tc>
+          <w:tcPr>
+            <w:tcW w:w="627" w:type="dxa"/>
+          </w:tcPr>
+          <w:p>
+            <w:pPr>
+              <w:rPr>
+                <w:sz w:val="18"/>
+                <w:szCs w:val="18"/>
+              </w:rPr>
+            </w:pPr>
+            <w:r>
+              <w:rPr>
+                <w:sz w:val="18"/>
+                <w:szCs w:val="18"/>
+              </w:rPr>
+              <w:t>C203</w:t>
+            </w:r>
+          </w:p>
+        </w:tc>
+        <w:tc>
+          <w:tcPr>
+            <w:tcW w:w="663" w:type="dxa"/>
+          </w:tcPr>
+          <w:p>
+            <w:pPr>
+              <w:rPr>
+                <w:sz w:val="18"/>
+                <w:szCs w:val="18"/>
+              </w:rPr>
+            </w:pPr>
+          </w:p>
+        </w:tc>
+        <w:tc>
+          <w:tcPr>
+            <w:tcW w:w="764" w:type="dxa"/>
+          </w:tcPr>
+          <w:p>
+            <w:pPr>
+              <w:rPr>
+                <w:sz w:val="18"/>
+                <w:szCs w:val="18"/>
+              </w:rPr>
+            </w:pPr>
+          </w:p>
+        </w:tc>
+        <w:tc>
+          <w:tcPr>
+            <w:tcW w:w="630" w:type="dxa"/>
+          </w:tcPr>
+          <w:p>
+            <w:pPr>
+              <w:rPr>
+                <w:sz w:val="18"/>
+                <w:szCs w:val="18"/>
+              </w:rPr>
+            </w:pPr>
+          </w:p>
+        </w:tc>
+        <w:tc>
+          <w:tcPr>
+            <w:tcW w:w="663" w:type="dxa"/>
+          </w:tcPr>
+          <w:p>
+            <w:pPr>
+              <w:rPr>
+                <w:sz w:val="18"/>
+                <w:szCs w:val="18"/>
+              </w:rPr>
+            </w:pPr>
+          </w:p>
+        </w:tc>
+        <w:tc>
+          <w:tcPr>
+            <w:tcW w:w="764" w:type="dxa"/>
+          </w:tcPr>
+          <w:p>
+            <w:pPr>
+              <w:rPr>
+                <w:sz w:val="18"/>
+                <w:szCs w:val="18"/>
+              </w:rPr>
+            </w:pPr>
+          </w:p>
+        </w:tc>
+        <w:tc>
+          <w:tcPr>
+            <w:tcW w:w="630" w:type="dxa"/>
+          </w:tcPr>
+          <w:p>
+            <w:pPr>
+              <w:rPr>
+                <w:sz w:val="18"/>
+                <w:szCs w:val="18"/>
+              </w:rPr>
+            </w:pPr>
+          </w:p>
+        </w:tc>
+        <w:tc>
+          <w:tcPr>
+            <w:tcW w:w="663" w:type="dxa"/>
+          </w:tcPr>
+          <w:p>
+            <w:pPr>
+              <w:rPr>
+                <w:sz w:val="18"/>
+                <w:szCs w:val="18"/>
+              </w:rPr>
+            </w:pPr>
+          </w:p>
+        </w:tc>
+        <w:tc>
+          <w:tcPr>
+            <w:tcW w:w="764" w:type="dxa"/>
+          </w:tcPr>
+          <w:p>
+            <w:pPr>
+              <w:rPr>
+                <w:sz w:val="18"/>
+                <w:szCs w:val="18"/>
+              </w:rPr>
+            </w:pPr>
+          </w:p>
+        </w:tc>
+        <w:tc>
+          <w:tcPr>
+            <w:tcW w:w="630" w:type="dxa"/>
+          </w:tcPr>
+          <w:p>
+            <w:pPr>
+              <w:rPr>
+                <w:sz w:val="18"/>
+                <w:szCs w:val="18"/>
+              </w:rPr>
+            </w:pPr>
+          </w:p>
+        </w:tc>
+        <w:tc>
+          <w:tcPr>
+            <w:tcW w:w="654" w:type="dxa"/>
+          </w:tcPr>
+          <w:p>
+            <w:pPr>
+              <w:rPr>
+                <w:sz w:val="18"/>
+                <w:szCs w:val="18"/>
+              </w:rPr>
+            </w:pPr>
+          </w:p>
+        </w:tc>
+        <w:tc>
+          <w:tcPr>
+            <w:tcW w:w="754" w:type="dxa"/>
+          </w:tcPr>
+          <w:p>
+            <w:pPr>
+              <w:rPr>
+                <w:sz w:val="18"/>
+                <w:szCs w:val="18"/>
+              </w:rPr>
+            </w:pPr>
+          </w:p>
+        </w:tc>
+        <w:tc>
+          <w:tcPr>
+            <w:tcW w:w="622" w:type="dxa"/>
+          </w:tcPr>
+          <w:p>
+            <w:pPr>
+              <w:rPr>
+                <w:sz w:val="18"/>
+                <w:szCs w:val="18"/>
+              </w:rPr>
+            </w:pPr>
+          </w:p>
+        </w:tc>
+      </w:tr>
+      <w:tr>
+        <w:tc>
+          <w:tcPr>
+            <w:tcW w:w="627" w:type="dxa"/>
+          </w:tcPr>
+          <w:p>
+            <w:pPr>
+              <w:rPr>
+                <w:sz w:val="18"/>
+                <w:szCs w:val="18"/>
+              </w:rPr>
+            </w:pPr>
+            <w:r>
+              <w:rPr>
+                <w:sz w:val="18"/>
+                <w:szCs w:val="18"/>
+              </w:rPr>
+              <w:t>C204</w:t>
+            </w:r>
+          </w:p>
+        </w:tc>
+        <w:tc>
+          <w:tcPr>
+            <w:tcW w:w="663" w:type="dxa"/>
+          </w:tcPr>
+          <w:p>
+            <w:pPr>
+              <w:rPr>
+                <w:sz w:val="18"/>
+                <w:szCs w:val="18"/>
+              </w:rPr>
+            </w:pPr>
+          </w:p>
+        </w:tc>
+        <w:tc>
+          <w:tcPr>
+            <w:tcW w:w="764" w:type="dxa"/>
+          </w:tcPr>
+          <w:p>
+            <w:pPr>
+              <w:rPr>
+                <w:sz w:val="18"/>
+                <w:szCs w:val="18"/>
+              </w:rPr>
+            </w:pPr>
+          </w:p>
+        </w:tc>
+        <w:tc>
+          <w:tcPr>
+            <w:tcW w:w="630" w:type="dxa"/>
+          </w:tcPr>
+          <w:p>
+            <w:pPr>
+              <w:rPr>
+                <w:sz w:val="18"/>
+                <w:szCs w:val="18"/>
+              </w:rPr>
+            </w:pPr>
+          </w:p>
+        </w:tc>
+        <w:tc>
+          <w:tcPr>
+            <w:tcW w:w="663" w:type="dxa"/>
+          </w:tcPr>
+          <w:p>
+            <w:pPr>
+              <w:rPr>
+                <w:sz w:val="18"/>
+                <w:szCs w:val="18"/>
+              </w:rPr>
+            </w:pPr>
+          </w:p>
+        </w:tc>
+        <w:tc>
+          <w:tcPr>
+            <w:tcW w:w="764" w:type="dxa"/>
+          </w:tcPr>
+          <w:p>
+            <w:pPr>
+              <w:rPr>
+                <w:sz w:val="18"/>
+                <w:szCs w:val="18"/>
+              </w:rPr>
+            </w:pPr>
+          </w:p>
+        </w:tc>
+        <w:tc>
+          <w:tcPr>
+            <w:tcW w:w="630" w:type="dxa"/>
+          </w:tcPr>
+          <w:p>
+            <w:pPr>
+              <w:rPr>
+                <w:sz w:val="18"/>
+                <w:szCs w:val="18"/>
+              </w:rPr>
+            </w:pPr>
+          </w:p>
+        </w:tc>
+        <w:tc>
+          <w:tcPr>
+            <w:tcW w:w="663" w:type="dxa"/>
+          </w:tcPr>
+          <w:p>
+            <w:pPr>
+              <w:rPr>
+                <w:sz w:val="18"/>
+                <w:szCs w:val="18"/>
+              </w:rPr>
+            </w:pPr>
+          </w:p>
+        </w:tc>
+        <w:tc>
+          <w:tcPr>
+            <w:tcW w:w="764" w:type="dxa"/>
+          </w:tcPr>
+          <w:p>
+            <w:pPr>
+              <w:rPr>
+                <w:sz w:val="18"/>
+                <w:szCs w:val="18"/>
+              </w:rPr>
+            </w:pPr>
+          </w:p>
+        </w:tc>
+        <w:tc>
+          <w:tcPr>
+            <w:tcW w:w="630" w:type="dxa"/>
+          </w:tcPr>
+          <w:p>
+            <w:pPr>
+              <w:rPr>
+                <w:sz w:val="18"/>
+                <w:szCs w:val="18"/>
+              </w:rPr>
+            </w:pPr>
+          </w:p>
+        </w:tc>
+        <w:tc>
+          <w:tcPr>
+            <w:tcW w:w="654" w:type="dxa"/>
+          </w:tcPr>
+          <w:p>
+            <w:pPr>
+              <w:rPr>
+                <w:sz w:val="18"/>
+                <w:szCs w:val="18"/>
+              </w:rPr>
+            </w:pPr>
+          </w:p>
+        </w:tc>
+        <w:tc>
+          <w:tcPr>
+            <w:tcW w:w="754" w:type="dxa"/>
+          </w:tcPr>
+          <w:p>
+            <w:pPr>
+              <w:rPr>
+                <w:sz w:val="18"/>
+                <w:szCs w:val="18"/>
+              </w:rPr>
+            </w:pPr>
+          </w:p>
+        </w:tc>
+        <w:tc>
+          <w:tcPr>
+            <w:tcW w:w="622" w:type="dxa"/>
+          </w:tcPr>
+          <w:p>
+            <w:pPr>
+              <w:rPr>
+                <w:sz w:val="18"/>
+                <w:szCs w:val="18"/>
+              </w:rPr>
+            </w:pPr>
+          </w:p>
+        </w:tc>
+      </w:tr>
+      <w:tr>
+        <w:tc>
+          <w:tcPr>
+            <w:tcW w:w="627" w:type="dxa"/>
+          </w:tcPr>
+          <w:p>
+            <w:pPr>
+              <w:rPr>
+                <w:sz w:val="18"/>
+                <w:szCs w:val="18"/>
+              </w:rPr>
+            </w:pPr>
+            <w:r>
+              <w:rPr>
+                <w:sz w:val="18"/>
+                <w:szCs w:val="18"/>
+              </w:rPr>
+              <w:t>C205</w:t>
+            </w:r>
+          </w:p>
+        </w:tc>
+        <w:tc>
+          <w:tcPr>
+            <w:tcW w:w="663" w:type="dxa"/>
+          </w:tcPr>
+          <w:p>
+            <w:pPr>
+              <w:rPr>
+                <w:sz w:val="18"/>
+                <w:szCs w:val="18"/>
+              </w:rPr>
+            </w:pPr>
+          </w:p>
+        </w:tc>
+        <w:tc>
+          <w:tcPr>
+            <w:tcW w:w="764" w:type="dxa"/>
+          </w:tcPr>
+          <w:p>
+            <w:pPr>
+              <w:rPr>
+                <w:sz w:val="18"/>
+                <w:szCs w:val="18"/>
+              </w:rPr>
+            </w:pPr>
+          </w:p>
+        </w:tc>
+        <w:tc>
+          <w:tcPr>
+            <w:tcW w:w="630" w:type="dxa"/>
+          </w:tcPr>
+          <w:p>
+            <w:pPr>
+              <w:rPr>
+                <w:sz w:val="18"/>
+                <w:szCs w:val="18"/>
+              </w:rPr>
+            </w:pPr>
+          </w:p>
+        </w:tc>
+        <w:tc>
+          <w:tcPr>
+            <w:tcW w:w="663" w:type="dxa"/>
+          </w:tcPr>
+          <w:p>
+            <w:pPr>
+              <w:rPr>
+                <w:sz w:val="18"/>
+                <w:szCs w:val="18"/>
+              </w:rPr>
+            </w:pPr>
+          </w:p>
+        </w:tc>
+        <w:tc>
+          <w:tcPr>
+            <w:tcW w:w="764" w:type="dxa"/>
+          </w:tcPr>
+          <w:p>
+            <w:pPr>
+              <w:rPr>
+                <w:sz w:val="18"/>
+                <w:szCs w:val="18"/>
+              </w:rPr>
+            </w:pPr>
+          </w:p>
+        </w:tc>
+        <w:tc>
+          <w:tcPr>
+            <w:tcW w:w="630" w:type="dxa"/>
+          </w:tcPr>
+          <w:p>
+            <w:pPr>
+              <w:rPr>
+                <w:sz w:val="18"/>
+                <w:szCs w:val="18"/>
+              </w:rPr>
+            </w:pPr>
+          </w:p>
+        </w:tc>
+        <w:tc>
+          <w:tcPr>
+            <w:tcW w:w="663" w:type="dxa"/>
+          </w:tcPr>
+          <w:p>
+            <w:pPr>
+              <w:rPr>
+                <w:sz w:val="18"/>
+                <w:szCs w:val="18"/>
+              </w:rPr>
+            </w:pPr>
+          </w:p>
+        </w:tc>
+        <w:tc>
+          <w:tcPr>
+            <w:tcW w:w="764" w:type="dxa"/>
+          </w:tcPr>
+          <w:p>
+            <w:pPr>
+              <w:rPr>
+                <w:sz w:val="18"/>
+                <w:szCs w:val="18"/>
+              </w:rPr>
+            </w:pPr>
+          </w:p>
+        </w:tc>
+        <w:tc>
+          <w:tcPr>
+            <w:tcW w:w="630" w:type="dxa"/>
+          </w:tcPr>
+          <w:p>
+            <w:pPr>
+              <w:rPr>
+                <w:sz w:val="18"/>
+                <w:szCs w:val="18"/>
+              </w:rPr>
+            </w:pPr>
+          </w:p>
+        </w:tc>
+        <w:tc>
+          <w:tcPr>
+            <w:tcW w:w="654" w:type="dxa"/>
+          </w:tcPr>
+          <w:p>
+            <w:pPr>
+              <w:rPr>
+                <w:sz w:val="18"/>
+                <w:szCs w:val="18"/>
+              </w:rPr>
+            </w:pPr>
+          </w:p>
+        </w:tc>
+        <w:tc>
+          <w:tcPr>
+            <w:tcW w:w="754" w:type="dxa"/>
+          </w:tcPr>
+          <w:p>
+            <w:pPr>
+              <w:rPr>
+                <w:sz w:val="18"/>
+                <w:szCs w:val="18"/>
+              </w:rPr>
+            </w:pPr>
+          </w:p>
+        </w:tc>
+        <w:tc>
+          <w:tcPr>
+            <w:tcW w:w="622" w:type="dxa"/>
+          </w:tcPr>
+          <w:p>
+            <w:pPr>
+              <w:rPr>
+                <w:sz w:val="18"/>
+                <w:szCs w:val="18"/>
+              </w:rPr>
+            </w:pPr>
+          </w:p>
+        </w:tc>
+      </w:tr>
+      <w:tr>
+        <w:tc>
+          <w:tcPr>
+            <w:tcW w:w="627" w:type="dxa"/>
+          </w:tcPr>
+          <w:p>
+            <w:pPr>
+              <w:rPr>
+                <w:sz w:val="18"/>
+                <w:szCs w:val="18"/>
+              </w:rPr>
+            </w:pPr>
+            <w:r>
+              <w:rPr>
+                <w:sz w:val="18"/>
+                <w:szCs w:val="18"/>
+              </w:rPr>
+              <w:t>C206</w:t>
+            </w:r>
+          </w:p>
+        </w:tc>
+        <w:tc>
+          <w:tcPr>
+            <w:tcW w:w="663" w:type="dxa"/>
+          </w:tcPr>
+          <w:p>
+            <w:pPr>
+              <w:rPr>
+                <w:sz w:val="18"/>
+                <w:szCs w:val="18"/>
+              </w:rPr>
+            </w:pPr>
+          </w:p>
+        </w:tc>
+        <w:tc>
+          <w:tcPr>
+            <w:tcW w:w="764" w:type="dxa"/>
+          </w:tcPr>
+          <w:p>
+            <w:pPr>
+              <w:rPr>
+                <w:sz w:val="18"/>
+                <w:szCs w:val="18"/>
+              </w:rPr>
+            </w:pPr>
+          </w:p>
+        </w:tc>
+        <w:tc>
+          <w:tcPr>
+            <w:tcW w:w="630" w:type="dxa"/>
+          </w:tcPr>
+          <w:p>
+            <w:pPr>
+              <w:rPr>
+                <w:sz w:val="18"/>
+                <w:szCs w:val="18"/>
+              </w:rPr>
+            </w:pPr>
+          </w:p>
+        </w:tc>
+        <w:tc>
+          <w:tcPr>
+            <w:tcW w:w="663" w:type="dxa"/>
+          </w:tcPr>
+          <w:p>
+            <w:pPr>
+              <w:rPr>
+                <w:sz w:val="18"/>
+                <w:szCs w:val="18"/>
+              </w:rPr>
+            </w:pPr>
+          </w:p>
+        </w:tc>
+        <w:tc>
+          <w:tcPr>
+            <w:tcW w:w="764" w:type="dxa"/>
+          </w:tcPr>
+          <w:p>
+            <w:pPr>
+              <w:rPr>
+                <w:sz w:val="18"/>
+                <w:szCs w:val="18"/>
+              </w:rPr>
+            </w:pPr>
+          </w:p>
+        </w:tc>
+        <w:tc>
+          <w:tcPr>
+            <w:tcW w:w="630" w:type="dxa"/>
+          </w:tcPr>
+          <w:p>
+            <w:pPr>
+              <w:rPr>
+                <w:sz w:val="18"/>
+                <w:szCs w:val="18"/>
+              </w:rPr>
+            </w:pPr>
+          </w:p>
+        </w:tc>
+        <w:tc>
+          <w:tcPr>
+            <w:tcW w:w="663" w:type="dxa"/>
+          </w:tcPr>
+          <w:p>
+            <w:pPr>
+              <w:rPr>
+                <w:sz w:val="18"/>
+                <w:szCs w:val="18"/>
+              </w:rPr>
+            </w:pPr>
+          </w:p>
+        </w:tc>
+        <w:tc>
+          <w:tcPr>
+            <w:tcW w:w="764" w:type="dxa"/>
+          </w:tcPr>
+          <w:p>
+            <w:pPr>
+              <w:rPr>
+                <w:sz w:val="18"/>
+                <w:szCs w:val="18"/>
+              </w:rPr>
+            </w:pPr>
+          </w:p>
+        </w:tc>
+        <w:tc>
+          <w:tcPr>
+            <w:tcW w:w="630" w:type="dxa"/>
+          </w:tcPr>
+          <w:p>
+            <w:pPr>
+              <w:rPr>
+                <w:sz w:val="18"/>
+                <w:szCs w:val="18"/>
+              </w:rPr>
+            </w:pPr>
+          </w:p>
+        </w:tc>
+        <w:tc>
+          <w:tcPr>
+            <w:tcW w:w="654" w:type="dxa"/>
+          </w:tcPr>
+          <w:p>
+            <w:pPr>
+              <w:rPr>
+                <w:sz w:val="18"/>
+                <w:szCs w:val="18"/>
+              </w:rPr>
+            </w:pPr>
+          </w:p>
+        </w:tc>
+        <w:tc>
+          <w:tcPr>
+            <w:tcW w:w="754" w:type="dxa"/>
+          </w:tcPr>
+          <w:p>
+            <w:pPr>
+              <w:rPr>
+                <w:sz w:val="18"/>
+                <w:szCs w:val="18"/>
+              </w:rPr>
+            </w:pPr>
+          </w:p>
+        </w:tc>
+        <w:tc>
+          <w:tcPr>
+            <w:tcW w:w="622" w:type="dxa"/>
+          </w:tcPr>
+          <w:p>
+            <w:pPr>
+              <w:rPr>
+                <w:sz w:val="18"/>
+                <w:szCs w:val="18"/>
+              </w:rPr>
+            </w:pPr>
+          </w:p>
+        </w:tc>
+      </w:tr>
+      <w:tr>
+        <w:tc>
+          <w:tcPr>
+            <w:tcW w:w="627" w:type="dxa"/>
+          </w:tcPr>
+          <w:p>
+            <w:pPr>
+              <w:rPr>
+                <w:sz w:val="18"/>
+                <w:szCs w:val="18"/>
+              </w:rPr>
+            </w:pPr>
+            <w:r>
+              <w:rPr>
+                <w:sz w:val="18"/>
+                <w:szCs w:val="18"/>
+              </w:rPr>
+              <w:t>C207</w:t>
+            </w:r>
+          </w:p>
+        </w:tc>
+        <w:tc>
+          <w:tcPr>
+            <w:tcW w:w="663" w:type="dxa"/>
+          </w:tcPr>
+          <w:p>
+            <w:pPr>
+              <w:rPr>
+                <w:sz w:val="18"/>
+                <w:szCs w:val="18"/>
+              </w:rPr>
+            </w:pPr>
+          </w:p>
+        </w:tc>
+        <w:tc>
+          <w:tcPr>
+            <w:tcW w:w="764" w:type="dxa"/>
+          </w:tcPr>
+          <w:p>
+            <w:pPr>
+              <w:rPr>
+                <w:sz w:val="18"/>
+                <w:szCs w:val="18"/>
+              </w:rPr>
+            </w:pPr>
+          </w:p>
+        </w:tc>
+        <w:tc>
+          <w:tcPr>
+            <w:tcW w:w="630" w:type="dxa"/>
+          </w:tcPr>
+          <w:p>
+            <w:pPr>
+              <w:rPr>
+                <w:sz w:val="18"/>
+                <w:szCs w:val="18"/>
+              </w:rPr>
+            </w:pPr>
+          </w:p>
+        </w:tc>
+        <w:tc>
+          <w:tcPr>
+            <w:tcW w:w="663" w:type="dxa"/>
+          </w:tcPr>
+          <w:p>
+            <w:pPr>
+              <w:rPr>
+                <w:sz w:val="18"/>
+                <w:szCs w:val="18"/>
+              </w:rPr>
+            </w:pPr>
+          </w:p>
+        </w:tc>
+        <w:tc>
+          <w:tcPr>
+            <w:tcW w:w="764" w:type="dxa"/>
+          </w:tcPr>
+          <w:p>
+            <w:pPr>
+              <w:rPr>
+                <w:sz w:val="18"/>
+                <w:szCs w:val="18"/>
+              </w:rPr>
+            </w:pPr>
+          </w:p>
+        </w:tc>
+        <w:tc>
+          <w:tcPr>
+            <w:tcW w:w="630" w:type="dxa"/>
+          </w:tcPr>
+          <w:p>
+            <w:pPr>
+              <w:rPr>
+                <w:sz w:val="18"/>
+                <w:szCs w:val="18"/>
+              </w:rPr>
+            </w:pPr>
+          </w:p>
+        </w:tc>
+        <w:tc>
+          <w:tcPr>
+            <w:tcW w:w="663" w:type="dxa"/>
+          </w:tcPr>
+          <w:p>
+            <w:pPr>
+              <w:rPr>
+                <w:sz w:val="18"/>
+                <w:szCs w:val="18"/>
+              </w:rPr>
+            </w:pPr>
+          </w:p>
+        </w:tc>
+        <w:tc>
+          <w:tcPr>
+            <w:tcW w:w="764" w:type="dxa"/>
+          </w:tcPr>
+          <w:p>
+            <w:pPr>
+              <w:rPr>
+                <w:sz w:val="18"/>
+                <w:szCs w:val="18"/>
+              </w:rPr>
+            </w:pPr>
+          </w:p>
+        </w:tc>
+        <w:tc>
+          <w:tcPr>
+            <w:tcW w:w="630" w:type="dxa"/>
+          </w:tcPr>
+          <w:p>
+            <w:pPr>
+              <w:rPr>
+                <w:sz w:val="18"/>
+                <w:szCs w:val="18"/>
+              </w:rPr>
+            </w:pPr>
+          </w:p>
+        </w:tc>
+        <w:tc>
+          <w:tcPr>
+            <w:tcW w:w="654" w:type="dxa"/>
+          </w:tcPr>
+          <w:p>
+            <w:pPr>
+              <w:rPr>
+                <w:sz w:val="18"/>
+                <w:szCs w:val="18"/>
+              </w:rPr>
+            </w:pPr>
+          </w:p>
+        </w:tc>
+        <w:tc>
+          <w:tcPr>
+            <w:tcW w:w="754" w:type="dxa"/>
+          </w:tcPr>
+          <w:p>
+            <w:pPr>
+              <w:rPr>
+                <w:sz w:val="18"/>
+                <w:szCs w:val="18"/>
+              </w:rPr>
+            </w:pPr>
+          </w:p>
+        </w:tc>
+        <w:tc>
+          <w:tcPr>
+            <w:tcW w:w="622" w:type="dxa"/>
+          </w:tcPr>
+          <w:p>
+            <w:pPr>
+              <w:rPr>
+                <w:sz w:val="18"/>
+                <w:szCs w:val="18"/>
+              </w:rPr>
+            </w:pPr>
+          </w:p>
+        </w:tc>
+      </w:tr>
+      <w:tr>
+        <w:tc>
+          <w:tcPr>
+            <w:tcW w:w="627" w:type="dxa"/>
+          </w:tcPr>
+          <w:p>
+            <w:pPr>
+              <w:rPr>
+                <w:sz w:val="18"/>
+                <w:szCs w:val="18"/>
+              </w:rPr>
+            </w:pPr>
+            <w:r>
+              <w:rPr>
+                <w:sz w:val="18"/>
+                <w:szCs w:val="18"/>
+              </w:rPr>
+              <w:t>C208</w:t>
+            </w:r>
+          </w:p>
+        </w:tc>
+        <w:tc>
+          <w:tcPr>
+            <w:tcW w:w="663" w:type="dxa"/>
+          </w:tcPr>
+          <w:p>
+            <w:pPr>
+              <w:rPr>
+                <w:sz w:val="18"/>
+                <w:szCs w:val="18"/>
+              </w:rPr>
+            </w:pPr>
+          </w:p>
+        </w:tc>
+        <w:tc>
+          <w:tcPr>
+            <w:tcW w:w="764" w:type="dxa"/>
+          </w:tcPr>
+          <w:p>
+            <w:pPr>
+              <w:rPr>
+                <w:sz w:val="18"/>
+                <w:szCs w:val="18"/>
+              </w:rPr>
+            </w:pPr>
+          </w:p>
+        </w:tc>
+        <w:tc>
+          <w:tcPr>
+            <w:tcW w:w="630" w:type="dxa"/>
+          </w:tcPr>
+          <w:p>
+            <w:pPr>
+              <w:rPr>
+                <w:sz w:val="18"/>
+                <w:szCs w:val="18"/>
+              </w:rPr>
+            </w:pPr>
+          </w:p>
+        </w:tc>
+        <w:tc>
+          <w:tcPr>
+            <w:tcW w:w="663" w:type="dxa"/>
+          </w:tcPr>
+          <w:p>
+            <w:pPr>
+              <w:rPr>
+                <w:sz w:val="18"/>
+                <w:szCs w:val="18"/>
+              </w:rPr>
+            </w:pPr>
+          </w:p>
+        </w:tc>
+        <w:tc>
+          <w:tcPr>
+            <w:tcW w:w="764" w:type="dxa"/>
+          </w:tcPr>
+          <w:p>
+            <w:pPr>
+              <w:rPr>
+                <w:sz w:val="18"/>
+                <w:szCs w:val="18"/>
+              </w:rPr>
+            </w:pPr>
+          </w:p>
+        </w:tc>
+        <w:tc>
+          <w:tcPr>
+            <w:tcW w:w="630" w:type="dxa"/>
+          </w:tcPr>
+          <w:p>
+            <w:pPr>
+              <w:rPr>
+                <w:sz w:val="18"/>
+                <w:szCs w:val="18"/>
+              </w:rPr>
+            </w:pPr>
+          </w:p>
+        </w:tc>
+        <w:tc>
+          <w:tcPr>
+            <w:tcW w:w="663" w:type="dxa"/>
+          </w:tcPr>
+          <w:p>
+            <w:pPr>
+              <w:rPr>
+                <w:sz w:val="18"/>
+                <w:szCs w:val="18"/>
+              </w:rPr>
+            </w:pPr>
+          </w:p>
+        </w:tc>
+        <w:tc>
+          <w:tcPr>
+            <w:tcW w:w="764" w:type="dxa"/>
+          </w:tcPr>
+          <w:p>
+            <w:pPr>
+              <w:rPr>
+                <w:sz w:val="18"/>
+                <w:szCs w:val="18"/>
+              </w:rPr>
+            </w:pPr>
+          </w:p>
+        </w:tc>
+        <w:tc>
+          <w:tcPr>
+            <w:tcW w:w="630" w:type="dxa"/>
+          </w:tcPr>
+          <w:p>
+            <w:pPr>
+              <w:rPr>
+                <w:sz w:val="18"/>
+                <w:szCs w:val="18"/>
+              </w:rPr>
+            </w:pPr>
+          </w:p>
+        </w:tc>
+        <w:tc>
+          <w:tcPr>
+            <w:tcW w:w="654" w:type="dxa"/>
+          </w:tcPr>
+          <w:p>
+            <w:pPr>
+              <w:rPr>
+                <w:sz w:val="18"/>
+                <w:szCs w:val="18"/>
+              </w:rPr>
+            </w:pPr>
+          </w:p>
+        </w:tc>
+        <w:tc>
+          <w:tcPr>
+            <w:tcW w:w="754" w:type="dxa"/>
+          </w:tcPr>
+          <w:p>
+            <w:pPr>
+              <w:rPr>
+                <w:sz w:val="18"/>
+                <w:szCs w:val="18"/>
+              </w:rPr>
+            </w:pPr>
+          </w:p>
+        </w:tc>
+        <w:tc>
+          <w:tcPr>
+            <w:tcW w:w="622" w:type="dxa"/>
+          </w:tcPr>
+          <w:p>
+            <w:pPr>
+              <w:rPr>
+                <w:sz w:val="18"/>
+                <w:szCs w:val="18"/>
+              </w:rPr>
+            </w:pPr>
+          </w:p>
+        </w:tc>
+      </w:tr>
+      <w:tr>
+        <w:tc>
+          <w:tcPr>
+            <w:tcW w:w="627" w:type="dxa"/>
+          </w:tcPr>
+          <w:p>
+            <w:pPr>
+              <w:rPr>
+                <w:sz w:val="18"/>
+                <w:szCs w:val="18"/>
+              </w:rPr>
+            </w:pPr>
+            <w:r>
+              <w:rPr>
+                <w:sz w:val="18"/>
+                <w:szCs w:val="18"/>
+              </w:rPr>
+              <w:t>R201</w:t>
+            </w:r>
+          </w:p>
+        </w:tc>
+        <w:tc>
+          <w:tcPr>
+            <w:tcW w:w="663" w:type="dxa"/>
+          </w:tcPr>
+          <w:p>
+            <w:pPr>
+              <w:rPr>
+                <w:sz w:val="18"/>
+                <w:szCs w:val="18"/>
+              </w:rPr>
+            </w:pPr>
+          </w:p>
+        </w:tc>
+        <w:tc>
+          <w:tcPr>
+            <w:tcW w:w="764" w:type="dxa"/>
+          </w:tcPr>
+          <w:p>
+            <w:pPr>
+              <w:rPr>
+                <w:sz w:val="18"/>
+                <w:szCs w:val="18"/>
+              </w:rPr>
+            </w:pPr>
+          </w:p>
+        </w:tc>
+        <w:tc>
+          <w:tcPr>
+            <w:tcW w:w="630" w:type="dxa"/>
+          </w:tcPr>
+          <w:p>
+            <w:pPr>
+              <w:rPr>
+                <w:sz w:val="18"/>
+                <w:szCs w:val="18"/>
+              </w:rPr>
+            </w:pPr>
+          </w:p>
+        </w:tc>
+        <w:tc>
+          <w:tcPr>
+            <w:tcW w:w="663" w:type="dxa"/>
+          </w:tcPr>
+          <w:p>
+            <w:pPr>
+              <w:rPr>
+                <w:sz w:val="18"/>
+                <w:szCs w:val="18"/>
+              </w:rPr>
+            </w:pPr>
+          </w:p>
+        </w:tc>
+        <w:tc>
+          <w:tcPr>
+            <w:tcW w:w="764" w:type="dxa"/>
+          </w:tcPr>
+          <w:p>
+            <w:pPr>
+              <w:rPr>
+                <w:sz w:val="18"/>
+                <w:szCs w:val="18"/>
+              </w:rPr>
+            </w:pPr>
+          </w:p>
+        </w:tc>
+        <w:tc>
+          <w:tcPr>
+            <w:tcW w:w="630" w:type="dxa"/>
+          </w:tcPr>
+          <w:p>
+            <w:pPr>
+              <w:rPr>
+                <w:sz w:val="18"/>
+                <w:szCs w:val="18"/>
+              </w:rPr>
+            </w:pPr>
+          </w:p>
+        </w:tc>
+        <w:tc>
+          <w:tcPr>
+            <w:tcW w:w="663" w:type="dxa"/>
+          </w:tcPr>
+          <w:p>
+            <w:pPr>
+              <w:rPr>
+                <w:sz w:val="18"/>
+                <w:szCs w:val="18"/>
+              </w:rPr>
+            </w:pPr>
+          </w:p>
+        </w:tc>
+        <w:tc>
+          <w:tcPr>
+            <w:tcW w:w="764" w:type="dxa"/>
+          </w:tcPr>
+          <w:p>
+            <w:pPr>
+              <w:rPr>
+                <w:sz w:val="18"/>
+                <w:szCs w:val="18"/>
+              </w:rPr>
+            </w:pPr>
+          </w:p>
+        </w:tc>
+        <w:tc>
+          <w:tcPr>
+            <w:tcW w:w="630" w:type="dxa"/>
+          </w:tcPr>
+          <w:p>
+            <w:pPr>
+              <w:rPr>
+                <w:sz w:val="18"/>
+                <w:szCs w:val="18"/>
+              </w:rPr>
+            </w:pPr>
+          </w:p>
+        </w:tc>
+        <w:tc>
+          <w:tcPr>
+            <w:tcW w:w="654" w:type="dxa"/>
+          </w:tcPr>
+          <w:p>
+            <w:pPr>
+              <w:rPr>
+                <w:sz w:val="18"/>
+                <w:szCs w:val="18"/>
+              </w:rPr>
+            </w:pPr>
+          </w:p>
+        </w:tc>
+        <w:tc>
+          <w:tcPr>
+            <w:tcW w:w="754" w:type="dxa"/>
+          </w:tcPr>
+          <w:p>
+            <w:pPr>
+              <w:rPr>
+                <w:sz w:val="18"/>
+                <w:szCs w:val="18"/>
+              </w:rPr>
+            </w:pPr>
+          </w:p>
+        </w:tc>
+        <w:tc>
+          <w:tcPr>
+            <w:tcW w:w="622" w:type="dxa"/>
+          </w:tcPr>
+          <w:p>
+            <w:pPr>
+              <w:rPr>
+                <w:sz w:val="18"/>
+                <w:szCs w:val="18"/>
+              </w:rPr>
+            </w:pPr>
+          </w:p>
+        </w:tc>
+      </w:tr>
+      <w:tr>
+        <w:tc>
+          <w:tcPr>
+            <w:tcW w:w="627" w:type="dxa"/>
+          </w:tcPr>
+          <w:p>
+            <w:pPr>
+              <w:rPr>
+                <w:sz w:val="18"/>
+                <w:szCs w:val="18"/>
+              </w:rPr>
+            </w:pPr>
+            <w:r>
+              <w:rPr>
+                <w:sz w:val="18"/>
+                <w:szCs w:val="18"/>
+              </w:rPr>
+              <w:t>R202</w:t>
+            </w:r>
+          </w:p>
+        </w:tc>
+        <w:tc>
+          <w:tcPr>
+            <w:tcW w:w="663" w:type="dxa"/>
+          </w:tcPr>
+          <w:p>
+            <w:pPr>
+              <w:rPr>
+                <w:sz w:val="18"/>
+                <w:szCs w:val="18"/>
+              </w:rPr>
+            </w:pPr>
+          </w:p>
+        </w:tc>
+        <w:tc>
+          <w:tcPr>
+            <w:tcW w:w="764" w:type="dxa"/>
+          </w:tcPr>
+          <w:p>
+            <w:pPr>
+              <w:rPr>
+                <w:sz w:val="18"/>
+                <w:szCs w:val="18"/>
+              </w:rPr>
+            </w:pPr>
+          </w:p>
+        </w:tc>
+        <w:tc>
+          <w:tcPr>
+            <w:tcW w:w="630" w:type="dxa"/>
+          </w:tcPr>
+          <w:p>
+            <w:pPr>
+              <w:rPr>
+                <w:sz w:val="18"/>
+                <w:szCs w:val="18"/>
+              </w:rPr>
+            </w:pPr>
+          </w:p>
+        </w:tc>
+        <w:tc>
+          <w:tcPr>
+            <w:tcW w:w="663" w:type="dxa"/>
+          </w:tcPr>
+          <w:p>
+            <w:pPr>
+              <w:rPr>
+                <w:sz w:val="18"/>
+                <w:szCs w:val="18"/>
+              </w:rPr>
+            </w:pPr>
+          </w:p>
+        </w:tc>
+        <w:tc>
+          <w:tcPr>
+            <w:tcW w:w="764" w:type="dxa"/>
+          </w:tcPr>
+          <w:p>
+            <w:pPr>
+              <w:rPr>
+                <w:sz w:val="18"/>
+                <w:szCs w:val="18"/>
+              </w:rPr>
+            </w:pPr>
+          </w:p>
+        </w:tc>
+        <w:tc>
+          <w:tcPr>
+            <w:tcW w:w="630" w:type="dxa"/>
+          </w:tcPr>
+          <w:p>
+            <w:pPr>
+              <w:rPr>
+                <w:sz w:val="18"/>
+                <w:szCs w:val="18"/>
+              </w:rPr>
+            </w:pPr>
+          </w:p>
+        </w:tc>
+        <w:tc>
+          <w:tcPr>
+            <w:tcW w:w="663" w:type="dxa"/>
+          </w:tcPr>
+          <w:p>
+            <w:pPr>
+              <w:rPr>
+                <w:sz w:val="18"/>
+                <w:szCs w:val="18"/>
+              </w:rPr>
+            </w:pPr>
+          </w:p>
+        </w:tc>
+        <w:tc>
+          <w:tcPr>
+            <w:tcW w:w="764" w:type="dxa"/>
+          </w:tcPr>
+          <w:p>
+            <w:pPr>
+              <w:rPr>
+                <w:sz w:val="18"/>
+                <w:szCs w:val="18"/>
+              </w:rPr>
+            </w:pPr>
+          </w:p>
+        </w:tc>
+        <w:tc>
+          <w:tcPr>
+            <w:tcW w:w="630" w:type="dxa"/>
+          </w:tcPr>
+          <w:p>
+            <w:pPr>
+              <w:rPr>
+                <w:sz w:val="18"/>
+                <w:szCs w:val="18"/>
+              </w:rPr>
+            </w:pPr>
+          </w:p>
+        </w:tc>
+        <w:tc>
+          <w:tcPr>
+            <w:tcW w:w="654" w:type="dxa"/>
+          </w:tcPr>
+          <w:p>
+            <w:pPr>
+              <w:rPr>
+                <w:sz w:val="18"/>
+                <w:szCs w:val="18"/>
+              </w:rPr>
+            </w:pPr>
+          </w:p>
+        </w:tc>
+        <w:tc>
+          <w:tcPr>
+            <w:tcW w:w="754" w:type="dxa"/>
+          </w:tcPr>
+          <w:p>
+            <w:pPr>
+              <w:rPr>
+                <w:sz w:val="18"/>
+                <w:szCs w:val="18"/>
+              </w:rPr>
+            </w:pPr>
+          </w:p>
+        </w:tc>
+        <w:tc>
+          <w:tcPr>
+            <w:tcW w:w="622" w:type="dxa"/>
+          </w:tcPr>
+          <w:p>
+            <w:pPr>
+              <w:rPr>
+                <w:sz w:val="18"/>
+                <w:szCs w:val="18"/>
+              </w:rPr>
+            </w:pPr>
+          </w:p>
+        </w:tc>
+      </w:tr>
+      <w:tr>
+        <w:tc>
+          <w:tcPr>
+            <w:tcW w:w="627" w:type="dxa"/>
+          </w:tcPr>
+          <w:p>
+            <w:pPr>
+              <w:rPr>
+                <w:sz w:val="18"/>
+                <w:szCs w:val="18"/>
+              </w:rPr>
+            </w:pPr>
+            <w:r>
+              <w:rPr>
+                <w:sz w:val="18"/>
+                <w:szCs w:val="18"/>
+              </w:rPr>
+              <w:t>R203</w:t>
+            </w:r>
+          </w:p>
+        </w:tc>
+        <w:tc>
+          <w:tcPr>
+            <w:tcW w:w="663" w:type="dxa"/>
+          </w:tcPr>
+          <w:p>
+            <w:pPr>
+              <w:rPr>
+                <w:sz w:val="18"/>
+                <w:szCs w:val="18"/>
+              </w:rPr>
+            </w:pPr>
+          </w:p>
+        </w:tc>
+        <w:tc>
+          <w:tcPr>
+            <w:tcW w:w="764" w:type="dxa"/>
+          </w:tcPr>
+          <w:p>
+            <w:pPr>
+              <w:rPr>
+                <w:sz w:val="18"/>
+                <w:szCs w:val="18"/>
+              </w:rPr>
+            </w:pPr>
+          </w:p>
+        </w:tc>
+        <w:tc>
+          <w:tcPr>
+            <w:tcW w:w="630" w:type="dxa"/>
+          </w:tcPr>
+          <w:p>
+            <w:pPr>
+              <w:rPr>
+                <w:sz w:val="18"/>
+                <w:szCs w:val="18"/>
+              </w:rPr>
+            </w:pPr>
+          </w:p>
+        </w:tc>
+        <w:tc>
+          <w:tcPr>
+            <w:tcW w:w="663" w:type="dxa"/>
+          </w:tcPr>
+          <w:p>
+            <w:pPr>
+              <w:rPr>
+                <w:sz w:val="18"/>
+                <w:szCs w:val="18"/>
+              </w:rPr>
+            </w:pPr>
+          </w:p>
+        </w:tc>
+        <w:tc>
+          <w:tcPr>
+            <w:tcW w:w="764" w:type="dxa"/>
+          </w:tcPr>
+          <w:p>
+            <w:pPr>
+              <w:rPr>
+                <w:sz w:val="18"/>
+                <w:szCs w:val="18"/>
+              </w:rPr>
+            </w:pPr>
+          </w:p>
+        </w:tc>
+        <w:tc>
+          <w:tcPr>
+            <w:tcW w:w="630" w:type="dxa"/>
+          </w:tcPr>
+          <w:p>
+            <w:pPr>
+              <w:rPr>
+                <w:sz w:val="18"/>
+                <w:szCs w:val="18"/>
+              </w:rPr>
+            </w:pPr>
+          </w:p>
+        </w:tc>
+        <w:tc>
+          <w:tcPr>
+            <w:tcW w:w="663" w:type="dxa"/>
+          </w:tcPr>
+          <w:p>
+            <w:pPr>
+              <w:rPr>
+                <w:sz w:val="18"/>
+                <w:szCs w:val="18"/>
+              </w:rPr>
+            </w:pPr>
+          </w:p>
+        </w:tc>
+        <w:tc>
+          <w:tcPr>
+            <w:tcW w:w="764" w:type="dxa"/>
+          </w:tcPr>
+          <w:p>
+            <w:pPr>
+              <w:rPr>
+                <w:sz w:val="18"/>
+                <w:szCs w:val="18"/>
+              </w:rPr>
+            </w:pPr>
+          </w:p>
+        </w:tc>
+        <w:tc>
+          <w:tcPr>
+            <w:tcW w:w="630" w:type="dxa"/>
+          </w:tcPr>
+          <w:p>
+            <w:pPr>
+              <w:rPr>
+                <w:sz w:val="18"/>
+                <w:szCs w:val="18"/>
+              </w:rPr>
+            </w:pPr>
+          </w:p>
+        </w:tc>
+        <w:tc>
+          <w:tcPr>
+            <w:tcW w:w="654" w:type="dxa"/>
+          </w:tcPr>
+          <w:p>
+            <w:pPr>
+              <w:rPr>
+                <w:sz w:val="18"/>
+                <w:szCs w:val="18"/>
+              </w:rPr>
+            </w:pPr>
+          </w:p>
+        </w:tc>
+        <w:tc>
+          <w:tcPr>
+            <w:tcW w:w="754" w:type="dxa"/>
+          </w:tcPr>
+          <w:p>
+            <w:pPr>
+              <w:rPr>
+                <w:sz w:val="18"/>
+                <w:szCs w:val="18"/>
+              </w:rPr>
+            </w:pPr>
+          </w:p>
+        </w:tc>
+        <w:tc>
+          <w:tcPr>
+            <w:tcW w:w="622" w:type="dxa"/>
+          </w:tcPr>
+          <w:p>
+            <w:pPr>
+              <w:rPr>
+                <w:sz w:val="18"/>
+                <w:szCs w:val="18"/>
+              </w:rPr>
+            </w:pPr>
+          </w:p>
+        </w:tc>
+      </w:tr>
+      <w:tr>
+        <w:tc>
+          <w:tcPr>
+            <w:tcW w:w="627" w:type="dxa"/>
+          </w:tcPr>
+          <w:p>
+            <w:pPr>
+              <w:rPr>
+                <w:sz w:val="18"/>
+                <w:szCs w:val="18"/>
+              </w:rPr>
+            </w:pPr>
+            <w:r>
+              <w:rPr>
+                <w:sz w:val="18"/>
+                <w:szCs w:val="18"/>
+              </w:rPr>
+              <w:t>R204</w:t>
+            </w:r>
+          </w:p>
+        </w:tc>
+        <w:tc>
+          <w:tcPr>
+            <w:tcW w:w="663" w:type="dxa"/>
+          </w:tcPr>
+          <w:p>
+            <w:pPr>
+              <w:rPr>
+                <w:sz w:val="18"/>
+                <w:szCs w:val="18"/>
+              </w:rPr>
+            </w:pPr>
+          </w:p>
+        </w:tc>
+        <w:tc>
+          <w:tcPr>
+            <w:tcW w:w="764" w:type="dxa"/>
+          </w:tcPr>
+          <w:p>
+            <w:pPr>
+              <w:rPr>
+                <w:sz w:val="18"/>
+                <w:szCs w:val="18"/>
+              </w:rPr>
+            </w:pPr>
+          </w:p>
+        </w:tc>
+        <w:tc>
+          <w:tcPr>
+            <w:tcW w:w="630" w:type="dxa"/>
+          </w:tcPr>
+          <w:p>
+            <w:pPr>
+              <w:rPr>
+                <w:sz w:val="18"/>
+                <w:szCs w:val="18"/>
+              </w:rPr>
+            </w:pPr>
+          </w:p>
+        </w:tc>
+        <w:tc>
+          <w:tcPr>
+            <w:tcW w:w="663" w:type="dxa"/>
+          </w:tcPr>
+          <w:p>
+            <w:pPr>
+              <w:rPr>
+                <w:sz w:val="18"/>
+                <w:szCs w:val="18"/>
+              </w:rPr>
+            </w:pPr>
+          </w:p>
+        </w:tc>
+        <w:tc>
+          <w:tcPr>
+            <w:tcW w:w="764" w:type="dxa"/>
+          </w:tcPr>
+          <w:p>
+            <w:pPr>
+              <w:rPr>
+                <w:sz w:val="18"/>
+                <w:szCs w:val="18"/>
+              </w:rPr>
+            </w:pPr>
+          </w:p>
+        </w:tc>
+        <w:tc>
+          <w:tcPr>
+            <w:tcW w:w="630" w:type="dxa"/>
+          </w:tcPr>
+          <w:p>
+            <w:pPr>
+              <w:rPr>
+                <w:sz w:val="18"/>
+                <w:szCs w:val="18"/>
+              </w:rPr>
+            </w:pPr>
+          </w:p>
+        </w:tc>
+        <w:tc>
+          <w:tcPr>
+            <w:tcW w:w="663" w:type="dxa"/>
+          </w:tcPr>
+          <w:p>
+            <w:pPr>
+              <w:rPr>
+                <w:sz w:val="18"/>
+                <w:szCs w:val="18"/>
+              </w:rPr>
+            </w:pPr>
+          </w:p>
+        </w:tc>
+        <w:tc>
+          <w:tcPr>
+            <w:tcW w:w="764" w:type="dxa"/>
+          </w:tcPr>
+          <w:p>
+            <w:pPr>
+              <w:rPr>
+                <w:sz w:val="18"/>
+                <w:szCs w:val="18"/>
+              </w:rPr>
+            </w:pPr>
+          </w:p>
+        </w:tc>
+        <w:tc>
+          <w:tcPr>
+            <w:tcW w:w="630" w:type="dxa"/>
+          </w:tcPr>
+          <w:p>
+            <w:pPr>
+              <w:rPr>
+                <w:sz w:val="18"/>
+                <w:szCs w:val="18"/>
+              </w:rPr>
+            </w:pPr>
+          </w:p>
+        </w:tc>
+        <w:tc>
+          <w:tcPr>
+            <w:tcW w:w="654" w:type="dxa"/>
+          </w:tcPr>
+          <w:p>
+            <w:pPr>
+              <w:rPr>
+                <w:sz w:val="18"/>
+                <w:szCs w:val="18"/>
+              </w:rPr>
+            </w:pPr>
+          </w:p>
+        </w:tc>
+        <w:tc>
+          <w:tcPr>
+            <w:tcW w:w="754" w:type="dxa"/>
+          </w:tcPr>
+          <w:p>
+            <w:pPr>
+              <w:rPr>
+                <w:sz w:val="18"/>
+                <w:szCs w:val="18"/>
+              </w:rPr>
+            </w:pPr>
+          </w:p>
+        </w:tc>
+        <w:tc>
+          <w:tcPr>
+            <w:tcW w:w="622" w:type="dxa"/>
+          </w:tcPr>
+          <w:p>
+            <w:pPr>
+              <w:rPr>
+                <w:sz w:val="18"/>
+                <w:szCs w:val="18"/>
+              </w:rPr>
+            </w:pPr>
+          </w:p>
+        </w:tc>
+      </w:tr>
+      <w:tr>
+        <w:tc>
+          <w:tcPr>
+            <w:tcW w:w="627" w:type="dxa"/>
+          </w:tcPr>
+          <w:p>
+            <w:pPr>
+              <w:rPr>
+                <w:sz w:val="18"/>
+                <w:szCs w:val="18"/>
+              </w:rPr>
+            </w:pPr>
+            <w:r>
+              <w:rPr>
+                <w:sz w:val="18"/>
+                <w:szCs w:val="18"/>
+              </w:rPr>
+              <w:t>R205</w:t>
+            </w:r>
+          </w:p>
+        </w:tc>
+        <w:tc>
+          <w:tcPr>
+            <w:tcW w:w="663" w:type="dxa"/>
+          </w:tcPr>
+          <w:p>
+            <w:pPr>
+              <w:rPr>
+                <w:sz w:val="18"/>
+                <w:szCs w:val="18"/>
+              </w:rPr>
+            </w:pPr>
+          </w:p>
+        </w:tc>
+        <w:tc>
+          <w:tcPr>
+            <w:tcW w:w="764" w:type="dxa"/>
+          </w:tcPr>
+          <w:p>
+            <w:pPr>
+              <w:rPr>
+                <w:sz w:val="18"/>
+                <w:szCs w:val="18"/>
+              </w:rPr>
+            </w:pPr>
+          </w:p>
+        </w:tc>
+        <w:tc>
+          <w:tcPr>
+            <w:tcW w:w="630" w:type="dxa"/>
+          </w:tcPr>
+          <w:p>
+            <w:pPr>
+              <w:rPr>
+                <w:sz w:val="18"/>
+                <w:szCs w:val="18"/>
+              </w:rPr>
+            </w:pPr>
+          </w:p>
+        </w:tc>
+        <w:tc>
+          <w:tcPr>
+            <w:tcW w:w="663" w:type="dxa"/>
+          </w:tcPr>
+          <w:p>
+            <w:pPr>
+              <w:rPr>
+                <w:sz w:val="18"/>
+                <w:szCs w:val="18"/>
+              </w:rPr>
+            </w:pPr>
+          </w:p>
+        </w:tc>
+        <w:tc>
+          <w:tcPr>
+            <w:tcW w:w="764" w:type="dxa"/>
+          </w:tcPr>
+          <w:p>
+            <w:pPr>
+              <w:rPr>
+                <w:sz w:val="18"/>
+                <w:szCs w:val="18"/>
+              </w:rPr>
+            </w:pPr>
+          </w:p>
+        </w:tc>
+        <w:tc>
+          <w:tcPr>
+            <w:tcW w:w="630" w:type="dxa"/>
+          </w:tcPr>
+          <w:p>
+            <w:pPr>
+              <w:rPr>
+                <w:sz w:val="18"/>
+                <w:szCs w:val="18"/>
+              </w:rPr>
+            </w:pPr>
+          </w:p>
+        </w:tc>
+        <w:tc>
+          <w:tcPr>
+            <w:tcW w:w="663" w:type="dxa"/>
+          </w:tcPr>
+          <w:p>
+            <w:pPr>
+              <w:rPr>
+                <w:sz w:val="18"/>
+                <w:szCs w:val="18"/>
+              </w:rPr>
+            </w:pPr>
+          </w:p>
+        </w:tc>
+        <w:tc>
+          <w:tcPr>
+            <w:tcW w:w="764" w:type="dxa"/>
+          </w:tcPr>
+          <w:p>
+            <w:pPr>
+              <w:rPr>
+                <w:sz w:val="18"/>
+                <w:szCs w:val="18"/>
+              </w:rPr>
+            </w:pPr>
+          </w:p>
+        </w:tc>
+        <w:tc>
+          <w:tcPr>
+            <w:tcW w:w="630" w:type="dxa"/>
+          </w:tcPr>
+          <w:p>
+            <w:pPr>
+              <w:rPr>
+                <w:sz w:val="18"/>
+                <w:szCs w:val="18"/>
+              </w:rPr>
+            </w:pPr>
+          </w:p>
+        </w:tc>
+        <w:tc>
+          <w:tcPr>
+            <w:tcW w:w="654" w:type="dxa"/>
+          </w:tcPr>
+          <w:p>
+            <w:pPr>
+              <w:rPr>
+                <w:sz w:val="18"/>
+                <w:szCs w:val="18"/>
+              </w:rPr>
+            </w:pPr>
+          </w:p>
+        </w:tc>
+        <w:tc>
+          <w:tcPr>
+            <w:tcW w:w="754" w:type="dxa"/>
+          </w:tcPr>
+          <w:p>
+            <w:pPr>
+              <w:rPr>
+                <w:sz w:val="18"/>
+                <w:szCs w:val="18"/>
+              </w:rPr>
+            </w:pPr>
+          </w:p>
+        </w:tc>
+        <w:tc>
+          <w:tcPr>
+            <w:tcW w:w="622" w:type="dxa"/>
+          </w:tcPr>
+          <w:p>
+            <w:pPr>
+              <w:rPr>
+                <w:sz w:val="18"/>
+                <w:szCs w:val="18"/>
+              </w:rPr>
+            </w:pPr>
+          </w:p>
+        </w:tc>
+      </w:tr>
+      <w:tr>
+        <w:tc>
+          <w:tcPr>
+            <w:tcW w:w="627" w:type="dxa"/>
+          </w:tcPr>
+          <w:p>
+            <w:pPr>
+              <w:rPr>
+                <w:sz w:val="18"/>
+                <w:szCs w:val="18"/>
+              </w:rPr>
+            </w:pPr>
+            <w:r>
+              <w:rPr>
+                <w:sz w:val="18"/>
+                <w:szCs w:val="18"/>
+              </w:rPr>
+              <w:t>R206</w:t>
+            </w:r>
+          </w:p>
+        </w:tc>
+        <w:tc>
+          <w:tcPr>
+            <w:tcW w:w="663" w:type="dxa"/>
+          </w:tcPr>
+          <w:p>
+            <w:pPr>
+              <w:rPr>
+                <w:sz w:val="18"/>
+                <w:szCs w:val="18"/>
+              </w:rPr>
+            </w:pPr>
+          </w:p>
+        </w:tc>
+        <w:tc>
+          <w:tcPr>
+            <w:tcW w:w="764" w:type="dxa"/>
+          </w:tcPr>
+          <w:p>
+            <w:pPr>
+              <w:rPr>
+                <w:sz w:val="18"/>
+                <w:szCs w:val="18"/>
+              </w:rPr>
+            </w:pPr>
+          </w:p>
+        </w:tc>
+        <w:tc>
+          <w:tcPr>
+            <w:tcW w:w="630" w:type="dxa"/>
+          </w:tcPr>
+          <w:p>
+            <w:pPr>
+              <w:rPr>
+                <w:sz w:val="18"/>
+                <w:szCs w:val="18"/>
+              </w:rPr>
+            </w:pPr>
+          </w:p>
+        </w:tc>
+        <w:tc>
+          <w:tcPr>
+            <w:tcW w:w="663" w:type="dxa"/>
+          </w:tcPr>
+          <w:p>
+            <w:pPr>
+              <w:rPr>
+                <w:sz w:val="18"/>
+                <w:szCs w:val="18"/>
+              </w:rPr>
+            </w:pPr>
+          </w:p>
+        </w:tc>
+        <w:tc>
+          <w:tcPr>
+            <w:tcW w:w="764" w:type="dxa"/>
+          </w:tcPr>
+          <w:p>
+            <w:pPr>
+              <w:rPr>
+                <w:sz w:val="18"/>
+                <w:szCs w:val="18"/>
+              </w:rPr>
+            </w:pPr>
+          </w:p>
+        </w:tc>
+        <w:tc>
+          <w:tcPr>
+            <w:tcW w:w="630" w:type="dxa"/>
+          </w:tcPr>
+          <w:p>
+            <w:pPr>
+              <w:rPr>
+                <w:sz w:val="18"/>
+                <w:szCs w:val="18"/>
+              </w:rPr>
+            </w:pPr>
+          </w:p>
+        </w:tc>
+        <w:tc>
+          <w:tcPr>
+            <w:tcW w:w="663" w:type="dxa"/>
+          </w:tcPr>
+          <w:p>
+            <w:pPr>
+              <w:rPr>
+                <w:sz w:val="18"/>
+                <w:szCs w:val="18"/>
+              </w:rPr>
+            </w:pPr>
+          </w:p>
+        </w:tc>
+        <w:tc>
+          <w:tcPr>
+            <w:tcW w:w="764" w:type="dxa"/>
+          </w:tcPr>
+          <w:p>
+            <w:pPr>
+              <w:rPr>
+                <w:sz w:val="18"/>
+                <w:szCs w:val="18"/>
+              </w:rPr>
+            </w:pPr>
+          </w:p>
+        </w:tc>
+        <w:tc>
+          <w:tcPr>
+            <w:tcW w:w="630" w:type="dxa"/>
+          </w:tcPr>
+          <w:p>
+            <w:pPr>
+              <w:rPr>
+                <w:sz w:val="18"/>
+                <w:szCs w:val="18"/>
+              </w:rPr>
+            </w:pPr>
+          </w:p>
+        </w:tc>
+        <w:tc>
+          <w:tcPr>
+            <w:tcW w:w="654" w:type="dxa"/>
+          </w:tcPr>
+          <w:p>
+            <w:pPr>
+              <w:rPr>
+                <w:sz w:val="18"/>
+                <w:szCs w:val="18"/>
+              </w:rPr>
+            </w:pPr>
+          </w:p>
+        </w:tc>
+        <w:tc>
+          <w:tcPr>
+            <w:tcW w:w="754" w:type="dxa"/>
+          </w:tcPr>
+          <w:p>
+            <w:pPr>
+              <w:rPr>
+                <w:sz w:val="18"/>
+                <w:szCs w:val="18"/>
+              </w:rPr>
+            </w:pPr>
+          </w:p>
+        </w:tc>
+        <w:tc>
+          <w:tcPr>
+            <w:tcW w:w="622" w:type="dxa"/>
+          </w:tcPr>
+          <w:p>
+            <w:pPr>
+              <w:rPr>
+                <w:sz w:val="18"/>
+                <w:szCs w:val="18"/>
+              </w:rPr>
+            </w:pPr>
+          </w:p>
+        </w:tc>
+      </w:tr>
+      <w:tr>
+        <w:tc>
+          <w:tcPr>
+            <w:tcW w:w="627" w:type="dxa"/>
+          </w:tcPr>
+          <w:p>
+            <w:pPr>
+              <w:rPr>
+                <w:sz w:val="18"/>
+                <w:szCs w:val="18"/>
+              </w:rPr>
+            </w:pPr>
+            <w:r>
+              <w:rPr>
+                <w:sz w:val="18"/>
+                <w:szCs w:val="18"/>
+              </w:rPr>
+              <w:t>R207</w:t>
+            </w:r>
+          </w:p>
+        </w:tc>
+        <w:tc>
+          <w:tcPr>
+            <w:tcW w:w="663" w:type="dxa"/>
+          </w:tcPr>
+          <w:p>
+            <w:pPr>
+              <w:rPr>
+                <w:sz w:val="18"/>
+                <w:szCs w:val="18"/>
+              </w:rPr>
+            </w:pPr>
+          </w:p>
+        </w:tc>
+        <w:tc>
+          <w:tcPr>
+            <w:tcW w:w="764" w:type="dxa"/>
+          </w:tcPr>
+          <w:p>
+            <w:pPr>
+              <w:rPr>
+                <w:sz w:val="18"/>
+                <w:szCs w:val="18"/>
+              </w:rPr>
+            </w:pPr>
+          </w:p>
+        </w:tc>
+        <w:tc>
+          <w:tcPr>
+            <w:tcW w:w="630" w:type="dxa"/>
+          </w:tcPr>
+          <w:p>
+            <w:pPr>
+              <w:rPr>
+                <w:sz w:val="18"/>
+                <w:szCs w:val="18"/>
+              </w:rPr>
+            </w:pPr>
+          </w:p>
+        </w:tc>
+        <w:tc>
+          <w:tcPr>
+            <w:tcW w:w="663" w:type="dxa"/>
+          </w:tcPr>
+          <w:p>
+            <w:pPr>
+              <w:rPr>
+                <w:sz w:val="18"/>
+                <w:szCs w:val="18"/>
+              </w:rPr>
+            </w:pPr>
+          </w:p>
+        </w:tc>
+        <w:tc>
+          <w:tcPr>
+            <w:tcW w:w="764" w:type="dxa"/>
+          </w:tcPr>
+          <w:p>
+            <w:pPr>
+              <w:rPr>
+                <w:sz w:val="18"/>
+                <w:szCs w:val="18"/>
+              </w:rPr>
+            </w:pPr>
+          </w:p>
+        </w:tc>
+        <w:tc>
+          <w:tcPr>
+            <w:tcW w:w="630" w:type="dxa"/>
+          </w:tcPr>
+          <w:p>
+            <w:pPr>
+              <w:rPr>
+                <w:sz w:val="18"/>
+                <w:szCs w:val="18"/>
+              </w:rPr>
+            </w:pPr>
+          </w:p>
+        </w:tc>
+        <w:tc>
+          <w:tcPr>
+            <w:tcW w:w="663" w:type="dxa"/>
+          </w:tcPr>
+          <w:p>
+            <w:pPr>
+              <w:rPr>
+                <w:sz w:val="18"/>
+                <w:szCs w:val="18"/>
+              </w:rPr>
+            </w:pPr>
+          </w:p>
+        </w:tc>
+        <w:tc>
+          <w:tcPr>
+            <w:tcW w:w="764" w:type="dxa"/>
+          </w:tcPr>
+          <w:p>
+            <w:pPr>
+              <w:rPr>
+                <w:sz w:val="18"/>
+                <w:szCs w:val="18"/>
+              </w:rPr>
+            </w:pPr>
+          </w:p>
+        </w:tc>
+        <w:tc>
+          <w:tcPr>
+            <w:tcW w:w="630" w:type="dxa"/>
+          </w:tcPr>
+          <w:p>
+            <w:pPr>
+              <w:rPr>
+                <w:sz w:val="18"/>
+                <w:szCs w:val="18"/>
+              </w:rPr>
+            </w:pPr>
+          </w:p>
+        </w:tc>
+        <w:tc>
+          <w:tcPr>
+            <w:tcW w:w="654" w:type="dxa"/>
+          </w:tcPr>
+          <w:p>
+            <w:pPr>
+              <w:rPr>
+                <w:sz w:val="18"/>
+                <w:szCs w:val="18"/>
+              </w:rPr>
+            </w:pPr>
+          </w:p>
+        </w:tc>
+        <w:tc>
+          <w:tcPr>
+            <w:tcW w:w="754" w:type="dxa"/>
+          </w:tcPr>
+          <w:p>
+            <w:pPr>
+              <w:rPr>
+                <w:sz w:val="18"/>
+                <w:szCs w:val="18"/>
+              </w:rPr>
+            </w:pPr>
+          </w:p>
+        </w:tc>
+        <w:tc>
+          <w:tcPr>
+            <w:tcW w:w="622" w:type="dxa"/>
+          </w:tcPr>
+          <w:p>
+            <w:pPr>
+              <w:rPr>
+                <w:sz w:val="18"/>
+                <w:szCs w:val="18"/>
+              </w:rPr>
+            </w:pPr>
+          </w:p>
+        </w:tc>
+      </w:tr>
+      <w:tr>
+        <w:tc>
+          <w:tcPr>
+            <w:tcW w:w="627" w:type="dxa"/>
+          </w:tcPr>
+          <w:p>
+            <w:pPr>
+              <w:rPr>
+                <w:sz w:val="18"/>
+                <w:szCs w:val="18"/>
+              </w:rPr>
+            </w:pPr>
+            <w:r>
+              <w:rPr>
+                <w:sz w:val="18"/>
+                <w:szCs w:val="18"/>
+              </w:rPr>
+              <w:t>R208</w:t>
+            </w:r>
+          </w:p>
+        </w:tc>
+        <w:tc>
+          <w:tcPr>
+            <w:tcW w:w="663" w:type="dxa"/>
+          </w:tcPr>
+          <w:p>
+            <w:pPr>
+              <w:rPr>
+                <w:sz w:val="18"/>
+                <w:szCs w:val="18"/>
+              </w:rPr>
+            </w:pPr>
+          </w:p>
+        </w:tc>
+        <w:tc>
+          <w:tcPr>
+            <w:tcW w:w="764" w:type="dxa"/>
+          </w:tcPr>
+          <w:p>
+            <w:pPr>
+              <w:rPr>
+                <w:sz w:val="18"/>
+                <w:szCs w:val="18"/>
+              </w:rPr>
+            </w:pPr>
+          </w:p>
+        </w:tc>
+        <w:tc>
+          <w:tcPr>
+            <w:tcW w:w="630" w:type="dxa"/>
+          </w:tcPr>
+          <w:p>
+            <w:pPr>
+              <w:rPr>
+                <w:sz w:val="18"/>
+                <w:szCs w:val="18"/>
+              </w:rPr>
+            </w:pPr>
+          </w:p>
+        </w:tc>
+        <w:tc>
+          <w:tcPr>
+            <w:tcW w:w="663" w:type="dxa"/>
+          </w:tcPr>
+          <w:p>
+            <w:pPr>
+              <w:rPr>
+                <w:sz w:val="18"/>
+                <w:szCs w:val="18"/>
+              </w:rPr>
+            </w:pPr>
+          </w:p>
+        </w:tc>
+        <w:tc>
+          <w:tcPr>
+            <w:tcW w:w="764" w:type="dxa"/>
+          </w:tcPr>
+          <w:p>
+            <w:pPr>
+              <w:rPr>
+                <w:sz w:val="18"/>
+                <w:szCs w:val="18"/>
+              </w:rPr>
+            </w:pPr>
+          </w:p>
+        </w:tc>
+        <w:tc>
+          <w:tcPr>
+            <w:tcW w:w="630" w:type="dxa"/>
+          </w:tcPr>
+          <w:p>
+            <w:pPr>
+              <w:rPr>
+                <w:sz w:val="18"/>
+                <w:szCs w:val="18"/>
+              </w:rPr>
+            </w:pPr>
+          </w:p>
+        </w:tc>
+        <w:tc>
+          <w:tcPr>
+            <w:tcW w:w="663" w:type="dxa"/>
+          </w:tcPr>
+          <w:p>
+            <w:pPr>
+              <w:rPr>
+                <w:sz w:val="18"/>
+                <w:szCs w:val="18"/>
+              </w:rPr>
+            </w:pPr>
+          </w:p>
+        </w:tc>
+        <w:tc>
+          <w:tcPr>
+            <w:tcW w:w="764" w:type="dxa"/>
+          </w:tcPr>
+          <w:p>
+            <w:pPr>
+              <w:rPr>
+                <w:sz w:val="18"/>
+                <w:szCs w:val="18"/>
+              </w:rPr>
+            </w:pPr>
+          </w:p>
+        </w:tc>
+        <w:tc>
+          <w:tcPr>
+            <w:tcW w:w="630" w:type="dxa"/>
+          </w:tcPr>
+          <w:p>
+            <w:pPr>
+              <w:rPr>
+                <w:sz w:val="18"/>
+                <w:szCs w:val="18"/>
+              </w:rPr>
+            </w:pPr>
+          </w:p>
+        </w:tc>
+        <w:tc>
+          <w:tcPr>
+            <w:tcW w:w="654" w:type="dxa"/>
+          </w:tcPr>
+          <w:p>
+            <w:pPr>
+              <w:rPr>
+                <w:sz w:val="18"/>
+                <w:szCs w:val="18"/>
+              </w:rPr>
+            </w:pPr>
+          </w:p>
+        </w:tc>
+        <w:tc>
+          <w:tcPr>
+            <w:tcW w:w="754" w:type="dxa"/>
+          </w:tcPr>
+          <w:p>
+            <w:pPr>
+              <w:rPr>
+                <w:sz w:val="18"/>
+                <w:szCs w:val="18"/>
+              </w:rPr>
+            </w:pPr>
+          </w:p>
+        </w:tc>
+        <w:tc>
+          <w:tcPr>
+            <w:tcW w:w="622" w:type="dxa"/>
+          </w:tcPr>
+          <w:p>
+            <w:pPr>
+              <w:rPr>
+                <w:sz w:val="18"/>
+                <w:szCs w:val="18"/>
+              </w:rPr>
+            </w:pPr>
+          </w:p>
+        </w:tc>
+      </w:tr>
+      <w:tr>
+        <w:tc>
+          <w:tcPr>
+            <w:tcW w:w="627" w:type="dxa"/>
+          </w:tcPr>
+          <w:p>
+            <w:pPr>
+              <w:rPr>
+                <w:sz w:val="18"/>
+                <w:szCs w:val="18"/>
+              </w:rPr>
+            </w:pPr>
+            <w:r>
+              <w:rPr>
+                <w:sz w:val="18"/>
+                <w:szCs w:val="18"/>
+              </w:rPr>
+              <w:t>R209</w:t>
+            </w:r>
+          </w:p>
+        </w:tc>
+        <w:tc>
+          <w:tcPr>
+            <w:tcW w:w="663" w:type="dxa"/>
+          </w:tcPr>
+          <w:p>
+            <w:pPr>
+              <w:rPr>
+                <w:sz w:val="18"/>
+                <w:szCs w:val="18"/>
+              </w:rPr>
+            </w:pPr>
+          </w:p>
+        </w:tc>
+        <w:tc>
+          <w:tcPr>
+            <w:tcW w:w="764" w:type="dxa"/>
+          </w:tcPr>
+          <w:p>
+            <w:pPr>
+              <w:rPr>
+                <w:sz w:val="18"/>
+                <w:szCs w:val="18"/>
+              </w:rPr>
+            </w:pPr>
+          </w:p>
+        </w:tc>
+        <w:tc>
+          <w:tcPr>
+            <w:tcW w:w="630" w:type="dxa"/>
+          </w:tcPr>
+          <w:p>
+            <w:pPr>
+              <w:rPr>
+                <w:sz w:val="18"/>
+                <w:szCs w:val="18"/>
+              </w:rPr>
+            </w:pPr>
+          </w:p>
+        </w:tc>
+        <w:tc>
+          <w:tcPr>
+            <w:tcW w:w="663" w:type="dxa"/>
+          </w:tcPr>
+          <w:p>
+            <w:pPr>
+              <w:rPr>
+                <w:sz w:val="18"/>
+                <w:szCs w:val="18"/>
+              </w:rPr>
+            </w:pPr>
+          </w:p>
+        </w:tc>
+        <w:tc>
+          <w:tcPr>
+            <w:tcW w:w="764" w:type="dxa"/>
+          </w:tcPr>
+          <w:p>
+            <w:pPr>
+              <w:rPr>
+                <w:sz w:val="18"/>
+                <w:szCs w:val="18"/>
+              </w:rPr>
+            </w:pPr>
+          </w:p>
+        </w:tc>
+        <w:tc>
+          <w:tcPr>
+            <w:tcW w:w="630" w:type="dxa"/>
+          </w:tcPr>
+          <w:p>
+            <w:pPr>
+              <w:rPr>
+                <w:sz w:val="18"/>
+                <w:szCs w:val="18"/>
+              </w:rPr>
+            </w:pPr>
+          </w:p>
+        </w:tc>
+        <w:tc>
+          <w:tcPr>
+            <w:tcW w:w="663" w:type="dxa"/>
+          </w:tcPr>
+          <w:p>
+            <w:pPr>
+              <w:rPr>
+                <w:sz w:val="18"/>
+                <w:szCs w:val="18"/>
+              </w:rPr>
+            </w:pPr>
+          </w:p>
+        </w:tc>
+        <w:tc>
+          <w:tcPr>
+            <w:tcW w:w="764" w:type="dxa"/>
+          </w:tcPr>
+          <w:p>
+            <w:pPr>
+              <w:rPr>
+                <w:sz w:val="18"/>
+                <w:szCs w:val="18"/>
+              </w:rPr>
+            </w:pPr>
+          </w:p>
+        </w:tc>
+        <w:tc>
+          <w:tcPr>
+            <w:tcW w:w="630" w:type="dxa"/>
+          </w:tcPr>
+          <w:p>
+            <w:pPr>
+              <w:rPr>
+                <w:sz w:val="18"/>
+                <w:szCs w:val="18"/>
+              </w:rPr>
+            </w:pPr>
+          </w:p>
+        </w:tc>
+        <w:tc>
+          <w:tcPr>
+            <w:tcW w:w="654" w:type="dxa"/>
+          </w:tcPr>
+          <w:p>
+            <w:pPr>
+              <w:rPr>
+                <w:sz w:val="18"/>
+                <w:szCs w:val="18"/>
+              </w:rPr>
+            </w:pPr>
+          </w:p>
+        </w:tc>
+        <w:tc>
+          <w:tcPr>
+            <w:tcW w:w="754" w:type="dxa"/>
+          </w:tcPr>
+          <w:p>
+            <w:pPr>
+              <w:rPr>
+                <w:sz w:val="18"/>
+                <w:szCs w:val="18"/>
+              </w:rPr>
+            </w:pPr>
+          </w:p>
+        </w:tc>
+        <w:tc>
+          <w:tcPr>
+            <w:tcW w:w="622" w:type="dxa"/>
+          </w:tcPr>
+          <w:p>
+            <w:pPr>
+              <w:rPr>
+                <w:sz w:val="18"/>
+                <w:szCs w:val="18"/>
+              </w:rPr>
+            </w:pPr>
+          </w:p>
+        </w:tc>
+      </w:tr>
+      <w:tr>
+        <w:tc>
+          <w:tcPr>
+            <w:tcW w:w="627" w:type="dxa"/>
+          </w:tcPr>
+          <w:p>
+            <w:pPr>
+              <w:rPr>
+                <w:sz w:val="18"/>
+                <w:szCs w:val="18"/>
+              </w:rPr>
+            </w:pPr>
+            <w:r>
+              <w:rPr>
+                <w:sz w:val="18"/>
+                <w:szCs w:val="18"/>
+              </w:rPr>
+              <w:t>R210</w:t>
+            </w:r>
+          </w:p>
+        </w:tc>
+        <w:tc>
+          <w:tcPr>
+            <w:tcW w:w="663" w:type="dxa"/>
+          </w:tcPr>
+          <w:p>
+            <w:pPr>
+              <w:rPr>
+                <w:sz w:val="18"/>
+                <w:szCs w:val="18"/>
+              </w:rPr>
+            </w:pPr>
+          </w:p>
+        </w:tc>
+        <w:tc>
+          <w:tcPr>
+            <w:tcW w:w="764" w:type="dxa"/>
+          </w:tcPr>
+          <w:p>
+            <w:pPr>
+              <w:rPr>
+                <w:sz w:val="18"/>
+                <w:szCs w:val="18"/>
+              </w:rPr>
+            </w:pPr>
+          </w:p>
+        </w:tc>
+        <w:tc>
+          <w:tcPr>
+            <w:tcW w:w="630" w:type="dxa"/>
+          </w:tcPr>
+          <w:p>
+            <w:pPr>
+              <w:rPr>
+                <w:sz w:val="18"/>
+                <w:szCs w:val="18"/>
+              </w:rPr>
+            </w:pPr>
+          </w:p>
+        </w:tc>
+        <w:tc>
+          <w:tcPr>
+            <w:tcW w:w="663" w:type="dxa"/>
+          </w:tcPr>
+          <w:p>
+            <w:pPr>
+              <w:rPr>
+                <w:sz w:val="18"/>
+                <w:szCs w:val="18"/>
+              </w:rPr>
+            </w:pPr>
+          </w:p>
+        </w:tc>
+        <w:tc>
+          <w:tcPr>
+            <w:tcW w:w="764" w:type="dxa"/>
+          </w:tcPr>
+          <w:p>
+            <w:pPr>
+              <w:rPr>
+                <w:sz w:val="18"/>
+                <w:szCs w:val="18"/>
+              </w:rPr>
+            </w:pPr>
+          </w:p>
+        </w:tc>
+        <w:tc>
+          <w:tcPr>
+            <w:tcW w:w="630" w:type="dxa"/>
+          </w:tcPr>
+          <w:p>
+            <w:pPr>
+              <w:rPr>
+                <w:sz w:val="18"/>
+                <w:szCs w:val="18"/>
+              </w:rPr>
+            </w:pPr>
+          </w:p>
+        </w:tc>
+        <w:tc>
+          <w:tcPr>
+            <w:tcW w:w="663" w:type="dxa"/>
+          </w:tcPr>
+          <w:p>
+            <w:pPr>
+              <w:rPr>
+                <w:sz w:val="18"/>
+                <w:szCs w:val="18"/>
+              </w:rPr>
+            </w:pPr>
+          </w:p>
+        </w:tc>
+        <w:tc>
+          <w:tcPr>
+            <w:tcW w:w="764" w:type="dxa"/>
+          </w:tcPr>
+          <w:p>
+            <w:pPr>
+              <w:rPr>
+                <w:sz w:val="18"/>
+                <w:szCs w:val="18"/>
+              </w:rPr>
+            </w:pPr>
+          </w:p>
+        </w:tc>
+        <w:tc>
+          <w:tcPr>
+            <w:tcW w:w="630" w:type="dxa"/>
+          </w:tcPr>
+          <w:p>
+            <w:pPr>
+              <w:rPr>
+                <w:sz w:val="18"/>
+                <w:szCs w:val="18"/>
+              </w:rPr>
+            </w:pPr>
+          </w:p>
+        </w:tc>
+        <w:tc>
+          <w:tcPr>
+            <w:tcW w:w="654" w:type="dxa"/>
+          </w:tcPr>
+          <w:p>
+            <w:pPr>
+              <w:rPr>
+                <w:sz w:val="18"/>
+                <w:szCs w:val="18"/>
+              </w:rPr>
+            </w:pPr>
+          </w:p>
+        </w:tc>
+        <w:tc>
+          <w:tcPr>
+            <w:tcW w:w="754" w:type="dxa"/>
+          </w:tcPr>
+          <w:p>
+            <w:pPr>
+              <w:rPr>
+                <w:sz w:val="18"/>
+                <w:szCs w:val="18"/>
+              </w:rPr>
+            </w:pPr>
+          </w:p>
+        </w:tc>
+        <w:tc>
+          <w:tcPr>
+            <w:tcW w:w="622" w:type="dxa"/>
+          </w:tcPr>
+          <w:p>
+            <w:pPr>
+              <w:rPr>
+                <w:sz w:val="18"/>
+                <w:szCs w:val="18"/>
+              </w:rPr>
+            </w:pPr>
+          </w:p>
+        </w:tc>
+      </w:tr>
+      <w:tr>
+        <w:tc>
+          <w:tcPr>
+            <w:tcW w:w="627" w:type="dxa"/>
+          </w:tcPr>
+          <w:p>
+            <w:pPr>
+              <w:rPr>
+                <w:sz w:val="18"/>
+                <w:szCs w:val="18"/>
+              </w:rPr>
+            </w:pPr>
+            <w:r>
+              <w:rPr>
+                <w:sz w:val="18"/>
+                <w:szCs w:val="18"/>
+              </w:rPr>
+              <w:t>R211</w:t>
+            </w:r>
+          </w:p>
+        </w:tc>
+        <w:tc>
+          <w:tcPr>
+            <w:tcW w:w="663" w:type="dxa"/>
+          </w:tcPr>
+          <w:p>
+            <w:pPr>
+              <w:rPr>
+                <w:sz w:val="18"/>
+                <w:szCs w:val="18"/>
+              </w:rPr>
+            </w:pPr>
+          </w:p>
+        </w:tc>
+        <w:tc>
+          <w:tcPr>
+            <w:tcW w:w="764" w:type="dxa"/>
+          </w:tcPr>
+          <w:p>
+            <w:pPr>
+              <w:rPr>
+                <w:sz w:val="18"/>
+                <w:szCs w:val="18"/>
+              </w:rPr>
+            </w:pPr>
+          </w:p>
+        </w:tc>
+        <w:tc>
+          <w:tcPr>
+            <w:tcW w:w="630" w:type="dxa"/>
+          </w:tcPr>
+          <w:p>
+            <w:pPr>
+              <w:rPr>
+                <w:sz w:val="18"/>
+                <w:szCs w:val="18"/>
+              </w:rPr>
+            </w:pPr>
+          </w:p>
+        </w:tc>
+        <w:tc>
+          <w:tcPr>
+            <w:tcW w:w="663" w:type="dxa"/>
+          </w:tcPr>
+          <w:p>
+            <w:pPr>
+              <w:rPr>
+                <w:sz w:val="18"/>
+                <w:szCs w:val="18"/>
+              </w:rPr>
+            </w:pPr>
+          </w:p>
+        </w:tc>
+        <w:tc>
+          <w:tcPr>
+            <w:tcW w:w="764" w:type="dxa"/>
+          </w:tcPr>
+          <w:p>
+            <w:pPr>
+              <w:rPr>
+                <w:sz w:val="18"/>
+                <w:szCs w:val="18"/>
+              </w:rPr>
+            </w:pPr>
+          </w:p>
+        </w:tc>
+        <w:tc>
+          <w:tcPr>
+            <w:tcW w:w="630" w:type="dxa"/>
+          </w:tcPr>
+          <w:p>
+            <w:pPr>
+              <w:rPr>
+                <w:sz w:val="18"/>
+                <w:szCs w:val="18"/>
+              </w:rPr>
+            </w:pPr>
+          </w:p>
+        </w:tc>
+        <w:tc>
+          <w:tcPr>
+            <w:tcW w:w="663" w:type="dxa"/>
+          </w:tcPr>
+          <w:p>
+            <w:pPr>
+              <w:rPr>
+                <w:sz w:val="18"/>
+                <w:szCs w:val="18"/>
+              </w:rPr>
+            </w:pPr>
+          </w:p>
+        </w:tc>
+        <w:tc>
+          <w:tcPr>
+            <w:tcW w:w="764" w:type="dxa"/>
+          </w:tcPr>
+          <w:p>
+            <w:pPr>
+              <w:rPr>
+                <w:sz w:val="18"/>
+                <w:szCs w:val="18"/>
+              </w:rPr>
+            </w:pPr>
+          </w:p>
+        </w:tc>
+        <w:tc>
+          <w:tcPr>
+            <w:tcW w:w="630" w:type="dxa"/>
+          </w:tcPr>
+          <w:p>
+            <w:pPr>
+              <w:rPr>
+                <w:sz w:val="18"/>
+                <w:szCs w:val="18"/>
+              </w:rPr>
+            </w:pPr>
+          </w:p>
+        </w:tc>
+        <w:tc>
+          <w:tcPr>
+            <w:tcW w:w="654" w:type="dxa"/>
+          </w:tcPr>
+          <w:p>
+            <w:pPr>
+              <w:rPr>
+                <w:sz w:val="18"/>
+                <w:szCs w:val="18"/>
+              </w:rPr>
+            </w:pPr>
+          </w:p>
+        </w:tc>
+        <w:tc>
+          <w:tcPr>
+            <w:tcW w:w="754" w:type="dxa"/>
+          </w:tcPr>
+          <w:p>
+            <w:pPr>
+              <w:rPr>
+                <w:sz w:val="18"/>
+                <w:szCs w:val="18"/>
+              </w:rPr>
+            </w:pPr>
+          </w:p>
+        </w:tc>
+        <w:tc>
+          <w:tcPr>
+            <w:tcW w:w="622" w:type="dxa"/>
+          </w:tcPr>
+          <w:p>
+            <w:pPr>
+              <w:rPr>
+                <w:sz w:val="18"/>
+                <w:szCs w:val="18"/>
+              </w:rPr>
+            </w:pPr>
+          </w:p>
+        </w:tc>
+      </w:tr>
+      <w:tr>
+        <w:tc>
+          <w:tcPr>
+            <w:tcW w:w="627" w:type="dxa"/>
+          </w:tcPr>
+          <w:p>
+            <w:pPr>
+              <w:rPr>
+                <w:sz w:val="18"/>
+                <w:szCs w:val="18"/>
+              </w:rPr>
+            </w:pPr>
+            <w:r>
+              <w:rPr>
+                <w:sz w:val="18"/>
+                <w:szCs w:val="18"/>
+              </w:rPr>
+              <w:t>Rc201</w:t>
+            </w:r>
+          </w:p>
+        </w:tc>
+        <w:tc>
+          <w:tcPr>
+            <w:tcW w:w="663" w:type="dxa"/>
+          </w:tcPr>
+          <w:p>
+            <w:pPr>
+              <w:rPr>
+                <w:sz w:val="18"/>
+                <w:szCs w:val="18"/>
+              </w:rPr>
+            </w:pPr>
+          </w:p>
+        </w:tc>
+        <w:tc>
+          <w:tcPr>
+            <w:tcW w:w="764" w:type="dxa"/>
+          </w:tcPr>
+          <w:p>
+            <w:pPr>
+              <w:rPr>
+                <w:sz w:val="18"/>
+                <w:szCs w:val="18"/>
+              </w:rPr>
+            </w:pPr>
+          </w:p>
+        </w:tc>
+        <w:tc>
+          <w:tcPr>
+            <w:tcW w:w="630" w:type="dxa"/>
+          </w:tcPr>
+          <w:p>
+            <w:pPr>
+              <w:rPr>
+                <w:sz w:val="18"/>
+                <w:szCs w:val="18"/>
+              </w:rPr>
+            </w:pPr>
+          </w:p>
+        </w:tc>
+        <w:tc>
+          <w:tcPr>
+            <w:tcW w:w="663" w:type="dxa"/>
+          </w:tcPr>
+          <w:p>
+            <w:pPr>
+              <w:rPr>
+                <w:sz w:val="18"/>
+                <w:szCs w:val="18"/>
+              </w:rPr>
+            </w:pPr>
+          </w:p>
+        </w:tc>
+        <w:tc>
+          <w:tcPr>
+            <w:tcW w:w="764" w:type="dxa"/>
+          </w:tcPr>
+          <w:p>
+            <w:pPr>
+              <w:rPr>
+                <w:sz w:val="18"/>
+                <w:szCs w:val="18"/>
+              </w:rPr>
+            </w:pPr>
+          </w:p>
+        </w:tc>
+        <w:tc>
+          <w:tcPr>
+            <w:tcW w:w="630" w:type="dxa"/>
+          </w:tcPr>
+          <w:p>
+            <w:pPr>
+              <w:rPr>
+                <w:sz w:val="18"/>
+                <w:szCs w:val="18"/>
+              </w:rPr>
+            </w:pPr>
+          </w:p>
+        </w:tc>
+        <w:tc>
+          <w:tcPr>
+            <w:tcW w:w="663" w:type="dxa"/>
+          </w:tcPr>
+          <w:p>
+            <w:pPr>
+              <w:rPr>
+                <w:sz w:val="18"/>
+                <w:szCs w:val="18"/>
+              </w:rPr>
+            </w:pPr>
+          </w:p>
+        </w:tc>
+        <w:tc>
+          <w:tcPr>
+            <w:tcW w:w="764" w:type="dxa"/>
+          </w:tcPr>
+          <w:p>
+            <w:pPr>
+              <w:rPr>
+                <w:sz w:val="18"/>
+                <w:szCs w:val="18"/>
+              </w:rPr>
+            </w:pPr>
+          </w:p>
+        </w:tc>
+        <w:tc>
+          <w:tcPr>
+            <w:tcW w:w="630" w:type="dxa"/>
+          </w:tcPr>
+          <w:p>
+            <w:pPr>
+              <w:rPr>
+                <w:sz w:val="18"/>
+                <w:szCs w:val="18"/>
+              </w:rPr>
+            </w:pPr>
+          </w:p>
+        </w:tc>
+        <w:tc>
+          <w:tcPr>
+            <w:tcW w:w="654" w:type="dxa"/>
+          </w:tcPr>
+          <w:p>
+            <w:pPr>
+              <w:rPr>
+                <w:sz w:val="18"/>
+                <w:szCs w:val="18"/>
+              </w:rPr>
+            </w:pPr>
+          </w:p>
+        </w:tc>
+        <w:tc>
+          <w:tcPr>
+            <w:tcW w:w="754" w:type="dxa"/>
+          </w:tcPr>
+          <w:p>
+            <w:pPr>
+              <w:rPr>
+                <w:sz w:val="18"/>
+                <w:szCs w:val="18"/>
+              </w:rPr>
+            </w:pPr>
+          </w:p>
+        </w:tc>
+        <w:tc>
+          <w:tcPr>
+            <w:tcW w:w="622" w:type="dxa"/>
+          </w:tcPr>
+          <w:p>
+            <w:pPr>
+              <w:rPr>
+                <w:sz w:val="18"/>
+                <w:szCs w:val="18"/>
+              </w:rPr>
+            </w:pPr>
+          </w:p>
+        </w:tc>
+      </w:tr>
+      <w:tr>
+        <w:tc>
+          <w:tcPr>
+            <w:tcW w:w="627" w:type="dxa"/>
+          </w:tcPr>
+          <w:p>
+            <w:pPr>
+              <w:rPr>
+                <w:sz w:val="18"/>
+                <w:szCs w:val="18"/>
+              </w:rPr>
+            </w:pPr>
+            <w:r>
+              <w:rPr>
+                <w:sz w:val="18"/>
+                <w:szCs w:val="18"/>
+              </w:rPr>
+              <w:t>Rc202</w:t>
+            </w:r>
+          </w:p>
+        </w:tc>
+        <w:tc>
+          <w:tcPr>
+            <w:tcW w:w="663" w:type="dxa"/>
+          </w:tcPr>
+          <w:p>
+            <w:pPr>
+              <w:rPr>
+                <w:sz w:val="18"/>
+                <w:szCs w:val="18"/>
+              </w:rPr>
+            </w:pPr>
+          </w:p>
+        </w:tc>
+        <w:tc>
+          <w:tcPr>
+            <w:tcW w:w="764" w:type="dxa"/>
+          </w:tcPr>
+          <w:p>
+            <w:pPr>
+              <w:rPr>
+                <w:sz w:val="18"/>
+                <w:szCs w:val="18"/>
+              </w:rPr>
+            </w:pPr>
+          </w:p>
+        </w:tc>
+        <w:tc>
+          <w:tcPr>
+            <w:tcW w:w="630" w:type="dxa"/>
+          </w:tcPr>
+          <w:p>
+            <w:pPr>
+              <w:rPr>
+                <w:sz w:val="18"/>
+                <w:szCs w:val="18"/>
+              </w:rPr>
+            </w:pPr>
+          </w:p>
+        </w:tc>
+        <w:tc>
+          <w:tcPr>
+            <w:tcW w:w="663" w:type="dxa"/>
+          </w:tcPr>
+          <w:p>
+            <w:pPr>
+              <w:rPr>
+                <w:sz w:val="18"/>
+                <w:szCs w:val="18"/>
+              </w:rPr>
+            </w:pPr>
+          </w:p>
+        </w:tc>
+        <w:tc>
+          <w:tcPr>
+            <w:tcW w:w="764" w:type="dxa"/>
+          </w:tcPr>
+          <w:p>
+            <w:pPr>
+              <w:rPr>
+                <w:sz w:val="18"/>
+                <w:szCs w:val="18"/>
+              </w:rPr>
+            </w:pPr>
+          </w:p>
+        </w:tc>
+        <w:tc>
+          <w:tcPr>
+            <w:tcW w:w="630" w:type="dxa"/>
+          </w:tcPr>
+          <w:p>
+            <w:pPr>
+              <w:rPr>
+                <w:sz w:val="18"/>
+                <w:szCs w:val="18"/>
+              </w:rPr>
+            </w:pPr>
+          </w:p>
+        </w:tc>
+        <w:tc>
+          <w:tcPr>
+            <w:tcW w:w="663" w:type="dxa"/>
+          </w:tcPr>
+          <w:p>
+            <w:pPr>
+              <w:rPr>
+                <w:sz w:val="18"/>
+                <w:szCs w:val="18"/>
+              </w:rPr>
+            </w:pPr>
+          </w:p>
+        </w:tc>
+        <w:tc>
+          <w:tcPr>
+            <w:tcW w:w="764" w:type="dxa"/>
+          </w:tcPr>
+          <w:p>
+            <w:pPr>
+              <w:rPr>
+                <w:sz w:val="18"/>
+                <w:szCs w:val="18"/>
+              </w:rPr>
+            </w:pPr>
+          </w:p>
+        </w:tc>
+        <w:tc>
+          <w:tcPr>
+            <w:tcW w:w="630" w:type="dxa"/>
+          </w:tcPr>
+          <w:p>
+            <w:pPr>
+              <w:rPr>
+                <w:sz w:val="18"/>
+                <w:szCs w:val="18"/>
+              </w:rPr>
+            </w:pPr>
+          </w:p>
+        </w:tc>
+        <w:tc>
+          <w:tcPr>
+            <w:tcW w:w="654" w:type="dxa"/>
+          </w:tcPr>
+          <w:p>
+            <w:pPr>
+              <w:rPr>
+                <w:sz w:val="18"/>
+                <w:szCs w:val="18"/>
+              </w:rPr>
+            </w:pPr>
+          </w:p>
+        </w:tc>
+        <w:tc>
+          <w:tcPr>
+            <w:tcW w:w="754" w:type="dxa"/>
+          </w:tcPr>
+          <w:p>
+            <w:pPr>
+              <w:rPr>
+                <w:sz w:val="18"/>
+                <w:szCs w:val="18"/>
+              </w:rPr>
+            </w:pPr>
+          </w:p>
+        </w:tc>
+        <w:tc>
+          <w:tcPr>
+            <w:tcW w:w="622" w:type="dxa"/>
+          </w:tcPr>
+          <w:p>
+            <w:pPr>
+              <w:rPr>
+                <w:sz w:val="18"/>
+                <w:szCs w:val="18"/>
+              </w:rPr>
+            </w:pPr>
+          </w:p>
+        </w:tc>
+      </w:tr>
+      <w:tr>
+        <w:tc>
+          <w:tcPr>
+            <w:tcW w:w="627" w:type="dxa"/>
+          </w:tcPr>
+          <w:p>
+            <w:pPr>
+              <w:rPr>
+                <w:sz w:val="18"/>
+                <w:szCs w:val="18"/>
+              </w:rPr>
+            </w:pPr>
+            <w:r>
+              <w:rPr>
+                <w:sz w:val="18"/>
+                <w:szCs w:val="18"/>
+              </w:rPr>
+              <w:t>Rc203</w:t>
+            </w:r>
+          </w:p>
+        </w:tc>
+        <w:tc>
+          <w:tcPr>
+            <w:tcW w:w="663" w:type="dxa"/>
+          </w:tcPr>
+          <w:p>
+            <w:pPr>
+              <w:rPr>
+                <w:sz w:val="18"/>
+                <w:szCs w:val="18"/>
+              </w:rPr>
+            </w:pPr>
+          </w:p>
+        </w:tc>
+        <w:tc>
+          <w:tcPr>
+            <w:tcW w:w="764" w:type="dxa"/>
+          </w:tcPr>
+          <w:p>
+            <w:pPr>
+              <w:rPr>
+                <w:sz w:val="18"/>
+                <w:szCs w:val="18"/>
+              </w:rPr>
+            </w:pPr>
+          </w:p>
+        </w:tc>
+        <w:tc>
+          <w:tcPr>
+            <w:tcW w:w="630" w:type="dxa"/>
+          </w:tcPr>
+          <w:p>
+            <w:pPr>
+              <w:rPr>
+                <w:sz w:val="18"/>
+                <w:szCs w:val="18"/>
+              </w:rPr>
+            </w:pPr>
+          </w:p>
+        </w:tc>
+        <w:tc>
+          <w:tcPr>
+            <w:tcW w:w="663" w:type="dxa"/>
+          </w:tcPr>
+          <w:p>
+            <w:pPr>
+              <w:rPr>
+                <w:sz w:val="18"/>
+                <w:szCs w:val="18"/>
+              </w:rPr>
+            </w:pPr>
+          </w:p>
+        </w:tc>
+        <w:tc>
+          <w:tcPr>
+            <w:tcW w:w="764" w:type="dxa"/>
+          </w:tcPr>
+          <w:p>
+            <w:pPr>
+              <w:rPr>
+                <w:sz w:val="18"/>
+                <w:szCs w:val="18"/>
+              </w:rPr>
+            </w:pPr>
+          </w:p>
+        </w:tc>
+        <w:tc>
+          <w:tcPr>
+            <w:tcW w:w="630" w:type="dxa"/>
+          </w:tcPr>
+          <w:p>
+            <w:pPr>
+              <w:rPr>
+                <w:sz w:val="18"/>
+                <w:szCs w:val="18"/>
+              </w:rPr>
+            </w:pPr>
+          </w:p>
+        </w:tc>
+        <w:tc>
+          <w:tcPr>
+            <w:tcW w:w="663" w:type="dxa"/>
+          </w:tcPr>
+          <w:p>
+            <w:pPr>
+              <w:rPr>
+                <w:sz w:val="18"/>
+                <w:szCs w:val="18"/>
+              </w:rPr>
+            </w:pPr>
+          </w:p>
+        </w:tc>
+        <w:tc>
+          <w:tcPr>
+            <w:tcW w:w="764" w:type="dxa"/>
+          </w:tcPr>
+          <w:p>
+            <w:pPr>
+              <w:rPr>
+                <w:sz w:val="18"/>
+                <w:szCs w:val="18"/>
+              </w:rPr>
+            </w:pPr>
+          </w:p>
+        </w:tc>
+        <w:tc>
+          <w:tcPr>
+            <w:tcW w:w="630" w:type="dxa"/>
+          </w:tcPr>
+          <w:p>
+            <w:pPr>
+              <w:rPr>
+                <w:sz w:val="18"/>
+                <w:szCs w:val="18"/>
+              </w:rPr>
+            </w:pPr>
+          </w:p>
+        </w:tc>
+        <w:tc>
+          <w:tcPr>
+            <w:tcW w:w="654" w:type="dxa"/>
+          </w:tcPr>
+          <w:p>
+            <w:pPr>
+              <w:rPr>
+                <w:sz w:val="18"/>
+                <w:szCs w:val="18"/>
+              </w:rPr>
+            </w:pPr>
+          </w:p>
+        </w:tc>
+        <w:tc>
+          <w:tcPr>
+            <w:tcW w:w="754" w:type="dxa"/>
+          </w:tcPr>
+          <w:p>
+            <w:pPr>
+              <w:rPr>
+                <w:sz w:val="18"/>
+                <w:szCs w:val="18"/>
+              </w:rPr>
+            </w:pPr>
+          </w:p>
+        </w:tc>
+        <w:tc>
+          <w:tcPr>
+            <w:tcW w:w="622" w:type="dxa"/>
+          </w:tcPr>
+          <w:p>
+            <w:pPr>
+              <w:rPr>
+                <w:sz w:val="18"/>
+                <w:szCs w:val="18"/>
+              </w:rPr>
+            </w:pPr>
+          </w:p>
+        </w:tc>
+      </w:tr>
+      <w:tr>
+        <w:tc>
+          <w:tcPr>
+            <w:tcW w:w="627" w:type="dxa"/>
+          </w:tcPr>
+          <w:p>
+            <w:pPr>
+              <w:rPr>
+                <w:sz w:val="18"/>
+                <w:szCs w:val="18"/>
+              </w:rPr>
+            </w:pPr>
+            <w:r>
+              <w:rPr>
+                <w:sz w:val="18"/>
+                <w:szCs w:val="18"/>
+              </w:rPr>
+              <w:t>Rc204</w:t>
+            </w:r>
+          </w:p>
+        </w:tc>
+        <w:tc>
+          <w:tcPr>
+            <w:tcW w:w="663" w:type="dxa"/>
+          </w:tcPr>
+          <w:p>
+            <w:pPr>
+              <w:rPr>
+                <w:sz w:val="18"/>
+                <w:szCs w:val="18"/>
+              </w:rPr>
+            </w:pPr>
+          </w:p>
+        </w:tc>
+        <w:tc>
+          <w:tcPr>
+            <w:tcW w:w="764" w:type="dxa"/>
+          </w:tcPr>
+          <w:p>
+            <w:pPr>
+              <w:rPr>
+                <w:sz w:val="18"/>
+                <w:szCs w:val="18"/>
+              </w:rPr>
+            </w:pPr>
+          </w:p>
+        </w:tc>
+        <w:tc>
+          <w:tcPr>
+            <w:tcW w:w="630" w:type="dxa"/>
+          </w:tcPr>
+          <w:p>
+            <w:pPr>
+              <w:rPr>
+                <w:sz w:val="18"/>
+                <w:szCs w:val="18"/>
+              </w:rPr>
+            </w:pPr>
+          </w:p>
+        </w:tc>
+        <w:tc>
+          <w:tcPr>
+            <w:tcW w:w="663" w:type="dxa"/>
+          </w:tcPr>
+          <w:p>
+            <w:pPr>
+              <w:rPr>
+                <w:sz w:val="18"/>
+                <w:szCs w:val="18"/>
+              </w:rPr>
+            </w:pPr>
+          </w:p>
+        </w:tc>
+        <w:tc>
+          <w:tcPr>
+            <w:tcW w:w="764" w:type="dxa"/>
+          </w:tcPr>
+          <w:p>
+            <w:pPr>
+              <w:rPr>
+                <w:sz w:val="18"/>
+                <w:szCs w:val="18"/>
+              </w:rPr>
+            </w:pPr>
+          </w:p>
+        </w:tc>
+        <w:tc>
+          <w:tcPr>
+            <w:tcW w:w="630" w:type="dxa"/>
+          </w:tcPr>
+          <w:p>
+            <w:pPr>
+              <w:rPr>
+                <w:sz w:val="18"/>
+                <w:szCs w:val="18"/>
+              </w:rPr>
+            </w:pPr>
+          </w:p>
+        </w:tc>
+        <w:tc>
+          <w:tcPr>
+            <w:tcW w:w="663" w:type="dxa"/>
+          </w:tcPr>
+          <w:p>
+            <w:pPr>
+              <w:rPr>
+                <w:sz w:val="18"/>
+                <w:szCs w:val="18"/>
+              </w:rPr>
+            </w:pPr>
+          </w:p>
+        </w:tc>
+        <w:tc>
+          <w:tcPr>
+            <w:tcW w:w="764" w:type="dxa"/>
+          </w:tcPr>
+          <w:p>
+            <w:pPr>
+              <w:rPr>
+                <w:sz w:val="18"/>
+                <w:szCs w:val="18"/>
+              </w:rPr>
+            </w:pPr>
+          </w:p>
+        </w:tc>
+        <w:tc>
+          <w:tcPr>
+            <w:tcW w:w="630" w:type="dxa"/>
+          </w:tcPr>
+          <w:p>
+            <w:pPr>
+              <w:rPr>
+                <w:sz w:val="18"/>
+                <w:szCs w:val="18"/>
+              </w:rPr>
+            </w:pPr>
+          </w:p>
+        </w:tc>
+        <w:tc>
+          <w:tcPr>
+            <w:tcW w:w="654" w:type="dxa"/>
+          </w:tcPr>
+          <w:p>
+            <w:pPr>
+              <w:rPr>
+                <w:sz w:val="18"/>
+                <w:szCs w:val="18"/>
+              </w:rPr>
+            </w:pPr>
+          </w:p>
+        </w:tc>
+        <w:tc>
+          <w:tcPr>
+            <w:tcW w:w="754" w:type="dxa"/>
+          </w:tcPr>
+          <w:p>
+            <w:pPr>
+              <w:rPr>
+                <w:sz w:val="18"/>
+                <w:szCs w:val="18"/>
+              </w:rPr>
+            </w:pPr>
+          </w:p>
+        </w:tc>
+        <w:tc>
+          <w:tcPr>
+            <w:tcW w:w="622" w:type="dxa"/>
+          </w:tcPr>
+          <w:p>
+            <w:pPr>
+              <w:rPr>
+                <w:sz w:val="18"/>
+                <w:szCs w:val="18"/>
+              </w:rPr>
+            </w:pPr>
+          </w:p>
+        </w:tc>
+      </w:tr>
+      <w:tr>
+        <w:tc>
+          <w:tcPr>
+            <w:tcW w:w="627" w:type="dxa"/>
+          </w:tcPr>
+          <w:p>
+            <w:pPr>
+              <w:rPr>
+                <w:sz w:val="18"/>
+                <w:szCs w:val="18"/>
+              </w:rPr>
+            </w:pPr>
+            <w:r>
+              <w:rPr>
+                <w:sz w:val="18"/>
+                <w:szCs w:val="18"/>
+              </w:rPr>
+              <w:t>Rc205</w:t>
+            </w:r>
+          </w:p>
+        </w:tc>
+        <w:tc>
+          <w:tcPr>
+            <w:tcW w:w="663" w:type="dxa"/>
+          </w:tcPr>
+          <w:p>
+            <w:pPr>
+              <w:rPr>
+                <w:sz w:val="18"/>
+                <w:szCs w:val="18"/>
+              </w:rPr>
+            </w:pPr>
+          </w:p>
+        </w:tc>
+        <w:tc>
+          <w:tcPr>
+            <w:tcW w:w="764" w:type="dxa"/>
+          </w:tcPr>
+          <w:p>
+            <w:pPr>
+              <w:rPr>
+                <w:sz w:val="18"/>
+                <w:szCs w:val="18"/>
+              </w:rPr>
+            </w:pPr>
+          </w:p>
+        </w:tc>
+        <w:tc>
+          <w:tcPr>
+            <w:tcW w:w="630" w:type="dxa"/>
+          </w:tcPr>
+          <w:p>
+            <w:pPr>
+              <w:rPr>
+                <w:sz w:val="18"/>
+                <w:szCs w:val="18"/>
+              </w:rPr>
+            </w:pPr>
+          </w:p>
+        </w:tc>
+        <w:tc>
+          <w:tcPr>
+            <w:tcW w:w="663" w:type="dxa"/>
+          </w:tcPr>
+          <w:p>
+            <w:pPr>
+              <w:rPr>
+                <w:sz w:val="18"/>
+                <w:szCs w:val="18"/>
+              </w:rPr>
+            </w:pPr>
+          </w:p>
+        </w:tc>
+        <w:tc>
+          <w:tcPr>
+            <w:tcW w:w="764" w:type="dxa"/>
+          </w:tcPr>
+          <w:p>
+            <w:pPr>
+              <w:rPr>
+                <w:sz w:val="18"/>
+                <w:szCs w:val="18"/>
+              </w:rPr>
+            </w:pPr>
+          </w:p>
+        </w:tc>
+        <w:tc>
+          <w:tcPr>
+            <w:tcW w:w="630" w:type="dxa"/>
+          </w:tcPr>
+          <w:p>
+            <w:pPr>
+              <w:rPr>
+                <w:sz w:val="18"/>
+                <w:szCs w:val="18"/>
+              </w:rPr>
+            </w:pPr>
+          </w:p>
+        </w:tc>
+        <w:tc>
+          <w:tcPr>
+            <w:tcW w:w="663" w:type="dxa"/>
+          </w:tcPr>
+          <w:p>
+            <w:pPr>
+              <w:rPr>
+                <w:sz w:val="18"/>
+                <w:szCs w:val="18"/>
+              </w:rPr>
+            </w:pPr>
+          </w:p>
+        </w:tc>
+        <w:tc>
+          <w:tcPr>
+            <w:tcW w:w="764" w:type="dxa"/>
+          </w:tcPr>
+          <w:p>
+            <w:pPr>
+              <w:rPr>
+                <w:sz w:val="18"/>
+                <w:szCs w:val="18"/>
+              </w:rPr>
+            </w:pPr>
+          </w:p>
+        </w:tc>
+        <w:tc>
+          <w:tcPr>
+            <w:tcW w:w="630" w:type="dxa"/>
+          </w:tcPr>
+          <w:p>
+            <w:pPr>
+              <w:rPr>
+                <w:sz w:val="18"/>
+                <w:szCs w:val="18"/>
+              </w:rPr>
+            </w:pPr>
+          </w:p>
+        </w:tc>
+        <w:tc>
+          <w:tcPr>
+            <w:tcW w:w="654" w:type="dxa"/>
+          </w:tcPr>
+          <w:p>
+            <w:pPr>
+              <w:rPr>
+                <w:sz w:val="18"/>
+                <w:szCs w:val="18"/>
+              </w:rPr>
+            </w:pPr>
+          </w:p>
+        </w:tc>
+        <w:tc>
+          <w:tcPr>
+            <w:tcW w:w="754" w:type="dxa"/>
+          </w:tcPr>
+          <w:p>
+            <w:pPr>
+              <w:rPr>
+                <w:sz w:val="18"/>
+                <w:szCs w:val="18"/>
+              </w:rPr>
+            </w:pPr>
+          </w:p>
+        </w:tc>
+        <w:tc>
+          <w:tcPr>
+            <w:tcW w:w="622" w:type="dxa"/>
+          </w:tcPr>
+          <w:p>
+            <w:pPr>
+              <w:rPr>
+                <w:sz w:val="18"/>
+                <w:szCs w:val="18"/>
+              </w:rPr>
+            </w:pPr>
+          </w:p>
+        </w:tc>
+      </w:tr>
+      <w:tr>
+        <w:tc>
+          <w:tcPr>
+            <w:tcW w:w="627" w:type="dxa"/>
+          </w:tcPr>
+          <w:p>
+            <w:pPr>
+              <w:rPr>
+                <w:sz w:val="18"/>
+                <w:szCs w:val="18"/>
+              </w:rPr>
+            </w:pPr>
+            <w:r>
+              <w:rPr>
+                <w:sz w:val="18"/>
+                <w:szCs w:val="18"/>
+              </w:rPr>
+              <w:t>Rc206</w:t>
+            </w:r>
+          </w:p>
+        </w:tc>
+        <w:tc>
+          <w:tcPr>
+            <w:tcW w:w="663" w:type="dxa"/>
+          </w:tcPr>
+          <w:p>
+            <w:pPr>
+              <w:rPr>
+                <w:sz w:val="18"/>
+                <w:szCs w:val="18"/>
+              </w:rPr>
+            </w:pPr>
+          </w:p>
+        </w:tc>
+        <w:tc>
+          <w:tcPr>
+            <w:tcW w:w="764" w:type="dxa"/>
+          </w:tcPr>
+          <w:p>
+            <w:pPr>
+              <w:rPr>
+                <w:sz w:val="18"/>
+                <w:szCs w:val="18"/>
+              </w:rPr>
+            </w:pPr>
+          </w:p>
+        </w:tc>
+        <w:tc>
+          <w:tcPr>
+            <w:tcW w:w="630" w:type="dxa"/>
+          </w:tcPr>
+          <w:p>
+            <w:pPr>
+              <w:rPr>
+                <w:sz w:val="18"/>
+                <w:szCs w:val="18"/>
+              </w:rPr>
+            </w:pPr>
+          </w:p>
+        </w:tc>
+        <w:tc>
+          <w:tcPr>
+            <w:tcW w:w="663" w:type="dxa"/>
+          </w:tcPr>
+          <w:p>
+            <w:pPr>
+              <w:rPr>
+                <w:sz w:val="18"/>
+                <w:szCs w:val="18"/>
+              </w:rPr>
+            </w:pPr>
+          </w:p>
+        </w:tc>
+        <w:tc>
+          <w:tcPr>
+            <w:tcW w:w="764" w:type="dxa"/>
+          </w:tcPr>
+          <w:p>
+            <w:pPr>
+              <w:rPr>
+                <w:sz w:val="18"/>
+                <w:szCs w:val="18"/>
+              </w:rPr>
+            </w:pPr>
+          </w:p>
+        </w:tc>
+        <w:tc>
+          <w:tcPr>
+            <w:tcW w:w="630" w:type="dxa"/>
+          </w:tcPr>
+          <w:p>
+            <w:pPr>
+              <w:rPr>
+                <w:sz w:val="18"/>
+                <w:szCs w:val="18"/>
+              </w:rPr>
+            </w:pPr>
+          </w:p>
+        </w:tc>
+        <w:tc>
+          <w:tcPr>
+            <w:tcW w:w="663" w:type="dxa"/>
+          </w:tcPr>
+          <w:p>
+            <w:pPr>
+              <w:rPr>
+                <w:sz w:val="18"/>
+                <w:szCs w:val="18"/>
+              </w:rPr>
+            </w:pPr>
+          </w:p>
+        </w:tc>
+        <w:tc>
+          <w:tcPr>
+            <w:tcW w:w="764" w:type="dxa"/>
+          </w:tcPr>
+          <w:p>
+            <w:pPr>
+              <w:rPr>
+                <w:sz w:val="18"/>
+                <w:szCs w:val="18"/>
+              </w:rPr>
+            </w:pPr>
+          </w:p>
+        </w:tc>
+        <w:tc>
+          <w:tcPr>
+            <w:tcW w:w="630" w:type="dxa"/>
+          </w:tcPr>
+          <w:p>
+            <w:pPr>
+              <w:rPr>
+                <w:sz w:val="18"/>
+                <w:szCs w:val="18"/>
+              </w:rPr>
+            </w:pPr>
+          </w:p>
+        </w:tc>
+        <w:tc>
+          <w:tcPr>
+            <w:tcW w:w="654" w:type="dxa"/>
+          </w:tcPr>
+          <w:p>
+            <w:pPr>
+              <w:rPr>
+                <w:sz w:val="18"/>
+                <w:szCs w:val="18"/>
+              </w:rPr>
+            </w:pPr>
+          </w:p>
+        </w:tc>
+        <w:tc>
+          <w:tcPr>
+            <w:tcW w:w="754" w:type="dxa"/>
+          </w:tcPr>
+          <w:p>
+            <w:pPr>
+              <w:rPr>
+                <w:sz w:val="18"/>
+                <w:szCs w:val="18"/>
+              </w:rPr>
+            </w:pPr>
+          </w:p>
+        </w:tc>
+        <w:tc>
+          <w:tcPr>
+            <w:tcW w:w="622" w:type="dxa"/>
+          </w:tcPr>
+          <w:p>
+            <w:pPr>
+              <w:rPr>
+                <w:sz w:val="18"/>
+                <w:szCs w:val="18"/>
+              </w:rPr>
+            </w:pPr>
+          </w:p>
+        </w:tc>
+      </w:tr>
+      <w:tr>
+        <w:tc>
+          <w:tcPr>
+            <w:tcW w:w="627" w:type="dxa"/>
+          </w:tcPr>
+          <w:p>
+            <w:pPr>
+              <w:rPr>
+                <w:sz w:val="18"/>
+                <w:szCs w:val="18"/>
+              </w:rPr>
+            </w:pPr>
+            <w:r>
+              <w:rPr>
+                <w:sz w:val="18"/>
+                <w:szCs w:val="18"/>
+              </w:rPr>
+              <w:t>Rc207</w:t>
+            </w:r>
+          </w:p>
+        </w:tc>
+        <w:tc>
+          <w:tcPr>
+            <w:tcW w:w="663" w:type="dxa"/>
+          </w:tcPr>
+          <w:p>
+            <w:pPr>
+              <w:rPr>
+                <w:sz w:val="18"/>
+                <w:szCs w:val="18"/>
+              </w:rPr>
+            </w:pPr>
+          </w:p>
+        </w:tc>
+        <w:tc>
+          <w:tcPr>
+            <w:tcW w:w="764" w:type="dxa"/>
+          </w:tcPr>
+          <w:p>
+            <w:pPr>
+              <w:rPr>
+                <w:sz w:val="18"/>
+                <w:szCs w:val="18"/>
+              </w:rPr>
+            </w:pPr>
+          </w:p>
+        </w:tc>
+        <w:tc>
+          <w:tcPr>
+            <w:tcW w:w="630" w:type="dxa"/>
+          </w:tcPr>
+          <w:p>
+            <w:pPr>
+              <w:rPr>
+                <w:sz w:val="18"/>
+                <w:szCs w:val="18"/>
+              </w:rPr>
+            </w:pPr>
+          </w:p>
+        </w:tc>
+        <w:tc>
+          <w:tcPr>
+            <w:tcW w:w="663" w:type="dxa"/>
+          </w:tcPr>
+          <w:p>
+            <w:pPr>
+              <w:rPr>
+                <w:sz w:val="18"/>
+                <w:szCs w:val="18"/>
+              </w:rPr>
+            </w:pPr>
+          </w:p>
+        </w:tc>
+        <w:tc>
+          <w:tcPr>
+            <w:tcW w:w="764" w:type="dxa"/>
+          </w:tcPr>
+          <w:p>
+            <w:pPr>
+              <w:rPr>
+                <w:sz w:val="18"/>
+                <w:szCs w:val="18"/>
+              </w:rPr>
+            </w:pPr>
+          </w:p>
+        </w:tc>
+        <w:tc>
+          <w:tcPr>
+            <w:tcW w:w="630" w:type="dxa"/>
+          </w:tcPr>
+          <w:p>
+            <w:pPr>
+              <w:rPr>
+                <w:sz w:val="18"/>
+                <w:szCs w:val="18"/>
+              </w:rPr>
+            </w:pPr>
+          </w:p>
+        </w:tc>
+        <w:tc>
+          <w:tcPr>
+            <w:tcW w:w="663" w:type="dxa"/>
+          </w:tcPr>
+          <w:p>
+            <w:pPr>
+              <w:rPr>
+                <w:sz w:val="18"/>
+                <w:szCs w:val="18"/>
+              </w:rPr>
+            </w:pPr>
+          </w:p>
+        </w:tc>
+        <w:tc>
+          <w:tcPr>
+            <w:tcW w:w="764" w:type="dxa"/>
+          </w:tcPr>
+          <w:p>
+            <w:pPr>
+              <w:rPr>
+                <w:sz w:val="18"/>
+                <w:szCs w:val="18"/>
+              </w:rPr>
+            </w:pPr>
+          </w:p>
+        </w:tc>
+        <w:tc>
+          <w:tcPr>
+            <w:tcW w:w="630" w:type="dxa"/>
+          </w:tcPr>
+          <w:p>
+            <w:pPr>
+              <w:rPr>
+                <w:sz w:val="18"/>
+                <w:szCs w:val="18"/>
+              </w:rPr>
+            </w:pPr>
+          </w:p>
+        </w:tc>
+        <w:tc>
+          <w:tcPr>
+            <w:tcW w:w="654" w:type="dxa"/>
+          </w:tcPr>
+          <w:p>
+            <w:pPr>
+              <w:rPr>
+                <w:sz w:val="18"/>
+                <w:szCs w:val="18"/>
+              </w:rPr>
+            </w:pPr>
+          </w:p>
+        </w:tc>
+        <w:tc>
+          <w:tcPr>
+            <w:tcW w:w="754" w:type="dxa"/>
+          </w:tcPr>
+          <w:p>
+            <w:pPr>
+              <w:rPr>
+                <w:sz w:val="18"/>
+                <w:szCs w:val="18"/>
+              </w:rPr>
+            </w:pPr>
+          </w:p>
+        </w:tc>
+        <w:tc>
+          <w:tcPr>
+            <w:tcW w:w="622" w:type="dxa"/>
+          </w:tcPr>
+          <w:p>
+            <w:pPr>
+              <w:rPr>
+                <w:sz w:val="18"/>
+                <w:szCs w:val="18"/>
+              </w:rPr>
+            </w:pPr>
+          </w:p>
+        </w:tc>
+      </w:tr>
+      <w:tr>
+        <w:tc>
+          <w:tcPr>
+            <w:tcW w:w="627" w:type="dxa"/>
+          </w:tcPr>
+          <w:p>
+            <w:pPr>
+              <w:rPr>
+                <w:sz w:val="18"/>
+                <w:szCs w:val="18"/>
+              </w:rPr>
+            </w:pPr>
+            <w:r>
+              <w:rPr>
+                <w:sz w:val="18"/>
+                <w:szCs w:val="18"/>
+              </w:rPr>
+              <w:t>Rc208</w:t>
+            </w:r>
+          </w:p>
+        </w:tc>
+        <w:tc>
+          <w:tcPr>
+            <w:tcW w:w="663" w:type="dxa"/>
+          </w:tcPr>
+          <w:p>
+            <w:pPr>
+              <w:rPr>
+                <w:sz w:val="18"/>
+                <w:szCs w:val="18"/>
+              </w:rPr>
+            </w:pPr>
+          </w:p>
+        </w:tc>
+        <w:tc>
+          <w:tcPr>
+            <w:tcW w:w="764" w:type="dxa"/>
+          </w:tcPr>
+          <w:p>
+            <w:pPr>
+              <w:rPr>
+                <w:sz w:val="18"/>
+                <w:szCs w:val="18"/>
+              </w:rPr>
+            </w:pPr>
+          </w:p>
+        </w:tc>
+        <w:tc>
+          <w:tcPr>
+            <w:tcW w:w="630" w:type="dxa"/>
+          </w:tcPr>
+          <w:p>
+            <w:pPr>
+              <w:rPr>
+                <w:sz w:val="18"/>
+                <w:szCs w:val="18"/>
+              </w:rPr>
+            </w:pPr>
+          </w:p>
+        </w:tc>
+        <w:tc>
+          <w:tcPr>
+            <w:tcW w:w="663" w:type="dxa"/>
+          </w:tcPr>
+          <w:p>
+            <w:pPr>
+              <w:rPr>
+                <w:sz w:val="18"/>
+                <w:szCs w:val="18"/>
+              </w:rPr>
+            </w:pPr>
+          </w:p>
+        </w:tc>
+        <w:tc>
+          <w:tcPr>
+            <w:tcW w:w="764" w:type="dxa"/>
+          </w:tcPr>
+          <w:p>
+            <w:pPr>
+              <w:rPr>
+                <w:sz w:val="18"/>
+                <w:szCs w:val="18"/>
+              </w:rPr>
+            </w:pPr>
+          </w:p>
+        </w:tc>
+        <w:tc>
+          <w:tcPr>
+            <w:tcW w:w="630" w:type="dxa"/>
+          </w:tcPr>
+          <w:p>
+            <w:pPr>
+              <w:rPr>
+                <w:sz w:val="18"/>
+                <w:szCs w:val="18"/>
+              </w:rPr>
+            </w:pPr>
+          </w:p>
+        </w:tc>
+        <w:tc>
+          <w:tcPr>
+            <w:tcW w:w="663" w:type="dxa"/>
+          </w:tcPr>
+          <w:p>
+            <w:pPr>
+              <w:rPr>
+                <w:sz w:val="18"/>
+                <w:szCs w:val="18"/>
+              </w:rPr>
+            </w:pPr>
+          </w:p>
+        </w:tc>
+        <w:tc>
+          <w:tcPr>
+            <w:tcW w:w="764" w:type="dxa"/>
+          </w:tcPr>
+          <w:p>
+            <w:pPr>
+              <w:rPr>
+                <w:sz w:val="18"/>
+                <w:szCs w:val="18"/>
+              </w:rPr>
+            </w:pPr>
+          </w:p>
+        </w:tc>
+        <w:tc>
+          <w:tcPr>
+            <w:tcW w:w="630" w:type="dxa"/>
+          </w:tcPr>
+          <w:p>
+            <w:pPr>
+              <w:rPr>
+                <w:sz w:val="18"/>
+                <w:szCs w:val="18"/>
+              </w:rPr>
+            </w:pPr>
+          </w:p>
+        </w:tc>
+        <w:tc>
+          <w:tcPr>
+            <w:tcW w:w="654" w:type="dxa"/>
+          </w:tcPr>
+          <w:p>
+            <w:pPr>
+              <w:rPr>
+                <w:sz w:val="18"/>
+                <w:szCs w:val="18"/>
+              </w:rPr>
+            </w:pPr>
+          </w:p>
+        </w:tc>
+        <w:tc>
+          <w:tcPr>
+            <w:tcW w:w="754" w:type="dxa"/>
+          </w:tcPr>
+          <w:p>
+            <w:pPr>
+              <w:rPr>
+                <w:sz w:val="18"/>
+                <w:szCs w:val="18"/>
+              </w:rPr>
+            </w:pPr>
+          </w:p>
+        </w:tc>
+        <w:tc>
+          <w:tcPr>
+            <w:tcW w:w="622" w:type="dxa"/>
+          </w:tcPr>
+          <w:p>
+            <w:pPr>
+              <w:rPr>
+                <w:sz w:val="18"/>
+                <w:szCs w:val="18"/>
+              </w:rPr>
+            </w:pPr>
+          </w:p>
+        </w:tc>
+      </w:tr>
+      <w:tr>
+        <w:tc>
+          <w:tcPr>
+            <w:tcW w:w="627" w:type="dxa"/>
+          </w:tcPr>
+          <w:p>
+            <w:pPr>
+              <w:rPr>
+                <w:sz w:val="18"/>
+                <w:szCs w:val="18"/>
+              </w:rPr>
+            </w:pPr>
+            <w:r>
+              <w:rPr>
+                <w:sz w:val="18"/>
+                <w:szCs w:val="18"/>
+              </w:rPr>
+              <w:lastRenderedPageBreak/>
+              <w:t>avg</w:t>
+            </w:r>
+          </w:p>
+        </w:tc>
+        <w:tc>
+          <w:tcPr>
+            <w:tcW w:w="663" w:type="dxa"/>
+          </w:tcPr>
+          <w:p>
+            <w:pPr>
+              <w:rPr>
+                <w:sz w:val="18"/>
+                <w:szCs w:val="18"/>
+              </w:rPr>
+            </w:pPr>
+          </w:p>
+        </w:tc>
+        <w:tc>
+          <w:tcPr>
+            <w:tcW w:w="764" w:type="dxa"/>
+          </w:tcPr>
+          <w:p>
+            <w:pPr>
+              <w:rPr>
+                <w:sz w:val="18"/>
+                <w:szCs w:val="18"/>
+              </w:rPr>
+            </w:pPr>
+          </w:p>
+        </w:tc>
+        <w:tc>
+          <w:tcPr>
+            <w:tcW w:w="630" w:type="dxa"/>
+          </w:tcPr>
+          <w:p>
+            <w:pPr>
+              <w:rPr>
+                <w:sz w:val="18"/>
+                <w:szCs w:val="18"/>
+              </w:rPr>
+            </w:pPr>
+          </w:p>
+        </w:tc>
+        <w:tc>
+          <w:tcPr>
+            <w:tcW w:w="663" w:type="dxa"/>
+          </w:tcPr>
+          <w:p>
+            <w:pPr>
+              <w:rPr>
+                <w:sz w:val="18"/>
+                <w:szCs w:val="18"/>
+              </w:rPr>
+            </w:pPr>
+          </w:p>
+        </w:tc>
+        <w:tc>
+          <w:tcPr>
+            <w:tcW w:w="764" w:type="dxa"/>
+          </w:tcPr>
+          <w:p>
+            <w:pPr>
+              <w:rPr>
+                <w:sz w:val="18"/>
+                <w:szCs w:val="18"/>
+              </w:rPr>
+            </w:pPr>
+          </w:p>
+        </w:tc>
+        <w:tc>
+          <w:tcPr>
+            <w:tcW w:w="630" w:type="dxa"/>
+          </w:tcPr>
+          <w:p>
+            <w:pPr>
+              <w:rPr>
+                <w:sz w:val="18"/>
+                <w:szCs w:val="18"/>
+              </w:rPr>
+            </w:pPr>
+          </w:p>
+        </w:tc>
+        <w:tc>
+          <w:tcPr>
+            <w:tcW w:w="663" w:type="dxa"/>
+          </w:tcPr>
+          <w:p>
+            <w:pPr>
+              <w:rPr>
+                <w:sz w:val="18"/>
+                <w:szCs w:val="18"/>
+              </w:rPr>
+            </w:pPr>
+          </w:p>
+        </w:tc>
+        <w:tc>
+          <w:tcPr>
+            <w:tcW w:w="764" w:type="dxa"/>
+          </w:tcPr>
+          <w:p>
+            <w:pPr>
+              <w:rPr>
+                <w:sz w:val="18"/>
+                <w:szCs w:val="18"/>
+              </w:rPr>
+            </w:pPr>
+          </w:p>
+        </w:tc>
+        <w:tc>
+          <w:tcPr>
+            <w:tcW w:w="630" w:type="dxa"/>
+          </w:tcPr>
+          <w:p>
+            <w:pPr>
+              <w:rPr>
+                <w:sz w:val="18"/>
+                <w:szCs w:val="18"/>
+              </w:rPr>
+            </w:pPr>
+          </w:p>
+        </w:tc>
+        <w:tc>
+          <w:tcPr>
+            <w:tcW w:w="654" w:type="dxa"/>
+          </w:tcPr>
+          <w:p>
+            <w:pPr>
+              <w:rPr>
+                <w:sz w:val="18"/>
+                <w:szCs w:val="18"/>
+              </w:rPr>
+            </w:pPr>
+          </w:p>
+        </w:tc>
+        <w:tc>
+          <w:tcPr>
+            <w:tcW w:w="754" w:type="dxa"/>
+          </w:tcPr>
+          <w:p>
+            <w:pPr>
+              <w:rPr>
+                <w:sz w:val="18"/>
+                <w:szCs w:val="18"/>
+              </w:rPr>
+            </w:pPr>
+          </w:p>
+        </w:tc>
+        <w:tc>
+          <w:tcPr>
+            <w:tcW w:w="622" w:type="dxa"/>
+          </w:tcPr>
+          <w:p>
+            <w:pPr>
+              <w:rPr>
+                <w:sz w:val="18"/>
+                <w:szCs w:val="18"/>
+              </w:rPr>
+            </w:pPr>
+          </w:p>
+        </w:tc>
+      </w:tr>
+    </w:tbl>
+    <w:p/>
+    <w:p>
+      <w:r>
+        <w:t>Case B:</w:t>
+      </w:r>
+    </w:p>
+    <w:p/>
+    <w:p/>
+    <w:p>
+      <w:r>
         <w:br w:type="page"/>
       </w:r>
     </w:p>
@@ -41892,8 +49850,8 @@
       </w:sdtContent>
     </w:sdt>
     <w:sectPr>
-      <w:headerReference w:type="default" r:id="rId23"/>
-      <w:footerReference w:type="default" r:id="rId24"/>
+      <w:headerReference w:type="default" r:id="rId25"/>
+      <w:footerReference w:type="default" r:id="rId26"/>
       <w:pgSz w:w="12240" w:h="15840"/>
       <w:pgMar w:top="1701" w:right="1701" w:bottom="1701" w:left="1701" w:header="1417" w:footer="1417" w:gutter="0"/>
       <w:cols w:space="720"/>
@@ -42486,6 +50444,119 @@
     </w:lvl>
   </w:abstractNum>
   <w:abstractNum w:abstractNumId="3" w15:restartNumberingAfterBreak="0">
+    <w:nsid w:val="024E2654"/>
+    <w:multiLevelType w:val="hybridMultilevel"/>
+    <w:tmpl w:val="36269D6E"/>
+    <w:lvl w:ilvl="0" w:tplc="04090001">
+      <w:start w:val="1"/>
+      <w:numFmt w:val="bullet"/>
+      <w:lvlText w:val=""/>
+      <w:lvlJc w:val="left"/>
+      <w:pPr>
+        <w:ind w:left="720" w:hanging="360"/>
+      </w:pPr>
+      <w:rPr>
+        <w:rFonts w:ascii="Symbol" w:hAnsi="Symbol" w:hint="default"/>
+      </w:rPr>
+    </w:lvl>
+    <w:lvl w:ilvl="1" w:tplc="04090003" w:tentative="1">
+      <w:start w:val="1"/>
+      <w:numFmt w:val="bullet"/>
+      <w:lvlText w:val="o"/>
+      <w:lvlJc w:val="left"/>
+      <w:pPr>
+        <w:ind w:left="1440" w:hanging="360"/>
+      </w:pPr>
+      <w:rPr>
+        <w:rFonts w:ascii="Courier New" w:hAnsi="Courier New" w:cs="Courier New" w:hint="default"/>
+      </w:rPr>
+    </w:lvl>
+    <w:lvl w:ilvl="2" w:tplc="04090005" w:tentative="1">
+      <w:start w:val="1"/>
+      <w:numFmt w:val="bullet"/>
+      <w:lvlText w:val=""/>
+      <w:lvlJc w:val="left"/>
+      <w:pPr>
+        <w:ind w:left="2160" w:hanging="360"/>
+      </w:pPr>
+      <w:rPr>
+        <w:rFonts w:ascii="Wingdings" w:hAnsi="Wingdings" w:hint="default"/>
+      </w:rPr>
+    </w:lvl>
+    <w:lvl w:ilvl="3" w:tplc="04090001" w:tentative="1">
+      <w:start w:val="1"/>
+      <w:numFmt w:val="bullet"/>
+      <w:lvlText w:val=""/>
+      <w:lvlJc w:val="left"/>
+      <w:pPr>
+        <w:ind w:left="2880" w:hanging="360"/>
+      </w:pPr>
+      <w:rPr>
+        <w:rFonts w:ascii="Symbol" w:hAnsi="Symbol" w:hint="default"/>
+      </w:rPr>
+    </w:lvl>
+    <w:lvl w:ilvl="4" w:tplc="04090003" w:tentative="1">
+      <w:start w:val="1"/>
+      <w:numFmt w:val="bullet"/>
+      <w:lvlText w:val="o"/>
+      <w:lvlJc w:val="left"/>
+      <w:pPr>
+        <w:ind w:left="3600" w:hanging="360"/>
+      </w:pPr>
+      <w:rPr>
+        <w:rFonts w:ascii="Courier New" w:hAnsi="Courier New" w:cs="Courier New" w:hint="default"/>
+      </w:rPr>
+    </w:lvl>
+    <w:lvl w:ilvl="5" w:tplc="04090005" w:tentative="1">
+      <w:start w:val="1"/>
+      <w:numFmt w:val="bullet"/>
+      <w:lvlText w:val=""/>
+      <w:lvlJc w:val="left"/>
+      <w:pPr>
+        <w:ind w:left="4320" w:hanging="360"/>
+      </w:pPr>
+      <w:rPr>
+        <w:rFonts w:ascii="Wingdings" w:hAnsi="Wingdings" w:hint="default"/>
+      </w:rPr>
+    </w:lvl>
+    <w:lvl w:ilvl="6" w:tplc="04090001" w:tentative="1">
+      <w:start w:val="1"/>
+      <w:numFmt w:val="bullet"/>
+      <w:lvlText w:val=""/>
+      <w:lvlJc w:val="left"/>
+      <w:pPr>
+        <w:ind w:left="5040" w:hanging="360"/>
+      </w:pPr>
+      <w:rPr>
+        <w:rFonts w:ascii="Symbol" w:hAnsi="Symbol" w:hint="default"/>
+      </w:rPr>
+    </w:lvl>
+    <w:lvl w:ilvl="7" w:tplc="04090003" w:tentative="1">
+      <w:start w:val="1"/>
+      <w:numFmt w:val="bullet"/>
+      <w:lvlText w:val="o"/>
+      <w:lvlJc w:val="left"/>
+      <w:pPr>
+        <w:ind w:left="5760" w:hanging="360"/>
+      </w:pPr>
+      <w:rPr>
+        <w:rFonts w:ascii="Courier New" w:hAnsi="Courier New" w:cs="Courier New" w:hint="default"/>
+      </w:rPr>
+    </w:lvl>
+    <w:lvl w:ilvl="8" w:tplc="04090005" w:tentative="1">
+      <w:start w:val="1"/>
+      <w:numFmt w:val="bullet"/>
+      <w:lvlText w:val=""/>
+      <w:lvlJc w:val="left"/>
+      <w:pPr>
+        <w:ind w:left="6480" w:hanging="360"/>
+      </w:pPr>
+      <w:rPr>
+        <w:rFonts w:ascii="Wingdings" w:hAnsi="Wingdings" w:hint="default"/>
+      </w:rPr>
+    </w:lvl>
+  </w:abstractNum>
+  <w:abstractNum w:abstractNumId="4" w15:restartNumberingAfterBreak="0">
     <w:nsid w:val="0251153B"/>
     <w:multiLevelType w:val="hybridMultilevel"/>
     <w:tmpl w:val="7D36DCC8"/>
@@ -42598,7 +50669,7 @@
       </w:rPr>
     </w:lvl>
   </w:abstractNum>
-  <w:abstractNum w:abstractNumId="4" w15:restartNumberingAfterBreak="0">
+  <w:abstractNum w:abstractNumId="5" w15:restartNumberingAfterBreak="0">
     <w:nsid w:val="0BD23B35"/>
     <w:multiLevelType w:val="hybridMultilevel"/>
     <w:tmpl w:val="25C8DE2C"/>
@@ -42684,7 +50755,7 @@
       </w:pPr>
     </w:lvl>
   </w:abstractNum>
-  <w:abstractNum w:abstractNumId="5" w15:restartNumberingAfterBreak="0">
+  <w:abstractNum w:abstractNumId="6" w15:restartNumberingAfterBreak="0">
     <w:nsid w:val="0DF76BBB"/>
     <w:multiLevelType w:val="hybridMultilevel"/>
     <w:tmpl w:val="80C47002"/>
@@ -42797,7 +50868,7 @@
       </w:rPr>
     </w:lvl>
   </w:abstractNum>
-  <w:abstractNum w:abstractNumId="6" w15:restartNumberingAfterBreak="0">
+  <w:abstractNum w:abstractNumId="7" w15:restartNumberingAfterBreak="0">
     <w:nsid w:val="0EBB5DF3"/>
     <w:multiLevelType w:val="hybridMultilevel"/>
     <w:tmpl w:val="CA04A7FE"/>
@@ -42883,7 +50954,7 @@
       </w:pPr>
     </w:lvl>
   </w:abstractNum>
-  <w:abstractNum w:abstractNumId="7" w15:restartNumberingAfterBreak="0">
+  <w:abstractNum w:abstractNumId="8" w15:restartNumberingAfterBreak="0">
     <w:nsid w:val="15AC2982"/>
     <w:multiLevelType w:val="hybridMultilevel"/>
     <w:tmpl w:val="3BFCAF46"/>
@@ -42996,7 +51067,7 @@
       </w:rPr>
     </w:lvl>
   </w:abstractNum>
-  <w:abstractNum w:abstractNumId="8" w15:restartNumberingAfterBreak="0">
+  <w:abstractNum w:abstractNumId="9" w15:restartNumberingAfterBreak="0">
     <w:nsid w:val="16C82851"/>
     <w:multiLevelType w:val="multilevel"/>
     <w:tmpl w:val="4926B958"/>
@@ -43117,7 +51188,7 @@
       </w:rPr>
     </w:lvl>
   </w:abstractNum>
-  <w:abstractNum w:abstractNumId="9" w15:restartNumberingAfterBreak="0">
+  <w:abstractNum w:abstractNumId="10" w15:restartNumberingAfterBreak="0">
     <w:nsid w:val="1A2C4DF7"/>
     <w:multiLevelType w:val="hybridMultilevel"/>
     <w:tmpl w:val="76C6F26C"/>
@@ -43230,7 +51301,7 @@
       </w:rPr>
     </w:lvl>
   </w:abstractNum>
-  <w:abstractNum w:abstractNumId="10" w15:restartNumberingAfterBreak="0">
+  <w:abstractNum w:abstractNumId="11" w15:restartNumberingAfterBreak="0">
     <w:nsid w:val="1C8A029A"/>
     <w:multiLevelType w:val="hybridMultilevel"/>
     <w:tmpl w:val="1ACEA7FE"/>
@@ -43343,7 +51414,7 @@
       </w:rPr>
     </w:lvl>
   </w:abstractNum>
-  <w:abstractNum w:abstractNumId="11" w15:restartNumberingAfterBreak="0">
+  <w:abstractNum w:abstractNumId="12" w15:restartNumberingAfterBreak="0">
     <w:nsid w:val="2BE9550A"/>
     <w:multiLevelType w:val="hybridMultilevel"/>
     <w:tmpl w:val="6E8211F0"/>
@@ -43456,7 +51527,7 @@
       </w:rPr>
     </w:lvl>
   </w:abstractNum>
-  <w:abstractNum w:abstractNumId="12" w15:restartNumberingAfterBreak="0">
+  <w:abstractNum w:abstractNumId="13" w15:restartNumberingAfterBreak="0">
     <w:nsid w:val="2D0F4EC4"/>
     <w:multiLevelType w:val="hybridMultilevel"/>
     <w:tmpl w:val="0706DF9C"/>
@@ -43569,7 +51640,7 @@
       </w:rPr>
     </w:lvl>
   </w:abstractNum>
-  <w:abstractNum w:abstractNumId="13" w15:restartNumberingAfterBreak="0">
+  <w:abstractNum w:abstractNumId="14" w15:restartNumberingAfterBreak="0">
     <w:nsid w:val="30352002"/>
     <w:multiLevelType w:val="hybridMultilevel"/>
     <w:tmpl w:val="49BE90B0"/>
@@ -43682,7 +51753,7 @@
       </w:rPr>
     </w:lvl>
   </w:abstractNum>
-  <w:abstractNum w:abstractNumId="14" w15:restartNumberingAfterBreak="0">
+  <w:abstractNum w:abstractNumId="15" w15:restartNumberingAfterBreak="0">
     <w:nsid w:val="339B04A8"/>
     <w:multiLevelType w:val="hybridMultilevel"/>
     <w:tmpl w:val="9C7A97FC"/>
@@ -43795,7 +51866,7 @@
       </w:rPr>
     </w:lvl>
   </w:abstractNum>
-  <w:abstractNum w:abstractNumId="15" w15:restartNumberingAfterBreak="0">
+  <w:abstractNum w:abstractNumId="16" w15:restartNumberingAfterBreak="0">
     <w:nsid w:val="36034A7E"/>
     <w:multiLevelType w:val="hybridMultilevel"/>
     <w:tmpl w:val="2A44E700"/>
@@ -43908,7 +51979,7 @@
       </w:rPr>
     </w:lvl>
   </w:abstractNum>
-  <w:abstractNum w:abstractNumId="16" w15:restartNumberingAfterBreak="0">
+  <w:abstractNum w:abstractNumId="17" w15:restartNumberingAfterBreak="0">
     <w:nsid w:val="363E1641"/>
     <w:multiLevelType w:val="hybridMultilevel"/>
     <w:tmpl w:val="CEC6237E"/>
@@ -44021,7 +52092,7 @@
       </w:rPr>
     </w:lvl>
   </w:abstractNum>
-  <w:abstractNum w:abstractNumId="17" w15:restartNumberingAfterBreak="0">
+  <w:abstractNum w:abstractNumId="18" w15:restartNumberingAfterBreak="0">
     <w:nsid w:val="37B2675A"/>
     <w:multiLevelType w:val="hybridMultilevel"/>
     <w:tmpl w:val="5D0044DA"/>
@@ -44134,7 +52205,7 @@
       </w:rPr>
     </w:lvl>
   </w:abstractNum>
-  <w:abstractNum w:abstractNumId="18" w15:restartNumberingAfterBreak="0">
+  <w:abstractNum w:abstractNumId="19" w15:restartNumberingAfterBreak="0">
     <w:nsid w:val="39930860"/>
     <w:multiLevelType w:val="hybridMultilevel"/>
     <w:tmpl w:val="032E5864"/>
@@ -44247,10 +52318,10 @@
       </w:rPr>
     </w:lvl>
   </w:abstractNum>
-  <w:abstractNum w:abstractNumId="19" w15:restartNumberingAfterBreak="0">
-    <w:nsid w:val="432657EC"/>
+  <w:abstractNum w:abstractNumId="20" w15:restartNumberingAfterBreak="0">
+    <w:nsid w:val="42725E42"/>
     <w:multiLevelType w:val="hybridMultilevel"/>
-    <w:tmpl w:val="A0C672C8"/>
+    <w:tmpl w:val="B664BFF4"/>
     <w:lvl w:ilvl="0" w:tplc="04090001">
       <w:start w:val="1"/>
       <w:numFmt w:val="bullet"/>
@@ -44360,10 +52431,10 @@
       </w:rPr>
     </w:lvl>
   </w:abstractNum>
-  <w:abstractNum w:abstractNumId="20" w15:restartNumberingAfterBreak="0">
-    <w:nsid w:val="44343DA0"/>
+  <w:abstractNum w:abstractNumId="21" w15:restartNumberingAfterBreak="0">
+    <w:nsid w:val="432657EC"/>
     <w:multiLevelType w:val="hybridMultilevel"/>
-    <w:tmpl w:val="A4CCC498"/>
+    <w:tmpl w:val="A0C672C8"/>
     <w:lvl w:ilvl="0" w:tplc="04090001">
       <w:start w:val="1"/>
       <w:numFmt w:val="bullet"/>
@@ -44473,10 +52544,10 @@
       </w:rPr>
     </w:lvl>
   </w:abstractNum>
-  <w:abstractNum w:abstractNumId="21" w15:restartNumberingAfterBreak="0">
-    <w:nsid w:val="46655632"/>
+  <w:abstractNum w:abstractNumId="22" w15:restartNumberingAfterBreak="0">
+    <w:nsid w:val="44343DA0"/>
     <w:multiLevelType w:val="hybridMultilevel"/>
-    <w:tmpl w:val="08643EA4"/>
+    <w:tmpl w:val="A4CCC498"/>
     <w:lvl w:ilvl="0" w:tplc="04090001">
       <w:start w:val="1"/>
       <w:numFmt w:val="bullet"/>
@@ -44586,10 +52657,10 @@
       </w:rPr>
     </w:lvl>
   </w:abstractNum>
-  <w:abstractNum w:abstractNumId="22" w15:restartNumberingAfterBreak="0">
-    <w:nsid w:val="46D40149"/>
+  <w:abstractNum w:abstractNumId="23" w15:restartNumberingAfterBreak="0">
+    <w:nsid w:val="46655632"/>
     <w:multiLevelType w:val="hybridMultilevel"/>
-    <w:tmpl w:val="E5B29BEA"/>
+    <w:tmpl w:val="08643EA4"/>
     <w:lvl w:ilvl="0" w:tplc="04090001">
       <w:start w:val="1"/>
       <w:numFmt w:val="bullet"/>
@@ -44699,10 +52770,10 @@
       </w:rPr>
     </w:lvl>
   </w:abstractNum>
-  <w:abstractNum w:abstractNumId="23" w15:restartNumberingAfterBreak="0">
-    <w:nsid w:val="4AEB6FBD"/>
+  <w:abstractNum w:abstractNumId="24" w15:restartNumberingAfterBreak="0">
+    <w:nsid w:val="46D40149"/>
     <w:multiLevelType w:val="hybridMultilevel"/>
-    <w:tmpl w:val="DBA632E2"/>
+    <w:tmpl w:val="E5B29BEA"/>
     <w:lvl w:ilvl="0" w:tplc="04090001">
       <w:start w:val="1"/>
       <w:numFmt w:val="bullet"/>
@@ -44812,10 +52883,10 @@
       </w:rPr>
     </w:lvl>
   </w:abstractNum>
-  <w:abstractNum w:abstractNumId="24" w15:restartNumberingAfterBreak="0">
-    <w:nsid w:val="56430461"/>
+  <w:abstractNum w:abstractNumId="25" w15:restartNumberingAfterBreak="0">
+    <w:nsid w:val="4AEB6FBD"/>
     <w:multiLevelType w:val="hybridMultilevel"/>
-    <w:tmpl w:val="69ECEC08"/>
+    <w:tmpl w:val="DBA632E2"/>
     <w:lvl w:ilvl="0" w:tplc="04090001">
       <w:start w:val="1"/>
       <w:numFmt w:val="bullet"/>
@@ -44925,10 +52996,10 @@
       </w:rPr>
     </w:lvl>
   </w:abstractNum>
-  <w:abstractNum w:abstractNumId="25" w15:restartNumberingAfterBreak="0">
-    <w:nsid w:val="57081CE4"/>
+  <w:abstractNum w:abstractNumId="26" w15:restartNumberingAfterBreak="0">
+    <w:nsid w:val="56430461"/>
     <w:multiLevelType w:val="hybridMultilevel"/>
-    <w:tmpl w:val="1A023A9E"/>
+    <w:tmpl w:val="69ECEC08"/>
     <w:lvl w:ilvl="0" w:tplc="04090001">
       <w:start w:val="1"/>
       <w:numFmt w:val="bullet"/>
@@ -45038,7 +53109,120 @@
       </w:rPr>
     </w:lvl>
   </w:abstractNum>
-  <w:abstractNum w:abstractNumId="26" w15:restartNumberingAfterBreak="0">
+  <w:abstractNum w:abstractNumId="27" w15:restartNumberingAfterBreak="0">
+    <w:nsid w:val="57081CE4"/>
+    <w:multiLevelType w:val="hybridMultilevel"/>
+    <w:tmpl w:val="1A023A9E"/>
+    <w:lvl w:ilvl="0" w:tplc="04090001">
+      <w:start w:val="1"/>
+      <w:numFmt w:val="bullet"/>
+      <w:lvlText w:val=""/>
+      <w:lvlJc w:val="left"/>
+      <w:pPr>
+        <w:ind w:left="720" w:hanging="360"/>
+      </w:pPr>
+      <w:rPr>
+        <w:rFonts w:ascii="Symbol" w:hAnsi="Symbol" w:hint="default"/>
+      </w:rPr>
+    </w:lvl>
+    <w:lvl w:ilvl="1" w:tplc="04090003" w:tentative="1">
+      <w:start w:val="1"/>
+      <w:numFmt w:val="bullet"/>
+      <w:lvlText w:val="o"/>
+      <w:lvlJc w:val="left"/>
+      <w:pPr>
+        <w:ind w:left="1440" w:hanging="360"/>
+      </w:pPr>
+      <w:rPr>
+        <w:rFonts w:ascii="Courier New" w:hAnsi="Courier New" w:cs="Courier New" w:hint="default"/>
+      </w:rPr>
+    </w:lvl>
+    <w:lvl w:ilvl="2" w:tplc="04090005" w:tentative="1">
+      <w:start w:val="1"/>
+      <w:numFmt w:val="bullet"/>
+      <w:lvlText w:val=""/>
+      <w:lvlJc w:val="left"/>
+      <w:pPr>
+        <w:ind w:left="2160" w:hanging="360"/>
+      </w:pPr>
+      <w:rPr>
+        <w:rFonts w:ascii="Wingdings" w:hAnsi="Wingdings" w:hint="default"/>
+      </w:rPr>
+    </w:lvl>
+    <w:lvl w:ilvl="3" w:tplc="04090001" w:tentative="1">
+      <w:start w:val="1"/>
+      <w:numFmt w:val="bullet"/>
+      <w:lvlText w:val=""/>
+      <w:lvlJc w:val="left"/>
+      <w:pPr>
+        <w:ind w:left="2880" w:hanging="360"/>
+      </w:pPr>
+      <w:rPr>
+        <w:rFonts w:ascii="Symbol" w:hAnsi="Symbol" w:hint="default"/>
+      </w:rPr>
+    </w:lvl>
+    <w:lvl w:ilvl="4" w:tplc="04090003" w:tentative="1">
+      <w:start w:val="1"/>
+      <w:numFmt w:val="bullet"/>
+      <w:lvlText w:val="o"/>
+      <w:lvlJc w:val="left"/>
+      <w:pPr>
+        <w:ind w:left="3600" w:hanging="360"/>
+      </w:pPr>
+      <w:rPr>
+        <w:rFonts w:ascii="Courier New" w:hAnsi="Courier New" w:cs="Courier New" w:hint="default"/>
+      </w:rPr>
+    </w:lvl>
+    <w:lvl w:ilvl="5" w:tplc="04090005" w:tentative="1">
+      <w:start w:val="1"/>
+      <w:numFmt w:val="bullet"/>
+      <w:lvlText w:val=""/>
+      <w:lvlJc w:val="left"/>
+      <w:pPr>
+        <w:ind w:left="4320" w:hanging="360"/>
+      </w:pPr>
+      <w:rPr>
+        <w:rFonts w:ascii="Wingdings" w:hAnsi="Wingdings" w:hint="default"/>
+      </w:rPr>
+    </w:lvl>
+    <w:lvl w:ilvl="6" w:tplc="04090001" w:tentative="1">
+      <w:start w:val="1"/>
+      <w:numFmt w:val="bullet"/>
+      <w:lvlText w:val=""/>
+      <w:lvlJc w:val="left"/>
+      <w:pPr>
+        <w:ind w:left="5040" w:hanging="360"/>
+      </w:pPr>
+      <w:rPr>
+        <w:rFonts w:ascii="Symbol" w:hAnsi="Symbol" w:hint="default"/>
+      </w:rPr>
+    </w:lvl>
+    <w:lvl w:ilvl="7" w:tplc="04090003" w:tentative="1">
+      <w:start w:val="1"/>
+      <w:numFmt w:val="bullet"/>
+      <w:lvlText w:val="o"/>
+      <w:lvlJc w:val="left"/>
+      <w:pPr>
+        <w:ind w:left="5760" w:hanging="360"/>
+      </w:pPr>
+      <w:rPr>
+        <w:rFonts w:ascii="Courier New" w:hAnsi="Courier New" w:cs="Courier New" w:hint="default"/>
+      </w:rPr>
+    </w:lvl>
+    <w:lvl w:ilvl="8" w:tplc="04090005" w:tentative="1">
+      <w:start w:val="1"/>
+      <w:numFmt w:val="bullet"/>
+      <w:lvlText w:val=""/>
+      <w:lvlJc w:val="left"/>
+      <w:pPr>
+        <w:ind w:left="6480" w:hanging="360"/>
+      </w:pPr>
+      <w:rPr>
+        <w:rFonts w:ascii="Wingdings" w:hAnsi="Wingdings" w:hint="default"/>
+      </w:rPr>
+    </w:lvl>
+  </w:abstractNum>
+  <w:abstractNum w:abstractNumId="28" w15:restartNumberingAfterBreak="0">
     <w:nsid w:val="58ED3971"/>
     <w:multiLevelType w:val="hybridMultilevel"/>
     <w:tmpl w:val="FFB2E68A"/>
@@ -45151,7 +53335,7 @@
       </w:rPr>
     </w:lvl>
   </w:abstractNum>
-  <w:abstractNum w:abstractNumId="27" w15:restartNumberingAfterBreak="0">
+  <w:abstractNum w:abstractNumId="29" w15:restartNumberingAfterBreak="0">
     <w:nsid w:val="5A3850B6"/>
     <w:multiLevelType w:val="hybridMultilevel"/>
     <w:tmpl w:val="5F188B80"/>
@@ -45264,7 +53448,7 @@
       </w:rPr>
     </w:lvl>
   </w:abstractNum>
-  <w:abstractNum w:abstractNumId="28" w15:restartNumberingAfterBreak="0">
+  <w:abstractNum w:abstractNumId="30" w15:restartNumberingAfterBreak="0">
     <w:nsid w:val="64FF64D4"/>
     <w:multiLevelType w:val="hybridMultilevel"/>
     <w:tmpl w:val="B8F0698A"/>
@@ -45377,7 +53561,7 @@
       </w:rPr>
     </w:lvl>
   </w:abstractNum>
-  <w:abstractNum w:abstractNumId="29" w15:restartNumberingAfterBreak="0">
+  <w:abstractNum w:abstractNumId="31" w15:restartNumberingAfterBreak="0">
     <w:nsid w:val="653D22DF"/>
     <w:multiLevelType w:val="hybridMultilevel"/>
     <w:tmpl w:val="1A14D01A"/>
@@ -45490,7 +53674,7 @@
       </w:rPr>
     </w:lvl>
   </w:abstractNum>
-  <w:abstractNum w:abstractNumId="30" w15:restartNumberingAfterBreak="0">
+  <w:abstractNum w:abstractNumId="32" w15:restartNumberingAfterBreak="0">
     <w:nsid w:val="6BC06A21"/>
     <w:multiLevelType w:val="hybridMultilevel"/>
     <w:tmpl w:val="7A5480A6"/>
@@ -45603,7 +53787,7 @@
       </w:rPr>
     </w:lvl>
   </w:abstractNum>
-  <w:abstractNum w:abstractNumId="31" w15:restartNumberingAfterBreak="0">
+  <w:abstractNum w:abstractNumId="33" w15:restartNumberingAfterBreak="0">
     <w:nsid w:val="6D8133FC"/>
     <w:multiLevelType w:val="hybridMultilevel"/>
     <w:tmpl w:val="14B26AAE"/>
@@ -45716,7 +53900,7 @@
       </w:rPr>
     </w:lvl>
   </w:abstractNum>
-  <w:abstractNum w:abstractNumId="32" w15:restartNumberingAfterBreak="0">
+  <w:abstractNum w:abstractNumId="34" w15:restartNumberingAfterBreak="0">
     <w:nsid w:val="6E766B5D"/>
     <w:multiLevelType w:val="hybridMultilevel"/>
     <w:tmpl w:val="42D2D5DE"/>
@@ -45829,7 +54013,7 @@
       </w:rPr>
     </w:lvl>
   </w:abstractNum>
-  <w:abstractNum w:abstractNumId="33" w15:restartNumberingAfterBreak="0">
+  <w:abstractNum w:abstractNumId="35" w15:restartNumberingAfterBreak="0">
     <w:nsid w:val="70BE716C"/>
     <w:multiLevelType w:val="hybridMultilevel"/>
     <w:tmpl w:val="22E4F6DE"/>
@@ -45918,7 +54102,7 @@
       </w:pPr>
     </w:lvl>
   </w:abstractNum>
-  <w:abstractNum w:abstractNumId="34" w15:restartNumberingAfterBreak="0">
+  <w:abstractNum w:abstractNumId="36" w15:restartNumberingAfterBreak="0">
     <w:nsid w:val="74681CE0"/>
     <w:multiLevelType w:val="hybridMultilevel"/>
     <w:tmpl w:val="DCB6C93A"/>
@@ -46031,7 +54215,7 @@
       </w:rPr>
     </w:lvl>
   </w:abstractNum>
-  <w:abstractNum w:abstractNumId="35" w15:restartNumberingAfterBreak="0">
+  <w:abstractNum w:abstractNumId="37" w15:restartNumberingAfterBreak="0">
     <w:nsid w:val="76EC08A7"/>
     <w:multiLevelType w:val="hybridMultilevel"/>
     <w:tmpl w:val="19BCAA6E"/>
@@ -46144,7 +54328,7 @@
       </w:rPr>
     </w:lvl>
   </w:abstractNum>
-  <w:abstractNum w:abstractNumId="36" w15:restartNumberingAfterBreak="0">
+  <w:abstractNum w:abstractNumId="38" w15:restartNumberingAfterBreak="0">
     <w:nsid w:val="779A327C"/>
     <w:multiLevelType w:val="hybridMultilevel"/>
     <w:tmpl w:val="F430754A"/>
@@ -46257,7 +54441,7 @@
       </w:rPr>
     </w:lvl>
   </w:abstractNum>
-  <w:abstractNum w:abstractNumId="37" w15:restartNumberingAfterBreak="0">
+  <w:abstractNum w:abstractNumId="39" w15:restartNumberingAfterBreak="0">
     <w:nsid w:val="78F179B0"/>
     <w:multiLevelType w:val="hybridMultilevel"/>
     <w:tmpl w:val="FD2ABEFE"/>
@@ -46370,7 +54554,7 @@
       </w:rPr>
     </w:lvl>
   </w:abstractNum>
-  <w:abstractNum w:abstractNumId="38" w15:restartNumberingAfterBreak="0">
+  <w:abstractNum w:abstractNumId="40" w15:restartNumberingAfterBreak="0">
     <w:nsid w:val="7A0314ED"/>
     <w:multiLevelType w:val="hybridMultilevel"/>
     <w:tmpl w:val="105CFB6C"/>
@@ -46483,7 +54667,7 @@
       </w:rPr>
     </w:lvl>
   </w:abstractNum>
-  <w:abstractNum w:abstractNumId="39" w15:restartNumberingAfterBreak="0">
+  <w:abstractNum w:abstractNumId="41" w15:restartNumberingAfterBreak="0">
     <w:nsid w:val="7B7C111E"/>
     <w:multiLevelType w:val="hybridMultilevel"/>
     <w:tmpl w:val="D3389C40"/>
@@ -46597,97 +54781,97 @@
     </w:lvl>
   </w:abstractNum>
   <w:num w:numId="1" w16cid:durableId="683409814">
-    <w:abstractNumId w:val="34"/>
+    <w:abstractNumId w:val="36"/>
   </w:num>
   <w:num w:numId="2" w16cid:durableId="74279107">
+    <w:abstractNumId w:val="27"/>
+  </w:num>
+  <w:num w:numId="3" w16cid:durableId="422993667">
+    <w:abstractNumId w:val="18"/>
+  </w:num>
+  <w:num w:numId="4" w16cid:durableId="2112697874">
+    <w:abstractNumId w:val="9"/>
+  </w:num>
+  <w:num w:numId="5" w16cid:durableId="1457868319">
+    <w:abstractNumId w:val="14"/>
+  </w:num>
+  <w:num w:numId="6" w16cid:durableId="2094665980">
+    <w:abstractNumId w:val="22"/>
+  </w:num>
+  <w:num w:numId="7" w16cid:durableId="1828394245">
+    <w:abstractNumId w:val="6"/>
+  </w:num>
+  <w:num w:numId="8" w16cid:durableId="868681082">
+    <w:abstractNumId w:val="21"/>
+  </w:num>
+  <w:num w:numId="9" w16cid:durableId="715201018">
+    <w:abstractNumId w:val="19"/>
+  </w:num>
+  <w:num w:numId="10" w16cid:durableId="1486388395">
+    <w:abstractNumId w:val="35"/>
+  </w:num>
+  <w:num w:numId="11" w16cid:durableId="1612204210">
+    <w:abstractNumId w:val="10"/>
+  </w:num>
+  <w:num w:numId="12" w16cid:durableId="341519963">
+    <w:abstractNumId w:val="4"/>
+  </w:num>
+  <w:num w:numId="13" w16cid:durableId="1119448230">
+    <w:abstractNumId w:val="41"/>
+  </w:num>
+  <w:num w:numId="14" w16cid:durableId="1873836019">
+    <w:abstractNumId w:val="40"/>
+  </w:num>
+  <w:num w:numId="15" w16cid:durableId="1307734985">
+    <w:abstractNumId w:val="15"/>
+  </w:num>
+  <w:num w:numId="16" w16cid:durableId="285433395">
+    <w:abstractNumId w:val="8"/>
+  </w:num>
+  <w:num w:numId="17" w16cid:durableId="741022216">
     <w:abstractNumId w:val="25"/>
   </w:num>
-  <w:num w:numId="3" w16cid:durableId="422993667">
+  <w:num w:numId="18" w16cid:durableId="1287077644">
+    <w:abstractNumId w:val="33"/>
+  </w:num>
+  <w:num w:numId="19" w16cid:durableId="1206992330">
+    <w:abstractNumId w:val="12"/>
+  </w:num>
+  <w:num w:numId="20" w16cid:durableId="1341468557">
+    <w:abstractNumId w:val="32"/>
+  </w:num>
+  <w:num w:numId="21" w16cid:durableId="1126318702">
     <w:abstractNumId w:val="17"/>
   </w:num>
-  <w:num w:numId="4" w16cid:durableId="2112697874">
-    <w:abstractNumId w:val="8"/>
-  </w:num>
-  <w:num w:numId="5" w16cid:durableId="1457868319">
-    <w:abstractNumId w:val="13"/>
-  </w:num>
-  <w:num w:numId="6" w16cid:durableId="2094665980">
-    <w:abstractNumId w:val="20"/>
-  </w:num>
-  <w:num w:numId="7" w16cid:durableId="1828394245">
-    <w:abstractNumId w:val="5"/>
-  </w:num>
-  <w:num w:numId="8" w16cid:durableId="868681082">
-    <w:abstractNumId w:val="19"/>
-  </w:num>
-  <w:num w:numId="9" w16cid:durableId="715201018">
-    <w:abstractNumId w:val="18"/>
-  </w:num>
-  <w:num w:numId="10" w16cid:durableId="1486388395">
-    <w:abstractNumId w:val="33"/>
-  </w:num>
-  <w:num w:numId="11" w16cid:durableId="1612204210">
-    <w:abstractNumId w:val="9"/>
-  </w:num>
-  <w:num w:numId="12" w16cid:durableId="341519963">
-    <w:abstractNumId w:val="3"/>
-  </w:num>
-  <w:num w:numId="13" w16cid:durableId="1119448230">
-    <w:abstractNumId w:val="39"/>
-  </w:num>
-  <w:num w:numId="14" w16cid:durableId="1873836019">
-    <w:abstractNumId w:val="38"/>
-  </w:num>
-  <w:num w:numId="15" w16cid:durableId="1307734985">
-    <w:abstractNumId w:val="14"/>
-  </w:num>
-  <w:num w:numId="16" w16cid:durableId="285433395">
-    <w:abstractNumId w:val="7"/>
-  </w:num>
-  <w:num w:numId="17" w16cid:durableId="741022216">
-    <w:abstractNumId w:val="23"/>
-  </w:num>
-  <w:num w:numId="18" w16cid:durableId="1287077644">
+  <w:num w:numId="22" w16cid:durableId="1100570178">
     <w:abstractNumId w:val="31"/>
   </w:num>
-  <w:num w:numId="19" w16cid:durableId="1206992330">
+  <w:num w:numId="23" w16cid:durableId="1867675950">
     <w:abstractNumId w:val="11"/>
-  </w:num>
-  <w:num w:numId="20" w16cid:durableId="1341468557">
-    <w:abstractNumId w:val="30"/>
-  </w:num>
-  <w:num w:numId="21" w16cid:durableId="1126318702">
-    <w:abstractNumId w:val="16"/>
-  </w:num>
-  <w:num w:numId="22" w16cid:durableId="1100570178">
-    <w:abstractNumId w:val="29"/>
-  </w:num>
-  <w:num w:numId="23" w16cid:durableId="1867675950">
-    <w:abstractNumId w:val="10"/>
   </w:num>
   <w:num w:numId="24" w16cid:durableId="2118064719">
     <w:abstractNumId w:val="2"/>
   </w:num>
   <w:num w:numId="25" w16cid:durableId="1755279035">
-    <w:abstractNumId w:val="21"/>
+    <w:abstractNumId w:val="23"/>
   </w:num>
   <w:num w:numId="26" w16cid:durableId="1327517974">
-    <w:abstractNumId w:val="35"/>
+    <w:abstractNumId w:val="37"/>
   </w:num>
   <w:num w:numId="27" w16cid:durableId="1724869112">
-    <w:abstractNumId w:val="12"/>
+    <w:abstractNumId w:val="13"/>
   </w:num>
   <w:num w:numId="28" w16cid:durableId="67851500">
-    <w:abstractNumId w:val="15"/>
+    <w:abstractNumId w:val="16"/>
   </w:num>
   <w:num w:numId="29" w16cid:durableId="646204072">
-    <w:abstractNumId w:val="26"/>
+    <w:abstractNumId w:val="28"/>
   </w:num>
   <w:num w:numId="30" w16cid:durableId="1086918626">
-    <w:abstractNumId w:val="36"/>
+    <w:abstractNumId w:val="38"/>
   </w:num>
   <w:num w:numId="31" w16cid:durableId="517429013">
-    <w:abstractNumId w:val="37"/>
+    <w:abstractNumId w:val="39"/>
   </w:num>
   <w:num w:numId="32" w16cid:durableId="620888767">
     <w:abstractNumId w:val="0"/>
@@ -46696,25 +54880,31 @@
     <w:abstractNumId w:val="1"/>
   </w:num>
   <w:num w:numId="34" w16cid:durableId="171771335">
-    <w:abstractNumId w:val="27"/>
+    <w:abstractNumId w:val="29"/>
   </w:num>
   <w:num w:numId="35" w16cid:durableId="799806690">
-    <w:abstractNumId w:val="22"/>
+    <w:abstractNumId w:val="24"/>
   </w:num>
   <w:num w:numId="36" w16cid:durableId="960182711">
-    <w:abstractNumId w:val="24"/>
+    <w:abstractNumId w:val="26"/>
   </w:num>
   <w:num w:numId="37" w16cid:durableId="477918168">
-    <w:abstractNumId w:val="28"/>
+    <w:abstractNumId w:val="30"/>
   </w:num>
   <w:num w:numId="38" w16cid:durableId="1156149474">
-    <w:abstractNumId w:val="32"/>
+    <w:abstractNumId w:val="34"/>
   </w:num>
   <w:num w:numId="39" w16cid:durableId="890767153">
-    <w:abstractNumId w:val="4"/>
+    <w:abstractNumId w:val="5"/>
   </w:num>
   <w:num w:numId="40" w16cid:durableId="574439855">
-    <w:abstractNumId w:val="6"/>
+    <w:abstractNumId w:val="7"/>
+  </w:num>
+  <w:num w:numId="41" w16cid:durableId="1449591867">
+    <w:abstractNumId w:val="3"/>
+  </w:num>
+  <w:num w:numId="42" w16cid:durableId="456410061">
+    <w:abstractNumId w:val="20"/>
   </w:num>
 </w:numbering>
 </file>
